--- a/Отчёт по 2 лабораторной работе ЭВМ и ассемблер.docx
+++ b/Отчёт по 2 лабораторной работе ЭВМ и ассемблер.docx
@@ -51,79 +51,99 @@
           <w:rFonts w:asciiTheme="majorHAnsi" w:hAnsiTheme="majorHAnsi"/>
           <w:b/>
           <w:sz w:val="32"/>
+        </w:rPr>
+      </w:pPr>
+      <w:r>
+        <w:rPr>
+          <w:rFonts w:asciiTheme="majorHAnsi" w:hAnsiTheme="majorHAnsi"/>
+          <w:b/>
+          <w:sz w:val="32"/>
+        </w:rPr>
+        <w:t>Группа 8 Лазу Игорь, Меркулов Сергей</w:t>
+      </w:r>
+    </w:p>
+    <w:p>
+      <w:pPr>
+        <w:rPr>
+          <w:b/>
+          <w:sz w:val="28"/>
+        </w:rPr>
+      </w:pPr>
+      <w:r>
+        <w:rPr>
+          <w:b/>
+          <w:sz w:val="28"/>
+        </w:rPr>
+        <w:t>ОС</w:t>
+      </w:r>
+      <w:r>
+        <w:rPr>
+          <w:b/>
+          <w:sz w:val="28"/>
+        </w:rPr>
+        <w:t xml:space="preserve">: </w:t>
+      </w:r>
+      <w:r>
+        <w:rPr>
+          <w:b/>
+          <w:sz w:val="28"/>
           <w:lang w:val="en-US"/>
         </w:rPr>
-      </w:pPr>
-      <w:r>
-        <w:rPr>
-          <w:rFonts w:asciiTheme="majorHAnsi" w:hAnsiTheme="majorHAnsi"/>
-          <w:b/>
-          <w:sz w:val="32"/>
-        </w:rPr>
-        <w:t>Группа 8 Лазу Игорь, Меркулов Сергей</w:t>
-      </w:r>
-    </w:p>
-    <w:p>
-      <w:pPr>
+        <w:t>MS</w:t>
+      </w:r>
+      <w:r>
+        <w:rPr>
+          <w:b/>
+          <w:sz w:val="28"/>
+        </w:rPr>
+        <w:t xml:space="preserve"> </w:t>
+      </w:r>
+      <w:r>
         <w:rPr>
           <w:b/>
           <w:sz w:val="28"/>
           <w:lang w:val="en-US"/>
         </w:rPr>
-      </w:pPr>
-      <w:r>
-        <w:rPr>
-          <w:b/>
-          <w:sz w:val="28"/>
-        </w:rPr>
-        <w:t>ОС</w:t>
-      </w:r>
+        <w:t>Windows</w:t>
+      </w:r>
+    </w:p>
+    <w:p>
+      <w:pPr>
+        <w:rPr>
+          <w:b/>
+          <w:sz w:val="28"/>
+        </w:rPr>
+      </w:pPr>
+      <w:r>
+        <w:rPr>
+          <w:b/>
+          <w:sz w:val="28"/>
+        </w:rPr>
+        <w:t xml:space="preserve">Компилятор: </w:t>
+      </w:r>
+      <w:proofErr w:type="spellStart"/>
       <w:r>
         <w:rPr>
           <w:b/>
           <w:sz w:val="28"/>
           <w:lang w:val="en-US"/>
         </w:rPr>
-        <w:t>: MS Windows</w:t>
-      </w:r>
-    </w:p>
-    <w:p>
-      <w:pPr>
-        <w:rPr>
-          <w:b/>
-          <w:sz w:val="28"/>
-        </w:rPr>
-      </w:pPr>
-      <w:r>
-        <w:rPr>
-          <w:b/>
-          <w:sz w:val="28"/>
-        </w:rPr>
-        <w:t xml:space="preserve">Компилятор: </w:t>
-      </w:r>
-      <w:proofErr w:type="spellStart"/>
+        <w:t>gcc</w:t>
+      </w:r>
+      <w:proofErr w:type="spellEnd"/>
+      <w:r>
+        <w:rPr>
+          <w:b/>
+          <w:sz w:val="28"/>
+        </w:rPr>
+        <w:t xml:space="preserve"> </w:t>
+      </w:r>
       <w:r>
         <w:rPr>
           <w:b/>
           <w:sz w:val="28"/>
           <w:lang w:val="en-US"/>
         </w:rPr>
-        <w:t>gcc</w:t>
-      </w:r>
-      <w:proofErr w:type="spellEnd"/>
-      <w:r>
-        <w:rPr>
-          <w:b/>
-          <w:sz w:val="28"/>
-        </w:rPr>
-        <w:t xml:space="preserve"> </w:t>
-      </w:r>
-      <w:r>
-        <w:rPr>
-          <w:b/>
-          <w:sz w:val="28"/>
-          <w:lang w:val="en-US"/>
-        </w:rPr>
         <w:t>version</w:t>
       </w:r>
       <w:r>
@@ -152,7 +172,6 @@
         <w:rPr>
           <w:b/>
           <w:sz w:val="28"/>
-          <w:lang w:val="en-US"/>
         </w:rPr>
         <w:t>64</w:t>
       </w:r>
@@ -1256,7 +1275,6 @@
       <w:pPr>
         <w:rPr>
           <w:sz w:val="24"/>
-          <w:lang w:val="en-US"/>
         </w:rPr>
       </w:pPr>
       <w:r>
@@ -1323,7 +1341,6 @@
         <w:rPr>
           <w:b/>
           <w:sz w:val="28"/>
-          <w:lang w:val="en-US"/>
         </w:rPr>
       </w:pPr>
       <w:r>
@@ -1337,7 +1354,6 @@
         <w:rPr>
           <w:b/>
           <w:sz w:val="28"/>
-          <w:lang w:val="en-US"/>
         </w:rPr>
         <w:t xml:space="preserve"> </w:t>
       </w:r>
@@ -1361,7 +1377,6 @@
         <w:rPr>
           <w:b/>
           <w:sz w:val="28"/>
-          <w:lang w:val="en-US"/>
         </w:rPr>
         <w:t>?)</w:t>
       </w:r>
@@ -1423,7 +1438,6 @@
         <w:rPr>
           <w:b/>
           <w:sz w:val="28"/>
-          <w:lang w:val="en-US"/>
         </w:rPr>
       </w:pPr>
     </w:p>
@@ -1884,9 +1898,6 @@
     <w:p>
       <w:pPr>
         <w:spacing w:line="240" w:lineRule="auto"/>
-        <w:rPr>
-          <w:lang w:val="en-US"/>
-        </w:rPr>
       </w:pPr>
       <w:r>
         <w:t xml:space="preserve"> – массив из трёх целых чисел (статический или динамический, но не высокоуровневый контейнер) с элементами </w:t>
@@ -2033,7 +2044,6 @@
         <w:rPr>
           <w:b/>
           <w:sz w:val="28"/>
-          <w:lang w:val="en-US"/>
         </w:rPr>
       </w:pPr>
       <w:r>
@@ -2043,6 +2053,104 @@
         </w:rPr>
         <w:t>Порядок прямой</w:t>
       </w:r>
+    </w:p>
+    <w:p>
+      <w:pPr>
+        <w:rPr>
+          <w:b/>
+          <w:sz w:val="28"/>
+        </w:rPr>
+      </w:pPr>
+    </w:p>
+    <w:p>
+      <w:pPr>
+        <w:rPr>
+          <w:b/>
+          <w:sz w:val="28"/>
+        </w:rPr>
+      </w:pPr>
+      <w:r>
+        <w:rPr>
+          <w:b/>
+          <w:sz w:val="28"/>
+        </w:rPr>
+        <w:t>Вопросы в конце</w:t>
+      </w:r>
+    </w:p>
+    <w:p>
+      <w:r>
+        <w:rPr>
+          <w:rFonts w:ascii="Arial" w:hAnsi="Arial" w:cs="Arial"/>
+          <w:color w:val="000000"/>
+          <w:sz w:val="20"/>
+          <w:szCs w:val="20"/>
+          <w:shd w:val="clear" w:color="auto" w:fill="F0F2F5"/>
+        </w:rPr>
+        <w:t>1</w:t>
+      </w:r>
+      <w:r>
+        <w:t>) Числа без знака представлены в двоичном виде. В знаковых числах первый бит отвечает за знак</w:t>
+      </w:r>
+      <w:r>
+        <w:br/>
+        <w:t>2) Нужно инвертировать прямой двоичный код и прибавить единицу. Если число отрицательное, то бит, отвечающий за знак, не инвертируется</w:t>
+      </w:r>
+      <w:r>
+        <w:br/>
+        <w:t>3)Для того, чтобы правильно доставать данные из ячеек памяти. Если не знать порядок, и считывать, например, число в противоположном порядке, отличном от того, что в системе, то на выходе получится совершенно другое число</w:t>
+      </w:r>
+      <w:r>
+        <w:br/>
+        <w:t xml:space="preserve">4) Да, всякая последовательность </w:t>
+      </w:r>
+      <w:proofErr w:type="spellStart"/>
+      <w:r>
+        <w:t>може</w:t>
+      </w:r>
+      <w:proofErr w:type="spellEnd"/>
+      <w:r>
+        <w:t xml:space="preserve"> быть трактована как </w:t>
+      </w:r>
+      <w:proofErr w:type="spellStart"/>
+      <w:r>
+        <w:t>беззнаковое</w:t>
+      </w:r>
+      <w:proofErr w:type="spellEnd"/>
+      <w:r>
+        <w:t xml:space="preserve"> целое число. Есть только 1 трактовка</w:t>
+      </w:r>
+      <w:r>
+        <w:br/>
+        <w:t>5) Да, в общем виде можно записать 2^N - 1 чисел. Да, можно единственным способом</w:t>
+      </w:r>
+      <w:r>
+        <w:br/>
+        <w:t xml:space="preserve">6) Да, всякая. </w:t>
+      </w:r>
+      <w:proofErr w:type="gramStart"/>
+      <w:r>
+        <w:t>Да, единственная</w:t>
+      </w:r>
+      <w:r>
+        <w:br/>
+        <w:t>7) Да, каждое, да единственная.</w:t>
+      </w:r>
+      <w:r>
+        <w:br/>
+      </w:r>
+      <w:r>
+        <w:lastRenderedPageBreak/>
+        <w:t>8)А хрен его знает, не написано нигде.</w:t>
+      </w:r>
+      <w:r>
+        <w:br/>
+        <w:t>9)что...</w:t>
+      </w:r>
+      <w:r>
+        <w:br/>
+        <w:t>10)</w:t>
+      </w:r>
+      <w:proofErr w:type="gramEnd"/>
     </w:p>
     <w:sectPr>
       <w:pgSz w:w="11906" w:h="16838"/>
@@ -2213,6 +2321,7 @@
   <w:style w:type="paragraph" w:default="1" w:styleId="a">
     <w:name w:val="Normal"/>
     <w:qFormat/>
+    <w:rsid w:val="004356BC"/>
   </w:style>
   <w:style w:type="character" w:default="1" w:styleId="a0">
     <w:name w:val="Default Paragraph Font"/>

--- a/Отчёт по 2 лабораторной работе ЭВМ и ассемблер.docx
+++ b/Отчёт по 2 лабораторной работе ЭВМ и ассемблер.docx
@@ -25,435 +25,373 @@
           <w:b/>
           <w:sz w:val="40"/>
         </w:rPr>
+        <w:t>2Представление данных в ЭВМ</w:t>
+      </w:r>
+    </w:p>
+    <w:p>
+      <w:pPr>
+        <w:jc w:val="center"/>
+        <w:rPr>
+          <w:rFonts w:asciiTheme="majorHAnsi" w:hAnsiTheme="majorHAnsi"/>
+          <w:b/>
+          <w:sz w:val="32"/>
+        </w:rPr>
+      </w:pPr>
+      <w:r>
+        <w:rPr>
+          <w:rFonts w:asciiTheme="majorHAnsi" w:hAnsiTheme="majorHAnsi"/>
+          <w:b/>
+          <w:sz w:val="32"/>
+        </w:rPr>
+        <w:t>Группа 8 Лазу Игорь, Меркулов Сергей</w:t>
+      </w:r>
+    </w:p>
+    <w:p>
+      <w:pPr>
+        <w:rPr>
+          <w:b/>
+          <w:sz w:val="28"/>
+        </w:rPr>
+      </w:pPr>
+      <w:r>
+        <w:rPr>
+          <w:b/>
+          <w:sz w:val="28"/>
+        </w:rPr>
+        <w:t>ОС</w:t>
+      </w:r>
+      <w:r>
+        <w:rPr>
+          <w:b/>
+          <w:sz w:val="28"/>
+        </w:rPr>
+        <w:t xml:space="preserve">: </w:t>
+      </w:r>
+      <w:proofErr w:type="spellStart"/>
+      <w:r>
+        <w:rPr>
+          <w:b/>
+          <w:sz w:val="28"/>
+          <w:lang w:val="en-US"/>
+        </w:rPr>
+        <w:t>MSWindows</w:t>
+      </w:r>
+      <w:proofErr w:type="spellEnd"/>
+    </w:p>
+    <w:p>
+      <w:pPr>
+        <w:rPr>
+          <w:b/>
+          <w:sz w:val="28"/>
+        </w:rPr>
+      </w:pPr>
+      <w:r>
+        <w:rPr>
+          <w:b/>
+          <w:sz w:val="28"/>
+        </w:rPr>
+        <w:t xml:space="preserve">Компилятор: </w:t>
+      </w:r>
+      <w:proofErr w:type="spellStart"/>
+      <w:r>
+        <w:rPr>
+          <w:b/>
+          <w:sz w:val="28"/>
+          <w:lang w:val="en-US"/>
+        </w:rPr>
+        <w:t>gccversion</w:t>
+      </w:r>
+      <w:proofErr w:type="spellEnd"/>
+      <w:r>
+        <w:rPr>
+          <w:b/>
+          <w:sz w:val="28"/>
+        </w:rPr>
+        <w:t xml:space="preserve"> *Игорь, вставь свою версию компилятора сюда, пожалуйста*</w:t>
+      </w:r>
+    </w:p>
+    <w:p>
+      <w:pPr>
+        <w:rPr>
+          <w:b/>
+          <w:sz w:val="28"/>
+        </w:rPr>
+      </w:pPr>
+      <w:r>
+        <w:rPr>
+          <w:b/>
+          <w:sz w:val="28"/>
+        </w:rPr>
+        <w:t xml:space="preserve">Разрядность сборки: </w:t>
+      </w:r>
+      <w:r>
+        <w:rPr>
+          <w:b/>
+          <w:sz w:val="28"/>
+        </w:rPr>
+        <w:t>64</w:t>
+      </w:r>
+      <w:r>
+        <w:rPr>
+          <w:b/>
+          <w:sz w:val="28"/>
+        </w:rPr>
+        <w:t xml:space="preserve"> бит</w:t>
+      </w:r>
+    </w:p>
+    <w:p>
+      <w:pPr>
+        <w:rPr>
+          <w:b/>
+          <w:sz w:val="28"/>
+        </w:rPr>
+      </w:pPr>
+      <w:r>
+        <w:rPr>
+          <w:b/>
+          <w:sz w:val="28"/>
+        </w:rPr>
+        <w:t>Архитектура процессора: 64 бит</w:t>
+      </w:r>
+    </w:p>
+    <w:p>
+      <w:pPr>
+        <w:rPr>
+          <w:b/>
+          <w:sz w:val="28"/>
+        </w:rPr>
+      </w:pPr>
+      <w:r>
+        <w:rPr>
+          <w:b/>
+          <w:sz w:val="28"/>
+        </w:rPr>
+        <w:t>Назначение платформы: общее</w:t>
+      </w:r>
+    </w:p>
+    <w:p>
+      <w:r>
+        <w:rPr>
+          <w:b/>
+          <w:sz w:val="28"/>
+        </w:rPr>
+        <w:t>Задание Л</w:t>
+      </w:r>
+      <w:proofErr w:type="gramStart"/>
+      <w:r>
+        <w:rPr>
+          <w:b/>
+          <w:sz w:val="28"/>
+        </w:rPr>
         <w:t>2</w:t>
       </w:r>
-      <w:r>
-        <w:rPr>
-          <w:rFonts w:asciiTheme="majorHAnsi" w:hAnsiTheme="majorHAnsi"/>
-          <w:b/>
-          <w:sz w:val="40"/>
-        </w:rPr>
+      <w:proofErr w:type="gramEnd"/>
+      <w:r>
+        <w:rPr>
+          <w:b/>
+          <w:sz w:val="28"/>
+        </w:rPr>
+        <w:t>.з1.</w:t>
+      </w:r>
+      <w:r>
+        <w:t xml:space="preserve"> Разработайте функцию </w:t>
+      </w:r>
+      <w:proofErr w:type="spellStart"/>
+      <w:r>
+        <w:t>void</w:t>
+      </w:r>
+      <w:proofErr w:type="spellEnd"/>
+      <w:r>
         <w:t xml:space="preserve"> </w:t>
       </w:r>
       <w:r>
         <w:rPr>
-          <w:rFonts w:asciiTheme="majorHAnsi" w:hAnsiTheme="majorHAnsi"/>
-          <w:b/>
-          <w:sz w:val="40"/>
-        </w:rPr>
-        <w:t>Представление данных в ЭВМ</w:t>
-      </w:r>
-    </w:p>
-    <w:p>
-      <w:pPr>
-        <w:jc w:val="center"/>
-        <w:rPr>
-          <w:rFonts w:asciiTheme="majorHAnsi" w:hAnsiTheme="majorHAnsi"/>
-          <w:b/>
-          <w:sz w:val="32"/>
-        </w:rPr>
-      </w:pPr>
-      <w:r>
-        <w:rPr>
-          <w:rFonts w:asciiTheme="majorHAnsi" w:hAnsiTheme="majorHAnsi"/>
-          <w:b/>
-          <w:sz w:val="32"/>
-        </w:rPr>
-        <w:t>Группа 8 Лазу Игорь, Меркулов Сергей</w:t>
-      </w:r>
-    </w:p>
-    <w:p>
-      <w:pPr>
-        <w:rPr>
-          <w:b/>
-          <w:sz w:val="28"/>
-        </w:rPr>
-      </w:pPr>
-      <w:r>
-        <w:rPr>
-          <w:b/>
-          <w:sz w:val="28"/>
-        </w:rPr>
-        <w:t>ОС</w:t>
-      </w:r>
-      <w:r>
-        <w:rPr>
-          <w:b/>
-          <w:sz w:val="28"/>
-        </w:rPr>
-        <w:t xml:space="preserve">: </w:t>
-      </w:r>
-      <w:r>
-        <w:rPr>
-          <w:b/>
-          <w:sz w:val="28"/>
-          <w:lang w:val="en-US"/>
-        </w:rPr>
-        <w:t>MS</w:t>
-      </w:r>
-      <w:r>
-        <w:rPr>
-          <w:b/>
-          <w:sz w:val="28"/>
-        </w:rPr>
+          <w:rFonts w:ascii="Cambria Math" w:hAnsi="Cambria Math" w:cs="Cambria Math"/>
+        </w:rPr>
+        <w:t>𝑣𝑖𝑒𝑤𝑃𝑜𝑖𝑛𝑡𝑒𝑟</w:t>
+      </w:r>
+      <w:r>
+        <w:t>(</w:t>
+      </w:r>
+      <w:proofErr w:type="spellStart"/>
+      <w:r>
+        <w:t>void</w:t>
+      </w:r>
+      <w:proofErr w:type="spellEnd"/>
+      <w:r>
+        <w:t xml:space="preserve"> * </w:t>
+      </w:r>
+      <w:r>
+        <w:rPr>
+          <w:rFonts w:ascii="Cambria Math" w:hAnsi="Cambria Math" w:cs="Cambria Math"/>
+        </w:rPr>
+        <w:t>𝑝</w:t>
+      </w:r>
+      <w:r>
+        <w:t xml:space="preserve">), которая принимает </w:t>
+      </w:r>
+      <w:proofErr w:type="spellStart"/>
+      <w:r>
+        <w:t>нетипизированный</w:t>
+      </w:r>
+      <w:proofErr w:type="spellEnd"/>
+      <w:r>
+        <w:t xml:space="preserve"> указатель </w:t>
+      </w:r>
+      <w:r>
+        <w:rPr>
+          <w:rFonts w:ascii="Cambria Math" w:hAnsi="Cambria Math" w:cs="Cambria Math"/>
+        </w:rPr>
+        <w:t>𝑝</w:t>
+      </w:r>
+      <w:r>
+        <w:t xml:space="preserve">, преобразует его в типизированные: а) </w:t>
+      </w:r>
+      <w:proofErr w:type="spellStart"/>
+      <w:r>
+        <w:t>char</w:t>
+      </w:r>
+      <w:proofErr w:type="spellEnd"/>
+      <w:r>
+        <w:t xml:space="preserve"> *p1 = </w:t>
+      </w:r>
+      <w:proofErr w:type="spellStart"/>
+      <w:r>
+        <w:t>reinterpret_cast</w:t>
+      </w:r>
+      <w:proofErr w:type="spellEnd"/>
+      <w:r>
+        <w:t xml:space="preserve">(p); б) </w:t>
+      </w:r>
+      <w:proofErr w:type="spellStart"/>
+      <w:r>
+        <w:t>unsigned</w:t>
+      </w:r>
+      <w:proofErr w:type="spellEnd"/>
+      <w:r>
         <w:t xml:space="preserve"> </w:t>
       </w:r>
-      <w:r>
-        <w:rPr>
-          <w:b/>
-          <w:sz w:val="28"/>
-          <w:lang w:val="en-US"/>
-        </w:rPr>
-        <w:t>Windows</w:t>
-      </w:r>
-    </w:p>
-    <w:p>
-      <w:pPr>
-        <w:rPr>
-          <w:b/>
-          <w:sz w:val="28"/>
-        </w:rPr>
-      </w:pPr>
-      <w:r>
-        <w:rPr>
-          <w:b/>
-          <w:sz w:val="28"/>
-        </w:rPr>
-        <w:t xml:space="preserve">Компилятор: </w:t>
-      </w:r>
-      <w:proofErr w:type="spellStart"/>
-      <w:r>
-        <w:rPr>
-          <w:b/>
-          <w:sz w:val="28"/>
-          <w:lang w:val="en-US"/>
-        </w:rPr>
-        <w:t>gcc</w:t>
-      </w:r>
-      <w:proofErr w:type="spellEnd"/>
-      <w:r>
-        <w:rPr>
-          <w:b/>
-          <w:sz w:val="28"/>
-        </w:rPr>
-        <w:t xml:space="preserve"> </w:t>
-      </w:r>
-      <w:r>
-        <w:rPr>
-          <w:b/>
-          <w:sz w:val="28"/>
-          <w:lang w:val="en-US"/>
-        </w:rPr>
-        <w:t>version</w:t>
-      </w:r>
-      <w:r>
-        <w:rPr>
-          <w:b/>
-          <w:sz w:val="28"/>
-        </w:rPr>
-        <w:t xml:space="preserve"> *Игорь, вставь свою версию компилятора сюда, пожалуйста*</w:t>
-      </w:r>
-    </w:p>
-    <w:p>
-      <w:pPr>
-        <w:rPr>
-          <w:b/>
-          <w:sz w:val="28"/>
-        </w:rPr>
-      </w:pPr>
-      <w:r>
-        <w:rPr>
-          <w:b/>
-          <w:sz w:val="28"/>
-        </w:rPr>
-        <w:t xml:space="preserve">Разрядность сборки: </w:t>
-      </w:r>
-      <w:r>
-        <w:rPr>
-          <w:b/>
-          <w:sz w:val="28"/>
-        </w:rPr>
-        <w:t>64</w:t>
-      </w:r>
-      <w:r>
-        <w:rPr>
-          <w:b/>
-          <w:sz w:val="28"/>
-        </w:rPr>
-        <w:t xml:space="preserve"> бит</w:t>
-      </w:r>
-    </w:p>
-    <w:p>
-      <w:pPr>
-        <w:rPr>
-          <w:b/>
-          <w:sz w:val="28"/>
-        </w:rPr>
-      </w:pPr>
-      <w:r>
-        <w:rPr>
-          <w:b/>
-          <w:sz w:val="28"/>
-        </w:rPr>
-        <w:t>Архитектура процессора: 64 бит</w:t>
-      </w:r>
-    </w:p>
-    <w:p>
-      <w:pPr>
-        <w:rPr>
-          <w:b/>
-          <w:sz w:val="28"/>
-        </w:rPr>
-      </w:pPr>
-      <w:r>
-        <w:rPr>
-          <w:b/>
-          <w:sz w:val="28"/>
-        </w:rPr>
-        <w:t>Назначение платформы: общее</w:t>
-      </w:r>
-    </w:p>
-    <w:p>
-      <w:r>
-        <w:rPr>
-          <w:b/>
-          <w:sz w:val="28"/>
-        </w:rPr>
-        <w:t>Задание Л</w:t>
+      <w:proofErr w:type="spellStart"/>
+      <w:r>
+        <w:t>short</w:t>
+      </w:r>
+      <w:proofErr w:type="spellEnd"/>
+      <w:r>
+        <w:t xml:space="preserve"> *p2 = </w:t>
+      </w:r>
+      <w:proofErr w:type="spellStart"/>
+      <w:r>
+        <w:t>reinterpret_cast</w:t>
+      </w:r>
+      <w:proofErr w:type="spellEnd"/>
+      <w:r>
+        <w:t xml:space="preserve">(p); в) </w:t>
+      </w:r>
+      <w:proofErr w:type="spellStart"/>
+      <w:r>
+        <w:t>double</w:t>
+      </w:r>
+      <w:proofErr w:type="spellEnd"/>
+      <w:r>
+        <w:t xml:space="preserve"> *p3 = </w:t>
+      </w:r>
+      <w:proofErr w:type="spellStart"/>
+      <w:r>
+        <w:t>reinterpret_cast</w:t>
+      </w:r>
+      <w:proofErr w:type="spellEnd"/>
+      <w:r>
+        <w:t xml:space="preserve">(p); и печатает </w:t>
+      </w:r>
+      <w:r>
+        <w:rPr>
+          <w:rFonts w:ascii="Cambria Math" w:hAnsi="Cambria Math" w:cs="Cambria Math"/>
+        </w:rPr>
+        <w:t>𝑝</w:t>
+      </w:r>
+      <w:r>
+        <w:t xml:space="preserve">, </w:t>
+      </w:r>
+      <w:r>
+        <w:rPr>
+          <w:rFonts w:ascii="Cambria Math" w:hAnsi="Cambria Math" w:cs="Cambria Math"/>
+        </w:rPr>
+        <w:t>𝑝</w:t>
+      </w:r>
+      <w:r>
+        <w:t xml:space="preserve">1, </w:t>
+      </w:r>
+      <w:r>
+        <w:rPr>
+          <w:rFonts w:ascii="Cambria Math" w:hAnsi="Cambria Math" w:cs="Cambria Math"/>
+        </w:rPr>
+        <w:t>𝑝</w:t>
+      </w:r>
+      <w:r>
+        <w:t xml:space="preserve">2, </w:t>
+      </w:r>
+      <w:r>
+        <w:rPr>
+          <w:rFonts w:ascii="Cambria Math" w:hAnsi="Cambria Math" w:cs="Cambria Math"/>
+        </w:rPr>
+        <w:t>𝑝</w:t>
+      </w:r>
+      <w:r>
+        <w:t xml:space="preserve">3 (не значения по этим адресам, а сами адреса). Убедитесь, что </w:t>
+      </w:r>
+      <w:r>
+        <w:rPr>
+          <w:rFonts w:ascii="Cambria Math" w:hAnsi="Cambria Math" w:cs="Cambria Math"/>
+        </w:rPr>
+        <w:t>𝑝</w:t>
+      </w:r>
+      <w:r>
+        <w:t xml:space="preserve">, </w:t>
+      </w:r>
+      <w:r>
+        <w:rPr>
+          <w:rFonts w:ascii="Cambria Math" w:hAnsi="Cambria Math" w:cs="Cambria Math"/>
+        </w:rPr>
+        <w:t>𝑝</w:t>
+      </w:r>
+      <w:r>
+        <w:t xml:space="preserve">1, </w:t>
+      </w:r>
+      <w:r>
+        <w:rPr>
+          <w:rFonts w:ascii="Cambria Math" w:hAnsi="Cambria Math" w:cs="Cambria Math"/>
+        </w:rPr>
+        <w:t>𝑝</w:t>
+      </w:r>
+      <w:r>
+        <w:t xml:space="preserve">2, </w:t>
+      </w:r>
+      <w:r>
+        <w:rPr>
+          <w:rFonts w:ascii="Cambria Math" w:hAnsi="Cambria Math" w:cs="Cambria Math"/>
+        </w:rPr>
+        <w:t>𝑝</w:t>
+      </w:r>
+      <w:r>
+        <w:t xml:space="preserve">3 — один и тот же адрес, то есть что оператор </w:t>
+      </w:r>
+      <w:proofErr w:type="spellStart"/>
+      <w:r>
+        <w:t>reinterpret_cast</w:t>
+      </w:r>
+      <w:proofErr w:type="spellEnd"/>
+      <w:r>
+        <w:t xml:space="preserve"> не меняет преобразуемого указателя и, следовательно, может быть использован для интерпретации одной и той же области памяти как значений различных типов. </w:t>
       </w:r>
       <w:proofErr w:type="gramStart"/>
       <w:r>
-        <w:rPr>
-          <w:b/>
-          <w:sz w:val="28"/>
-        </w:rPr>
-        <w:t>2</w:t>
-      </w:r>
-      <w:proofErr w:type="gramEnd"/>
-      <w:r>
-        <w:rPr>
-          <w:b/>
-          <w:sz w:val="28"/>
-        </w:rPr>
-        <w:t>.з1.</w:t>
-      </w:r>
-      <w:r>
-        <w:t xml:space="preserve"> Разработайте функцию </w:t>
-      </w:r>
-      <w:proofErr w:type="spellStart"/>
-      <w:r>
-        <w:t>void</w:t>
-      </w:r>
-      <w:proofErr w:type="spellEnd"/>
-      <w:r>
-        <w:t xml:space="preserve"> </w:t>
-      </w:r>
-      <w:r>
-        <w:rPr>
-          <w:rFonts w:ascii="Cambria Math" w:hAnsi="Cambria Math" w:cs="Cambria Math"/>
-        </w:rPr>
-        <w:t>𝑣𝑖𝑒𝑤𝑃</w:t>
-      </w:r>
-      <w:r>
-        <w:t xml:space="preserve"> </w:t>
-      </w:r>
-      <w:r>
-        <w:rPr>
-          <w:rFonts w:ascii="Cambria Math" w:hAnsi="Cambria Math" w:cs="Cambria Math"/>
-        </w:rPr>
-        <w:t>𝑜𝑖𝑛𝑡𝑒𝑟</w:t>
-      </w:r>
-      <w:r>
-        <w:t>(</w:t>
-      </w:r>
-      <w:proofErr w:type="spellStart"/>
-      <w:r>
-        <w:t>void</w:t>
-      </w:r>
-      <w:proofErr w:type="spellEnd"/>
-      <w:r>
-        <w:t xml:space="preserve"> * </w:t>
-      </w:r>
-      <w:r>
-        <w:rPr>
-          <w:rFonts w:ascii="Cambria Math" w:hAnsi="Cambria Math" w:cs="Cambria Math"/>
-        </w:rPr>
-        <w:t>𝑝</w:t>
-      </w:r>
-      <w:r>
-        <w:t xml:space="preserve">), которая принимает </w:t>
-      </w:r>
-      <w:proofErr w:type="spellStart"/>
-      <w:r>
-        <w:t>нетипизированный</w:t>
-      </w:r>
-      <w:proofErr w:type="spellEnd"/>
-      <w:r>
-        <w:t xml:space="preserve"> указатель </w:t>
-      </w:r>
-      <w:r>
-        <w:rPr>
-          <w:rFonts w:ascii="Cambria Math" w:hAnsi="Cambria Math" w:cs="Cambria Math"/>
-        </w:rPr>
-        <w:t>𝑝</w:t>
-      </w:r>
-      <w:r>
-        <w:t xml:space="preserve">, преобразует его в типизированные: а) </w:t>
-      </w:r>
-      <w:proofErr w:type="spellStart"/>
-      <w:r>
-        <w:t>char</w:t>
-      </w:r>
-      <w:proofErr w:type="spellEnd"/>
-      <w:r>
-        <w:t xml:space="preserve"> *p1 = </w:t>
-      </w:r>
-      <w:proofErr w:type="spellStart"/>
-      <w:r>
-        <w:t>reinterpret_cast</w:t>
-      </w:r>
-      <w:proofErr w:type="spellEnd"/>
-      <w:r>
-        <w:t xml:space="preserve">(p); б) </w:t>
-      </w:r>
-      <w:proofErr w:type="spellStart"/>
-      <w:r>
-        <w:t>unsigned</w:t>
-      </w:r>
-      <w:proofErr w:type="spellEnd"/>
-      <w:r>
-        <w:t xml:space="preserve"> </w:t>
-      </w:r>
-      <w:proofErr w:type="spellStart"/>
-      <w:r>
-        <w:t>short</w:t>
-      </w:r>
-      <w:proofErr w:type="spellEnd"/>
-      <w:r>
-        <w:t xml:space="preserve"> *p2 = </w:t>
-      </w:r>
-      <w:proofErr w:type="spellStart"/>
-      <w:r>
-        <w:t>reinterpret_cast</w:t>
-      </w:r>
-      <w:proofErr w:type="spellEnd"/>
-      <w:r>
-        <w:t xml:space="preserve">(p); в) </w:t>
-      </w:r>
-      <w:proofErr w:type="spellStart"/>
-      <w:r>
-        <w:t>double</w:t>
-      </w:r>
-      <w:proofErr w:type="spellEnd"/>
-      <w:r>
-        <w:t xml:space="preserve"> *p3 = </w:t>
-      </w:r>
-      <w:proofErr w:type="spellStart"/>
-      <w:r>
-        <w:t>reinterpret_cast</w:t>
-      </w:r>
-      <w:proofErr w:type="spellEnd"/>
-      <w:r>
-        <w:t xml:space="preserve">(p); и печатает </w:t>
-      </w:r>
-      <w:r>
-        <w:rPr>
-          <w:rFonts w:ascii="Cambria Math" w:hAnsi="Cambria Math" w:cs="Cambria Math"/>
-        </w:rPr>
-        <w:t>𝑝</w:t>
-      </w:r>
-      <w:r>
-        <w:t xml:space="preserve">, </w:t>
-      </w:r>
-      <w:r>
-        <w:rPr>
-          <w:rFonts w:ascii="Cambria Math" w:hAnsi="Cambria Math" w:cs="Cambria Math"/>
-        </w:rPr>
-        <w:t>𝑝</w:t>
-      </w:r>
-      <w:r>
-        <w:t xml:space="preserve">1, </w:t>
-      </w:r>
-      <w:r>
-        <w:rPr>
-          <w:rFonts w:ascii="Cambria Math" w:hAnsi="Cambria Math" w:cs="Cambria Math"/>
-        </w:rPr>
-        <w:t>𝑝</w:t>
-      </w:r>
-      <w:r>
-        <w:t xml:space="preserve">2, </w:t>
-      </w:r>
-      <w:r>
-        <w:rPr>
-          <w:rFonts w:ascii="Cambria Math" w:hAnsi="Cambria Math" w:cs="Cambria Math"/>
-        </w:rPr>
-        <w:t>𝑝</w:t>
-      </w:r>
-      <w:r>
-        <w:t xml:space="preserve">3 (не значения по этим адресам, а сами адреса). Убедитесь, что </w:t>
-      </w:r>
-      <w:r>
-        <w:rPr>
-          <w:rFonts w:ascii="Cambria Math" w:hAnsi="Cambria Math" w:cs="Cambria Math"/>
-        </w:rPr>
-        <w:t>𝑝</w:t>
-      </w:r>
-      <w:r>
-        <w:t xml:space="preserve">, </w:t>
-      </w:r>
-      <w:r>
-        <w:rPr>
-          <w:rFonts w:ascii="Cambria Math" w:hAnsi="Cambria Math" w:cs="Cambria Math"/>
-        </w:rPr>
-        <w:t>𝑝</w:t>
-      </w:r>
-      <w:r>
-        <w:t xml:space="preserve">1, </w:t>
-      </w:r>
-      <w:r>
-        <w:rPr>
-          <w:rFonts w:ascii="Cambria Math" w:hAnsi="Cambria Math" w:cs="Cambria Math"/>
-        </w:rPr>
-        <w:t>𝑝</w:t>
-      </w:r>
-      <w:r>
-        <w:t xml:space="preserve">2, </w:t>
-      </w:r>
-      <w:r>
-        <w:rPr>
-          <w:rFonts w:ascii="Cambria Math" w:hAnsi="Cambria Math" w:cs="Cambria Math"/>
-        </w:rPr>
-        <w:t>𝑝</w:t>
-      </w:r>
-      <w:r>
-        <w:t xml:space="preserve">3 — один и тот же адрес, то есть что оператор </w:t>
-      </w:r>
-      <w:proofErr w:type="spellStart"/>
-      <w:r>
-        <w:t>reinterpret_cast</w:t>
-      </w:r>
-      <w:proofErr w:type="spellEnd"/>
-      <w:r>
-        <w:t xml:space="preserve"> не меняет преобразуемого указателя и, следовательно, может быть использован для интерпретации одной и той же области памяти как значений различных типов. </w:t>
-      </w:r>
-      <w:proofErr w:type="gramStart"/>
-      <w:r>
         <w:t xml:space="preserve">Дополните </w:t>
       </w:r>
       <w:r>
         <w:rPr>
           <w:rFonts w:ascii="Cambria Math" w:hAnsi="Cambria Math" w:cs="Cambria Math"/>
         </w:rPr>
-        <w:t>𝑣𝑖𝑒𝑤𝑃</w:t>
-      </w:r>
-      <w:r>
-        <w:t xml:space="preserve"> </w:t>
-      </w:r>
-      <w:r>
-        <w:rPr>
-          <w:rFonts w:ascii="Cambria Math" w:hAnsi="Cambria Math" w:cs="Cambria Math"/>
-        </w:rPr>
-        <w:t>𝑜𝑖𝑛𝑡𝑒𝑟</w:t>
+        <w:t>𝑣𝑖𝑒𝑤𝑃𝑜𝑖𝑛𝑡𝑒𝑟</w:t>
       </w:r>
       <w:r>
         <w:t xml:space="preserve">() печатью смежных с </w:t>
@@ -804,6 +742,7 @@
         </w:rPr>
         <w:t xml:space="preserve">Разница между </w:t>
       </w:r>
+      <w:proofErr w:type="gramStart"/>
       <w:r>
         <w:rPr>
           <w:sz w:val="24"/>
@@ -811,6 +750,82 @@
         </w:rPr>
         <w:t>p</w:t>
       </w:r>
+      <w:proofErr w:type="gramEnd"/>
+      <w:r>
+        <w:rPr>
+          <w:sz w:val="24"/>
+        </w:rPr>
+        <w:t xml:space="preserve">и </w:t>
+      </w:r>
+      <w:r>
+        <w:rPr>
+          <w:sz w:val="24"/>
+          <w:lang w:val="en-US"/>
+        </w:rPr>
+        <w:t>p</w:t>
+      </w:r>
+      <w:r>
+        <w:rPr>
+          <w:sz w:val="24"/>
+        </w:rPr>
+        <w:t xml:space="preserve">+1 </w:t>
+      </w:r>
+      <w:r>
+        <w:rPr>
+          <w:sz w:val="24"/>
+        </w:rPr>
+        <w:t>в байтах соответствует размеру типа данных самой переменной</w:t>
+      </w:r>
+      <w:r>
+        <w:rPr>
+          <w:sz w:val="24"/>
+        </w:rPr>
+        <w:t>.</w:t>
+      </w:r>
+    </w:p>
+    <w:p>
+      <w:pPr>
+        <w:rPr>
+          <w:sz w:val="32"/>
+        </w:rPr>
+      </w:pPr>
+      <w:r>
+        <w:rPr>
+          <w:b/>
+          <w:sz w:val="28"/>
+        </w:rPr>
+        <w:t>Задание Л</w:t>
+      </w:r>
+      <w:proofErr w:type="gramStart"/>
+      <w:r>
+        <w:rPr>
+          <w:b/>
+          <w:sz w:val="28"/>
+        </w:rPr>
+        <w:t>2</w:t>
+      </w:r>
+      <w:proofErr w:type="gramEnd"/>
+      <w:r>
+        <w:rPr>
+          <w:b/>
+          <w:sz w:val="28"/>
+        </w:rPr>
+        <w:t>.з2.</w:t>
+      </w:r>
+      <w:r>
+        <w:rPr>
+          <w:sz w:val="24"/>
+        </w:rPr>
+        <w:t xml:space="preserve">Разработайте функцию </w:t>
+      </w:r>
+      <w:proofErr w:type="spellStart"/>
+      <w:r>
+        <w:rPr>
+          <w:sz w:val="24"/>
+        </w:rPr>
+        <w:t>void</w:t>
+      </w:r>
+      <w:proofErr w:type="spellEnd"/>
       <w:r>
         <w:rPr>
           <w:sz w:val="24"/>
@@ -819,82 +834,255 @@
       </w:r>
       <w:r>
         <w:rPr>
-          <w:sz w:val="24"/>
-        </w:rPr>
-        <w:t xml:space="preserve">и </w:t>
-      </w:r>
-      <w:r>
-        <w:rPr>
-          <w:sz w:val="24"/>
-          <w:lang w:val="en-US"/>
-        </w:rPr>
-        <w:t>p</w:t>
-      </w:r>
-      <w:r>
-        <w:rPr>
-          <w:sz w:val="24"/>
-        </w:rPr>
-        <w:t xml:space="preserve">+1 </w:t>
-      </w:r>
-      <w:r>
-        <w:rPr>
-          <w:sz w:val="24"/>
-        </w:rPr>
-        <w:t>в байтах соответствует размеру типа данных самой переменной</w:t>
-      </w:r>
-      <w:r>
-        <w:rPr>
-          <w:sz w:val="24"/>
-        </w:rPr>
-        <w:t>.</w:t>
-      </w:r>
-    </w:p>
-    <w:p>
-      <w:pPr>
-        <w:rPr>
-          <w:sz w:val="32"/>
-        </w:rPr>
-      </w:pPr>
-      <w:r>
-        <w:rPr>
-          <w:b/>
-          <w:sz w:val="28"/>
-        </w:rPr>
-        <w:t>Задание Л</w:t>
+          <w:rFonts w:ascii="Cambria Math" w:hAnsi="Cambria Math" w:cs="Cambria Math"/>
+          <w:sz w:val="24"/>
+        </w:rPr>
+        <w:t>𝑝𝑟𝑖𝑛𝑡𝑃𝑜𝑖𝑛𝑡𝑒𝑟</w:t>
+      </w:r>
+      <w:r>
+        <w:rPr>
+          <w:sz w:val="24"/>
+        </w:rPr>
+        <w:t>(</w:t>
+      </w:r>
+      <w:proofErr w:type="spellStart"/>
+      <w:r>
+        <w:rPr>
+          <w:sz w:val="24"/>
+        </w:rPr>
+        <w:t>void</w:t>
+      </w:r>
+      <w:proofErr w:type="spellEnd"/>
+      <w:r>
+        <w:rPr>
+          <w:sz w:val="24"/>
+        </w:rPr>
+        <w:t xml:space="preserve"> *</w:t>
+      </w:r>
+      <w:r>
+        <w:rPr>
+          <w:rFonts w:ascii="Cambria Math" w:hAnsi="Cambria Math" w:cs="Cambria Math"/>
+          <w:sz w:val="24"/>
+        </w:rPr>
+        <w:t>𝑝</w:t>
+      </w:r>
+      <w:r>
+        <w:rPr>
+          <w:sz w:val="24"/>
+        </w:rPr>
+        <w:t xml:space="preserve">), которая принимает </w:t>
+      </w:r>
+      <w:proofErr w:type="spellStart"/>
+      <w:r>
+        <w:rPr>
+          <w:sz w:val="24"/>
+        </w:rPr>
+        <w:t>нетипизированный</w:t>
+      </w:r>
+      <w:proofErr w:type="spellEnd"/>
+      <w:r>
+        <w:rPr>
+          <w:sz w:val="24"/>
+        </w:rPr>
+        <w:t xml:space="preserve"> указатель </w:t>
+      </w:r>
+      <w:r>
+        <w:rPr>
+          <w:rFonts w:ascii="Cambria Math" w:hAnsi="Cambria Math" w:cs="Cambria Math"/>
+          <w:sz w:val="24"/>
+        </w:rPr>
+        <w:t>𝑝</w:t>
+      </w:r>
+      <w:r>
+        <w:rPr>
+          <w:sz w:val="24"/>
+        </w:rPr>
+        <w:t xml:space="preserve">, преобразует его в типизированные </w:t>
+      </w:r>
+      <w:r>
+        <w:rPr>
+          <w:rFonts w:ascii="Cambria Math" w:hAnsi="Cambria Math" w:cs="Cambria Math"/>
+          <w:sz w:val="24"/>
+        </w:rPr>
+        <w:t>𝑝</w:t>
+      </w:r>
+      <w:r>
+        <w:rPr>
+          <w:sz w:val="24"/>
+        </w:rPr>
+        <w:t xml:space="preserve">1, </w:t>
+      </w:r>
+      <w:r>
+        <w:rPr>
+          <w:rFonts w:ascii="Cambria Math" w:hAnsi="Cambria Math" w:cs="Cambria Math"/>
+          <w:sz w:val="24"/>
+        </w:rPr>
+        <w:t>𝑝</w:t>
+      </w:r>
+      <w:r>
+        <w:rPr>
+          <w:sz w:val="24"/>
+        </w:rPr>
+        <w:t xml:space="preserve">2, </w:t>
+      </w:r>
+      <w:r>
+        <w:rPr>
+          <w:rFonts w:ascii="Cambria Math" w:hAnsi="Cambria Math" w:cs="Cambria Math"/>
+          <w:sz w:val="24"/>
+        </w:rPr>
+        <w:t>𝑝</w:t>
+      </w:r>
+      <w:r>
+        <w:rPr>
+          <w:sz w:val="24"/>
+        </w:rPr>
+        <w:t xml:space="preserve">3 аналогично </w:t>
+      </w:r>
+      <w:r>
+        <w:rPr>
+          <w:rFonts w:ascii="Cambria Math" w:hAnsi="Cambria Math" w:cs="Cambria Math"/>
+          <w:sz w:val="24"/>
+        </w:rPr>
+        <w:t>𝑣𝑖𝑒𝑤𝑃𝑜𝑖𝑛𝑡𝑒𝑟</w:t>
+      </w:r>
+      <w:r>
+        <w:rPr>
+          <w:sz w:val="24"/>
+        </w:rPr>
+        <w:t xml:space="preserve">() и печатает значения соответствующих типов по адресу </w:t>
+      </w:r>
+      <w:r>
+        <w:rPr>
+          <w:rFonts w:ascii="Cambria Math" w:hAnsi="Cambria Math" w:cs="Cambria Math"/>
+          <w:sz w:val="24"/>
+        </w:rPr>
+        <w:t>𝑝</w:t>
+      </w:r>
+      <w:r>
+        <w:rPr>
+          <w:sz w:val="24"/>
+        </w:rPr>
+        <w:t>: *</w:t>
+      </w:r>
+      <w:r>
+        <w:rPr>
+          <w:rFonts w:ascii="Cambria Math" w:hAnsi="Cambria Math" w:cs="Cambria Math"/>
+          <w:sz w:val="24"/>
+        </w:rPr>
+        <w:t>𝑝</w:t>
+      </w:r>
+      <w:r>
+        <w:rPr>
+          <w:sz w:val="24"/>
+        </w:rPr>
+        <w:t>1, *</w:t>
+      </w:r>
+      <w:r>
+        <w:rPr>
+          <w:rFonts w:ascii="Cambria Math" w:hAnsi="Cambria Math" w:cs="Cambria Math"/>
+          <w:sz w:val="24"/>
+        </w:rPr>
+        <w:t>𝑝</w:t>
+      </w:r>
+      <w:r>
+        <w:rPr>
+          <w:sz w:val="24"/>
+        </w:rPr>
+        <w:t>2, *</w:t>
+      </w:r>
+      <w:r>
+        <w:rPr>
+          <w:rFonts w:ascii="Cambria Math" w:hAnsi="Cambria Math" w:cs="Cambria Math"/>
+          <w:sz w:val="24"/>
+        </w:rPr>
+        <w:t>𝑝</w:t>
+      </w:r>
+      <w:r>
+        <w:rPr>
+          <w:sz w:val="24"/>
+        </w:rPr>
+        <w:t xml:space="preserve">3. Дополните </w:t>
+      </w:r>
+      <w:r>
+        <w:rPr>
+          <w:rFonts w:ascii="Cambria Math" w:hAnsi="Cambria Math" w:cs="Cambria Math"/>
+          <w:sz w:val="24"/>
+        </w:rPr>
+        <w:t>𝑝𝑟𝑖𝑛𝑡𝑃𝑜𝑖𝑛𝑡𝑒𝑟</w:t>
+      </w:r>
+      <w:r>
+        <w:rPr>
+          <w:sz w:val="24"/>
+        </w:rPr>
+        <w:t xml:space="preserve">() печатью значений по смежным </w:t>
       </w:r>
       <w:proofErr w:type="gramStart"/>
       <w:r>
         <w:rPr>
-          <w:b/>
-          <w:sz w:val="28"/>
-        </w:rPr>
-        <w:t>2</w:t>
+          <w:sz w:val="24"/>
+        </w:rPr>
+        <w:t>с</w:t>
       </w:r>
       <w:proofErr w:type="gramEnd"/>
       <w:r>
         <w:rPr>
-          <w:b/>
-          <w:sz w:val="28"/>
-        </w:rPr>
-        <w:t>.з2.</w:t>
-      </w:r>
-      <w:r>
+          <w:sz w:val="24"/>
+        </w:rPr>
         <w:t xml:space="preserve"> </w:t>
       </w:r>
       <w:r>
         <w:rPr>
-          <w:sz w:val="24"/>
-        </w:rPr>
-        <w:t xml:space="preserve">Разработайте функцию </w:t>
-      </w:r>
-      <w:proofErr w:type="spellStart"/>
-      <w:r>
-        <w:rPr>
-          <w:sz w:val="24"/>
-        </w:rPr>
-        <w:t>void</w:t>
-      </w:r>
-      <w:proofErr w:type="spellEnd"/>
+          <w:rFonts w:ascii="Cambria Math" w:hAnsi="Cambria Math" w:cs="Cambria Math"/>
+          <w:sz w:val="24"/>
+        </w:rPr>
+        <w:t>𝑝</w:t>
+      </w:r>
+      <w:r>
+        <w:rPr>
+          <w:sz w:val="24"/>
+        </w:rPr>
+        <w:t xml:space="preserve"> адресам: *(</w:t>
+      </w:r>
+      <w:r>
+        <w:rPr>
+          <w:rFonts w:ascii="Cambria Math" w:hAnsi="Cambria Math" w:cs="Cambria Math"/>
+          <w:sz w:val="24"/>
+        </w:rPr>
+        <w:t>𝑝</w:t>
+      </w:r>
+      <w:r>
+        <w:rPr>
+          <w:sz w:val="24"/>
+        </w:rPr>
+        <w:t>1 + 1), *(</w:t>
+      </w:r>
+      <w:r>
+        <w:rPr>
+          <w:rFonts w:ascii="Cambria Math" w:hAnsi="Cambria Math" w:cs="Cambria Math"/>
+          <w:sz w:val="24"/>
+        </w:rPr>
+        <w:t>𝑝</w:t>
+      </w:r>
+      <w:r>
+        <w:rPr>
+          <w:sz w:val="24"/>
+        </w:rPr>
+        <w:t>2 + 1), *(</w:t>
+      </w:r>
+      <w:r>
+        <w:rPr>
+          <w:rFonts w:ascii="Cambria Math" w:hAnsi="Cambria Math" w:cs="Cambria Math"/>
+          <w:sz w:val="24"/>
+        </w:rPr>
+        <w:t>𝑝</w:t>
+      </w:r>
+      <w:r>
+        <w:rPr>
+          <w:sz w:val="24"/>
+        </w:rPr>
+        <w:t>3 + 1). Все целые числа выводите в шестнадцатеричном виде. Проверьте работу функции</w:t>
+      </w:r>
+      <w:proofErr w:type="gramStart"/>
       <w:r>
         <w:rPr>
           <w:sz w:val="24"/>
@@ -912,132 +1100,6 @@
         <w:rPr>
           <w:sz w:val="24"/>
         </w:rPr>
-        <w:t>(</w:t>
-      </w:r>
-      <w:proofErr w:type="spellStart"/>
-      <w:r>
-        <w:rPr>
-          <w:sz w:val="24"/>
-        </w:rPr>
-        <w:t>void</w:t>
-      </w:r>
-      <w:proofErr w:type="spellEnd"/>
-      <w:r>
-        <w:rPr>
-          <w:sz w:val="24"/>
-        </w:rPr>
-        <w:t xml:space="preserve"> *</w:t>
-      </w:r>
-      <w:r>
-        <w:rPr>
-          <w:rFonts w:ascii="Cambria Math" w:hAnsi="Cambria Math" w:cs="Cambria Math"/>
-          <w:sz w:val="24"/>
-        </w:rPr>
-        <w:t>𝑝</w:t>
-      </w:r>
-      <w:r>
-        <w:rPr>
-          <w:sz w:val="24"/>
-        </w:rPr>
-        <w:t xml:space="preserve">), которая принимает </w:t>
-      </w:r>
-      <w:proofErr w:type="spellStart"/>
-      <w:r>
-        <w:rPr>
-          <w:sz w:val="24"/>
-        </w:rPr>
-        <w:t>нетипизированный</w:t>
-      </w:r>
-      <w:proofErr w:type="spellEnd"/>
-      <w:r>
-        <w:rPr>
-          <w:sz w:val="24"/>
-        </w:rPr>
-        <w:t xml:space="preserve"> указатель </w:t>
-      </w:r>
-      <w:r>
-        <w:rPr>
-          <w:rFonts w:ascii="Cambria Math" w:hAnsi="Cambria Math" w:cs="Cambria Math"/>
-          <w:sz w:val="24"/>
-        </w:rPr>
-        <w:t>𝑝</w:t>
-      </w:r>
-      <w:r>
-        <w:rPr>
-          <w:sz w:val="24"/>
-        </w:rPr>
-        <w:t xml:space="preserve">, преобразует его в типизированные </w:t>
-      </w:r>
-      <w:r>
-        <w:rPr>
-          <w:rFonts w:ascii="Cambria Math" w:hAnsi="Cambria Math" w:cs="Cambria Math"/>
-          <w:sz w:val="24"/>
-        </w:rPr>
-        <w:t>𝑝</w:t>
-      </w:r>
-      <w:r>
-        <w:rPr>
-          <w:sz w:val="24"/>
-        </w:rPr>
-        <w:t xml:space="preserve">1, </w:t>
-      </w:r>
-      <w:r>
-        <w:rPr>
-          <w:rFonts w:ascii="Cambria Math" w:hAnsi="Cambria Math" w:cs="Cambria Math"/>
-          <w:sz w:val="24"/>
-        </w:rPr>
-        <w:t>𝑝</w:t>
-      </w:r>
-      <w:r>
-        <w:rPr>
-          <w:sz w:val="24"/>
-        </w:rPr>
-        <w:t xml:space="preserve">2, </w:t>
-      </w:r>
-      <w:r>
-        <w:rPr>
-          <w:rFonts w:ascii="Cambria Math" w:hAnsi="Cambria Math" w:cs="Cambria Math"/>
-          <w:sz w:val="24"/>
-        </w:rPr>
-        <w:t>𝑝</w:t>
-      </w:r>
-      <w:r>
-        <w:rPr>
-          <w:sz w:val="24"/>
-        </w:rPr>
-        <w:t>3 аналогично</w:t>
-      </w:r>
-      <w:proofErr w:type="gramStart"/>
-      <w:r>
-        <w:rPr>
-          <w:sz w:val="24"/>
-        </w:rPr>
-        <w:t xml:space="preserve"> </w:t>
-      </w:r>
-      <w:r>
-        <w:rPr>
-          <w:rFonts w:ascii="Cambria Math" w:hAnsi="Cambria Math" w:cs="Cambria Math"/>
-          <w:sz w:val="24"/>
-        </w:rPr>
-        <w:t>𝑣𝑖𝑒𝑤𝑃</w:t>
-      </w:r>
-      <w:r>
-        <w:rPr>
-          <w:sz w:val="24"/>
-        </w:rPr>
-        <w:t xml:space="preserve"> </w:t>
-      </w:r>
-      <w:r>
-        <w:rPr>
-          <w:rFonts w:ascii="Cambria Math" w:hAnsi="Cambria Math" w:cs="Cambria Math"/>
-          <w:sz w:val="24"/>
-        </w:rPr>
-        <w:t>𝑜𝑖𝑛𝑡𝑒𝑟</w:t>
-      </w:r>
-      <w:r>
-        <w:rPr>
-          <w:sz w:val="24"/>
-        </w:rPr>
         <w:t xml:space="preserve">() </w:t>
       </w:r>
       <w:proofErr w:type="gramEnd"/>
@@ -1045,190 +1107,6 @@
         <w:rPr>
           <w:sz w:val="24"/>
         </w:rPr>
-        <w:t xml:space="preserve">и печатает значения соответствующих типов по адресу </w:t>
-      </w:r>
-      <w:r>
-        <w:rPr>
-          <w:rFonts w:ascii="Cambria Math" w:hAnsi="Cambria Math" w:cs="Cambria Math"/>
-          <w:sz w:val="24"/>
-        </w:rPr>
-        <w:t>𝑝</w:t>
-      </w:r>
-      <w:r>
-        <w:rPr>
-          <w:sz w:val="24"/>
-        </w:rPr>
-        <w:t>: *</w:t>
-      </w:r>
-      <w:r>
-        <w:rPr>
-          <w:rFonts w:ascii="Cambria Math" w:hAnsi="Cambria Math" w:cs="Cambria Math"/>
-          <w:sz w:val="24"/>
-        </w:rPr>
-        <w:t>𝑝</w:t>
-      </w:r>
-      <w:r>
-        <w:rPr>
-          <w:sz w:val="24"/>
-        </w:rPr>
-        <w:t>1, *</w:t>
-      </w:r>
-      <w:r>
-        <w:rPr>
-          <w:rFonts w:ascii="Cambria Math" w:hAnsi="Cambria Math" w:cs="Cambria Math"/>
-          <w:sz w:val="24"/>
-        </w:rPr>
-        <w:t>𝑝</w:t>
-      </w:r>
-      <w:r>
-        <w:rPr>
-          <w:sz w:val="24"/>
-        </w:rPr>
-        <w:t>2, *</w:t>
-      </w:r>
-      <w:r>
-        <w:rPr>
-          <w:rFonts w:ascii="Cambria Math" w:hAnsi="Cambria Math" w:cs="Cambria Math"/>
-          <w:sz w:val="24"/>
-        </w:rPr>
-        <w:t>𝑝</w:t>
-      </w:r>
-      <w:r>
-        <w:rPr>
-          <w:sz w:val="24"/>
-        </w:rPr>
-        <w:t xml:space="preserve">3. Дополните </w:t>
-      </w:r>
-      <w:r>
-        <w:rPr>
-          <w:rFonts w:ascii="Cambria Math" w:hAnsi="Cambria Math" w:cs="Cambria Math"/>
-          <w:sz w:val="24"/>
-        </w:rPr>
-        <w:t>𝑝𝑟𝑖𝑛𝑡𝑃</w:t>
-      </w:r>
-      <w:r>
-        <w:rPr>
-          <w:sz w:val="24"/>
-        </w:rPr>
-        <w:t xml:space="preserve"> </w:t>
-      </w:r>
-      <w:r>
-        <w:rPr>
-          <w:rFonts w:ascii="Cambria Math" w:hAnsi="Cambria Math" w:cs="Cambria Math"/>
-          <w:sz w:val="24"/>
-        </w:rPr>
-        <w:t>𝑜𝑖𝑛𝑡𝑒𝑟</w:t>
-      </w:r>
-      <w:r>
-        <w:rPr>
-          <w:sz w:val="24"/>
-        </w:rPr>
-        <w:t xml:space="preserve">() печатью значений по смежным </w:t>
-      </w:r>
-      <w:proofErr w:type="gramStart"/>
-      <w:r>
-        <w:rPr>
-          <w:sz w:val="24"/>
-        </w:rPr>
-        <w:t>с</w:t>
-      </w:r>
-      <w:proofErr w:type="gramEnd"/>
-      <w:r>
-        <w:rPr>
-          <w:sz w:val="24"/>
-        </w:rPr>
-        <w:t xml:space="preserve"> </w:t>
-      </w:r>
-      <w:r>
-        <w:rPr>
-          <w:rFonts w:ascii="Cambria Math" w:hAnsi="Cambria Math" w:cs="Cambria Math"/>
-          <w:sz w:val="24"/>
-        </w:rPr>
-        <w:t>𝑝</w:t>
-      </w:r>
-      <w:r>
-        <w:rPr>
-          <w:sz w:val="24"/>
-        </w:rPr>
-        <w:t xml:space="preserve"> адресам: *(</w:t>
-      </w:r>
-      <w:r>
-        <w:rPr>
-          <w:rFonts w:ascii="Cambria Math" w:hAnsi="Cambria Math" w:cs="Cambria Math"/>
-          <w:sz w:val="24"/>
-        </w:rPr>
-        <w:t>𝑝</w:t>
-      </w:r>
-      <w:r>
-        <w:rPr>
-          <w:sz w:val="24"/>
-        </w:rPr>
-        <w:t>1 + 1), *(</w:t>
-      </w:r>
-      <w:r>
-        <w:rPr>
-          <w:rFonts w:ascii="Cambria Math" w:hAnsi="Cambria Math" w:cs="Cambria Math"/>
-          <w:sz w:val="24"/>
-        </w:rPr>
-        <w:t>𝑝</w:t>
-      </w:r>
-      <w:r>
-        <w:rPr>
-          <w:sz w:val="24"/>
-        </w:rPr>
-        <w:t>2 + 1), *(</w:t>
-      </w:r>
-      <w:r>
-        <w:rPr>
-          <w:rFonts w:ascii="Cambria Math" w:hAnsi="Cambria Math" w:cs="Cambria Math"/>
-          <w:sz w:val="24"/>
-        </w:rPr>
-        <w:t>𝑝</w:t>
-      </w:r>
-      <w:r>
-        <w:rPr>
-          <w:sz w:val="24"/>
-        </w:rPr>
-        <w:t>3 + 1). Все целые числа выводите в шестнадцатеричном виде. Проверьте работу функции</w:t>
-      </w:r>
-      <w:proofErr w:type="gramStart"/>
-      <w:r>
-        <w:rPr>
-          <w:sz w:val="24"/>
-        </w:rPr>
-        <w:t xml:space="preserve"> </w:t>
-      </w:r>
-      <w:r>
-        <w:rPr>
-          <w:rFonts w:ascii="Cambria Math" w:hAnsi="Cambria Math" w:cs="Cambria Math"/>
-          <w:sz w:val="24"/>
-        </w:rPr>
-        <w:t>𝑝𝑟𝑖𝑛𝑡𝑃</w:t>
-      </w:r>
-      <w:r>
-        <w:rPr>
-          <w:sz w:val="24"/>
-        </w:rPr>
-        <w:t xml:space="preserve"> </w:t>
-      </w:r>
-      <w:r>
-        <w:rPr>
-          <w:rFonts w:ascii="Cambria Math" w:hAnsi="Cambria Math" w:cs="Cambria Math"/>
-          <w:sz w:val="24"/>
-        </w:rPr>
-        <w:t>𝑜𝑖𝑛𝑡𝑒𝑟</w:t>
-      </w:r>
-      <w:r>
-        <w:rPr>
-          <w:sz w:val="24"/>
-        </w:rPr>
-        <w:t xml:space="preserve">() </w:t>
-      </w:r>
-      <w:proofErr w:type="gramEnd"/>
-      <w:r>
-        <w:rPr>
-          <w:sz w:val="24"/>
-        </w:rPr>
         <w:t>на значениях 0x1122334455667788 (</w:t>
       </w:r>
       <w:r>
@@ -1236,20 +1114,7 @@
           <w:rFonts w:ascii="Cambria Math" w:hAnsi="Cambria Math" w:cs="Cambria Math"/>
           <w:sz w:val="24"/>
         </w:rPr>
-        <w:t>𝑙𝑜𝑛𝑔</w:t>
-      </w:r>
-      <w:r>
-        <w:rPr>
-          <w:sz w:val="24"/>
-        </w:rPr>
-        <w:t xml:space="preserve"> </w:t>
-      </w:r>
-      <w:r>
-        <w:rPr>
-          <w:rFonts w:ascii="Cambria Math" w:hAnsi="Cambria Math" w:cs="Cambria Math"/>
-          <w:sz w:val="24"/>
-        </w:rPr>
-        <w:t>𝑙𝑜𝑛𝑔</w:t>
+        <w:t>𝑙𝑜𝑛𝑔𝑙𝑜𝑛𝑔</w:t>
       </w:r>
       <w:r>
         <w:rPr>
@@ -1348,14 +1213,15 @@
           <w:b/>
           <w:sz w:val="28"/>
         </w:rPr>
-        <w:t>Результат</w:t>
-      </w:r>
-      <w:r>
-        <w:rPr>
-          <w:b/>
-          <w:sz w:val="28"/>
-        </w:rPr>
-        <w:t xml:space="preserve"> </w:t>
+        <w:t>Результа</w:t>
+      </w:r>
+      <w:proofErr w:type="gramStart"/>
+      <w:r>
+        <w:rPr>
+          <w:b/>
+          <w:sz w:val="28"/>
+        </w:rPr>
+        <w:t>т</w:t>
       </w:r>
       <w:r>
         <w:rPr>
@@ -1365,6 +1231,7 @@
         <w:t>(</w:t>
       </w:r>
       <w:proofErr w:type="spellStart"/>
+      <w:proofErr w:type="gramEnd"/>
       <w:r>
         <w:rPr>
           <w:b/>
@@ -1505,20 +1372,30 @@
         <w:rPr>
           <w:sz w:val="24"/>
         </w:rPr>
-        <w:t>Да, ведь нам известен адрес</w:t>
-      </w:r>
+        <w:t xml:space="preserve">Да, ведь нам </w:t>
+      </w:r>
+      <w:proofErr w:type="gramStart"/>
+      <w:r>
+        <w:rPr>
+          <w:sz w:val="24"/>
+        </w:rPr>
+        <w:t>известен</w:t>
+      </w:r>
+      <w:proofErr w:type="gramEnd"/>
       <w:r>
         <w:rPr>
           <w:sz w:val="24"/>
         </w:rPr>
         <w:t xml:space="preserve"> </w:t>
       </w:r>
-      <w:r>
-        <w:rPr>
-          <w:sz w:val="24"/>
-        </w:rPr>
-        <w:t>переменной</w:t>
-      </w:r>
+      <w:proofErr w:type="spellStart"/>
+      <w:r>
+        <w:rPr>
+          <w:sz w:val="24"/>
+        </w:rPr>
+        <w:t>адреспеременной</w:t>
+      </w:r>
+      <w:proofErr w:type="spellEnd"/>
     </w:p>
     <w:p>
       <w:pPr>
@@ -1551,13 +1428,37 @@
         <w:t>.з3.</w:t>
       </w:r>
       <w:r>
+        <w:rPr>
+          <w:sz w:val="24"/>
+        </w:rPr>
+        <w:t xml:space="preserve">Разработайте функцию </w:t>
+      </w:r>
+      <w:proofErr w:type="spellStart"/>
+      <w:r>
+        <w:rPr>
+          <w:sz w:val="24"/>
+        </w:rPr>
+        <w:t>void</w:t>
+      </w:r>
+      <w:proofErr w:type="spellEnd"/>
+      <w:r>
+        <w:rPr>
+          <w:sz w:val="24"/>
+        </w:rPr>
         <w:t xml:space="preserve"> </w:t>
       </w:r>
       <w:r>
         <w:rPr>
-          <w:sz w:val="24"/>
-        </w:rPr>
-        <w:t xml:space="preserve">Разработайте функцию </w:t>
+          <w:rFonts w:ascii="Cambria Math" w:hAnsi="Cambria Math" w:cs="Cambria Math"/>
+          <w:sz w:val="24"/>
+        </w:rPr>
+        <w:t>𝑝𝑟𝑖𝑛𝑡𝐷𝑢𝑚𝑝</w:t>
+      </w:r>
+      <w:r>
+        <w:rPr>
+          <w:sz w:val="24"/>
+        </w:rPr>
+        <w:t>(</w:t>
       </w:r>
       <w:proofErr w:type="spellStart"/>
       <w:r>
@@ -1571,6 +1472,33 @@
         <w:rPr>
           <w:sz w:val="24"/>
         </w:rPr>
+        <w:t xml:space="preserve"> * </w:t>
+      </w:r>
+      <w:r>
+        <w:rPr>
+          <w:rFonts w:ascii="Cambria Math" w:hAnsi="Cambria Math" w:cs="Cambria Math"/>
+          <w:sz w:val="24"/>
+        </w:rPr>
+        <w:t>𝑝</w:t>
+      </w:r>
+      <w:r>
+        <w:rPr>
+          <w:sz w:val="24"/>
+        </w:rPr>
+        <w:t xml:space="preserve">, </w:t>
+      </w:r>
+      <w:proofErr w:type="spellStart"/>
+      <w:r>
+        <w:rPr>
+          <w:sz w:val="24"/>
+        </w:rPr>
+        <w:t>size_t</w:t>
+      </w:r>
+      <w:proofErr w:type="spellEnd"/>
+      <w:r>
+        <w:rPr>
+          <w:sz w:val="24"/>
+        </w:rPr>
         <w:t xml:space="preserve"> </w:t>
       </w:r>
       <w:r>
@@ -1578,60 +1506,6 @@
           <w:rFonts w:ascii="Cambria Math" w:hAnsi="Cambria Math" w:cs="Cambria Math"/>
           <w:sz w:val="24"/>
         </w:rPr>
-        <w:t>𝑝𝑟𝑖𝑛𝑡𝐷𝑢𝑚𝑝</w:t>
-      </w:r>
-      <w:r>
-        <w:rPr>
-          <w:sz w:val="24"/>
-        </w:rPr>
-        <w:t>(</w:t>
-      </w:r>
-      <w:proofErr w:type="spellStart"/>
-      <w:r>
-        <w:rPr>
-          <w:sz w:val="24"/>
-        </w:rPr>
-        <w:t>void</w:t>
-      </w:r>
-      <w:proofErr w:type="spellEnd"/>
-      <w:r>
-        <w:rPr>
-          <w:sz w:val="24"/>
-        </w:rPr>
-        <w:t xml:space="preserve"> * </w:t>
-      </w:r>
-      <w:r>
-        <w:rPr>
-          <w:rFonts w:ascii="Cambria Math" w:hAnsi="Cambria Math" w:cs="Cambria Math"/>
-          <w:sz w:val="24"/>
-        </w:rPr>
-        <w:t>𝑝</w:t>
-      </w:r>
-      <w:r>
-        <w:rPr>
-          <w:sz w:val="24"/>
-        </w:rPr>
-        <w:t xml:space="preserve">, </w:t>
-      </w:r>
-      <w:proofErr w:type="spellStart"/>
-      <w:r>
-        <w:rPr>
-          <w:sz w:val="24"/>
-        </w:rPr>
-        <w:t>size_t</w:t>
-      </w:r>
-      <w:proofErr w:type="spellEnd"/>
-      <w:r>
-        <w:rPr>
-          <w:sz w:val="24"/>
-        </w:rPr>
-        <w:t xml:space="preserve"> </w:t>
-      </w:r>
-      <w:r>
-        <w:rPr>
-          <w:rFonts w:ascii="Cambria Math" w:hAnsi="Cambria Math" w:cs="Cambria Math"/>
-          <w:sz w:val="24"/>
-        </w:rPr>
         <w:t>𝑁</w:t>
       </w:r>
       <w:r>
@@ -1672,20 +1546,7 @@
           <w:rFonts w:ascii="Cambria Math" w:hAnsi="Cambria Math" w:cs="Cambria Math"/>
           <w:sz w:val="24"/>
         </w:rPr>
-        <w:t>𝑢𝑛𝑠𝑖𝑔𝑛𝑒𝑑</w:t>
-      </w:r>
-      <w:r>
-        <w:rPr>
-          <w:sz w:val="24"/>
-        </w:rPr>
-        <w:t xml:space="preserve"> </w:t>
-      </w:r>
-      <w:r>
-        <w:rPr>
-          <w:rFonts w:ascii="Cambria Math" w:hAnsi="Cambria Math" w:cs="Cambria Math"/>
-          <w:sz w:val="24"/>
-        </w:rPr>
-        <w:t>𝑐ℎ𝑎𝑟</w:t>
+        <w:t>𝑢𝑛𝑠𝑖𝑔𝑛𝑒𝑑𝑐ℎ𝑎𝑟</w:t>
       </w:r>
       <w:r>
         <w:rPr>
@@ -2074,83 +1935,669 @@
           <w:b/>
           <w:sz w:val="28"/>
         </w:rPr>
-        <w:t>Вопросы в конце</w:t>
-      </w:r>
-    </w:p>
-    <w:p>
+        <w:t>Ответы на в</w:t>
+      </w:r>
+      <w:r>
+        <w:rPr>
+          <w:b/>
+          <w:sz w:val="28"/>
+        </w:rPr>
+        <w:t>опросы в конце</w:t>
+      </w:r>
+    </w:p>
+    <w:p>
+      <w:pPr>
+        <w:shd w:val="clear" w:color="auto" w:fill="FFFFFF"/>
+        <w:spacing w:line="187" w:lineRule="atLeast"/>
+      </w:pPr>
+      <w:r>
+        <w:t>1</w:t>
+      </w:r>
+      <w:r>
+        <w:t>) Числа без знака представлены в двоичном виде. В знаковых чис</w:t>
+      </w:r>
+      <w:r>
+        <w:t>лах первый бит отвечает за знак</w:t>
+      </w:r>
+    </w:p>
+    <w:p>
+      <w:pPr>
+        <w:shd w:val="clear" w:color="auto" w:fill="FFFFFF"/>
+        <w:spacing w:line="187" w:lineRule="atLeast"/>
+      </w:pPr>
+      <w:r>
+        <w:t>2) Нужно инвертировать прямой двоичный код и прибавить единицу. Если число отрицательное, то бит, отвечающий за знак,</w:t>
+      </w:r>
+      <w:r>
+        <w:t xml:space="preserve"> не инвертируется</w:t>
+      </w:r>
+    </w:p>
+    <w:p>
+      <w:pPr>
+        <w:shd w:val="clear" w:color="auto" w:fill="FFFFFF"/>
+        <w:spacing w:line="187" w:lineRule="atLeast"/>
+      </w:pPr>
+      <w:r>
+        <w:t>3)</w:t>
+      </w:r>
+      <w:r>
+        <w:t xml:space="preserve">Порядок </w:t>
+      </w:r>
+      <w:r>
+        <w:t xml:space="preserve">следования байтов определяет то, как хранятся числа в системе. Это важно знать, </w:t>
+      </w:r>
+      <w:r>
+        <w:t>при работе с данными или их обменом</w:t>
+      </w:r>
+      <w:r>
+        <w:t>.</w:t>
+      </w:r>
+    </w:p>
+    <w:p>
+      <w:pPr>
+        <w:shd w:val="clear" w:color="auto" w:fill="FFFFFF"/>
+        <w:spacing w:line="187" w:lineRule="atLeast"/>
+      </w:pPr>
+      <w:r>
+        <w:t>4</w:t>
+      </w:r>
+      <w:r>
+        <w:t>) Да, всякая последовательность може</w:t>
+      </w:r>
+      <w:r>
+        <w:t>т</w:t>
+      </w:r>
+      <w:r>
+        <w:t xml:space="preserve"> быть трактована как </w:t>
+      </w:r>
+      <w:proofErr w:type="gramStart"/>
+      <w:r>
+        <w:t>без</w:t>
+      </w:r>
+      <w:proofErr w:type="gramEnd"/>
+      <w:r>
+        <w:t xml:space="preserve"> знаковое</w:t>
+      </w:r>
+      <w:r>
+        <w:t xml:space="preserve"> целое число</w:t>
+      </w:r>
+      <w:r>
+        <w:t>. Это потому что натуральный двоичный код является прямым отображением двоич</w:t>
+      </w:r>
+      <w:r>
+        <w:t>ных цифр на десятичные значения</w:t>
+      </w:r>
+      <w:r>
+        <w:t>. Есть только 1 трактовка</w:t>
+      </w:r>
+      <w:r>
+        <w:t xml:space="preserve">, т.к. каждая последовательность из </w:t>
+      </w:r>
+      <w:proofErr w:type="gramStart"/>
+      <w:r>
+        <w:rPr>
+          <w:lang w:val="en-US"/>
+        </w:rPr>
+        <w:t>N</w:t>
+      </w:r>
+      <w:proofErr w:type="gramEnd"/>
+      <w:r>
+        <w:t>бит имеет ровно одно значение в натуральном двоичном коде.</w:t>
+      </w:r>
+    </w:p>
+    <w:p>
+      <w:pPr>
+        <w:shd w:val="clear" w:color="auto" w:fill="FFFFFF"/>
+        <w:spacing w:line="187" w:lineRule="atLeast"/>
+      </w:pPr>
+      <w:r>
+        <w:lastRenderedPageBreak/>
+        <w:t>5) Да, в общем виде можно записать 2^N - 1 чисел. Да, можно единственным способом</w:t>
+      </w:r>
+      <w:r>
+        <w:t>, т.к. существует взаимно однозначное соответствие между двоичным кодом и натуральными числами</w:t>
+      </w:r>
+      <w:r>
+        <w:t>.</w:t>
+      </w:r>
+    </w:p>
+    <w:p>
+      <w:pPr>
+        <w:shd w:val="clear" w:color="auto" w:fill="FFFFFF"/>
+        <w:spacing w:line="187" w:lineRule="atLeast"/>
+      </w:pPr>
+      <w:r>
+        <w:t>6) Да, всякая. Да, единственная</w:t>
+      </w:r>
+      <w:r>
+        <w:t>.</w:t>
+      </w:r>
+    </w:p>
+    <w:p>
+      <w:pPr>
+        <w:shd w:val="clear" w:color="auto" w:fill="FFFFFF"/>
+        <w:spacing w:line="187" w:lineRule="atLeast"/>
+      </w:pPr>
+      <w:r>
+        <w:t xml:space="preserve">7) Да, каждое целочисленное значение имеет своё представление в дополнительном коде. Это следует из того, что дополнительный код представляет все числа из указанного диапазона, используя </w:t>
+      </w:r>
+      <w:proofErr w:type="gramStart"/>
+      <w:r>
+        <w:rPr>
+          <w:lang w:val="en-US"/>
+        </w:rPr>
+        <w:t>N</w:t>
+      </w:r>
+      <w:proofErr w:type="gramEnd"/>
+      <w:r>
+        <w:t>бит. Да, единственное, т.к. существует вз</w:t>
+      </w:r>
+      <w:r>
+        <w:t>аимно однозначное соответствие.</w:t>
+      </w:r>
+    </w:p>
+    <w:p>
+      <w:pPr>
+        <w:shd w:val="clear" w:color="auto" w:fill="FFFFFF"/>
+        <w:spacing w:line="187" w:lineRule="atLeast"/>
+      </w:pPr>
+      <w:r>
+        <w:t xml:space="preserve">8) Нет, не всякая последовательность из </w:t>
+      </w:r>
+      <w:proofErr w:type="gramStart"/>
+      <w:r>
+        <w:rPr>
+          <w:lang w:val="en-US"/>
+        </w:rPr>
+        <w:t>N</w:t>
+      </w:r>
+      <w:proofErr w:type="gramEnd"/>
+      <w:r>
+        <w:t xml:space="preserve">битов может быть рассмотрена как </w:t>
+      </w:r>
+      <w:r>
+        <w:rPr>
+          <w:lang w:val="en-US"/>
+        </w:rPr>
+        <w:t>N</w:t>
+      </w:r>
+      <w:r>
+        <w:t>-</w:t>
+      </w:r>
+      <w:r>
+        <w:t xml:space="preserve">битное значение с плавающей точкой. Это потому, что код с плавающей точной стандарта </w:t>
+      </w:r>
+      <w:r>
+        <w:rPr>
+          <w:lang w:val="en-US"/>
+        </w:rPr>
+        <w:t>IEEE</w:t>
+      </w:r>
+      <w:r>
+        <w:t xml:space="preserve"> 754</w:t>
+      </w:r>
+      <w:r>
+        <w:t xml:space="preserve"> имеет </w:t>
+      </w:r>
+      <w:proofErr w:type="gramStart"/>
+      <w:r>
+        <w:t>определённую структуру, состоящую из знакового бита</w:t>
+      </w:r>
+      <w:proofErr w:type="gramEnd"/>
+      <w:r>
+        <w:t xml:space="preserve">, порядка и мантиссы. Некоторые последовательности из </w:t>
+      </w:r>
+      <w:proofErr w:type="gramStart"/>
+      <w:r>
+        <w:rPr>
+          <w:lang w:val="en-US"/>
+        </w:rPr>
+        <w:t>N</w:t>
+      </w:r>
+      <w:proofErr w:type="gramEnd"/>
+      <w:r>
+        <w:t xml:space="preserve">битов не соответствуют ни одному из значений с плавающей запятой, например, все единицы и все нули. </w:t>
+      </w:r>
+      <w:bookmarkStart w:id="0" w:name="_GoBack"/>
+      <w:bookmarkEnd w:id="0"/>
+      <w:r>
+        <w:t>Нет, не всегда это значение – число. Некоторые значения с плавающей точкой представляют специальные случаи, такие как бесконечность или не число</w:t>
+      </w:r>
+    </w:p>
+    <w:p>
+      <w:pPr>
+        <w:shd w:val="clear" w:color="auto" w:fill="FFFFFF"/>
+        <w:spacing w:line="187" w:lineRule="atLeast"/>
+      </w:pPr>
+      <w:r>
+        <w:t>9)</w:t>
+      </w:r>
       <w:r>
         <w:rPr>
           <w:rFonts w:ascii="Arial" w:hAnsi="Arial" w:cs="Arial"/>
           <w:color w:val="000000"/>
-          <w:sz w:val="20"/>
-          <w:szCs w:val="20"/>
-          <w:shd w:val="clear" w:color="auto" w:fill="F0F2F5"/>
-        </w:rPr>
-        <w:t>1</w:t>
-      </w:r>
-      <w:r>
-        <w:t>) Числа без знака представлены в двоичном виде. В знаковых числах первый бит отвечает за знак</w:t>
-      </w:r>
-      <w:r>
-        <w:br/>
-        <w:t>2) Нужно инвертировать прямой двоичный код и прибавить единицу. Если число отрицательное, то бит, отвечающий за знак, не инвертируется</w:t>
-      </w:r>
-      <w:r>
-        <w:br/>
-        <w:t>3)Для того, чтобы правильно доставать данные из ячеек памяти. Если не знать порядок, и считывать, например, число в противоположном порядке, отличном от того, что в системе, то на выходе получится совершенно другое число</w:t>
-      </w:r>
-      <w:r>
-        <w:br/>
-        <w:t xml:space="preserve">4) Да, всякая последовательность </w:t>
-      </w:r>
-      <w:proofErr w:type="spellStart"/>
-      <w:r>
-        <w:t>може</w:t>
-      </w:r>
-      <w:proofErr w:type="spellEnd"/>
-      <w:r>
-        <w:t xml:space="preserve"> быть трактована как </w:t>
-      </w:r>
-      <w:proofErr w:type="spellStart"/>
-      <w:r>
-        <w:t>беззнаковое</w:t>
-      </w:r>
-      <w:proofErr w:type="spellEnd"/>
-      <w:r>
-        <w:t xml:space="preserve"> целое число. Есть только 1 трактовка</w:t>
-      </w:r>
-      <w:r>
-        <w:br/>
-        <w:t>5) Да, в общем виде можно записать 2^N - 1 чисел. Да, можно единственным способом</w:t>
-      </w:r>
-      <w:r>
-        <w:br/>
-        <w:t xml:space="preserve">6) Да, всякая. </w:t>
+          <w:sz w:val="14"/>
+          <w:szCs w:val="14"/>
+        </w:rPr>
+        <w:t xml:space="preserve"> </w:t>
+      </w:r>
+      <w:r>
+        <w:t xml:space="preserve">Нет, не каждое вещественное значение </w:t>
+      </w:r>
+      <w:proofErr w:type="spellStart"/>
+      <w:r>
+        <w:t>х</w:t>
+      </w:r>
+      <w:proofErr w:type="spellEnd"/>
+      <w:r>
+        <w:t xml:space="preserve"> [</w:t>
+      </w:r>
+      <w:proofErr w:type="spellStart"/>
+      <w:r>
+        <w:t>min</w:t>
+      </w:r>
+      <w:proofErr w:type="spellEnd"/>
+      <w:r>
+        <w:t xml:space="preserve">, </w:t>
+      </w:r>
+      <w:proofErr w:type="spellStart"/>
+      <w:r>
+        <w:t>max</w:t>
+      </w:r>
+      <w:proofErr w:type="spellEnd"/>
+      <w:r>
+        <w:t>] имеет своё представление в коде с плавающей запятой стандарта IEEE 754. Это потому, что код с плавающей запятой имеет ограниченную точность и диапазон, и не может представить все вещественные числа с произвольной точностью. Некоторые вещественные числа могут быть округлены или приближены к ближайшему представимому значению с плавающей запятой, что может привести к потере точности или ошибкам округления.</w:t>
+      </w:r>
+    </w:p>
+    <w:p>
+      <w:pPr>
+        <w:shd w:val="clear" w:color="auto" w:fill="FFFFFF"/>
+        <w:spacing w:line="187" w:lineRule="atLeast"/>
+      </w:pPr>
+      <w:r>
+        <w:t>10)</w:t>
+      </w:r>
+      <w:r>
+        <w:t xml:space="preserve"> </w:t>
+      </w:r>
+      <w:r>
+        <w:t xml:space="preserve">Элементы массива располагаются в памяти последовательно, в порядке возрастания индексов. Например, если есть массив </w:t>
+      </w:r>
+      <w:proofErr w:type="spellStart"/>
+      <w:r>
+        <w:t>int</w:t>
+      </w:r>
+      <w:proofErr w:type="spellEnd"/>
+      <w:r>
+        <w:t xml:space="preserve"> </w:t>
+      </w:r>
+      <w:proofErr w:type="spellStart"/>
+      <w:r>
+        <w:t>a</w:t>
+      </w:r>
+      <w:proofErr w:type="spellEnd"/>
+      <w:r>
+        <w:t xml:space="preserve">[5] = {1, 2,3, 4, 5}; , то его элементы будут занимать пять смежных ячеек памяти, где </w:t>
+      </w:r>
+      <w:proofErr w:type="spellStart"/>
+      <w:r>
+        <w:t>a</w:t>
+      </w:r>
+      <w:proofErr w:type="spellEnd"/>
+      <w:r>
+        <w:t xml:space="preserve">[0] будет находиться впервой ячейке, а[1] во второй, и так далее. Размер каждой ячейки памяти зависит от типа данных массива. Например, если тип данных </w:t>
+      </w:r>
+      <w:proofErr w:type="spellStart"/>
+      <w:r>
+        <w:t>int</w:t>
+      </w:r>
+      <w:proofErr w:type="spellEnd"/>
+      <w:r>
+        <w:t xml:space="preserve"> занимает 4 байта, то каждый элемент </w:t>
       </w:r>
       <w:proofErr w:type="gramStart"/>
       <w:r>
-        <w:t>Да, единственная</w:t>
-      </w:r>
-      <w:r>
-        <w:br/>
-        <w:t>7) Да, каждое, да единственная.</w:t>
-      </w:r>
-      <w:r>
-        <w:br/>
+        <w:t>массива</w:t>
+      </w:r>
+      <w:proofErr w:type="gramEnd"/>
+      <w:r>
+        <w:t xml:space="preserve"> а будет занимать 4 байта, и весь массив будет занимать 20 байт.</w:t>
+      </w:r>
+    </w:p>
+    <w:p>
+      <w:pPr>
+        <w:shd w:val="clear" w:color="auto" w:fill="FFFFFF"/>
+        <w:spacing w:line="187" w:lineRule="atLeast"/>
+      </w:pPr>
+      <w:r>
+        <w:t xml:space="preserve">11) </w:t>
+      </w:r>
+      <w:r>
+        <w:t>Необходимо умножить количество элементов на их размер.</w:t>
+      </w:r>
+    </w:p>
+    <w:p>
+      <w:pPr>
+        <w:shd w:val="clear" w:color="auto" w:fill="FFFFFF"/>
+        <w:spacing w:line="187" w:lineRule="atLeast"/>
+      </w:pPr>
+      <w:r>
+        <w:t xml:space="preserve">12) </w:t>
+      </w:r>
+      <w:r>
+        <w:t>Символьная информация в компьютере представляется в виде числовых кодов, соответствующих определенным символам. Код ASCII</w:t>
+      </w:r>
+      <w:r>
+        <w:t xml:space="preserve"> </w:t>
+      </w:r>
+      <w:r>
+        <w:t>(</w:t>
+      </w:r>
+      <w:proofErr w:type="spellStart"/>
+      <w:r>
+        <w:t>American</w:t>
+      </w:r>
+      <w:proofErr w:type="spellEnd"/>
+      <w:r>
+        <w:t xml:space="preserve"> </w:t>
+      </w:r>
+      <w:proofErr w:type="spellStart"/>
+      <w:r>
+        <w:t>Standard</w:t>
+      </w:r>
+      <w:proofErr w:type="spellEnd"/>
+      <w:r>
+        <w:t xml:space="preserve"> </w:t>
+      </w:r>
+      <w:proofErr w:type="spellStart"/>
+      <w:r>
+        <w:t>Code</w:t>
+      </w:r>
+      <w:proofErr w:type="spellEnd"/>
+      <w:r>
+        <w:t xml:space="preserve"> </w:t>
+      </w:r>
+      <w:proofErr w:type="spellStart"/>
+      <w:r>
+        <w:t>for</w:t>
+      </w:r>
+      <w:proofErr w:type="spellEnd"/>
+      <w:r>
+        <w:t xml:space="preserve"> </w:t>
+      </w:r>
+      <w:proofErr w:type="spellStart"/>
+      <w:r>
+        <w:t>Information</w:t>
+      </w:r>
+      <w:proofErr w:type="spellEnd"/>
+      <w:r>
+        <w:t xml:space="preserve"> </w:t>
+      </w:r>
+      <w:proofErr w:type="spellStart"/>
+      <w:r>
+        <w:t>Interchange</w:t>
+      </w:r>
+      <w:proofErr w:type="spellEnd"/>
+      <w:r>
+        <w:t xml:space="preserve">) является одним из самых распространенных кодов, который использует 7 бит для представления 128 символов, включая латинские буквы, цифры, знаки препинания и управляющие символы. Расширения ASCII используют 8 бит для представления 256 символов, добавляя дополнительные символы, такие как акцентированные буквы, специальные знаки и символы других языков. Кодировки </w:t>
+      </w:r>
+      <w:proofErr w:type="spellStart"/>
+      <w:r>
+        <w:t>Unicode</w:t>
+      </w:r>
+      <w:proofErr w:type="spellEnd"/>
+      <w:r>
+        <w:t xml:space="preserve"> являются современными стандартами, которые позволяют представлять более миллиона символов из разных письменных систем, включая кириллицу, иероглифы, </w:t>
+      </w:r>
+      <w:proofErr w:type="spellStart"/>
+      <w:r>
+        <w:t>эмодзи</w:t>
+      </w:r>
+      <w:proofErr w:type="spellEnd"/>
+      <w:r>
+        <w:t xml:space="preserve"> и многие другие. Существуют разные форматы </w:t>
+      </w:r>
+      <w:proofErr w:type="spellStart"/>
+      <w:r>
+        <w:t>Unicode</w:t>
+      </w:r>
+      <w:proofErr w:type="spellEnd"/>
+      <w:r>
+        <w:t>, такие как UTF-8, UTF-16 и UTF-32, которые используют разное количество бит для кодирования символов.</w:t>
+      </w:r>
+    </w:p>
+    <w:p>
+      <w:pPr>
+        <w:shd w:val="clear" w:color="auto" w:fill="FFFFFF"/>
+        <w:spacing w:line="187" w:lineRule="atLeast"/>
+      </w:pPr>
+      <w:r>
+        <w:t>13)</w:t>
+      </w:r>
+      <w:r>
+        <w:t xml:space="preserve"> Русские буквы в «классических» строках хранятся в виде однобайтовых символов, используя одну из расширенных кодировок ASCII, таких как CP1251, KOI8-R или ISO 8859-5. В этих кодировках русские буквы занимают верхнюю половину таблицы ASCII, начиная с кода 128. Например, буква</w:t>
+      </w:r>
+      <w:proofErr w:type="gramStart"/>
+      <w:r>
+        <w:t xml:space="preserve"> А</w:t>
+      </w:r>
+      <w:proofErr w:type="gramEnd"/>
+      <w:r>
+        <w:t xml:space="preserve"> имеет код 192 в CP1251, 225 в KOI8-R и 161 в ISO 8859-5. Русские буквы в «широких» строках хранятся в виде двухбайтовых символов, используя одну из кодировок </w:t>
+      </w:r>
+      <w:proofErr w:type="spellStart"/>
+      <w:r>
+        <w:t>Unicode</w:t>
+      </w:r>
+      <w:proofErr w:type="spellEnd"/>
+      <w:r>
+        <w:t xml:space="preserve">, таких как UTF-16 или UTF-32. В этих кодировках русские буквы имеют коды в диапазоне от U+0400 до U+04FF, соответствующем кириллическому блоку </w:t>
+      </w:r>
+      <w:proofErr w:type="spellStart"/>
+      <w:r>
+        <w:t>Unicode</w:t>
+      </w:r>
+      <w:proofErr w:type="spellEnd"/>
+      <w:r>
+        <w:t>. Например, буква</w:t>
+      </w:r>
+      <w:proofErr w:type="gramStart"/>
+      <w:r>
+        <w:t xml:space="preserve"> А</w:t>
+      </w:r>
+      <w:proofErr w:type="gramEnd"/>
+      <w:r>
+        <w:t xml:space="preserve"> имеет код U+0410 в UTF-16 и UTF-32.</w:t>
+      </w:r>
+    </w:p>
+    <w:p>
+      <w:pPr>
+        <w:shd w:val="clear" w:color="auto" w:fill="FFFFFF"/>
+        <w:spacing w:line="187" w:lineRule="atLeast"/>
+      </w:pPr>
+      <w:r>
+        <w:t>14)</w:t>
+      </w:r>
+      <w:r>
+        <w:t xml:space="preserve"> Строковые функции </w:t>
+      </w:r>
+      <w:proofErr w:type="spellStart"/>
+      <w:r>
+        <w:t>libc</w:t>
+      </w:r>
+      <w:proofErr w:type="spellEnd"/>
+      <w:r>
+        <w:t xml:space="preserve"> (</w:t>
+      </w:r>
+      <w:proofErr w:type="spellStart"/>
+      <w:r>
+        <w:t>stdlib</w:t>
+      </w:r>
+      <w:proofErr w:type="spellEnd"/>
+      <w:r>
+        <w:t>) определяют конец строки по специальному символу</w:t>
+      </w:r>
+      <w:r>
+        <w:t xml:space="preserve"> </w:t>
+      </w:r>
+      <w:r>
+        <w:t>\0</w:t>
+      </w:r>
+    </w:p>
+    <w:p>
+      <w:pPr>
+        <w:shd w:val="clear" w:color="auto" w:fill="FFFFFF"/>
+        <w:spacing w:line="187" w:lineRule="atLeast"/>
+      </w:pPr>
+      <w:r>
+        <w:t>15)</w:t>
+      </w:r>
+      <w:r>
+        <w:t xml:space="preserve"> </w:t>
+      </w:r>
+      <w:r>
+        <w:t>Для представления строки из пяти латинских букв необходимо пять символов для узких строк и пять символов для широких строк. Это потому,</w:t>
+      </w:r>
+      <w:r>
+        <w:t xml:space="preserve"> </w:t>
+      </w:r>
+      <w:r>
+        <w:t xml:space="preserve">что латинские буквы имеют одинаковые коды в </w:t>
       </w:r>
       <w:r>
         <w:lastRenderedPageBreak/>
-        <w:t>8)А хрен его знает, не написано нигде.</w:t>
-      </w:r>
-      <w:r>
-        <w:br/>
-        <w:t>9)что...</w:t>
-      </w:r>
-      <w:r>
-        <w:br/>
-        <w:t>10)</w:t>
+        <w:t xml:space="preserve">ASCII и </w:t>
+      </w:r>
+      <w:proofErr w:type="spellStart"/>
+      <w:r>
+        <w:t>Unicode</w:t>
+      </w:r>
+      <w:proofErr w:type="spellEnd"/>
+      <w:r>
+        <w:t xml:space="preserve"> и занимают один байт в узких строках и два байта в широких строках.</w:t>
+      </w:r>
+      <w:r>
+        <w:t xml:space="preserve"> </w:t>
+      </w:r>
+      <w:r>
+        <w:t>Например, строка "</w:t>
+      </w:r>
+      <w:proofErr w:type="spellStart"/>
+      <w:r>
+        <w:t>Hello</w:t>
+      </w:r>
+      <w:proofErr w:type="spellEnd"/>
+      <w:r>
+        <w:t xml:space="preserve">" в узкой строке представляется как 48 65 6с </w:t>
+      </w:r>
+      <w:proofErr w:type="spellStart"/>
+      <w:r>
+        <w:t>6с</w:t>
+      </w:r>
+      <w:proofErr w:type="spellEnd"/>
+      <w:r>
+        <w:t xml:space="preserve"> 6F , а в широкой строке как </w:t>
+      </w:r>
+      <w:hyperlink r:id="rId9" w:tgtFrame="_blank" w:history="1">
+        <w:r>
+          <w:t>00 48 00 65 00</w:t>
+        </w:r>
+      </w:hyperlink>
+      <w:r>
+        <w:t> 6C 00 6C 00 6F . Для</w:t>
+      </w:r>
+      <w:r>
+        <w:t xml:space="preserve"> </w:t>
+      </w:r>
+      <w:r>
+        <w:t xml:space="preserve">представления строки из пяти цифр также необходимо пять символов для узких строк и пять символов для широких строк. Это потому, что цифры также имеют одинаковые коды в ASCII и </w:t>
+      </w:r>
+      <w:proofErr w:type="spellStart"/>
+      <w:r>
+        <w:t>Unicode</w:t>
+      </w:r>
+      <w:proofErr w:type="spellEnd"/>
+      <w:r>
+        <w:t xml:space="preserve"> и занимают один байт в узких строках и два байта в широких строках. Например, строка "12345" в узкой строке представляется как </w:t>
+      </w:r>
+      <w:hyperlink r:id="rId10" w:tgtFrame="_blank" w:history="1">
+        <w:r>
+          <w:t>31 32 33 34 35</w:t>
+        </w:r>
+      </w:hyperlink>
+      <w:r>
+        <w:t> , а в широкой строке как е</w:t>
+      </w:r>
+      <w:proofErr w:type="gramStart"/>
+      <w:r>
+        <w:t>0</w:t>
       </w:r>
       <w:proofErr w:type="gramEnd"/>
+      <w:r>
+        <w:t> </w:t>
+      </w:r>
+      <w:hyperlink r:id="rId11" w:tgtFrame="_blank" w:history="1">
+        <w:r>
+          <w:t>31 00 32 00 33</w:t>
+        </w:r>
+      </w:hyperlink>
+      <w:r>
+        <w:t xml:space="preserve"> 00 34 00 35 . Для представления строки из пяти русских букв необходимо пять символов для узких строк и пять символов для широких строк, если используется кодировка </w:t>
+      </w:r>
+      <w:proofErr w:type="spellStart"/>
+      <w:r>
+        <w:t>Unicode</w:t>
+      </w:r>
+      <w:proofErr w:type="spellEnd"/>
+      <w:r>
+        <w:t xml:space="preserve">. Это потому, что русские буквы имеют двухбайтовые коды в </w:t>
+      </w:r>
+      <w:proofErr w:type="spellStart"/>
+      <w:r>
+        <w:t>Unicode</w:t>
+      </w:r>
+      <w:proofErr w:type="spellEnd"/>
+      <w:r>
+        <w:t xml:space="preserve"> и занимают два байта в узких строках и четыре байта в широких строках. </w:t>
+      </w:r>
+      <w:proofErr w:type="gramStart"/>
+      <w:r>
+        <w:t xml:space="preserve">Например, строка "Привет" в узкой строке представляется как </w:t>
+      </w:r>
+      <w:proofErr w:type="spellStart"/>
+      <w:r>
+        <w:t>De</w:t>
+      </w:r>
+      <w:proofErr w:type="spellEnd"/>
+      <w:r>
+        <w:t xml:space="preserve"> 9F D1 80 D0 B8 D0 B2 D0 B5 D1 82 , а в широкой строке как 9F </w:t>
+      </w:r>
+      <w:hyperlink r:id="rId12" w:tgtFrame="_blank" w:history="1">
+        <w:r>
+          <w:t>04 80 04 41 04</w:t>
+        </w:r>
+      </w:hyperlink>
+      <w:r>
+        <w:t> </w:t>
+      </w:r>
+      <w:hyperlink r:id="rId13" w:tgtFrame="_blank" w:history="1">
+        <w:r>
+          <w:t>32 04 35 04 82</w:t>
+        </w:r>
+      </w:hyperlink>
+      <w:r>
+        <w:t> 04 . Однако, если используется одна из расширенных кодировок ASCII, то для представления строки из пяти русских букв необходимо десять символов для узких строк и</w:t>
+      </w:r>
+      <w:proofErr w:type="gramEnd"/>
+      <w:r>
+        <w:t xml:space="preserve"> пять символов для широких строк. Это потому, что русские буквы имеют однобайтовые коды в расширенных кодировках ASCII и занимают один байт в узких строках и два байта в широких строках. Например, строка "Привет" в узкой строке представляется как CF F0 E8 E2 E5 F2 в CP1251, а в широкой строке как CF 00 F0 00 E8 00 E2 00 E5 00 F2 00 . Ответ зависит от платформы, так как разные платформы могут использовать разные кодировки для представления символьной информации.</w:t>
+      </w:r>
+    </w:p>
+    <w:p>
+      <w:pPr>
+        <w:shd w:val="clear" w:color="auto" w:fill="FFFFFF"/>
+        <w:spacing w:line="187" w:lineRule="atLeast"/>
+      </w:pPr>
     </w:p>
     <w:sectPr>
       <w:pgSz w:w="11906" w:h="16838"/>
@@ -2380,6 +2827,219 @@
       <w:sz w:val="16"/>
       <w:szCs w:val="16"/>
     </w:rPr>
+  </w:style>
+  <w:style w:type="paragraph" w:styleId="a5">
+    <w:name w:val="List Paragraph"/>
+    <w:basedOn w:val="a"/>
+    <w:uiPriority w:val="34"/>
+    <w:qFormat/>
+    <w:rsid w:val="00CA34DD"/>
+    <w:pPr>
+      <w:ind w:left="720"/>
+      <w:contextualSpacing/>
+    </w:pPr>
+  </w:style>
+  <w:style w:type="character" w:styleId="a6">
+    <w:name w:val="Hyperlink"/>
+    <w:basedOn w:val="a0"/>
+    <w:uiPriority w:val="99"/>
+    <w:semiHidden/>
+    <w:unhideWhenUsed/>
+    <w:rsid w:val="007D7B3D"/>
+    <w:rPr>
+      <w:color w:val="0000FF"/>
+      <w:u w:val="single"/>
+    </w:rPr>
+  </w:style>
+</w:styles>
+</file>
+
+<file path=word/stylesWithEffects.xml><?xml version="1.0" encoding="utf-8"?>
+<w:styles xmlns:wpc="http://schemas.microsoft.com/office/word/2010/wordprocessingCanvas" xmlns:mc="http://schemas.openxmlformats.org/markup-compatibility/2006" xmlns:o="urn:schemas-microsoft-com:office:office" xmlns:r="http://schemas.openxmlformats.org/officeDocument/2006/relationships" xmlns:m="http://schemas.openxmlformats.org/officeDocument/2006/math" xmlns:v="urn:schemas-microsoft-com:vml" xmlns:wp14="http://schemas.microsoft.com/office/word/2010/wordprocessingDrawing" xmlns:wp="http://schemas.openxmlformats.org/drawingml/2006/wordprocessingDrawing" xmlns:w10="urn:schemas-microsoft-com:office:word" xmlns:w="http://schemas.openxmlformats.org/wordprocessingml/2006/main" xmlns:w14="http://schemas.microsoft.com/office/word/2010/wordml" xmlns:wpg="http://schemas.microsoft.com/office/word/2010/wordprocessingGroup" xmlns:wpi="http://schemas.microsoft.com/office/word/2010/wordprocessingInk" xmlns:wne="http://schemas.microsoft.com/office/word/2006/wordml" xmlns:wps="http://schemas.microsoft.com/office/word/2010/wordprocessingShape" mc:Ignorable="w14 wp14">
+  <w:docDefaults>
+    <w:rPrDefault>
+      <w:rPr>
+        <w:rFonts w:asciiTheme="minorHAnsi" w:eastAsiaTheme="minorEastAsia" w:hAnsiTheme="minorHAnsi" w:cstheme="minorBidi"/>
+        <w:sz w:val="22"/>
+        <w:szCs w:val="22"/>
+        <w:lang w:val="ru-RU" w:eastAsia="ru-RU" w:bidi="ar-SA"/>
+      </w:rPr>
+    </w:rPrDefault>
+    <w:pPrDefault>
+      <w:pPr>
+        <w:spacing w:after="200" w:line="276" w:lineRule="auto"/>
+      </w:pPr>
+    </w:pPrDefault>
+  </w:docDefaults>
+  <w:latentStyles w:defLockedState="0" w:defUIPriority="99" w:defSemiHidden="1" w:defUnhideWhenUsed="1" w:defQFormat="0" w:count="267">
+    <w:lsdException w:name="Normal" w:semiHidden="0" w:uiPriority="0" w:unhideWhenUsed="0" w:qFormat="1"/>
+    <w:lsdException w:name="heading 1" w:semiHidden="0" w:uiPriority="9" w:unhideWhenUsed="0" w:qFormat="1"/>
+    <w:lsdException w:name="heading 2" w:uiPriority="9" w:qFormat="1"/>
+    <w:lsdException w:name="heading 3" w:uiPriority="9" w:qFormat="1"/>
+    <w:lsdException w:name="heading 4" w:uiPriority="9" w:qFormat="1"/>
+    <w:lsdException w:name="heading 5" w:uiPriority="9" w:qFormat="1"/>
+    <w:lsdException w:name="heading 6" w:uiPriority="9" w:qFormat="1"/>
+    <w:lsdException w:name="heading 7" w:uiPriority="9" w:qFormat="1"/>
+    <w:lsdException w:name="heading 8" w:uiPriority="9" w:qFormat="1"/>
+    <w:lsdException w:name="heading 9" w:uiPriority="9" w:qFormat="1"/>
+    <w:lsdException w:name="toc 1" w:uiPriority="39"/>
+    <w:lsdException w:name="toc 2" w:uiPriority="39"/>
+    <w:lsdException w:name="toc 3" w:uiPriority="39"/>
+    <w:lsdException w:name="toc 4" w:uiPriority="39"/>
+    <w:lsdException w:name="toc 5" w:uiPriority="39"/>
+    <w:lsdException w:name="toc 6" w:uiPriority="39"/>
+    <w:lsdException w:name="toc 7" w:uiPriority="39"/>
+    <w:lsdException w:name="toc 8" w:uiPriority="39"/>
+    <w:lsdException w:name="toc 9" w:uiPriority="39"/>
+    <w:lsdException w:name="caption" w:uiPriority="35" w:qFormat="1"/>
+    <w:lsdException w:name="Title" w:semiHidden="0" w:uiPriority="10" w:unhideWhenUsed="0" w:qFormat="1"/>
+    <w:lsdException w:name="Default Paragraph Font" w:uiPriority="1"/>
+    <w:lsdException w:name="Subtitle" w:semiHidden="0" w:uiPriority="11" w:unhideWhenUsed="0" w:qFormat="1"/>
+    <w:lsdException w:name="Strong" w:semiHidden="0" w:uiPriority="22" w:unhideWhenUsed="0" w:qFormat="1"/>
+    <w:lsdException w:name="Emphasis" w:semiHidden="0" w:uiPriority="20" w:unhideWhenUsed="0" w:qFormat="1"/>
+    <w:lsdException w:name="Table Grid" w:semiHidden="0" w:uiPriority="59" w:unhideWhenUsed="0"/>
+    <w:lsdException w:name="Placeholder Text" w:unhideWhenUsed="0"/>
+    <w:lsdException w:name="No Spacing" w:semiHidden="0" w:uiPriority="1" w:unhideWhenUsed="0" w:qFormat="1"/>
+    <w:lsdException w:name="Light Shading" w:semiHidden="0" w:uiPriority="60" w:unhideWhenUsed="0"/>
+    <w:lsdException w:name="Light List" w:semiHidden="0" w:uiPriority="61" w:unhideWhenUsed="0"/>
+    <w:lsdException w:name="Light Grid" w:semiHidden="0" w:uiPriority="62" w:unhideWhenUsed="0"/>
+    <w:lsdException w:name="Medium Shading 1" w:semiHidden="0" w:uiPriority="63" w:unhideWhenUsed="0"/>
+    <w:lsdException w:name="Medium Shading 2" w:semiHidden="0" w:uiPriority="64" w:unhideWhenUsed="0"/>
+    <w:lsdException w:name="Medium List 1" w:semiHidden="0" w:uiPriority="65" w:unhideWhenUsed="0"/>
+    <w:lsdException w:name="Medium List 2" w:semiHidden="0" w:uiPriority="66" w:unhideWhenUsed="0"/>
+    <w:lsdException w:name="Medium Grid 1" w:semiHidden="0" w:uiPriority="67" w:unhideWhenUsed="0"/>
+    <w:lsdException w:name="Medium Grid 2" w:semiHidden="0" w:uiPriority="68" w:unhideWhenUsed="0"/>
+    <w:lsdException w:name="Medium Grid 3" w:semiHidden="0" w:uiPriority="69" w:unhideWhenUsed="0"/>
+    <w:lsdException w:name="Dark List" w:semiHidden="0" w:uiPriority="70" w:unhideWhenUsed="0"/>
+    <w:lsdException w:name="Colorful Shading" w:semiHidden="0" w:uiPriority="71" w:unhideWhenUsed="0"/>
+    <w:lsdException w:name="Colorful List" w:semiHidden="0" w:uiPriority="72" w:unhideWhenUsed="0"/>
+    <w:lsdException w:name="Colorful Grid" w:semiHidden="0" w:uiPriority="73" w:unhideWhenUsed="0"/>
+    <w:lsdException w:name="Light Shading Accent 1" w:semiHidden="0" w:uiPriority="60" w:unhideWhenUsed="0"/>
+    <w:lsdException w:name="Light List Accent 1" w:semiHidden="0" w:uiPriority="61" w:unhideWhenUsed="0"/>
+    <w:lsdException w:name="Light Grid Accent 1" w:semiHidden="0" w:uiPriority="62" w:unhideWhenUsed="0"/>
+    <w:lsdException w:name="Medium Shading 1 Accent 1" w:semiHidden="0" w:uiPriority="63" w:unhideWhenUsed="0"/>
+    <w:lsdException w:name="Medium Shading 2 Accent 1" w:semiHidden="0" w:uiPriority="64" w:unhideWhenUsed="0"/>
+    <w:lsdException w:name="Medium List 1 Accent 1" w:semiHidden="0" w:uiPriority="65" w:unhideWhenUsed="0"/>
+    <w:lsdException w:name="Revision" w:unhideWhenUsed="0"/>
+    <w:lsdException w:name="List Paragraph" w:semiHidden="0" w:uiPriority="34" w:unhideWhenUsed="0" w:qFormat="1"/>
+    <w:lsdException w:name="Quote" w:semiHidden="0" w:uiPriority="29" w:unhideWhenUsed="0" w:qFormat="1"/>
+    <w:lsdException w:name="Intense Quote" w:semiHidden="0" w:uiPriority="30" w:unhideWhenUsed="0" w:qFormat="1"/>
+    <w:lsdException w:name="Medium List 2 Accent 1" w:semiHidden="0" w:uiPriority="66" w:unhideWhenUsed="0"/>
+    <w:lsdException w:name="Medium Grid 1 Accent 1" w:semiHidden="0" w:uiPriority="67" w:unhideWhenUsed="0"/>
+    <w:lsdException w:name="Medium Grid 2 Accent 1" w:semiHidden="0" w:uiPriority="68" w:unhideWhenUsed="0"/>
+    <w:lsdException w:name="Medium Grid 3 Accent 1" w:semiHidden="0" w:uiPriority="69" w:unhideWhenUsed="0"/>
+    <w:lsdException w:name="Dark List Accent 1" w:semiHidden="0" w:uiPriority="70" w:unhideWhenUsed="0"/>
+    <w:lsdException w:name="Colorful Shading Accent 1" w:semiHidden="0" w:uiPriority="71" w:unhideWhenUsed="0"/>
+    <w:lsdException w:name="Colorful List Accent 1" w:semiHidden="0" w:uiPriority="72" w:unhideWhenUsed="0"/>
+    <w:lsdException w:name="Colorful Grid Accent 1" w:semiHidden="0" w:uiPriority="73" w:unhideWhenUsed="0"/>
+    <w:lsdException w:name="Light Shading Accent 2" w:semiHidden="0" w:uiPriority="60" w:unhideWhenUsed="0"/>
+    <w:lsdException w:name="Light List Accent 2" w:semiHidden="0" w:uiPriority="61" w:unhideWhenUsed="0"/>
+    <w:lsdException w:name="Light Grid Accent 2" w:semiHidden="0" w:uiPriority="62" w:unhideWhenUsed="0"/>
+    <w:lsdException w:name="Medium Shading 1 Accent 2" w:semiHidden="0" w:uiPriority="63" w:unhideWhenUsed="0"/>
+    <w:lsdException w:name="Medium Shading 2 Accent 2" w:semiHidden="0" w:uiPriority="64" w:unhideWhenUsed="0"/>
+    <w:lsdException w:name="Medium List 1 Accent 2" w:semiHidden="0" w:uiPriority="65" w:unhideWhenUsed="0"/>
+    <w:lsdException w:name="Medium List 2 Accent 2" w:semiHidden="0" w:uiPriority="66" w:unhideWhenUsed="0"/>
+    <w:lsdException w:name="Medium Grid 1 Accent 2" w:semiHidden="0" w:uiPriority="67" w:unhideWhenUsed="0"/>
+    <w:lsdException w:name="Medium Grid 2 Accent 2" w:semiHidden="0" w:uiPriority="68" w:unhideWhenUsed="0"/>
+    <w:lsdException w:name="Medium Grid 3 Accent 2" w:semiHidden="0" w:uiPriority="69" w:unhideWhenUsed="0"/>
+    <w:lsdException w:name="Dark List Accent 2" w:semiHidden="0" w:uiPriority="70" w:unhideWhenUsed="0"/>
+    <w:lsdException w:name="Colorful Shading Accent 2" w:semiHidden="0" w:uiPriority="71" w:unhideWhenUsed="0"/>
+    <w:lsdException w:name="Colorful List Accent 2" w:semiHidden="0" w:uiPriority="72" w:unhideWhenUsed="0"/>
+    <w:lsdException w:name="Colorful Grid Accent 2" w:semiHidden="0" w:uiPriority="73" w:unhideWhenUsed="0"/>
+    <w:lsdException w:name="Light Shading Accent 3" w:semiHidden="0" w:uiPriority="60" w:unhideWhenUsed="0"/>
+    <w:lsdException w:name="Light List Accent 3" w:semiHidden="0" w:uiPriority="61" w:unhideWhenUsed="0"/>
+    <w:lsdException w:name="Light Grid Accent 3" w:semiHidden="0" w:uiPriority="62" w:unhideWhenUsed="0"/>
+    <w:lsdException w:name="Medium Shading 1 Accent 3" w:semiHidden="0" w:uiPriority="63" w:unhideWhenUsed="0"/>
+    <w:lsdException w:name="Medium Shading 2 Accent 3" w:semiHidden="0" w:uiPriority="64" w:unhideWhenUsed="0"/>
+    <w:lsdException w:name="Medium List 1 Accent 3" w:semiHidden="0" w:uiPriority="65" w:unhideWhenUsed="0"/>
+    <w:lsdException w:name="Medium List 2 Accent 3" w:semiHidden="0" w:uiPriority="66" w:unhideWhenUsed="0"/>
+    <w:lsdException w:name="Medium Grid 1 Accent 3" w:semiHidden="0" w:uiPriority="67" w:unhideWhenUsed="0"/>
+    <w:lsdException w:name="Medium Grid 2 Accent 3" w:semiHidden="0" w:uiPriority="68" w:unhideWhenUsed="0"/>
+    <w:lsdException w:name="Medium Grid 3 Accent 3" w:semiHidden="0" w:uiPriority="69" w:unhideWhenUsed="0"/>
+    <w:lsdException w:name="Dark List Accent 3" w:semiHidden="0" w:uiPriority="70" w:unhideWhenUsed="0"/>
+    <w:lsdException w:name="Colorful Shading Accent 3" w:semiHidden="0" w:uiPriority="71" w:unhideWhenUsed="0"/>
+    <w:lsdException w:name="Colorful List Accent 3" w:semiHidden="0" w:uiPriority="72" w:unhideWhenUsed="0"/>
+    <w:lsdException w:name="Colorful Grid Accent 3" w:semiHidden="0" w:uiPriority="73" w:unhideWhenUsed="0"/>
+    <w:lsdException w:name="Light Shading Accent 4" w:semiHidden="0" w:uiPriority="60" w:unhideWhenUsed="0"/>
+    <w:lsdException w:name="Light List Accent 4" w:semiHidden="0" w:uiPriority="61" w:unhideWhenUsed="0"/>
+    <w:lsdException w:name="Light Grid Accent 4" w:semiHidden="0" w:uiPriority="62" w:unhideWhenUsed="0"/>
+    <w:lsdException w:name="Medium Shading 1 Accent 4" w:semiHidden="0" w:uiPriority="63" w:unhideWhenUsed="0"/>
+    <w:lsdException w:name="Medium Shading 2 Accent 4" w:semiHidden="0" w:uiPriority="64" w:unhideWhenUsed="0"/>
+    <w:lsdException w:name="Medium List 1 Accent 4" w:semiHidden="0" w:uiPriority="65" w:unhideWhenUsed="0"/>
+    <w:lsdException w:name="Medium List 2 Accent 4" w:semiHidden="0" w:uiPriority="66" w:unhideWhenUsed="0"/>
+    <w:lsdException w:name="Medium Grid 1 Accent 4" w:semiHidden="0" w:uiPriority="67" w:unhideWhenUsed="0"/>
+    <w:lsdException w:name="Medium Grid 2 Accent 4" w:semiHidden="0" w:uiPriority="68" w:unhideWhenUsed="0"/>
+    <w:lsdException w:name="Medium Grid 3 Accent 4" w:semiHidden="0" w:uiPriority="69" w:unhideWhenUsed="0"/>
+    <w:lsdException w:name="Dark List Accent 4" w:semiHidden="0" w:uiPriority="70" w:unhideWhenUsed="0"/>
+    <w:lsdException w:name="Colorful Shading Accent 4" w:semiHidden="0" w:uiPriority="71" w:unhideWhenUsed="0"/>
+    <w:lsdException w:name="Colorful List Accent 4" w:semiHidden="0" w:uiPriority="72" w:unhideWhenUsed="0"/>
+    <w:lsdException w:name="Colorful Grid Accent 4" w:semiHidden="0" w:uiPriority="73" w:unhideWhenUsed="0"/>
+    <w:lsdException w:name="Light Shading Accent 5" w:semiHidden="0" w:uiPriority="60" w:unhideWhenUsed="0"/>
+    <w:lsdException w:name="Light List Accent 5" w:semiHidden="0" w:uiPriority="61" w:unhideWhenUsed="0"/>
+    <w:lsdException w:name="Light Grid Accent 5" w:semiHidden="0" w:uiPriority="62" w:unhideWhenUsed="0"/>
+    <w:lsdException w:name="Medium Shading 1 Accent 5" w:semiHidden="0" w:uiPriority="63" w:unhideWhenUsed="0"/>
+    <w:lsdException w:name="Medium Shading 2 Accent 5" w:semiHidden="0" w:uiPriority="64" w:unhideWhenUsed="0"/>
+    <w:lsdException w:name="Medium List 1 Accent 5" w:semiHidden="0" w:uiPriority="65" w:unhideWhenUsed="0"/>
+    <w:lsdException w:name="Medium List 2 Accent 5" w:semiHidden="0" w:uiPriority="66" w:unhideWhenUsed="0"/>
+    <w:lsdException w:name="Medium Grid 1 Accent 5" w:semiHidden="0" w:uiPriority="67" w:unhideWhenUsed="0"/>
+    <w:lsdException w:name="Medium Grid 2 Accent 5" w:semiHidden="0" w:uiPriority="68" w:unhideWhenUsed="0"/>
+    <w:lsdException w:name="Medium Grid 3 Accent 5" w:semiHidden="0" w:uiPriority="69" w:unhideWhenUsed="0"/>
+    <w:lsdException w:name="Dark List Accent 5" w:semiHidden="0" w:uiPriority="70" w:unhideWhenUsed="0"/>
+    <w:lsdException w:name="Colorful Shading Accent 5" w:semiHidden="0" w:uiPriority="71" w:unhideWhenUsed="0"/>
+    <w:lsdException w:name="Colorful List Accent 5" w:semiHidden="0" w:uiPriority="72" w:unhideWhenUsed="0"/>
+    <w:lsdException w:name="Colorful Grid Accent 5" w:semiHidden="0" w:uiPriority="73" w:unhideWhenUsed="0"/>
+    <w:lsdException w:name="Light Shading Accent 6" w:semiHidden="0" w:uiPriority="60" w:unhideWhenUsed="0"/>
+    <w:lsdException w:name="Light List Accent 6" w:semiHidden="0" w:uiPriority="61" w:unhideWhenUsed="0"/>
+    <w:lsdException w:name="Light Grid Accent 6" w:semiHidden="0" w:uiPriority="62" w:unhideWhenUsed="0"/>
+    <w:lsdException w:name="Medium Shading 1 Accent 6" w:semiHidden="0" w:uiPriority="63" w:unhideWhenUsed="0"/>
+    <w:lsdException w:name="Medium Shading 2 Accent 6" w:semiHidden="0" w:uiPriority="64" w:unhideWhenUsed="0"/>
+    <w:lsdException w:name="Medium List 1 Accent 6" w:semiHidden="0" w:uiPriority="65" w:unhideWhenUsed="0"/>
+    <w:lsdException w:name="Medium List 2 Accent 6" w:semiHidden="0" w:uiPriority="66" w:unhideWhenUsed="0"/>
+    <w:lsdException w:name="Medium Grid 1 Accent 6" w:semiHidden="0" w:uiPriority="67" w:unhideWhenUsed="0"/>
+    <w:lsdException w:name="Medium Grid 2 Accent 6" w:semiHidden="0" w:uiPriority="68" w:unhideWhenUsed="0"/>
+    <w:lsdException w:name="Medium Grid 3 Accent 6" w:semiHidden="0" w:uiPriority="69" w:unhideWhenUsed="0"/>
+    <w:lsdException w:name="Dark List Accent 6" w:semiHidden="0" w:uiPriority="70" w:unhideWhenUsed="0"/>
+    <w:lsdException w:name="Colorful Shading Accent 6" w:semiHidden="0" w:uiPriority="71" w:unhideWhenUsed="0"/>
+    <w:lsdException w:name="Colorful List Accent 6" w:semiHidden="0" w:uiPriority="72" w:unhideWhenUsed="0"/>
+    <w:lsdException w:name="Colorful Grid Accent 6" w:semiHidden="0" w:uiPriority="73" w:unhideWhenUsed="0"/>
+    <w:lsdException w:name="Subtle Emphasis" w:semiHidden="0" w:uiPriority="19" w:unhideWhenUsed="0" w:qFormat="1"/>
+    <w:lsdException w:name="Intense Emphasis" w:semiHidden="0" w:uiPriority="21" w:unhideWhenUsed="0" w:qFormat="1"/>
+    <w:lsdException w:name="Subtle Reference" w:semiHidden="0" w:uiPriority="31" w:unhideWhenUsed="0" w:qFormat="1"/>
+    <w:lsdException w:name="Intense Reference" w:semiHidden="0" w:uiPriority="32" w:unhideWhenUsed="0" w:qFormat="1"/>
+    <w:lsdException w:name="Book Title" w:semiHidden="0" w:uiPriority="33" w:unhideWhenUsed="0" w:qFormat="1"/>
+    <w:lsdException w:name="Bibliography" w:uiPriority="37"/>
+    <w:lsdException w:name="TOC Heading" w:uiPriority="39" w:qFormat="1"/>
+  </w:latentStyles>
+  <w:style w:type="paragraph" w:default="1" w:styleId="a">
+    <w:name w:val="Normal"/>
+    <w:qFormat/>
+  </w:style>
+  <w:style w:type="character" w:default="1" w:styleId="a0">
+    <w:name w:val="Default Paragraph Font"/>
+    <w:uiPriority w:val="1"/>
+    <w:semiHidden/>
+    <w:unhideWhenUsed/>
+  </w:style>
+  <w:style w:type="table" w:default="1" w:styleId="a1">
+    <w:name w:val="Normal Table"/>
+    <w:uiPriority w:val="99"/>
+    <w:semiHidden/>
+    <w:unhideWhenUsed/>
+    <w:tblPr>
+      <w:tblInd w:w="0" w:type="dxa"/>
+      <w:tblCellMar>
+        <w:top w:w="0" w:type="dxa"/>
+        <w:left w:w="108" w:type="dxa"/>
+        <w:bottom w:w="0" w:type="dxa"/>
+        <w:right w:w="108" w:type="dxa"/>
+      </w:tblCellMar>
+    </w:tblPr>
+  </w:style>
+  <w:style w:type="numbering" w:default="1" w:styleId="a2">
+    <w:name w:val="No List"/>
+    <w:uiPriority w:val="99"/>
+    <w:semiHidden/>
+    <w:unhideWhenUsed/>
   </w:style>
 </w:styles>
 </file>

--- a/Отчёт по 2 лабораторной работе ЭВМ и ассемблер.docx
+++ b/Отчёт по 2 лабораторной работе ЭВМ и ассемблер.docx
@@ -1,6 +1,6 @@
 
 <file path=word/document.xml><?xml version="1.0" encoding="utf-8"?>
-<w:document xmlns:wpc="http://schemas.microsoft.com/office/word/2010/wordprocessingCanvas" xmlns:cx="http://schemas.microsoft.com/office/drawing/2014/chartex" xmlns:cx1="http://schemas.microsoft.com/office/drawing/2015/9/8/chartex" xmlns:cx2="http://schemas.microsoft.com/office/drawing/2015/10/21/chartex" xmlns:cx3="http://schemas.microsoft.com/office/drawing/2016/5/9/chartex" xmlns:cx4="http://schemas.microsoft.com/office/drawing/2016/5/10/chartex" xmlns:cx5="http://schemas.microsoft.com/office/drawing/2016/5/11/chartex" xmlns:cx6="http://schemas.microsoft.com/office/drawing/2016/5/12/chartex" xmlns:cx7="http://schemas.microsoft.com/office/drawing/2016/5/13/chartex" xmlns:cx8="http://schemas.microsoft.com/office/drawing/2016/5/14/chartex" xmlns:mc="http://schemas.openxmlformats.org/markup-compatibility/2006" xmlns:aink="http://schemas.microsoft.com/office/drawing/2016/ink" xmlns:am3d="http://schemas.microsoft.com/office/drawing/2017/model3d" xmlns:o="urn:schemas-microsoft-com:office:office" xmlns:oel="http://schemas.microsoft.com/office/2019/extlst" xmlns:r="http://schemas.openxmlformats.org/officeDocument/2006/relationships" xmlns:m="http://schemas.openxmlformats.org/officeDocument/2006/math" xmlns:v="urn:schemas-microsoft-com:vml" xmlns:wp14="http://schemas.microsoft.com/office/word/2010/wordprocessingDrawing" xmlns:wp="http://schemas.openxmlformats.org/drawingml/2006/wordprocessingDrawing" xmlns:w10="urn:schemas-microsoft-com:office:word" xmlns:w="http://schemas.openxmlformats.org/wordprocessingml/2006/main" xmlns:w14="http://schemas.microsoft.com/office/word/2010/wordml" xmlns:w15="http://schemas.microsoft.com/office/word/2012/wordml" xmlns:w16cex="http://schemas.microsoft.com/office/word/2018/wordml/cex" xmlns:w16cid="http://schemas.microsoft.com/office/word/2016/wordml/cid" xmlns:w16="http://schemas.microsoft.com/office/word/2018/wordml" xmlns:w16sdtdh="http://schemas.microsoft.com/office/word/2020/wordml/sdtdatahash" xmlns:w16se="http://schemas.microsoft.com/office/word/2015/wordml/symex" xmlns:wpg="http://schemas.microsoft.com/office/word/2010/wordprocessingGroup" xmlns:wpi="http://schemas.microsoft.com/office/word/2010/wordprocessingInk" xmlns:wne="http://schemas.microsoft.com/office/word/2006/wordml" xmlns:wps="http://schemas.microsoft.com/office/word/2010/wordprocessingShape" mc:Ignorable="w14 w15 w16se w16cid w16 w16cex w16sdtdh wp14">
+<w:document xmlns:ve="http://schemas.openxmlformats.org/markup-compatibility/2006" xmlns:o="urn:schemas-microsoft-com:office:office" xmlns:r="http://schemas.openxmlformats.org/officeDocument/2006/relationships" xmlns:m="http://schemas.openxmlformats.org/officeDocument/2006/math" xmlns:v="urn:schemas-microsoft-com:vml" xmlns:wp="http://schemas.openxmlformats.org/drawingml/2006/wordprocessingDrawing" xmlns:w10="urn:schemas-microsoft-com:office:word" xmlns:w="http://schemas.openxmlformats.org/wordprocessingml/2006/main" xmlns:wne="http://schemas.microsoft.com/office/word/2006/wordml">
   <w:body>
     <w:p>
       <w:pPr>
@@ -67,7 +67,6 @@
         </w:rPr>
         <w:t xml:space="preserve">: </w:t>
       </w:r>
-      <w:proofErr w:type="spellStart"/>
       <w:r>
         <w:rPr>
           <w:b/>
@@ -76,7 +75,6 @@
         </w:rPr>
         <w:t>MSWindows</w:t>
       </w:r>
-      <w:proofErr w:type="spellEnd"/>
     </w:p>
     <w:p>
       <w:pPr>
@@ -92,468 +90,344 @@
         </w:rPr>
         <w:t xml:space="preserve">Компилятор: </w:t>
       </w:r>
-      <w:proofErr w:type="spellStart"/>
       <w:r>
         <w:rPr>
           <w:b/>
           <w:sz w:val="28"/>
           <w:lang w:val="en-US"/>
         </w:rPr>
-        <w:t>gcc</w:t>
-      </w:r>
-      <w:proofErr w:type="spellEnd"/>
-      <w:r>
-        <w:rPr>
-          <w:b/>
-          <w:sz w:val="28"/>
-        </w:rPr>
-        <w:t xml:space="preserve"> </w:t>
-      </w:r>
-      <w:r>
+        <w:t>gccversion</w:t>
+      </w:r>
+      <w:r>
+        <w:rPr>
+          <w:b/>
+          <w:sz w:val="28"/>
+        </w:rPr>
+        <w:t>13.2.0</w:t>
+      </w:r>
+    </w:p>
+    <w:p>
+      <w:pPr>
+        <w:rPr>
+          <w:b/>
+          <w:sz w:val="28"/>
+        </w:rPr>
+      </w:pPr>
+      <w:r>
+        <w:rPr>
+          <w:b/>
+          <w:sz w:val="28"/>
+        </w:rPr>
+        <w:t xml:space="preserve">Разрядность сборки: </w:t>
+      </w:r>
+      <w:r>
+        <w:rPr>
+          <w:b/>
+          <w:sz w:val="28"/>
+        </w:rPr>
+        <w:t>64</w:t>
+      </w:r>
+      <w:r>
+        <w:rPr>
+          <w:b/>
+          <w:sz w:val="28"/>
+        </w:rPr>
+        <w:t xml:space="preserve"> бит</w:t>
+      </w:r>
+    </w:p>
+    <w:p>
+      <w:pPr>
+        <w:rPr>
+          <w:b/>
+          <w:sz w:val="28"/>
+        </w:rPr>
+      </w:pPr>
+      <w:r>
+        <w:rPr>
+          <w:b/>
+          <w:sz w:val="28"/>
+        </w:rPr>
+        <w:t>Архитектура процессора: 64 бит</w:t>
+      </w:r>
+    </w:p>
+    <w:p>
+      <w:pPr>
+        <w:rPr>
+          <w:b/>
+          <w:sz w:val="28"/>
+        </w:rPr>
+      </w:pPr>
+      <w:r>
+        <w:rPr>
+          <w:b/>
+          <w:sz w:val="28"/>
+        </w:rPr>
+        <w:t>Назначение платформы: общее</w:t>
+      </w:r>
+    </w:p>
+    <w:p>
+      <w:r>
+        <w:rPr>
+          <w:b/>
+          <w:sz w:val="28"/>
+        </w:rPr>
+        <w:t>Задание Л</w:t>
+      </w:r>
+      <w:r>
+        <w:rPr>
+          <w:b/>
+          <w:sz w:val="28"/>
+        </w:rPr>
+        <w:t>2</w:t>
+      </w:r>
+      <w:r>
+        <w:rPr>
+          <w:b/>
+          <w:sz w:val="28"/>
+        </w:rPr>
+        <w:t>.з1.</w:t>
+      </w:r>
+      <w:r>
+        <w:t xml:space="preserve"> Разработайте функцию void</w:t>
+      </w:r>
+      <w:r>
+        <w:rPr>
+          <w:rFonts w:ascii="Cambria Math" w:hAnsi="Cambria Math" w:cs="Cambria Math"/>
+        </w:rPr>
+        <w:t>𝑣𝑖𝑒𝑤𝑃𝑜𝑖𝑛𝑡𝑒𝑟</w:t>
+      </w:r>
+      <w:r>
+        <w:t xml:space="preserve">(void * </w:t>
+      </w:r>
+      <w:r>
+        <w:rPr>
+          <w:rFonts w:ascii="Cambria Math" w:hAnsi="Cambria Math" w:cs="Cambria Math"/>
+        </w:rPr>
+        <w:t>𝑝</w:t>
+      </w:r>
+      <w:r>
+        <w:t xml:space="preserve">), которая принимает нетипизированный указатель </w:t>
+      </w:r>
+      <w:r>
+        <w:rPr>
+          <w:rFonts w:ascii="Cambria Math" w:hAnsi="Cambria Math" w:cs="Cambria Math"/>
+        </w:rPr>
+        <w:t>𝑝</w:t>
+      </w:r>
+      <w:r>
+        <w:t xml:space="preserve">, преобразует его в типизированные: а) char *p1 = reinterpret_cast(p); б) unsignedshort *p2 = reinterpret_cast(p); в) double *p3 = reinterpret_cast(p); и печатает </w:t>
+      </w:r>
+      <w:r>
+        <w:rPr>
+          <w:rFonts w:ascii="Cambria Math" w:hAnsi="Cambria Math" w:cs="Cambria Math"/>
+        </w:rPr>
+        <w:t>𝑝</w:t>
+      </w:r>
+      <w:r>
+        <w:t xml:space="preserve">, </w:t>
+      </w:r>
+      <w:r>
+        <w:rPr>
+          <w:rFonts w:ascii="Cambria Math" w:hAnsi="Cambria Math" w:cs="Cambria Math"/>
+        </w:rPr>
+        <w:t>𝑝</w:t>
+      </w:r>
+      <w:r>
+        <w:t xml:space="preserve">1, </w:t>
+      </w:r>
+      <w:r>
+        <w:rPr>
+          <w:rFonts w:ascii="Cambria Math" w:hAnsi="Cambria Math" w:cs="Cambria Math"/>
+        </w:rPr>
+        <w:t>𝑝</w:t>
+      </w:r>
+      <w:r>
+        <w:t xml:space="preserve">2, </w:t>
+      </w:r>
+      <w:r>
+        <w:rPr>
+          <w:rFonts w:ascii="Cambria Math" w:hAnsi="Cambria Math" w:cs="Cambria Math"/>
+        </w:rPr>
+        <w:t>𝑝</w:t>
+      </w:r>
+      <w:r>
+        <w:t xml:space="preserve">3 (не значения по этим адресам, а сами адреса). Убедитесь, что </w:t>
+      </w:r>
+      <w:r>
+        <w:rPr>
+          <w:rFonts w:ascii="Cambria Math" w:hAnsi="Cambria Math" w:cs="Cambria Math"/>
+        </w:rPr>
+        <w:t>𝑝</w:t>
+      </w:r>
+      <w:r>
+        <w:t xml:space="preserve">, </w:t>
+      </w:r>
+      <w:r>
+        <w:rPr>
+          <w:rFonts w:ascii="Cambria Math" w:hAnsi="Cambria Math" w:cs="Cambria Math"/>
+        </w:rPr>
+        <w:t>𝑝</w:t>
+      </w:r>
+      <w:r>
+        <w:t xml:space="preserve">1, </w:t>
+      </w:r>
+      <w:r>
+        <w:rPr>
+          <w:rFonts w:ascii="Cambria Math" w:hAnsi="Cambria Math" w:cs="Cambria Math"/>
+        </w:rPr>
+        <w:t>𝑝</w:t>
+      </w:r>
+      <w:r>
+        <w:t xml:space="preserve">2, </w:t>
+      </w:r>
+      <w:r>
+        <w:rPr>
+          <w:rFonts w:ascii="Cambria Math" w:hAnsi="Cambria Math" w:cs="Cambria Math"/>
+        </w:rPr>
+        <w:t>𝑝</w:t>
+      </w:r>
+      <w:r>
+        <w:t xml:space="preserve">3 — один и тот же адрес, то есть что оператор reinterpret_cast не меняет преобразуемого указателя и, следовательно, может быть использован для интерпретации одной и той же области памяти как значений различных типов. Дополните </w:t>
+      </w:r>
+      <w:r>
+        <w:rPr>
+          <w:rFonts w:ascii="Cambria Math" w:hAnsi="Cambria Math" w:cs="Cambria Math"/>
+        </w:rPr>
+        <w:t>𝑣𝑖𝑒𝑤𝑃𝑜𝑖𝑛𝑡𝑒𝑟</w:t>
+      </w:r>
+      <w:r>
+        <w:t xml:space="preserve">() печатью смежных с </w:t>
+      </w:r>
+      <w:r>
+        <w:rPr>
+          <w:rFonts w:ascii="Cambria Math" w:hAnsi="Cambria Math" w:cs="Cambria Math"/>
+        </w:rPr>
+        <w:t>𝑝</w:t>
+      </w:r>
+      <w:r>
+        <w:t xml:space="preserve"> адресов: </w:t>
+      </w:r>
+      <w:r>
+        <w:rPr>
+          <w:rFonts w:ascii="Cambria Math" w:hAnsi="Cambria Math" w:cs="Cambria Math"/>
+        </w:rPr>
+        <w:t>𝑝</w:t>
+      </w:r>
+      <w:r>
+        <w:t xml:space="preserve">1 + 1, </w:t>
+      </w:r>
+      <w:r>
+        <w:rPr>
+          <w:rFonts w:ascii="Cambria Math" w:hAnsi="Cambria Math" w:cs="Cambria Math"/>
+        </w:rPr>
+        <w:t>𝑝</w:t>
+      </w:r>
+      <w:r>
+        <w:t xml:space="preserve">2 + 1, </w:t>
+      </w:r>
+      <w:r>
+        <w:rPr>
+          <w:rFonts w:ascii="Cambria Math" w:hAnsi="Cambria Math" w:cs="Cambria Math"/>
+        </w:rPr>
+        <w:t>𝑝</w:t>
+      </w:r>
+      <w:r>
+        <w:t xml:space="preserve">3 + 1. Сопоставьте разницу между </w:t>
+      </w:r>
+      <w:r>
+        <w:rPr>
+          <w:rFonts w:ascii="Cambria Math" w:hAnsi="Cambria Math" w:cs="Cambria Math"/>
+        </w:rPr>
+        <w:t>𝑝𝑖</w:t>
+      </w:r>
+      <w:r>
+        <w:t xml:space="preserve"> и </w:t>
+      </w:r>
+      <w:r>
+        <w:rPr>
+          <w:rFonts w:ascii="Cambria Math" w:hAnsi="Cambria Math" w:cs="Cambria Math"/>
+        </w:rPr>
+        <w:t>𝑝𝑖</w:t>
+      </w:r>
+      <w:r>
+        <w:t xml:space="preserve"> + 1 в байтах для типизированного указателя </w:t>
+      </w:r>
+      <w:r>
+        <w:rPr>
+          <w:rFonts w:ascii="Cambria Math" w:hAnsi="Cambria Math" w:cs="Cambria Math"/>
+        </w:rPr>
+        <w:t>𝑇</w:t>
+      </w:r>
+      <w:r>
+        <w:t xml:space="preserve"> * </w:t>
+      </w:r>
+      <w:r>
+        <w:rPr>
+          <w:rFonts w:ascii="Cambria Math" w:hAnsi="Cambria Math" w:cs="Cambria Math"/>
+        </w:rPr>
+        <w:t>𝑝𝑖</w:t>
+      </w:r>
+      <w:r>
+        <w:t xml:space="preserve"> с размером типа </w:t>
+      </w:r>
+      <w:r>
+        <w:rPr>
+          <w:rFonts w:ascii="Cambria Math" w:hAnsi="Cambria Math" w:cs="Cambria Math"/>
+        </w:rPr>
+        <w:t>𝑇</w:t>
+      </w:r>
+      <w:r>
+        <w:t xml:space="preserve">. Проверьте, позволяют ли текущие настройки компилятора рассчитать </w:t>
+      </w:r>
+      <w:r>
+        <w:rPr>
+          <w:rFonts w:ascii="Cambria Math" w:hAnsi="Cambria Math" w:cs="Cambria Math"/>
+        </w:rPr>
+        <w:t>𝑝</w:t>
+      </w:r>
+      <w:r>
+        <w:t xml:space="preserve"> + 1. Если да — какова разница между </w:t>
+      </w:r>
+      <w:r>
+        <w:rPr>
+          <w:rFonts w:ascii="Cambria Math" w:hAnsi="Cambria Math" w:cs="Cambria Math"/>
+        </w:rPr>
+        <w:t>𝑝</w:t>
+      </w:r>
+      <w:r>
+        <w:t xml:space="preserve"> и </w:t>
+      </w:r>
+      <w:r>
+        <w:rPr>
+          <w:rFonts w:ascii="Cambria Math" w:hAnsi="Cambria Math" w:cs="Cambria Math"/>
+        </w:rPr>
+        <w:t>𝑝</w:t>
+      </w:r>
+      <w:r>
+        <w:t xml:space="preserve"> + 1 в байтах?</w:t>
+      </w:r>
+    </w:p>
+    <w:p>
+      <w:pPr>
         <w:rPr>
           <w:b/>
           <w:sz w:val="28"/>
           <w:lang w:val="en-US"/>
         </w:rPr>
-        <w:t>version</w:t>
-      </w:r>
-      <w:r>
-        <w:rPr>
-          <w:b/>
-          <w:sz w:val="28"/>
-        </w:rPr>
-        <w:t xml:space="preserve"> </w:t>
-      </w:r>
-      <w:r>
-        <w:rPr>
-          <w:b/>
-          <w:sz w:val="28"/>
-        </w:rPr>
-        <w:t>13.2.0</w:t>
-      </w:r>
-      <w:r>
-        <w:rPr>
-          <w:b/>
-          <w:sz w:val="28"/>
-        </w:rPr>
-        <w:t xml:space="preserve"> </w:t>
-      </w:r>
-    </w:p>
-    <w:p>
-      <w:pPr>
-        <w:rPr>
-          <w:b/>
-          <w:sz w:val="28"/>
-        </w:rPr>
-      </w:pPr>
-      <w:r>
-        <w:rPr>
-          <w:b/>
-          <w:sz w:val="28"/>
-        </w:rPr>
-        <w:t xml:space="preserve">Разрядность сборки: </w:t>
-      </w:r>
-      <w:r>
-        <w:rPr>
-          <w:b/>
-          <w:sz w:val="28"/>
-        </w:rPr>
-        <w:t>64</w:t>
-      </w:r>
-      <w:r>
-        <w:rPr>
-          <w:b/>
-          <w:sz w:val="28"/>
-        </w:rPr>
-        <w:t xml:space="preserve"> бит</w:t>
-      </w:r>
-    </w:p>
-    <w:p>
-      <w:pPr>
-        <w:rPr>
-          <w:b/>
-          <w:sz w:val="28"/>
-        </w:rPr>
-      </w:pPr>
-      <w:r>
-        <w:rPr>
-          <w:b/>
-          <w:sz w:val="28"/>
-        </w:rPr>
-        <w:t>Архитектура процессора: 64 бит</w:t>
-      </w:r>
-    </w:p>
-    <w:p>
-      <w:pPr>
-        <w:rPr>
-          <w:b/>
-          <w:sz w:val="28"/>
-        </w:rPr>
-      </w:pPr>
-      <w:r>
-        <w:rPr>
-          <w:b/>
-          <w:sz w:val="28"/>
-        </w:rPr>
-        <w:t>Назначение платформы: общее</w:t>
-      </w:r>
-    </w:p>
-    <w:p>
-      <w:r>
-        <w:rPr>
-          <w:b/>
-          <w:sz w:val="28"/>
-        </w:rPr>
-        <w:t>Задание Л</w:t>
-      </w:r>
-      <w:r>
-        <w:rPr>
-          <w:b/>
-          <w:sz w:val="28"/>
-        </w:rPr>
-        <w:t>2</w:t>
-      </w:r>
-      <w:r>
-        <w:rPr>
-          <w:b/>
-          <w:sz w:val="28"/>
-        </w:rPr>
-        <w:t>.з1.</w:t>
-      </w:r>
-      <w:r>
-        <w:t xml:space="preserve"> Разработайте функцию </w:t>
-      </w:r>
-      <w:proofErr w:type="spellStart"/>
-      <w:r>
-        <w:t>void</w:t>
-      </w:r>
-      <w:proofErr w:type="spellEnd"/>
-      <w:r>
-        <w:t xml:space="preserve"> </w:t>
-      </w:r>
-      <w:r>
-        <w:rPr>
-          <w:rFonts w:ascii="Cambria Math" w:hAnsi="Cambria Math" w:cs="Cambria Math"/>
-        </w:rPr>
-        <w:t>𝑣𝑖𝑒𝑤𝑃𝑜𝑖𝑛𝑡𝑒𝑟</w:t>
-      </w:r>
-      <w:r>
-        <w:t>(</w:t>
-      </w:r>
-      <w:proofErr w:type="spellStart"/>
-      <w:r>
-        <w:t>void</w:t>
-      </w:r>
-      <w:proofErr w:type="spellEnd"/>
-      <w:r>
-        <w:t xml:space="preserve"> * </w:t>
-      </w:r>
-      <w:r>
-        <w:rPr>
-          <w:rFonts w:ascii="Cambria Math" w:hAnsi="Cambria Math" w:cs="Cambria Math"/>
-        </w:rPr>
-        <w:t>𝑝</w:t>
-      </w:r>
-      <w:r>
-        <w:t xml:space="preserve">), которая принимает </w:t>
-      </w:r>
-      <w:proofErr w:type="spellStart"/>
-      <w:r>
-        <w:t>нетипизированный</w:t>
-      </w:r>
-      <w:proofErr w:type="spellEnd"/>
-      <w:r>
-        <w:t xml:space="preserve"> указатель </w:t>
-      </w:r>
-      <w:r>
-        <w:rPr>
-          <w:rFonts w:ascii="Cambria Math" w:hAnsi="Cambria Math" w:cs="Cambria Math"/>
-        </w:rPr>
-        <w:t>𝑝</w:t>
-      </w:r>
-      <w:r>
-        <w:t xml:space="preserve">, преобразует его в типизированные: а) </w:t>
-      </w:r>
-      <w:proofErr w:type="spellStart"/>
-      <w:r>
-        <w:t>char</w:t>
-      </w:r>
-      <w:proofErr w:type="spellEnd"/>
-      <w:r>
-        <w:t xml:space="preserve"> *p1 = </w:t>
-      </w:r>
-      <w:proofErr w:type="spellStart"/>
-      <w:r>
-        <w:t>reinterpret_cast</w:t>
-      </w:r>
-      <w:proofErr w:type="spellEnd"/>
-      <w:r>
-        <w:t xml:space="preserve">(p); б) </w:t>
-      </w:r>
-      <w:proofErr w:type="spellStart"/>
-      <w:r>
-        <w:t>unsigned</w:t>
-      </w:r>
-      <w:proofErr w:type="spellEnd"/>
-      <w:r>
-        <w:t xml:space="preserve"> </w:t>
-      </w:r>
-      <w:proofErr w:type="spellStart"/>
-      <w:r>
-        <w:t>short</w:t>
-      </w:r>
-      <w:proofErr w:type="spellEnd"/>
-      <w:r>
-        <w:t xml:space="preserve"> *p2 = </w:t>
-      </w:r>
-      <w:proofErr w:type="spellStart"/>
-      <w:r>
-        <w:t>reinterpret_cast</w:t>
-      </w:r>
-      <w:proofErr w:type="spellEnd"/>
-      <w:r>
-        <w:t xml:space="preserve">(p); в) </w:t>
-      </w:r>
-      <w:proofErr w:type="spellStart"/>
-      <w:r>
-        <w:t>double</w:t>
-      </w:r>
-      <w:proofErr w:type="spellEnd"/>
-      <w:r>
-        <w:t xml:space="preserve"> *p3 = </w:t>
-      </w:r>
-      <w:proofErr w:type="spellStart"/>
-      <w:r>
-        <w:t>reinterpret_cast</w:t>
-      </w:r>
-      <w:proofErr w:type="spellEnd"/>
-      <w:r>
-        <w:t xml:space="preserve">(p); и печатает </w:t>
-      </w:r>
-      <w:r>
-        <w:rPr>
-          <w:rFonts w:ascii="Cambria Math" w:hAnsi="Cambria Math" w:cs="Cambria Math"/>
-        </w:rPr>
-        <w:t>𝑝</w:t>
-      </w:r>
-      <w:r>
-        <w:t xml:space="preserve">, </w:t>
-      </w:r>
-      <w:r>
-        <w:rPr>
-          <w:rFonts w:ascii="Cambria Math" w:hAnsi="Cambria Math" w:cs="Cambria Math"/>
-        </w:rPr>
-        <w:t>𝑝</w:t>
-      </w:r>
-      <w:r>
-        <w:t xml:space="preserve">1, </w:t>
-      </w:r>
-      <w:r>
-        <w:rPr>
-          <w:rFonts w:ascii="Cambria Math" w:hAnsi="Cambria Math" w:cs="Cambria Math"/>
-        </w:rPr>
-        <w:t>𝑝</w:t>
-      </w:r>
-      <w:r>
-        <w:t xml:space="preserve">2, </w:t>
-      </w:r>
-      <w:r>
-        <w:rPr>
-          <w:rFonts w:ascii="Cambria Math" w:hAnsi="Cambria Math" w:cs="Cambria Math"/>
-        </w:rPr>
-        <w:t>𝑝</w:t>
-      </w:r>
-      <w:r>
-        <w:t xml:space="preserve">3 (не значения по этим адресам, а сами адреса). Убедитесь, что </w:t>
-      </w:r>
-      <w:r>
-        <w:rPr>
-          <w:rFonts w:ascii="Cambria Math" w:hAnsi="Cambria Math" w:cs="Cambria Math"/>
-        </w:rPr>
-        <w:t>𝑝</w:t>
-      </w:r>
-      <w:r>
-        <w:t xml:space="preserve">, </w:t>
-      </w:r>
-      <w:r>
-        <w:rPr>
-          <w:rFonts w:ascii="Cambria Math" w:hAnsi="Cambria Math" w:cs="Cambria Math"/>
-        </w:rPr>
-        <w:t>𝑝</w:t>
-      </w:r>
-      <w:r>
-        <w:t xml:space="preserve">1, </w:t>
-      </w:r>
-      <w:r>
-        <w:rPr>
-          <w:rFonts w:ascii="Cambria Math" w:hAnsi="Cambria Math" w:cs="Cambria Math"/>
-        </w:rPr>
-        <w:t>𝑝</w:t>
-      </w:r>
-      <w:r>
-        <w:t xml:space="preserve">2, </w:t>
-      </w:r>
-      <w:r>
-        <w:rPr>
-          <w:rFonts w:ascii="Cambria Math" w:hAnsi="Cambria Math" w:cs="Cambria Math"/>
-        </w:rPr>
-        <w:t>𝑝</w:t>
-      </w:r>
-      <w:r>
-        <w:t xml:space="preserve">3 — один и тот же адрес, то есть что оператор </w:t>
-      </w:r>
-      <w:proofErr w:type="spellStart"/>
-      <w:r>
-        <w:t>reinterpret_cast</w:t>
-      </w:r>
-      <w:proofErr w:type="spellEnd"/>
-      <w:r>
-        <w:t xml:space="preserve"> не меняет преобразуемого указателя и, следовательно, может быть использован для интерпретации одной и той же области памяти как значений различных типов. Дополните </w:t>
-      </w:r>
-      <w:proofErr w:type="gramStart"/>
-      <w:r>
-        <w:rPr>
-          <w:rFonts w:ascii="Cambria Math" w:hAnsi="Cambria Math" w:cs="Cambria Math"/>
-        </w:rPr>
-        <w:t>𝑣𝑖𝑒𝑤𝑃𝑜𝑖𝑛𝑡𝑒𝑟</w:t>
-      </w:r>
-      <w:r>
-        <w:t>(</w:t>
-      </w:r>
-      <w:proofErr w:type="gramEnd"/>
-      <w:r>
-        <w:t xml:space="preserve">) печатью смежных с </w:t>
-      </w:r>
-      <w:r>
-        <w:rPr>
-          <w:rFonts w:ascii="Cambria Math" w:hAnsi="Cambria Math" w:cs="Cambria Math"/>
-        </w:rPr>
-        <w:t>𝑝</w:t>
-      </w:r>
-      <w:r>
-        <w:t xml:space="preserve"> адресов: </w:t>
-      </w:r>
-      <w:r>
-        <w:rPr>
-          <w:rFonts w:ascii="Cambria Math" w:hAnsi="Cambria Math" w:cs="Cambria Math"/>
-        </w:rPr>
-        <w:t>𝑝</w:t>
-      </w:r>
-      <w:r>
-        <w:t xml:space="preserve">1 + 1, </w:t>
-      </w:r>
-      <w:r>
-        <w:rPr>
-          <w:rFonts w:ascii="Cambria Math" w:hAnsi="Cambria Math" w:cs="Cambria Math"/>
-        </w:rPr>
-        <w:t>𝑝</w:t>
-      </w:r>
-      <w:r>
-        <w:t xml:space="preserve">2 + 1, </w:t>
-      </w:r>
-      <w:r>
-        <w:rPr>
-          <w:rFonts w:ascii="Cambria Math" w:hAnsi="Cambria Math" w:cs="Cambria Math"/>
-        </w:rPr>
-        <w:t>𝑝</w:t>
-      </w:r>
-      <w:r>
-        <w:t xml:space="preserve">3 + 1. Сопоставьте разницу между </w:t>
-      </w:r>
-      <w:r>
-        <w:rPr>
-          <w:rFonts w:ascii="Cambria Math" w:hAnsi="Cambria Math" w:cs="Cambria Math"/>
-        </w:rPr>
-        <w:t>𝑝𝑖</w:t>
-      </w:r>
-      <w:r>
-        <w:t xml:space="preserve"> и </w:t>
-      </w:r>
-      <w:r>
-        <w:rPr>
-          <w:rFonts w:ascii="Cambria Math" w:hAnsi="Cambria Math" w:cs="Cambria Math"/>
-        </w:rPr>
-        <w:t>𝑝𝑖</w:t>
-      </w:r>
-      <w:r>
-        <w:t xml:space="preserve"> + 1 в байтах для типизированного указателя </w:t>
-      </w:r>
-      <w:r>
-        <w:rPr>
-          <w:rFonts w:ascii="Cambria Math" w:hAnsi="Cambria Math" w:cs="Cambria Math"/>
-        </w:rPr>
-        <w:t>𝑇</w:t>
-      </w:r>
-      <w:r>
-        <w:t xml:space="preserve"> * </w:t>
-      </w:r>
-      <w:r>
-        <w:rPr>
-          <w:rFonts w:ascii="Cambria Math" w:hAnsi="Cambria Math" w:cs="Cambria Math"/>
-        </w:rPr>
-        <w:t>𝑝𝑖</w:t>
-      </w:r>
-      <w:r>
-        <w:t xml:space="preserve"> с размером типа </w:t>
-      </w:r>
-      <w:r>
-        <w:rPr>
-          <w:rFonts w:ascii="Cambria Math" w:hAnsi="Cambria Math" w:cs="Cambria Math"/>
-        </w:rPr>
-        <w:t>𝑇</w:t>
-      </w:r>
-      <w:r>
-        <w:t xml:space="preserve">. Проверьте, позволяют ли текущие настройки компилятора рассчитать </w:t>
-      </w:r>
-      <w:r>
-        <w:rPr>
-          <w:rFonts w:ascii="Cambria Math" w:hAnsi="Cambria Math" w:cs="Cambria Math"/>
-        </w:rPr>
-        <w:t>𝑝</w:t>
-      </w:r>
-      <w:r>
-        <w:t xml:space="preserve"> + 1. Если да — какова разница между </w:t>
-      </w:r>
-      <w:r>
-        <w:rPr>
-          <w:rFonts w:ascii="Cambria Math" w:hAnsi="Cambria Math" w:cs="Cambria Math"/>
-        </w:rPr>
-        <w:t>𝑝</w:t>
-      </w:r>
-      <w:r>
-        <w:t xml:space="preserve"> и </w:t>
-      </w:r>
-      <w:r>
-        <w:rPr>
-          <w:rFonts w:ascii="Cambria Math" w:hAnsi="Cambria Math" w:cs="Cambria Math"/>
-        </w:rPr>
-        <w:t>𝑝</w:t>
-      </w:r>
-      <w:r>
-        <w:t xml:space="preserve"> + 1 в байтах?</w:t>
-      </w:r>
-    </w:p>
-    <w:p>
-      <w:pPr>
+      </w:pPr>
+      <w:r>
+        <w:rPr>
+          <w:b/>
+          <w:sz w:val="28"/>
+        </w:rPr>
+        <w:t>Код</w:t>
+      </w:r>
+      <w:r>
         <w:rPr>
           <w:b/>
           <w:sz w:val="28"/>
           <w:lang w:val="en-US"/>
         </w:rPr>
-      </w:pPr>
-      <w:r>
-        <w:rPr>
-          <w:b/>
-          <w:sz w:val="28"/>
-        </w:rPr>
-        <w:t>Код</w:t>
-      </w:r>
-      <w:r>
-        <w:rPr>
-          <w:b/>
-          <w:sz w:val="28"/>
-          <w:lang w:val="en-US"/>
-        </w:rPr>
         <w:t xml:space="preserve">: </w:t>
       </w:r>
       <w:r>
@@ -563,7 +437,7 @@
           <w:sz w:val="28"/>
         </w:rPr>
         <w:drawing>
-          <wp:inline distT="0" distB="0" distL="0" distR="0" wp14:anchorId="5742E470" wp14:editId="3C428583">
+          <wp:inline distT="0" distB="0" distL="0" distR="0">
             <wp:extent cx="5940425" cy="2580748"/>
             <wp:effectExtent l="19050" t="0" r="3175" b="0"/>
             <wp:docPr id="1" name="Рисунок 1"/>
@@ -663,7 +537,7 @@
           <w:sz w:val="28"/>
         </w:rPr>
         <w:drawing>
-          <wp:inline distT="0" distB="0" distL="0" distR="0" wp14:anchorId="5F08D0D9" wp14:editId="70410200">
+          <wp:inline distT="0" distB="0" distL="0" distR="0">
             <wp:extent cx="4019550" cy="1686560"/>
             <wp:effectExtent l="19050" t="0" r="0" b="0"/>
             <wp:docPr id="10" name="Рисунок 10"/>
@@ -798,21 +672,7 @@
         <w:rPr>
           <w:sz w:val="24"/>
         </w:rPr>
-        <w:t xml:space="preserve">Разработайте функцию </w:t>
-      </w:r>
-      <w:proofErr w:type="spellStart"/>
-      <w:r>
-        <w:rPr>
-          <w:sz w:val="24"/>
-        </w:rPr>
-        <w:t>void</w:t>
-      </w:r>
-      <w:proofErr w:type="spellEnd"/>
-      <w:r>
-        <w:rPr>
-          <w:sz w:val="24"/>
-        </w:rPr>
-        <w:t xml:space="preserve"> </w:t>
+        <w:t>Разработайте функцию void</w:t>
       </w:r>
       <w:r>
         <w:rPr>
@@ -825,48 +685,20 @@
         <w:rPr>
           <w:sz w:val="24"/>
         </w:rPr>
-        <w:t>(</w:t>
-      </w:r>
-      <w:proofErr w:type="spellStart"/>
-      <w:r>
-        <w:rPr>
-          <w:sz w:val="24"/>
-        </w:rPr>
-        <w:t>void</w:t>
-      </w:r>
-      <w:proofErr w:type="spellEnd"/>
-      <w:r>
-        <w:rPr>
-          <w:sz w:val="24"/>
-        </w:rPr>
-        <w:t xml:space="preserve"> *</w:t>
-      </w:r>
-      <w:r>
-        <w:rPr>
-          <w:rFonts w:ascii="Cambria Math" w:hAnsi="Cambria Math" w:cs="Cambria Math"/>
-          <w:sz w:val="24"/>
-        </w:rPr>
-        <w:t>𝑝</w:t>
-      </w:r>
-      <w:r>
-        <w:rPr>
-          <w:sz w:val="24"/>
-        </w:rPr>
-        <w:t xml:space="preserve">), которая принимает </w:t>
-      </w:r>
-      <w:proofErr w:type="spellStart"/>
-      <w:r>
-        <w:rPr>
-          <w:sz w:val="24"/>
-        </w:rPr>
-        <w:t>нетипизированный</w:t>
-      </w:r>
-      <w:proofErr w:type="spellEnd"/>
-      <w:r>
-        <w:rPr>
-          <w:sz w:val="24"/>
-        </w:rPr>
-        <w:t xml:space="preserve"> указатель </w:t>
+        <w:t>(void *</w:t>
+      </w:r>
+      <w:r>
+        <w:rPr>
+          <w:rFonts w:ascii="Cambria Math" w:hAnsi="Cambria Math" w:cs="Cambria Math"/>
+          <w:sz w:val="24"/>
+        </w:rPr>
+        <w:t>𝑝</w:t>
+      </w:r>
+      <w:r>
+        <w:rPr>
+          <w:sz w:val="24"/>
+        </w:rPr>
+        <w:t xml:space="preserve">), которая принимает нетипизированный указатель </w:t>
       </w:r>
       <w:r>
         <w:rPr>
@@ -1050,7 +882,6 @@
         </w:rPr>
         <w:t xml:space="preserve">3 + 1). Все целые числа выводите в шестнадцатеричном виде. Проверьте работу функции </w:t>
       </w:r>
-      <w:proofErr w:type="gramStart"/>
       <w:r>
         <w:rPr>
           <w:rFonts w:ascii="Cambria Math" w:hAnsi="Cambria Math" w:cs="Cambria Math"/>
@@ -1062,14 +893,7 @@
         <w:rPr>
           <w:sz w:val="24"/>
         </w:rPr>
-        <w:t>(</w:t>
-      </w:r>
-      <w:proofErr w:type="gramEnd"/>
-      <w:r>
-        <w:rPr>
-          <w:sz w:val="24"/>
-        </w:rPr>
-        <w:t>) на значениях 0x1122334455667788 (</w:t>
+        <w:t>() на значениях 0x1122334455667788 (</w:t>
       </w:r>
       <w:r>
         <w:rPr>
@@ -1117,7 +941,7 @@
           <w:sz w:val="24"/>
         </w:rPr>
         <w:drawing>
-          <wp:inline distT="0" distB="0" distL="0" distR="0" wp14:anchorId="08F6ACCB" wp14:editId="7A4FA5B5">
+          <wp:inline distT="0" distB="0" distL="0" distR="0">
             <wp:extent cx="5940425" cy="2135705"/>
             <wp:effectExtent l="19050" t="0" r="3175" b="0"/>
             <wp:docPr id="13" name="Рисунок 13"/>
@@ -1182,17 +1006,8 @@
           <w:b/>
           <w:sz w:val="28"/>
         </w:rPr>
-        <w:t>(</w:t>
-      </w:r>
-      <w:proofErr w:type="spellStart"/>
-      <w:r>
-        <w:rPr>
-          <w:b/>
-          <w:sz w:val="28"/>
-        </w:rPr>
-        <w:t>каво</w:t>
-      </w:r>
-      <w:proofErr w:type="spellEnd"/>
+        <w:t>(каво</w:t>
+      </w:r>
       <w:r>
         <w:rPr>
           <w:b/>
@@ -1207,7 +1022,7 @@
           <w:sz w:val="28"/>
         </w:rPr>
         <w:drawing>
-          <wp:inline distT="0" distB="0" distL="0" distR="0" wp14:anchorId="5C951946" wp14:editId="5EF76A78">
+          <wp:inline distT="0" distB="0" distL="0" distR="0">
             <wp:extent cx="5940425" cy="577853"/>
             <wp:effectExtent l="19050" t="0" r="3175" b="0"/>
             <wp:docPr id="16" name="Рисунок 16"/>
@@ -1325,19 +1140,7 @@
         <w:rPr>
           <w:sz w:val="24"/>
         </w:rPr>
-        <w:t>Да, ведь нам известен адрес</w:t>
-      </w:r>
-      <w:r>
-        <w:rPr>
-          <w:sz w:val="24"/>
-        </w:rPr>
-        <w:t xml:space="preserve"> </w:t>
-      </w:r>
-      <w:r>
-        <w:rPr>
-          <w:sz w:val="24"/>
-        </w:rPr>
-        <w:t>переменной</w:t>
+        <w:t>Да, ведь нам известен адреспеременной</w:t>
       </w:r>
     </w:p>
     <w:p>
@@ -1358,21 +1161,7 @@
         <w:rPr>
           <w:sz w:val="24"/>
         </w:rPr>
-        <w:t xml:space="preserve">Разработайте функцию </w:t>
-      </w:r>
-      <w:proofErr w:type="spellStart"/>
-      <w:r>
-        <w:rPr>
-          <w:sz w:val="24"/>
-        </w:rPr>
-        <w:t>void</w:t>
-      </w:r>
-      <w:proofErr w:type="spellEnd"/>
-      <w:r>
-        <w:rPr>
-          <w:sz w:val="24"/>
-        </w:rPr>
-        <w:t xml:space="preserve"> </w:t>
+        <w:t>Разработайте функцию void</w:t>
       </w:r>
       <w:r>
         <w:rPr>
@@ -1385,16 +1174,54 @@
         <w:rPr>
           <w:sz w:val="24"/>
         </w:rPr>
-        <w:t>(</w:t>
-      </w:r>
-      <w:proofErr w:type="spellStart"/>
-      <w:r>
-        <w:rPr>
-          <w:sz w:val="24"/>
-        </w:rPr>
-        <w:t>void</w:t>
-      </w:r>
-      <w:proofErr w:type="spellEnd"/>
+        <w:t xml:space="preserve">(void * </w:t>
+      </w:r>
+      <w:r>
+        <w:rPr>
+          <w:rFonts w:ascii="Cambria Math" w:hAnsi="Cambria Math" w:cs="Cambria Math"/>
+          <w:sz w:val="24"/>
+        </w:rPr>
+        <w:t>𝑝</w:t>
+      </w:r>
+      <w:r>
+        <w:rPr>
+          <w:sz w:val="24"/>
+        </w:rPr>
+        <w:t>, size_t</w:t>
+      </w:r>
+      <w:r>
+        <w:rPr>
+          <w:rFonts w:ascii="Cambria Math" w:hAnsi="Cambria Math" w:cs="Cambria Math"/>
+          <w:sz w:val="24"/>
+        </w:rPr>
+        <w:t>𝑁</w:t>
+      </w:r>
+      <w:r>
+        <w:rPr>
+          <w:sz w:val="24"/>
+        </w:rPr>
+        <w:t xml:space="preserve">), которая принимает нетипизированный указатель </w:t>
+      </w:r>
+      <w:r>
+        <w:rPr>
+          <w:rFonts w:ascii="Cambria Math" w:hAnsi="Cambria Math" w:cs="Cambria Math"/>
+          <w:sz w:val="24"/>
+        </w:rPr>
+        <w:t>𝑝</w:t>
+      </w:r>
+      <w:r>
+        <w:rPr>
+          <w:sz w:val="24"/>
+        </w:rPr>
+        <w:t xml:space="preserve">, преобразует его в типизированный указатель на байт </w:t>
+      </w:r>
+      <w:r>
+        <w:rPr>
+          <w:rFonts w:ascii="Cambria Math" w:hAnsi="Cambria Math" w:cs="Cambria Math"/>
+          <w:sz w:val="24"/>
+        </w:rPr>
+        <w:t>𝑢𝑛𝑠𝑖𝑔𝑛𝑒𝑑𝑐ℎ𝑎𝑟</w:t>
+      </w:r>
       <w:r>
         <w:rPr>
           <w:sz w:val="24"/>
@@ -1412,152 +1239,166 @@
         <w:rPr>
           <w:sz w:val="24"/>
         </w:rPr>
+        <w:t xml:space="preserve">1 и печатает шестнадцатеричные значения </w:t>
+      </w:r>
+      <w:r>
+        <w:rPr>
+          <w:rFonts w:ascii="Cambria Math" w:hAnsi="Cambria Math" w:cs="Cambria Math"/>
+          <w:sz w:val="24"/>
+        </w:rPr>
+        <w:t>𝑁</w:t>
+      </w:r>
+      <w:r>
+        <w:rPr>
+          <w:sz w:val="24"/>
+        </w:rPr>
+        <w:t xml:space="preserve"> байтов, начиная с этого адреса: *</w:t>
+      </w:r>
+      <w:r>
+        <w:rPr>
+          <w:rFonts w:ascii="Cambria Math" w:hAnsi="Cambria Math" w:cs="Cambria Math"/>
+          <w:sz w:val="24"/>
+        </w:rPr>
+        <w:t>𝑝</w:t>
+      </w:r>
+      <w:r>
+        <w:rPr>
+          <w:sz w:val="24"/>
+        </w:rPr>
+        <w:t>1, *(</w:t>
+      </w:r>
+      <w:r>
+        <w:rPr>
+          <w:rFonts w:ascii="Cambria Math" w:hAnsi="Cambria Math" w:cs="Cambria Math"/>
+          <w:sz w:val="24"/>
+        </w:rPr>
+        <w:t>𝑝</w:t>
+      </w:r>
+      <w:r>
+        <w:rPr>
+          <w:sz w:val="24"/>
+        </w:rPr>
+        <w:t>1 + 1), ... * (</w:t>
+      </w:r>
+      <w:r>
+        <w:rPr>
+          <w:rFonts w:ascii="Cambria Math" w:hAnsi="Cambria Math" w:cs="Cambria Math"/>
+          <w:sz w:val="24"/>
+        </w:rPr>
+        <w:t>𝑝</w:t>
+      </w:r>
+      <w:r>
+        <w:rPr>
+          <w:sz w:val="24"/>
+        </w:rPr>
+        <w:t>1 + (</w:t>
+      </w:r>
+      <w:r>
+        <w:rPr>
+          <w:rFonts w:ascii="Cambria Math" w:hAnsi="Cambria Math" w:cs="Cambria Math"/>
+          <w:sz w:val="24"/>
+        </w:rPr>
+        <w:t>𝑁</w:t>
+      </w:r>
+      <w:r>
+        <w:rPr>
+          <w:sz w:val="24"/>
+        </w:rPr>
+        <w:t xml:space="preserve"> − 1)) — шестнадцатеричный дамп памяти. Каждый байт должен выводиться в виде двух шестнадцатеричных цифр; байты разделяются пробелом</w:t>
+      </w:r>
+    </w:p>
+    <w:p>
+      <w:pPr>
+        <w:spacing w:line="240" w:lineRule="auto"/>
+      </w:pPr>
+      <w:r>
+        <w:t xml:space="preserve">С помощью </w:t>
+      </w:r>
+      <w:r>
+        <w:rPr>
+          <w:rFonts w:ascii="Cambria Math" w:hAnsi="Cambria Math" w:cs="Cambria Math"/>
+        </w:rPr>
+        <w:t>𝑝𝑟𝑖𝑛𝑡𝐷𝑢𝑚𝑝</w:t>
+      </w:r>
+      <w:r>
+        <w:t>() определите и выпишите в отчёт, как хранятся в памяти компьютера в программе на C/C++:</w:t>
+      </w:r>
+    </w:p>
+    <w:p>
+      <w:pPr>
+        <w:spacing w:line="240" w:lineRule="auto"/>
+      </w:pPr>
+      <w:r>
+        <w:t xml:space="preserve"> – целое число </w:t>
+      </w:r>
+      <w:r>
+        <w:rPr>
+          <w:rFonts w:ascii="Cambria Math" w:hAnsi="Cambria Math" w:cs="Cambria Math"/>
+        </w:rPr>
+        <w:t>𝑥</w:t>
+      </w:r>
+      <w:r>
+        <w:t xml:space="preserve"> (типа </w:t>
+      </w:r>
+      <w:r>
+        <w:rPr>
+          <w:rFonts w:ascii="Cambria Math" w:hAnsi="Cambria Math" w:cs="Cambria Math"/>
+        </w:rPr>
+        <w:t>𝑖𝑛𝑡</w:t>
+      </w:r>
+      <w:r>
+        <w:t xml:space="preserve">; таблица Л2.1); по результату исследования определите порядок следования байтов в словах для вашего процессора: </w:t>
+      </w:r>
+    </w:p>
+    <w:p>
+      <w:pPr>
+        <w:spacing w:line="240" w:lineRule="auto"/>
+      </w:pPr>
+      <w:r>
+        <w:t xml:space="preserve">а) прямой (младший байт по младшему адресу, порядок Intel, Little-Endian, от младшего к старшему); </w:t>
+      </w:r>
+    </w:p>
+    <w:p>
+      <w:pPr>
+        <w:spacing w:line="240" w:lineRule="auto"/>
+      </w:pPr>
+      <w:r>
+        <w:t>б) обратный (младший байт по старшему адресу, порядок Motorola, BigEndian, от старшего к младшему);</w:t>
+      </w:r>
+    </w:p>
+    <w:p>
+      <w:pPr>
+        <w:spacing w:line="240" w:lineRule="auto"/>
+      </w:pPr>
+      <w:r>
+        <w:t xml:space="preserve"> – массив из трёх целых чисел (статический или динамический, но не высокоуровневый контейнер) с элементами </w:t>
+      </w:r>
+      <w:r>
+        <w:rPr>
+          <w:rFonts w:ascii="Cambria Math" w:hAnsi="Cambria Math" w:cs="Cambria Math"/>
+        </w:rPr>
+        <w:t>𝑥</w:t>
+      </w:r>
+      <w:r>
         <w:t xml:space="preserve">, </w:t>
       </w:r>
-      <w:proofErr w:type="spellStart"/>
-      <w:r>
-        <w:rPr>
-          <w:sz w:val="24"/>
-        </w:rPr>
-        <w:t>size_t</w:t>
-      </w:r>
-      <w:proofErr w:type="spellEnd"/>
-      <w:r>
-        <w:rPr>
-          <w:sz w:val="24"/>
-        </w:rPr>
-        <w:t xml:space="preserve"> </w:t>
-      </w:r>
-      <w:r>
-        <w:rPr>
-          <w:rFonts w:ascii="Cambria Math" w:hAnsi="Cambria Math" w:cs="Cambria Math"/>
-          <w:sz w:val="24"/>
-        </w:rPr>
-        <w:t>𝑁</w:t>
-      </w:r>
-      <w:r>
-        <w:rPr>
-          <w:sz w:val="24"/>
-        </w:rPr>
-        <w:t xml:space="preserve">), которая принимает </w:t>
-      </w:r>
-      <w:proofErr w:type="spellStart"/>
-      <w:r>
-        <w:rPr>
-          <w:sz w:val="24"/>
-        </w:rPr>
-        <w:t>нетипизированный</w:t>
-      </w:r>
-      <w:proofErr w:type="spellEnd"/>
-      <w:r>
-        <w:rPr>
-          <w:sz w:val="24"/>
-        </w:rPr>
-        <w:t xml:space="preserve"> указатель </w:t>
-      </w:r>
-      <w:r>
-        <w:rPr>
-          <w:rFonts w:ascii="Cambria Math" w:hAnsi="Cambria Math" w:cs="Cambria Math"/>
-          <w:sz w:val="24"/>
-        </w:rPr>
-        <w:t>𝑝</w:t>
-      </w:r>
-      <w:r>
-        <w:rPr>
-          <w:sz w:val="24"/>
-        </w:rPr>
-        <w:t xml:space="preserve">, преобразует его в типизированный указатель на байт </w:t>
-      </w:r>
-      <w:r>
-        <w:rPr>
-          <w:rFonts w:ascii="Cambria Math" w:hAnsi="Cambria Math" w:cs="Cambria Math"/>
-          <w:sz w:val="24"/>
-        </w:rPr>
-        <w:t>𝑢𝑛𝑠𝑖𝑔𝑛𝑒𝑑𝑐ℎ𝑎𝑟</w:t>
-      </w:r>
-      <w:r>
-        <w:rPr>
-          <w:sz w:val="24"/>
-        </w:rPr>
-        <w:t xml:space="preserve"> * </w:t>
-      </w:r>
-      <w:r>
-        <w:rPr>
-          <w:rFonts w:ascii="Cambria Math" w:hAnsi="Cambria Math" w:cs="Cambria Math"/>
-          <w:sz w:val="24"/>
-        </w:rPr>
-        <w:t>𝑝</w:t>
-      </w:r>
-      <w:r>
-        <w:rPr>
-          <w:sz w:val="24"/>
-        </w:rPr>
-        <w:t xml:space="preserve">1 и печатает шестнадцатеричные значения </w:t>
-      </w:r>
-      <w:r>
-        <w:rPr>
-          <w:rFonts w:ascii="Cambria Math" w:hAnsi="Cambria Math" w:cs="Cambria Math"/>
-          <w:sz w:val="24"/>
-        </w:rPr>
-        <w:t>𝑁</w:t>
-      </w:r>
-      <w:r>
-        <w:rPr>
-          <w:sz w:val="24"/>
-        </w:rPr>
-        <w:t xml:space="preserve"> байтов, начиная с этого адреса: *</w:t>
-      </w:r>
-      <w:r>
-        <w:rPr>
-          <w:rFonts w:ascii="Cambria Math" w:hAnsi="Cambria Math" w:cs="Cambria Math"/>
-          <w:sz w:val="24"/>
-        </w:rPr>
-        <w:t>𝑝</w:t>
-      </w:r>
-      <w:r>
-        <w:rPr>
-          <w:sz w:val="24"/>
-        </w:rPr>
-        <w:t>1, *(</w:t>
-      </w:r>
-      <w:r>
-        <w:rPr>
-          <w:rFonts w:ascii="Cambria Math" w:hAnsi="Cambria Math" w:cs="Cambria Math"/>
-          <w:sz w:val="24"/>
-        </w:rPr>
-        <w:t>𝑝</w:t>
-      </w:r>
-      <w:r>
-        <w:rPr>
-          <w:sz w:val="24"/>
-        </w:rPr>
-        <w:t>1 + 1), ... * (</w:t>
-      </w:r>
-      <w:r>
-        <w:rPr>
-          <w:rFonts w:ascii="Cambria Math" w:hAnsi="Cambria Math" w:cs="Cambria Math"/>
-          <w:sz w:val="24"/>
-        </w:rPr>
-        <w:t>𝑝</w:t>
-      </w:r>
-      <w:r>
-        <w:rPr>
-          <w:sz w:val="24"/>
-        </w:rPr>
-        <w:t>1 + (</w:t>
-      </w:r>
-      <w:r>
-        <w:rPr>
-          <w:rFonts w:ascii="Cambria Math" w:hAnsi="Cambria Math" w:cs="Cambria Math"/>
-          <w:sz w:val="24"/>
-        </w:rPr>
-        <w:t>𝑁</w:t>
-      </w:r>
-      <w:r>
-        <w:rPr>
-          <w:sz w:val="24"/>
-        </w:rPr>
-        <w:t xml:space="preserve"> − 1)) — шестнадцатеричный дамп памяти. Каждый байт должен выводиться в виде двух шестнадцатеричных цифр; байты разделяются пробелом</w:t>
+      <w:r>
+        <w:rPr>
+          <w:rFonts w:ascii="Cambria Math" w:hAnsi="Cambria Math" w:cs="Cambria Math"/>
+        </w:rPr>
+        <w:t>𝑦</w:t>
+      </w:r>
+      <w:r>
+        <w:t xml:space="preserve">, </w:t>
+      </w:r>
+      <w:r>
+        <w:rPr>
+          <w:rFonts w:ascii="Cambria Math" w:hAnsi="Cambria Math" w:cs="Cambria Math"/>
+        </w:rPr>
+        <w:t>𝑧</w:t>
+      </w:r>
+      <w:r>
+        <w:t>;</w:t>
       </w:r>
     </w:p>
     <w:p>
@@ -1565,35 +1406,13 @@
         <w:spacing w:line="240" w:lineRule="auto"/>
       </w:pPr>
       <w:r>
-        <w:t xml:space="preserve">С помощью </w:t>
-      </w:r>
-      <w:proofErr w:type="gramStart"/>
-      <w:r>
-        <w:rPr>
-          <w:rFonts w:ascii="Cambria Math" w:hAnsi="Cambria Math" w:cs="Cambria Math"/>
-        </w:rPr>
-        <w:t>𝑝𝑟𝑖𝑛𝑡𝐷𝑢𝑚𝑝</w:t>
-      </w:r>
-      <w:r>
-        <w:t>(</w:t>
-      </w:r>
-      <w:proofErr w:type="gramEnd"/>
-      <w:r>
-        <w:t>) определите и выпишите в отчёт, как хранятся в памяти компьютера в программе на C/C++:</w:t>
-      </w:r>
-    </w:p>
-    <w:p>
-      <w:pPr>
-        <w:spacing w:line="240" w:lineRule="auto"/>
-      </w:pPr>
-      <w:r>
-        <w:t xml:space="preserve"> – целое число </w:t>
-      </w:r>
-      <w:r>
-        <w:rPr>
-          <w:rFonts w:ascii="Cambria Math" w:hAnsi="Cambria Math" w:cs="Cambria Math"/>
-        </w:rPr>
-        <w:t>𝑥</w:t>
+        <w:t xml:space="preserve"> – число с плавающей запятой </w:t>
+      </w:r>
+      <w:r>
+        <w:rPr>
+          <w:rFonts w:ascii="Cambria Math" w:hAnsi="Cambria Math" w:cs="Cambria Math"/>
+        </w:rPr>
+        <w:t>𝑦</w:t>
       </w:r>
       <w:r>
         <w:t xml:space="preserve"> (типа </w:t>
@@ -1602,99 +1421,6 @@
         <w:rPr>
           <w:rFonts w:ascii="Cambria Math" w:hAnsi="Cambria Math" w:cs="Cambria Math"/>
         </w:rPr>
-        <w:t>𝑖𝑛𝑡</w:t>
-      </w:r>
-      <w:r>
-        <w:t xml:space="preserve">; таблица Л2.1); по результату исследования определите порядок следования байтов в словах для вашего процессора: </w:t>
-      </w:r>
-    </w:p>
-    <w:p>
-      <w:pPr>
-        <w:spacing w:line="240" w:lineRule="auto"/>
-      </w:pPr>
-      <w:r>
-        <w:t>а) прямой (младший байт по младшему адресу, порядок Intel, Little-</w:t>
-      </w:r>
-      <w:proofErr w:type="spellStart"/>
-      <w:r>
-        <w:t>Endian</w:t>
-      </w:r>
-      <w:proofErr w:type="spellEnd"/>
-      <w:r>
-        <w:t xml:space="preserve">, от младшего к старшему); </w:t>
-      </w:r>
-    </w:p>
-    <w:p>
-      <w:pPr>
-        <w:spacing w:line="240" w:lineRule="auto"/>
-      </w:pPr>
-      <w:r>
-        <w:t xml:space="preserve">б) обратный (младший байт по старшему адресу, порядок Motorola, </w:t>
-      </w:r>
-      <w:proofErr w:type="spellStart"/>
-      <w:r>
-        <w:t>BigEndian</w:t>
-      </w:r>
-      <w:proofErr w:type="spellEnd"/>
-      <w:r>
-        <w:t>, от старшего к младшему);</w:t>
-      </w:r>
-    </w:p>
-    <w:p>
-      <w:pPr>
-        <w:spacing w:line="240" w:lineRule="auto"/>
-      </w:pPr>
-      <w:r>
-        <w:t xml:space="preserve"> – массив из трёх целых чисел (статический или динамический, но не высокоуровневый контейнер) с элементами </w:t>
-      </w:r>
-      <w:r>
-        <w:rPr>
-          <w:rFonts w:ascii="Cambria Math" w:hAnsi="Cambria Math" w:cs="Cambria Math"/>
-        </w:rPr>
-        <w:t>𝑥</w:t>
-      </w:r>
-      <w:r>
-        <w:t xml:space="preserve">, </w:t>
-      </w:r>
-      <w:r>
-        <w:rPr>
-          <w:rFonts w:ascii="Cambria Math" w:hAnsi="Cambria Math" w:cs="Cambria Math"/>
-        </w:rPr>
-        <w:t>𝑦</w:t>
-      </w:r>
-      <w:r>
-        <w:t xml:space="preserve">, </w:t>
-      </w:r>
-      <w:r>
-        <w:rPr>
-          <w:rFonts w:ascii="Cambria Math" w:hAnsi="Cambria Math" w:cs="Cambria Math"/>
-        </w:rPr>
-        <w:t>𝑧</w:t>
-      </w:r>
-      <w:r>
-        <w:t>;</w:t>
-      </w:r>
-    </w:p>
-    <w:p>
-      <w:pPr>
-        <w:spacing w:line="240" w:lineRule="auto"/>
-      </w:pPr>
-      <w:r>
-        <w:t xml:space="preserve"> – число с плавающей запятой </w:t>
-      </w:r>
-      <w:r>
-        <w:rPr>
-          <w:rFonts w:ascii="Cambria Math" w:hAnsi="Cambria Math" w:cs="Cambria Math"/>
-        </w:rPr>
-        <w:t>𝑦</w:t>
-      </w:r>
-      <w:r>
-        <w:t xml:space="preserve"> (типа </w:t>
-      </w:r>
-      <w:r>
-        <w:rPr>
-          <w:rFonts w:ascii="Cambria Math" w:hAnsi="Cambria Math" w:cs="Cambria Math"/>
-        </w:rPr>
         <w:t>𝑑𝑜𝑢𝑏𝑙𝑒</w:t>
       </w:r>
       <w:r>
@@ -1738,7 +1464,7 @@
           <w:sz w:val="28"/>
         </w:rPr>
         <w:drawing>
-          <wp:inline distT="0" distB="0" distL="0" distR="0" wp14:anchorId="54BC67D7" wp14:editId="5AE892AC">
+          <wp:inline distT="0" distB="0" distL="0" distR="0">
             <wp:extent cx="5940425" cy="1502041"/>
             <wp:effectExtent l="19050" t="0" r="3175" b="0"/>
             <wp:docPr id="19" name="Рисунок 19"/>
@@ -1800,6 +1526,12 @@
       </w:r>
     </w:p>
     <w:p>
+      <w:pPr>
+        <w:rPr>
+          <w:sz w:val="24"/>
+          <w:lang w:val="en-US"/>
+        </w:rPr>
+      </w:pPr>
       <w:r>
         <w:rPr>
           <w:b/>
@@ -1823,124 +1555,120 @@
       </w:r>
       <w:r>
         <w:rPr>
-          <w:b/>
-          <w:sz w:val="28"/>
-        </w:rPr>
-        <w:t xml:space="preserve"> </w:t>
-      </w:r>
-      <w:r>
+          <w:sz w:val="24"/>
+        </w:rPr>
         <w:t xml:space="preserve">С помощью функции </w:t>
       </w:r>
       <w:r>
         <w:rPr>
           <w:rFonts w:ascii="Cambria Math" w:hAnsi="Cambria Math" w:cs="Cambria Math"/>
+          <w:sz w:val="24"/>
         </w:rPr>
         <w:t>𝑝𝑟𝑖𝑛𝑡𝐷𝑢𝑚𝑝</w:t>
       </w:r>
       <w:r>
-        <w:t>() задания Л2.з3 определите и выпишите в отчёт, как хранятся в памяти на платформах из таблицы Л1.1: – строки "</w:t>
-      </w:r>
-      <w:proofErr w:type="spellStart"/>
-      <w:r>
-        <w:t>jzyx</w:t>
-      </w:r>
-      <w:proofErr w:type="spellEnd"/>
-      <w:r>
-        <w:t>" и "</w:t>
-      </w:r>
-      <w:proofErr w:type="spellStart"/>
-      <w:r>
-        <w:t>ёяюэ</w:t>
-      </w:r>
-      <w:proofErr w:type="spellEnd"/>
-      <w:r>
-        <w:t xml:space="preserve">" из </w:t>
-      </w:r>
-      <w:r>
-        <w:rPr>
-          <w:rFonts w:ascii="Cambria Math" w:hAnsi="Cambria Math" w:cs="Cambria Math"/>
+        <w:rPr>
+          <w:sz w:val="24"/>
+        </w:rPr>
+        <w:t xml:space="preserve">() задания Л2.з3 определите и выпишите в отчёт, как хранятся в памяти на платформах из таблицы Л1.1: – строки "jzyx" и "ёяюэ" из </w:t>
+      </w:r>
+      <w:r>
+        <w:rPr>
+          <w:rFonts w:ascii="Cambria Math" w:hAnsi="Cambria Math" w:cs="Cambria Math"/>
+          <w:sz w:val="24"/>
         </w:rPr>
         <w:t>𝑐ℎ𝑎𝑟</w:t>
       </w:r>
       <w:r>
+        <w:rPr>
+          <w:sz w:val="24"/>
+        </w:rPr>
         <w:t xml:space="preserve">; при выборе количества отображаемых байтов </w:t>
       </w:r>
       <w:r>
         <w:rPr>
           <w:rFonts w:ascii="Cambria Math" w:hAnsi="Cambria Math" w:cs="Cambria Math"/>
+          <w:sz w:val="24"/>
         </w:rPr>
         <w:t>𝑁</w:t>
       </w:r>
       <w:r>
-        <w:t xml:space="preserve"> учитывайте всю длину строки (включая завершающий нулевой символ), а не только видимые буквы; – «широкие» строки </w:t>
-      </w:r>
-      <w:proofErr w:type="spellStart"/>
-      <w:r>
-        <w:t>L"jzyx</w:t>
-      </w:r>
-      <w:proofErr w:type="spellEnd"/>
-      <w:r>
-        <w:t xml:space="preserve">" и </w:t>
-      </w:r>
-      <w:proofErr w:type="spellStart"/>
-      <w:r>
-        <w:t>L"ёяюэ</w:t>
-      </w:r>
-      <w:proofErr w:type="spellEnd"/>
-      <w:r>
-        <w:t xml:space="preserve">" из </w:t>
-      </w:r>
-      <w:r>
-        <w:rPr>
-          <w:rFonts w:ascii="Cambria Math" w:hAnsi="Cambria Math" w:cs="Cambria Math"/>
+        <w:rPr>
+          <w:sz w:val="24"/>
+        </w:rPr>
+        <w:t xml:space="preserve"> учитывайте всю длину строки (включая завершающий нулевой символ), а не только видимые буквы; – «широкие» строки L"jzyx" и L"ёяюэ" из </w:t>
+      </w:r>
+      <w:r>
+        <w:rPr>
+          <w:rFonts w:ascii="Cambria Math" w:hAnsi="Cambria Math" w:cs="Cambria Math"/>
+          <w:sz w:val="24"/>
         </w:rPr>
         <w:t>𝑤𝑐ℎ𝑎𝑟</w:t>
       </w:r>
       <w:r>
+        <w:rPr>
+          <w:sz w:val="24"/>
+        </w:rPr>
         <w:t>_</w:t>
       </w:r>
       <w:r>
         <w:rPr>
           <w:rFonts w:ascii="Cambria Math" w:hAnsi="Cambria Math" w:cs="Cambria Math"/>
+          <w:sz w:val="24"/>
         </w:rPr>
         <w:t>𝑡</w:t>
       </w:r>
       <w:r>
+        <w:rPr>
+          <w:sz w:val="24"/>
+        </w:rPr>
         <w:t xml:space="preserve">; при выборе </w:t>
       </w:r>
       <w:r>
         <w:rPr>
           <w:rFonts w:ascii="Cambria Math" w:hAnsi="Cambria Math" w:cs="Cambria Math"/>
+          <w:sz w:val="24"/>
         </w:rPr>
         <w:t>𝑁</w:t>
       </w:r>
       <w:r>
-        <w:t xml:space="preserve"> учитывайте всю длину строки. Результаты оформите в отчёте в виде таблицы. На MS Windows возможна (если файл исходного кода сохранён в однобайтовой кодировке windows-1251) ситуация, когда литерал </w:t>
-      </w:r>
-      <w:proofErr w:type="spellStart"/>
-      <w:r>
-        <w:t>L"ёяюэ</w:t>
-      </w:r>
-      <w:proofErr w:type="spellEnd"/>
-      <w:r>
-        <w:t>" не воспринимается компилятором как корректная широкая строка. Поставьте в соответствующих ячейках отчёта прочерки.</w:t>
-      </w:r>
+        <w:rPr>
+          <w:sz w:val="24"/>
+        </w:rPr>
+        <w:t xml:space="preserve"> учитывайте всю длину строки. Результаты оформите в отчёте в виде таблицы. На MS Windows возможна (если файл исходного кода сохранён в однобайтовой кодировке windows-1251) ситуация, когда литерал L"ёяюэ" не воспринимается компилятором как корректная широкая строка. Поставьте в соответствующих ячейках отчёта прочерки.</w:t>
+      </w:r>
+    </w:p>
+    <w:p>
+      <w:pPr>
+        <w:rPr>
+          <w:sz w:val="24"/>
+          <w:lang w:val="en-US"/>
+        </w:rPr>
+      </w:pPr>
+    </w:p>
+    <w:p>
+      <w:pPr>
+        <w:rPr>
+          <w:sz w:val="24"/>
+          <w:lang w:val="en-US"/>
+        </w:rPr>
+      </w:pPr>
     </w:p>
     <w:tbl>
       <w:tblPr>
         <w:tblStyle w:val="a7"/>
         <w:tblW w:w="0" w:type="auto"/>
         <w:tblInd w:w="0" w:type="dxa"/>
-        <w:tblLook w:val="04A0" w:firstRow="1" w:lastRow="0" w:firstColumn="1" w:lastColumn="0" w:noHBand="0" w:noVBand="1"/>
+        <w:tblLook w:val="04A0"/>
       </w:tblPr>
       <w:tblGrid>
-        <w:gridCol w:w="1209"/>
-        <w:gridCol w:w="1188"/>
-        <w:gridCol w:w="1169"/>
+        <w:gridCol w:w="1193"/>
+        <w:gridCol w:w="1164"/>
         <w:gridCol w:w="1147"/>
-        <w:gridCol w:w="1235"/>
-        <w:gridCol w:w="1234"/>
-        <w:gridCol w:w="1260"/>
+        <w:gridCol w:w="1128"/>
+        <w:gridCol w:w="1210"/>
+        <w:gridCol w:w="1357"/>
+        <w:gridCol w:w="1243"/>
         <w:gridCol w:w="1129"/>
       </w:tblGrid>
       <w:tr>
@@ -1956,7 +1684,6 @@
           </w:tcPr>
           <w:p>
             <w:pPr>
-              <w:spacing w:after="0" w:line="240" w:lineRule="auto"/>
               <w:ind w:left="708" w:hanging="708"/>
               <w:jc w:val="center"/>
               <w:rPr>
@@ -2191,18 +1918,8 @@
                 <w:sz w:val="24"/>
                 <w:szCs w:val="24"/>
               </w:rPr>
-              <w:t>GCC (</w:t>
+              <w:t>GCC (MinGW</w:t>
             </w:r>
-            <w:proofErr w:type="spellStart"/>
-            <w:r>
-              <w:rPr>
-                <w:rFonts w:cstheme="minorHAnsi"/>
-                <w:sz w:val="24"/>
-                <w:szCs w:val="24"/>
-              </w:rPr>
-              <w:t>MinGW</w:t>
-            </w:r>
-            <w:proofErr w:type="spellEnd"/>
             <w:r>
               <w:rPr>
                 <w:rFonts w:cstheme="minorHAnsi"/>
@@ -2250,34 +1967,7 @@
                 <w:sz w:val="24"/>
                 <w:szCs w:val="24"/>
               </w:rPr>
-              <w:t>GCC (</w:t>
-            </w:r>
-            <w:proofErr w:type="spellStart"/>
-            <w:r>
-              <w:rPr>
-                <w:rFonts w:cstheme="minorHAnsi"/>
-                <w:sz w:val="24"/>
-                <w:szCs w:val="24"/>
-              </w:rPr>
-              <w:t>MinGW</w:t>
-            </w:r>
-            <w:proofErr w:type="spellEnd"/>
-            <w:r>
-              <w:rPr>
-                <w:rFonts w:cstheme="minorHAnsi"/>
-                <w:sz w:val="24"/>
-                <w:szCs w:val="24"/>
-                <w:lang w:val="en-US"/>
-              </w:rPr>
-              <w:t xml:space="preserve"> </w:t>
-            </w:r>
-            <w:r>
-              <w:rPr>
-                <w:rFonts w:cstheme="minorHAnsi"/>
-                <w:sz w:val="24"/>
-                <w:szCs w:val="24"/>
-              </w:rPr>
-              <w:t>64)</w:t>
+              <w:t>GCC (MinGW64)</w:t>
             </w:r>
           </w:p>
         </w:tc>
@@ -2851,32 +2541,7 @@
         <w:t>9)</w:t>
       </w:r>
       <w:r>
-        <w:rPr>
-          <w:rFonts w:ascii="Arial" w:hAnsi="Arial" w:cs="Arial"/>
-          <w:color w:val="000000"/>
-          <w:sz w:val="14"/>
-          <w:szCs w:val="14"/>
-        </w:rPr>
-        <w:t xml:space="preserve"> </w:t>
-      </w:r>
-      <w:r>
-        <w:t>Нет, не каждое вещественное значение х [</w:t>
-      </w:r>
-      <w:proofErr w:type="spellStart"/>
-      <w:r>
-        <w:t>min</w:t>
-      </w:r>
-      <w:proofErr w:type="spellEnd"/>
-      <w:r>
-        <w:t xml:space="preserve">, </w:t>
-      </w:r>
-      <w:proofErr w:type="spellStart"/>
-      <w:r>
-        <w:t>max</w:t>
-      </w:r>
-      <w:proofErr w:type="spellEnd"/>
-      <w:r>
-        <w:t>] имеет своё представление в коде с плавающей запятой стандарта IEEE 754. Это потому, что код с плавающей запятой имеет ограниченную точность и диапазон, и не может представить все вещественные числа с произвольной точностью. Некоторые вещественные числа могут быть округлены или приближены к ближайшему представимому значению с плавающей запятой, что может привести к потере точности или ошибкам округления.</w:t>
+        <w:t>Нет, не каждое вещественное значение х [min, max] имеет своё представление в коде с плавающей запятой стандарта IEEE 754. Это потому, что код с плавающей запятой имеет ограниченную точность и диапазон, и не может представить все вещественные числа с произвольной точностью. Некоторые вещественные числа могут быть округлены или приближены к ближайшему представимому значению с плавающей запятой, что может привести к потере точности или ошибкам округления.</w:t>
       </w:r>
     </w:p>
     <w:p>
@@ -2888,34 +2553,7 @@
         <w:t>10)</w:t>
       </w:r>
       <w:r>
-        <w:t xml:space="preserve"> </w:t>
-      </w:r>
-      <w:r>
-        <w:t xml:space="preserve">Элементы массива располагаются в памяти последовательно, в порядке возрастания индексов. Например, если есть массив </w:t>
-      </w:r>
-      <w:proofErr w:type="spellStart"/>
-      <w:r>
-        <w:t>int</w:t>
-      </w:r>
-      <w:proofErr w:type="spellEnd"/>
-      <w:r>
-        <w:t xml:space="preserve"> a[5] = {1, 2,3, 4, 5}; , то его элементы будут занимать пять смежных ячеек памяти, где a[0] будет находиться впервой ячейке, а[1] во второй, и так далее. Размер каждой ячейки памяти зависит от типа данных массива. Например, если тип данных </w:t>
-      </w:r>
-      <w:proofErr w:type="spellStart"/>
-      <w:r>
-        <w:t>int</w:t>
-      </w:r>
-      <w:proofErr w:type="spellEnd"/>
-      <w:r>
-        <w:t xml:space="preserve"> занимает 4 байта, то каждый элемент </w:t>
-      </w:r>
-      <w:proofErr w:type="gramStart"/>
-      <w:r>
-        <w:t>массива</w:t>
-      </w:r>
-      <w:proofErr w:type="gramEnd"/>
-      <w:r>
-        <w:t xml:space="preserve"> а будет занимать 4 байта, и весь массив будет занимать 20 байт.</w:t>
+        <w:t>Элементы массива располагаются в памяти последовательно, в порядке возрастания индексов. Например, если есть массив int a[5] = {1, 2,3, 4, 5}; , то его элементы будут занимать пять смежных ячеек памяти, где a[0] будет находиться впервой ячейке, а[1] во второй, и так далее. Размер каждой ячейки памяти зависит от типа данных массива. Например, если тип данных int занимает 4 байта, то каждый элемент массива а будет занимать 4 байта, и весь массив будет занимать 20 байт.</w:t>
       </w:r>
     </w:p>
     <w:p>
@@ -2939,49 +2577,11 @@
         <w:t xml:space="preserve">12) </w:t>
       </w:r>
       <w:r>
-        <w:t>Символьная информация в компьютере представляется в виде числовых кодов, соответствующих определенным символам. Код ASCII</w:t>
-      </w:r>
-      <w:r>
-        <w:t xml:space="preserve"> </w:t>
-      </w:r>
-      <w:r>
-        <w:t xml:space="preserve">(American Standard Code </w:t>
-      </w:r>
-      <w:proofErr w:type="spellStart"/>
-      <w:r>
-        <w:t>for</w:t>
-      </w:r>
-      <w:proofErr w:type="spellEnd"/>
-      <w:r>
-        <w:t xml:space="preserve"> Information </w:t>
-      </w:r>
-      <w:proofErr w:type="spellStart"/>
-      <w:r>
-        <w:t>Interchange</w:t>
-      </w:r>
-      <w:proofErr w:type="spellEnd"/>
-      <w:r>
-        <w:t xml:space="preserve">) является одним из самых распространенных кодов, который использует 7 бит для представления 128 символов, включая латинские буквы, цифры, знаки препинания и управляющие символы. Расширения ASCII используют 8 бит для представления 256 символов, добавляя дополнительные символы, такие как акцентированные буквы, специальные знаки и символы других языков. Кодировки </w:t>
-      </w:r>
-      <w:proofErr w:type="spellStart"/>
-      <w:r>
-        <w:t>Unicode</w:t>
-      </w:r>
-      <w:proofErr w:type="spellEnd"/>
-      <w:r>
-        <w:t xml:space="preserve"> являются современными стандартами, которые </w:t>
+        <w:t xml:space="preserve">Символьная информация в компьютере представляется в виде числовых кодов, соответствующих определенным символам. Код ASCII(American Standard Code for Information </w:t>
       </w:r>
       <w:r>
         <w:lastRenderedPageBreak/>
-        <w:t xml:space="preserve">позволяют представлять более миллиона символов из разных письменных систем, включая кириллицу, иероглифы, эмодзи и многие другие. Существуют разные форматы </w:t>
-      </w:r>
-      <w:proofErr w:type="spellStart"/>
-      <w:r>
-        <w:t>Unicode</w:t>
-      </w:r>
-      <w:proofErr w:type="spellEnd"/>
-      <w:r>
-        <w:t>, такие как UTF-8, UTF-16 и UTF-32, которые используют разное количество бит для кодирования символов.</w:t>
+        <w:t>Interchange) является одним из самых распространенных кодов, который использует 7 бит для представления 128 символов, включая латинские буквы, цифры, знаки препинания и управляющие символы. Расширения ASCII используют 8 бит для представления 256 символов, добавляя дополнительные символы, такие как акцентированные буквы, специальные знаки и символы других языков. Кодировки Unicode являются современными стандартами, которые позволяют представлять более миллиона символов из разных письменных систем, включая кириллицу, иероглифы, эмодзи и многие другие. Существуют разные форматы Unicode, такие как UTF-8, UTF-16 и UTF-32, которые используют разное количество бит для кодирования символов.</w:t>
       </w:r>
     </w:p>
     <w:p>
@@ -2993,23 +2593,7 @@
         <w:t>13)</w:t>
       </w:r>
       <w:r>
-        <w:t xml:space="preserve"> Русские буквы в «классических» строках хранятся в виде однобайтовых символов, используя одну из расширенных кодировок ASCII, таких как CP1251, KOI8-R или ISO 8859-5. В этих кодировках русские буквы занимают верхнюю половину таблицы ASCII, начиная с кода 128. Например, буква А имеет код 192 в CP1251, 225 в KOI8-R и 161 в ISO 8859-5. Русские буквы в «широких» строках хранятся в виде двухбайтовых символов, используя одну из кодировок </w:t>
-      </w:r>
-      <w:proofErr w:type="spellStart"/>
-      <w:r>
-        <w:t>Unicode</w:t>
-      </w:r>
-      <w:proofErr w:type="spellEnd"/>
-      <w:r>
-        <w:t xml:space="preserve">, таких как UTF-16 или UTF-32. В этих кодировках русские буквы имеют коды в диапазоне от U+0400 до U+04FF, соответствующем кириллическому блоку </w:t>
-      </w:r>
-      <w:proofErr w:type="spellStart"/>
-      <w:r>
-        <w:t>Unicode</w:t>
-      </w:r>
-      <w:proofErr w:type="spellEnd"/>
-      <w:r>
-        <w:t>. Например, буква А имеет код U+0410 в UTF-16 и UTF-32.</w:t>
+        <w:t xml:space="preserve"> Русские буквы в «классических» строках хранятся в виде однобайтовых символов, используя одну из расширенных кодировок ASCII, таких как CP1251, KOI8-R или ISO 8859-5. В этих кодировках русские буквы занимают верхнюю половину таблицы ASCII, начиная с кода 128. Например, буква А имеет код 192 в CP1251, 225 в KOI8-R и 161 в ISO 8859-5. Русские буквы в «широких» строках хранятся в виде двухбайтовых символов, используя одну из кодировок Unicode, таких как UTF-16 или UTF-32. В этих кодировках русские буквы имеют коды в диапазоне от U+0400 до U+04FF, соответствующем кириллическому блоку Unicode. Например, буква А имеет код U+0410 в UTF-16 и UTF-32.</w:t>
       </w:r>
     </w:p>
     <w:p>
@@ -3021,29 +2605,7 @@
         <w:t>14)</w:t>
       </w:r>
       <w:r>
-        <w:t xml:space="preserve"> Строковые функции </w:t>
-      </w:r>
-      <w:proofErr w:type="spellStart"/>
-      <w:r>
-        <w:t>libc</w:t>
-      </w:r>
-      <w:proofErr w:type="spellEnd"/>
-      <w:r>
-        <w:t xml:space="preserve"> (</w:t>
-      </w:r>
-      <w:proofErr w:type="spellStart"/>
-      <w:r>
-        <w:t>stdlib</w:t>
-      </w:r>
-      <w:proofErr w:type="spellEnd"/>
-      <w:r>
-        <w:t>) определяют конец строки по специальному символу</w:t>
-      </w:r>
-      <w:r>
-        <w:t xml:space="preserve"> </w:t>
-      </w:r>
-      <w:r>
-        <w:t>\0</w:t>
+        <w:t xml:space="preserve"> Строковые функции libc (stdlib) определяют конец строки по специальному символу\0</w:t>
       </w:r>
     </w:p>
     <w:p>
@@ -3055,38 +2617,7 @@
         <w:t>15)</w:t>
       </w:r>
       <w:r>
-        <w:t xml:space="preserve"> </w:t>
-      </w:r>
-      <w:r>
-        <w:t>Для представления строки из пяти латинских букв необходимо пять символов для узких строк и пять символов для широких строк. Это потому,</w:t>
-      </w:r>
-      <w:r>
-        <w:t xml:space="preserve"> </w:t>
-      </w:r>
-      <w:r>
-        <w:t xml:space="preserve">что латинские буквы имеют одинаковые коды в ASCII и </w:t>
-      </w:r>
-      <w:proofErr w:type="spellStart"/>
-      <w:r>
-        <w:t>Unicode</w:t>
-      </w:r>
-      <w:proofErr w:type="spellEnd"/>
-      <w:r>
-        <w:t xml:space="preserve"> и занимают один байт в узких строках и два байта в широких строках.</w:t>
-      </w:r>
-      <w:r>
-        <w:t xml:space="preserve"> </w:t>
-      </w:r>
-      <w:r>
-        <w:t xml:space="preserve">Например, строка "Hello" в узкой строке представляется как 48 65 6с </w:t>
-      </w:r>
-      <w:proofErr w:type="spellStart"/>
-      <w:r>
-        <w:t>6с</w:t>
-      </w:r>
-      <w:proofErr w:type="spellEnd"/>
-      <w:r>
-        <w:t xml:space="preserve"> 6F , а в широкой строке как </w:t>
+        <w:t>Для представления строки из пяти латинских букв необходимо пять символов для узких строк и пять символов для широких строк. Это потому,что латинские буквы имеют одинаковые коды в ASCII и Unicode и занимают один байт в узких строках и два байта в широких строках.Например, строка "Hello" в узкой строке представляется как 48 65 6с 6с 6F , а в широкой строке как </w:t>
       </w:r>
       <w:hyperlink r:id="rId9" w:tgtFrame="_blank" w:history="1">
         <w:r>
@@ -3094,21 +2625,7 @@
         </w:r>
       </w:hyperlink>
       <w:r>
-        <w:t> 6C 00 6C 00 6F . Для</w:t>
-      </w:r>
-      <w:r>
-        <w:t xml:space="preserve"> </w:t>
-      </w:r>
-      <w:r>
-        <w:t xml:space="preserve">представления строки из пяти цифр также необходимо пять символов для узких строк и пять символов для широких строк. Это потому, что цифры также имеют одинаковые коды в ASCII и </w:t>
-      </w:r>
-      <w:proofErr w:type="spellStart"/>
-      <w:r>
-        <w:t>Unicode</w:t>
-      </w:r>
-      <w:proofErr w:type="spellEnd"/>
-      <w:r>
-        <w:t xml:space="preserve"> и занимают один байт в узких строках и два байта в широких строках. Например, строка "12345" в узкой строке представляется как </w:t>
+        <w:t> 6C 00 6C 00 6F . Дляпредставления строки из пяти цифр также необходимо пять символов для узких строк и пять символов для широких строк. Это потому, что цифры также имеют одинаковые коды в ASCII и Unicode и занимают один байт в узких строках и два байта в широких строках. Например, строка "12345" в узкой строке представляется как </w:t>
       </w:r>
       <w:hyperlink r:id="rId10" w:tgtFrame="_blank" w:history="1">
         <w:r>
@@ -3124,23 +2641,7 @@
         </w:r>
       </w:hyperlink>
       <w:r>
-        <w:t xml:space="preserve"> 00 34 00 35 . Для представления строки из пяти русских букв необходимо пять символов для узких строк и пять символов для широких строк, если используется кодировка </w:t>
-      </w:r>
-      <w:proofErr w:type="spellStart"/>
-      <w:r>
-        <w:t>Unicode</w:t>
-      </w:r>
-      <w:proofErr w:type="spellEnd"/>
-      <w:r>
-        <w:t xml:space="preserve">. Это потому, что русские буквы имеют двухбайтовые коды в </w:t>
-      </w:r>
-      <w:proofErr w:type="spellStart"/>
-      <w:r>
-        <w:t>Unicode</w:t>
-      </w:r>
-      <w:proofErr w:type="spellEnd"/>
-      <w:r>
-        <w:t xml:space="preserve"> и занимают два байта в узких строках и четыре байта в широких строках. Например, строка "Привет" в узкой строке представляется как De 9F D1 80 D0 B8 D0 B2 D0 B5 D1 82 , а в широкой строке как 9F </w:t>
+        <w:t> 00 34 00 35 . Для представления строки из пяти русских букв необходимо пять символов для узких строк и пять символов для широких строк, если используется кодировка Unicode. Это потому, что русские буквы имеют двухбайтовые коды в Unicode и занимают два байта в узких строках и четыре байта в широких строках. Например, строка "Привет" в узкой строке представляется как De 9F D1 80 D0 B8 D0 B2 D0 B5 D1 82 , а в широкой строке как 9F </w:t>
       </w:r>
       <w:hyperlink r:id="rId12" w:tgtFrame="_blank" w:history="1">
         <w:r>
@@ -3176,7 +2677,7 @@
 </file>
 
 <file path=word/styles.xml><?xml version="1.0" encoding="utf-8"?>
-<w:styles xmlns:mc="http://schemas.openxmlformats.org/markup-compatibility/2006" xmlns:r="http://schemas.openxmlformats.org/officeDocument/2006/relationships" xmlns:w="http://schemas.openxmlformats.org/wordprocessingml/2006/main" xmlns:w14="http://schemas.microsoft.com/office/word/2010/wordml" xmlns:w15="http://schemas.microsoft.com/office/word/2012/wordml" xmlns:w16cex="http://schemas.microsoft.com/office/word/2018/wordml/cex" xmlns:w16cid="http://schemas.microsoft.com/office/word/2016/wordml/cid" xmlns:w16="http://schemas.microsoft.com/office/word/2018/wordml" xmlns:w16sdtdh="http://schemas.microsoft.com/office/word/2020/wordml/sdtdatahash" xmlns:w16se="http://schemas.microsoft.com/office/word/2015/wordml/symex" mc:Ignorable="w14 w15 w16se w16cid w16 w16cex w16sdtdh">
+<w:styles xmlns:r="http://schemas.openxmlformats.org/officeDocument/2006/relationships" xmlns:w="http://schemas.openxmlformats.org/wordprocessingml/2006/main">
   <w:docDefaults>
     <w:rPrDefault>
       <w:rPr>
@@ -3192,383 +2693,144 @@
       </w:pPr>
     </w:pPrDefault>
   </w:docDefaults>
-  <w:latentStyles w:defLockedState="0" w:defUIPriority="99" w:defSemiHidden="0" w:defUnhideWhenUsed="0" w:defQFormat="0" w:count="376">
-    <w:lsdException w:name="Normal" w:uiPriority="0" w:qFormat="1"/>
-    <w:lsdException w:name="heading 1" w:uiPriority="9" w:qFormat="1"/>
-    <w:lsdException w:name="heading 2" w:semiHidden="1" w:uiPriority="9" w:unhideWhenUsed="1" w:qFormat="1"/>
-    <w:lsdException w:name="heading 3" w:semiHidden="1" w:uiPriority="9" w:unhideWhenUsed="1" w:qFormat="1"/>
-    <w:lsdException w:name="heading 4" w:semiHidden="1" w:uiPriority="9" w:unhideWhenUsed="1" w:qFormat="1"/>
-    <w:lsdException w:name="heading 5" w:semiHidden="1" w:uiPriority="9" w:unhideWhenUsed="1" w:qFormat="1"/>
-    <w:lsdException w:name="heading 6" w:semiHidden="1" w:uiPriority="9" w:unhideWhenUsed="1" w:qFormat="1"/>
-    <w:lsdException w:name="heading 7" w:semiHidden="1" w:uiPriority="9" w:unhideWhenUsed="1" w:qFormat="1"/>
-    <w:lsdException w:name="heading 8" w:semiHidden="1" w:uiPriority="9" w:unhideWhenUsed="1" w:qFormat="1"/>
-    <w:lsdException w:name="heading 9" w:semiHidden="1" w:uiPriority="9" w:unhideWhenUsed="1" w:qFormat="1"/>
-    <w:lsdException w:name="index 1" w:semiHidden="1" w:unhideWhenUsed="1"/>
-    <w:lsdException w:name="index 2" w:semiHidden="1" w:unhideWhenUsed="1"/>
-    <w:lsdException w:name="index 3" w:semiHidden="1" w:unhideWhenUsed="1"/>
-    <w:lsdException w:name="index 4" w:semiHidden="1" w:unhideWhenUsed="1"/>
-    <w:lsdException w:name="index 5" w:semiHidden="1" w:unhideWhenUsed="1"/>
-    <w:lsdException w:name="index 6" w:semiHidden="1" w:unhideWhenUsed="1"/>
-    <w:lsdException w:name="index 7" w:semiHidden="1" w:unhideWhenUsed="1"/>
-    <w:lsdException w:name="index 8" w:semiHidden="1" w:unhideWhenUsed="1"/>
-    <w:lsdException w:name="index 9" w:semiHidden="1" w:unhideWhenUsed="1"/>
-    <w:lsdException w:name="toc 1" w:semiHidden="1" w:uiPriority="39" w:unhideWhenUsed="1"/>
-    <w:lsdException w:name="toc 2" w:semiHidden="1" w:uiPriority="39" w:unhideWhenUsed="1"/>
-    <w:lsdException w:name="toc 3" w:semiHidden="1" w:uiPriority="39" w:unhideWhenUsed="1"/>
-    <w:lsdException w:name="toc 4" w:semiHidden="1" w:uiPriority="39" w:unhideWhenUsed="1"/>
-    <w:lsdException w:name="toc 5" w:semiHidden="1" w:uiPriority="39" w:unhideWhenUsed="1"/>
-    <w:lsdException w:name="toc 6" w:semiHidden="1" w:uiPriority="39" w:unhideWhenUsed="1"/>
-    <w:lsdException w:name="toc 7" w:semiHidden="1" w:uiPriority="39" w:unhideWhenUsed="1"/>
-    <w:lsdException w:name="toc 8" w:semiHidden="1" w:uiPriority="39" w:unhideWhenUsed="1"/>
-    <w:lsdException w:name="toc 9" w:semiHidden="1" w:uiPriority="39" w:unhideWhenUsed="1"/>
-    <w:lsdException w:name="Normal Indent" w:semiHidden="1" w:unhideWhenUsed="1"/>
-    <w:lsdException w:name="footnote text" w:semiHidden="1" w:unhideWhenUsed="1"/>
-    <w:lsdException w:name="annotation text" w:semiHidden="1" w:unhideWhenUsed="1"/>
-    <w:lsdException w:name="header" w:semiHidden="1" w:unhideWhenUsed="1"/>
-    <w:lsdException w:name="footer" w:semiHidden="1" w:unhideWhenUsed="1"/>
-    <w:lsdException w:name="index heading" w:semiHidden="1" w:unhideWhenUsed="1"/>
-    <w:lsdException w:name="caption" w:semiHidden="1" w:uiPriority="35" w:unhideWhenUsed="1" w:qFormat="1"/>
-    <w:lsdException w:name="table of figures" w:semiHidden="1" w:unhideWhenUsed="1"/>
-    <w:lsdException w:name="envelope address" w:semiHidden="1" w:unhideWhenUsed="1"/>
-    <w:lsdException w:name="envelope return" w:semiHidden="1" w:unhideWhenUsed="1"/>
-    <w:lsdException w:name="footnote reference" w:semiHidden="1" w:unhideWhenUsed="1"/>
-    <w:lsdException w:name="annotation reference" w:semiHidden="1" w:unhideWhenUsed="1"/>
-    <w:lsdException w:name="line number" w:semiHidden="1" w:unhideWhenUsed="1"/>
-    <w:lsdException w:name="page number" w:semiHidden="1" w:unhideWhenUsed="1"/>
-    <w:lsdException w:name="endnote reference" w:semiHidden="1" w:unhideWhenUsed="1"/>
-    <w:lsdException w:name="endnote text" w:semiHidden="1" w:unhideWhenUsed="1"/>
-    <w:lsdException w:name="table of authorities" w:semiHidden="1" w:unhideWhenUsed="1"/>
-    <w:lsdException w:name="macro" w:semiHidden="1" w:unhideWhenUsed="1"/>
-    <w:lsdException w:name="toa heading" w:semiHidden="1" w:unhideWhenUsed="1"/>
-    <w:lsdException w:name="List" w:semiHidden="1" w:unhideWhenUsed="1"/>
-    <w:lsdException w:name="List Bullet" w:semiHidden="1" w:unhideWhenUsed="1"/>
-    <w:lsdException w:name="List Number" w:semiHidden="1" w:unhideWhenUsed="1"/>
-    <w:lsdException w:name="List 2" w:semiHidden="1" w:unhideWhenUsed="1"/>
-    <w:lsdException w:name="List 3" w:semiHidden="1" w:unhideWhenUsed="1"/>
-    <w:lsdException w:name="List 4" w:semiHidden="1" w:unhideWhenUsed="1"/>
-    <w:lsdException w:name="List 5" w:semiHidden="1" w:unhideWhenUsed="1"/>
-    <w:lsdException w:name="List Bullet 2" w:semiHidden="1" w:unhideWhenUsed="1"/>
-    <w:lsdException w:name="List Bullet 3" w:semiHidden="1" w:unhideWhenUsed="1"/>
-    <w:lsdException w:name="List Bullet 4" w:semiHidden="1" w:unhideWhenUsed="1"/>
-    <w:lsdException w:name="List Bullet 5" w:semiHidden="1" w:unhideWhenUsed="1"/>
-    <w:lsdException w:name="List Number 2" w:semiHidden="1" w:unhideWhenUsed="1"/>
-    <w:lsdException w:name="List Number 3" w:semiHidden="1" w:unhideWhenUsed="1"/>
-    <w:lsdException w:name="List Number 4" w:semiHidden="1" w:unhideWhenUsed="1"/>
-    <w:lsdException w:name="List Number 5" w:semiHidden="1" w:unhideWhenUsed="1"/>
-    <w:lsdException w:name="Title" w:uiPriority="10" w:qFormat="1"/>
-    <w:lsdException w:name="Closing" w:semiHidden="1" w:unhideWhenUsed="1"/>
-    <w:lsdException w:name="Signature" w:semiHidden="1" w:unhideWhenUsed="1"/>
-    <w:lsdException w:name="Default Paragraph Font" w:semiHidden="1" w:uiPriority="1" w:unhideWhenUsed="1"/>
-    <w:lsdException w:name="Body Text" w:semiHidden="1" w:unhideWhenUsed="1"/>
-    <w:lsdException w:name="Body Text Indent" w:semiHidden="1" w:unhideWhenUsed="1"/>
-    <w:lsdException w:name="List Continue" w:semiHidden="1" w:unhideWhenUsed="1"/>
-    <w:lsdException w:name="List Continue 2" w:semiHidden="1" w:unhideWhenUsed="1"/>
-    <w:lsdException w:name="List Continue 3" w:semiHidden="1" w:unhideWhenUsed="1"/>
-    <w:lsdException w:name="List Continue 4" w:semiHidden="1" w:unhideWhenUsed="1"/>
-    <w:lsdException w:name="List Continue 5" w:semiHidden="1" w:unhideWhenUsed="1"/>
-    <w:lsdException w:name="Message Header" w:semiHidden="1" w:unhideWhenUsed="1"/>
-    <w:lsdException w:name="Subtitle" w:uiPriority="11" w:qFormat="1"/>
-    <w:lsdException w:name="Salutation" w:semiHidden="1" w:unhideWhenUsed="1"/>
-    <w:lsdException w:name="Date" w:semiHidden="1" w:unhideWhenUsed="1"/>
-    <w:lsdException w:name="Body Text First Indent" w:semiHidden="1" w:unhideWhenUsed="1"/>
-    <w:lsdException w:name="Body Text First Indent 2" w:semiHidden="1" w:unhideWhenUsed="1"/>
-    <w:lsdException w:name="Note Heading" w:semiHidden="1" w:unhideWhenUsed="1"/>
-    <w:lsdException w:name="Body Text 2" w:semiHidden="1" w:unhideWhenUsed="1"/>
-    <w:lsdException w:name="Body Text 3" w:semiHidden="1" w:unhideWhenUsed="1"/>
-    <w:lsdException w:name="Body Text Indent 2" w:semiHidden="1" w:unhideWhenUsed="1"/>
-    <w:lsdException w:name="Body Text Indent 3" w:semiHidden="1" w:unhideWhenUsed="1"/>
-    <w:lsdException w:name="Block Text" w:semiHidden="1" w:unhideWhenUsed="1"/>
-    <w:lsdException w:name="Hyperlink" w:semiHidden="1" w:unhideWhenUsed="1"/>
-    <w:lsdException w:name="FollowedHyperlink" w:semiHidden="1" w:unhideWhenUsed="1"/>
-    <w:lsdException w:name="Strong" w:uiPriority="22" w:qFormat="1"/>
-    <w:lsdException w:name="Emphasis" w:uiPriority="20" w:qFormat="1"/>
-    <w:lsdException w:name="Document Map" w:semiHidden="1" w:unhideWhenUsed="1"/>
-    <w:lsdException w:name="Plain Text" w:semiHidden="1" w:unhideWhenUsed="1"/>
-    <w:lsdException w:name="E-mail Signature" w:semiHidden="1" w:unhideWhenUsed="1"/>
-    <w:lsdException w:name="HTML Top of Form" w:semiHidden="1" w:unhideWhenUsed="1"/>
-    <w:lsdException w:name="HTML Bottom of Form" w:semiHidden="1" w:unhideWhenUsed="1"/>
-    <w:lsdException w:name="Normal (Web)" w:semiHidden="1" w:unhideWhenUsed="1"/>
-    <w:lsdException w:name="HTML Acronym" w:semiHidden="1" w:unhideWhenUsed="1"/>
-    <w:lsdException w:name="HTML Address" w:semiHidden="1" w:unhideWhenUsed="1"/>
-    <w:lsdException w:name="HTML Cite" w:semiHidden="1" w:unhideWhenUsed="1"/>
-    <w:lsdException w:name="HTML Code" w:semiHidden="1" w:unhideWhenUsed="1"/>
-    <w:lsdException w:name="HTML Definition" w:semiHidden="1" w:unhideWhenUsed="1"/>
-    <w:lsdException w:name="HTML Keyboard" w:semiHidden="1" w:unhideWhenUsed="1"/>
-    <w:lsdException w:name="HTML Preformatted" w:semiHidden="1" w:unhideWhenUsed="1"/>
-    <w:lsdException w:name="HTML Sample" w:semiHidden="1" w:unhideWhenUsed="1"/>
-    <w:lsdException w:name="HTML Typewriter" w:semiHidden="1" w:unhideWhenUsed="1"/>
-    <w:lsdException w:name="HTML Variable" w:semiHidden="1" w:unhideWhenUsed="1"/>
-    <w:lsdException w:name="Normal Table" w:semiHidden="1" w:unhideWhenUsed="1"/>
-    <w:lsdException w:name="annotation subject" w:semiHidden="1" w:unhideWhenUsed="1"/>
-    <w:lsdException w:name="No List" w:semiHidden="1" w:unhideWhenUsed="1"/>
-    <w:lsdException w:name="Outline List 1" w:semiHidden="1" w:unhideWhenUsed="1"/>
-    <w:lsdException w:name="Outline List 2" w:semiHidden="1" w:unhideWhenUsed="1"/>
-    <w:lsdException w:name="Outline List 3" w:semiHidden="1" w:unhideWhenUsed="1"/>
-    <w:lsdException w:name="Table Simple 1" w:semiHidden="1" w:unhideWhenUsed="1"/>
-    <w:lsdException w:name="Table Simple 2" w:semiHidden="1" w:unhideWhenUsed="1"/>
-    <w:lsdException w:name="Table Simple 3" w:semiHidden="1" w:unhideWhenUsed="1"/>
-    <w:lsdException w:name="Table Classic 1" w:semiHidden="1" w:unhideWhenUsed="1"/>
-    <w:lsdException w:name="Table Classic 2" w:semiHidden="1" w:unhideWhenUsed="1"/>
-    <w:lsdException w:name="Table Classic 3" w:semiHidden="1" w:unhideWhenUsed="1"/>
-    <w:lsdException w:name="Table Classic 4" w:semiHidden="1" w:unhideWhenUsed="1"/>
-    <w:lsdException w:name="Table Colorful 1" w:semiHidden="1" w:unhideWhenUsed="1"/>
-    <w:lsdException w:name="Table Colorful 2" w:semiHidden="1" w:unhideWhenUsed="1"/>
-    <w:lsdException w:name="Table Colorful 3" w:semiHidden="1" w:unhideWhenUsed="1"/>
-    <w:lsdException w:name="Table Columns 1" w:semiHidden="1" w:unhideWhenUsed="1"/>
-    <w:lsdException w:name="Table Columns 2" w:semiHidden="1" w:unhideWhenUsed="1"/>
-    <w:lsdException w:name="Table Columns 3" w:semiHidden="1" w:unhideWhenUsed="1"/>
-    <w:lsdException w:name="Table Columns 4" w:semiHidden="1" w:unhideWhenUsed="1"/>
-    <w:lsdException w:name="Table Columns 5" w:semiHidden="1" w:unhideWhenUsed="1"/>
-    <w:lsdException w:name="Table Grid 1" w:semiHidden="1" w:unhideWhenUsed="1"/>
-    <w:lsdException w:name="Table Grid 2" w:semiHidden="1" w:unhideWhenUsed="1"/>
-    <w:lsdException w:name="Table Grid 3" w:semiHidden="1" w:unhideWhenUsed="1"/>
-    <w:lsdException w:name="Table Grid 4" w:semiHidden="1" w:unhideWhenUsed="1"/>
-    <w:lsdException w:name="Table Grid 5" w:semiHidden="1" w:unhideWhenUsed="1"/>
-    <w:lsdException w:name="Table Grid 6" w:semiHidden="1" w:unhideWhenUsed="1"/>
-    <w:lsdException w:name="Table Grid 7" w:semiHidden="1" w:unhideWhenUsed="1"/>
-    <w:lsdException w:name="Table Grid 8" w:semiHidden="1" w:unhideWhenUsed="1"/>
-    <w:lsdException w:name="Table List 1" w:semiHidden="1" w:unhideWhenUsed="1"/>
-    <w:lsdException w:name="Table List 2" w:semiHidden="1" w:unhideWhenUsed="1"/>
-    <w:lsdException w:name="Table List 3" w:semiHidden="1" w:unhideWhenUsed="1"/>
-    <w:lsdException w:name="Table List 4" w:semiHidden="1" w:unhideWhenUsed="1"/>
-    <w:lsdException w:name="Table List 5" w:semiHidden="1" w:unhideWhenUsed="1"/>
-    <w:lsdException w:name="Table List 6" w:semiHidden="1" w:unhideWhenUsed="1"/>
-    <w:lsdException w:name="Table List 7" w:semiHidden="1" w:unhideWhenUsed="1"/>
-    <w:lsdException w:name="Table List 8" w:semiHidden="1" w:unhideWhenUsed="1"/>
-    <w:lsdException w:name="Table 3D effects 1" w:semiHidden="1" w:unhideWhenUsed="1"/>
-    <w:lsdException w:name="Table 3D effects 2" w:semiHidden="1" w:unhideWhenUsed="1"/>
-    <w:lsdException w:name="Table 3D effects 3" w:semiHidden="1" w:unhideWhenUsed="1"/>
-    <w:lsdException w:name="Table Contemporary" w:semiHidden="1" w:unhideWhenUsed="1"/>
-    <w:lsdException w:name="Table Elegant" w:semiHidden="1" w:unhideWhenUsed="1"/>
-    <w:lsdException w:name="Table Professional" w:semiHidden="1" w:unhideWhenUsed="1"/>
-    <w:lsdException w:name="Table Subtle 1" w:semiHidden="1" w:unhideWhenUsed="1"/>
-    <w:lsdException w:name="Table Subtle 2" w:semiHidden="1" w:unhideWhenUsed="1"/>
-    <w:lsdException w:name="Table Web 1" w:semiHidden="1" w:unhideWhenUsed="1"/>
-    <w:lsdException w:name="Table Web 2" w:semiHidden="1" w:unhideWhenUsed="1"/>
-    <w:lsdException w:name="Table Web 3" w:semiHidden="1" w:unhideWhenUsed="1"/>
-    <w:lsdException w:name="Balloon Text" w:semiHidden="1" w:unhideWhenUsed="1"/>
-    <w:lsdException w:name="Table Grid" w:uiPriority="59"/>
-    <w:lsdException w:name="Table Theme" w:semiHidden="1" w:unhideWhenUsed="1"/>
-    <w:lsdException w:name="Placeholder Text" w:semiHidden="1"/>
-    <w:lsdException w:name="No Spacing" w:uiPriority="1" w:qFormat="1"/>
-    <w:lsdException w:name="Light Shading" w:uiPriority="60"/>
-    <w:lsdException w:name="Light List" w:uiPriority="61"/>
-    <w:lsdException w:name="Light Grid" w:uiPriority="62"/>
-    <w:lsdException w:name="Medium Shading 1" w:uiPriority="63"/>
-    <w:lsdException w:name="Medium Shading 2" w:uiPriority="64"/>
-    <w:lsdException w:name="Medium List 1" w:uiPriority="65"/>
-    <w:lsdException w:name="Medium List 2" w:uiPriority="66"/>
-    <w:lsdException w:name="Medium Grid 1" w:uiPriority="67"/>
-    <w:lsdException w:name="Medium Grid 2" w:uiPriority="68"/>
-    <w:lsdException w:name="Medium Grid 3" w:uiPriority="69"/>
-    <w:lsdException w:name="Dark List" w:uiPriority="70"/>
-    <w:lsdException w:name="Colorful Shading" w:uiPriority="71"/>
-    <w:lsdException w:name="Colorful List" w:uiPriority="72"/>
-    <w:lsdException w:name="Colorful Grid" w:uiPriority="73"/>
-    <w:lsdException w:name="Light Shading Accent 1" w:uiPriority="60"/>
-    <w:lsdException w:name="Light List Accent 1" w:uiPriority="61"/>
-    <w:lsdException w:name="Light Grid Accent 1" w:uiPriority="62"/>
-    <w:lsdException w:name="Medium Shading 1 Accent 1" w:uiPriority="63"/>
-    <w:lsdException w:name="Medium Shading 2 Accent 1" w:uiPriority="64"/>
-    <w:lsdException w:name="Medium List 1 Accent 1" w:uiPriority="65"/>
-    <w:lsdException w:name="Revision" w:semiHidden="1"/>
-    <w:lsdException w:name="List Paragraph" w:uiPriority="34" w:qFormat="1"/>
-    <w:lsdException w:name="Quote" w:uiPriority="29" w:qFormat="1"/>
-    <w:lsdException w:name="Intense Quote" w:uiPriority="30" w:qFormat="1"/>
-    <w:lsdException w:name="Medium List 2 Accent 1" w:uiPriority="66"/>
-    <w:lsdException w:name="Medium Grid 1 Accent 1" w:uiPriority="67"/>
-    <w:lsdException w:name="Medium Grid 2 Accent 1" w:uiPriority="68"/>
-    <w:lsdException w:name="Medium Grid 3 Accent 1" w:uiPriority="69"/>
-    <w:lsdException w:name="Dark List Accent 1" w:uiPriority="70"/>
-    <w:lsdException w:name="Colorful Shading Accent 1" w:uiPriority="71"/>
-    <w:lsdException w:name="Colorful List Accent 1" w:uiPriority="72"/>
-    <w:lsdException w:name="Colorful Grid Accent 1" w:uiPriority="73"/>
-    <w:lsdException w:name="Light Shading Accent 2" w:uiPriority="60"/>
-    <w:lsdException w:name="Light List Accent 2" w:uiPriority="61"/>
-    <w:lsdException w:name="Light Grid Accent 2" w:uiPriority="62"/>
-    <w:lsdException w:name="Medium Shading 1 Accent 2" w:uiPriority="63"/>
-    <w:lsdException w:name="Medium Shading 2 Accent 2" w:uiPriority="64"/>
-    <w:lsdException w:name="Medium List 1 Accent 2" w:uiPriority="65"/>
-    <w:lsdException w:name="Medium List 2 Accent 2" w:uiPriority="66"/>
-    <w:lsdException w:name="Medium Grid 1 Accent 2" w:uiPriority="67"/>
-    <w:lsdException w:name="Medium Grid 2 Accent 2" w:uiPriority="68"/>
-    <w:lsdException w:name="Medium Grid 3 Accent 2" w:uiPriority="69"/>
-    <w:lsdException w:name="Dark List Accent 2" w:uiPriority="70"/>
-    <w:lsdException w:name="Colorful Shading Accent 2" w:uiPriority="71"/>
-    <w:lsdException w:name="Colorful List Accent 2" w:uiPriority="72"/>
-    <w:lsdException w:name="Colorful Grid Accent 2" w:uiPriority="73"/>
-    <w:lsdException w:name="Light Shading Accent 3" w:uiPriority="60"/>
-    <w:lsdException w:name="Light List Accent 3" w:uiPriority="61"/>
-    <w:lsdException w:name="Light Grid Accent 3" w:uiPriority="62"/>
-    <w:lsdException w:name="Medium Shading 1 Accent 3" w:uiPriority="63"/>
-    <w:lsdException w:name="Medium Shading 2 Accent 3" w:uiPriority="64"/>
-    <w:lsdException w:name="Medium List 1 Accent 3" w:uiPriority="65"/>
-    <w:lsdException w:name="Medium List 2 Accent 3" w:uiPriority="66"/>
-    <w:lsdException w:name="Medium Grid 1 Accent 3" w:uiPriority="67"/>
-    <w:lsdException w:name="Medium Grid 2 Accent 3" w:uiPriority="68"/>
-    <w:lsdException w:name="Medium Grid 3 Accent 3" w:uiPriority="69"/>
-    <w:lsdException w:name="Dark List Accent 3" w:uiPriority="70"/>
-    <w:lsdException w:name="Colorful Shading Accent 3" w:uiPriority="71"/>
-    <w:lsdException w:name="Colorful List Accent 3" w:uiPriority="72"/>
-    <w:lsdException w:name="Colorful Grid Accent 3" w:uiPriority="73"/>
-    <w:lsdException w:name="Light Shading Accent 4" w:uiPriority="60"/>
-    <w:lsdException w:name="Light List Accent 4" w:uiPriority="61"/>
-    <w:lsdException w:name="Light Grid Accent 4" w:uiPriority="62"/>
-    <w:lsdException w:name="Medium Shading 1 Accent 4" w:uiPriority="63"/>
-    <w:lsdException w:name="Medium Shading 2 Accent 4" w:uiPriority="64"/>
-    <w:lsdException w:name="Medium List 1 Accent 4" w:uiPriority="65"/>
-    <w:lsdException w:name="Medium List 2 Accent 4" w:uiPriority="66"/>
-    <w:lsdException w:name="Medium Grid 1 Accent 4" w:uiPriority="67"/>
-    <w:lsdException w:name="Medium Grid 2 Accent 4" w:uiPriority="68"/>
-    <w:lsdException w:name="Medium Grid 3 Accent 4" w:uiPriority="69"/>
-    <w:lsdException w:name="Dark List Accent 4" w:uiPriority="70"/>
-    <w:lsdException w:name="Colorful Shading Accent 4" w:uiPriority="71"/>
-    <w:lsdException w:name="Colorful List Accent 4" w:uiPriority="72"/>
-    <w:lsdException w:name="Colorful Grid Accent 4" w:uiPriority="73"/>
-    <w:lsdException w:name="Light Shading Accent 5" w:uiPriority="60"/>
-    <w:lsdException w:name="Light List Accent 5" w:uiPriority="61"/>
-    <w:lsdException w:name="Light Grid Accent 5" w:uiPriority="62"/>
-    <w:lsdException w:name="Medium Shading 1 Accent 5" w:uiPriority="63"/>
-    <w:lsdException w:name="Medium Shading 2 Accent 5" w:uiPriority="64"/>
-    <w:lsdException w:name="Medium List 1 Accent 5" w:uiPriority="65"/>
-    <w:lsdException w:name="Medium List 2 Accent 5" w:uiPriority="66"/>
-    <w:lsdException w:name="Medium Grid 1 Accent 5" w:uiPriority="67"/>
-    <w:lsdException w:name="Medium Grid 2 Accent 5" w:uiPriority="68"/>
-    <w:lsdException w:name="Medium Grid 3 Accent 5" w:uiPriority="69"/>
-    <w:lsdException w:name="Dark List Accent 5" w:uiPriority="70"/>
-    <w:lsdException w:name="Colorful Shading Accent 5" w:uiPriority="71"/>
-    <w:lsdException w:name="Colorful List Accent 5" w:uiPriority="72"/>
-    <w:lsdException w:name="Colorful Grid Accent 5" w:uiPriority="73"/>
-    <w:lsdException w:name="Light Shading Accent 6" w:uiPriority="60"/>
-    <w:lsdException w:name="Light List Accent 6" w:uiPriority="61"/>
-    <w:lsdException w:name="Light Grid Accent 6" w:uiPriority="62"/>
-    <w:lsdException w:name="Medium Shading 1 Accent 6" w:uiPriority="63"/>
-    <w:lsdException w:name="Medium Shading 2 Accent 6" w:uiPriority="64"/>
-    <w:lsdException w:name="Medium List 1 Accent 6" w:uiPriority="65"/>
-    <w:lsdException w:name="Medium List 2 Accent 6" w:uiPriority="66"/>
-    <w:lsdException w:name="Medium Grid 1 Accent 6" w:uiPriority="67"/>
-    <w:lsdException w:name="Medium Grid 2 Accent 6" w:uiPriority="68"/>
-    <w:lsdException w:name="Medium Grid 3 Accent 6" w:uiPriority="69"/>
-    <w:lsdException w:name="Dark List Accent 6" w:uiPriority="70"/>
-    <w:lsdException w:name="Colorful Shading Accent 6" w:uiPriority="71"/>
-    <w:lsdException w:name="Colorful List Accent 6" w:uiPriority="72"/>
-    <w:lsdException w:name="Colorful Grid Accent 6" w:uiPriority="73"/>
-    <w:lsdException w:name="Subtle Emphasis" w:uiPriority="19" w:qFormat="1"/>
-    <w:lsdException w:name="Intense Emphasis" w:uiPriority="21" w:qFormat="1"/>
-    <w:lsdException w:name="Subtle Reference" w:uiPriority="31" w:qFormat="1"/>
-    <w:lsdException w:name="Intense Reference" w:uiPriority="32" w:qFormat="1"/>
-    <w:lsdException w:name="Book Title" w:uiPriority="33" w:qFormat="1"/>
-    <w:lsdException w:name="Bibliography" w:semiHidden="1" w:uiPriority="37" w:unhideWhenUsed="1"/>
-    <w:lsdException w:name="TOC Heading" w:semiHidden="1" w:uiPriority="39" w:unhideWhenUsed="1" w:qFormat="1"/>
-    <w:lsdException w:name="Plain Table 1" w:uiPriority="41"/>
-    <w:lsdException w:name="Plain Table 2" w:uiPriority="42"/>
-    <w:lsdException w:name="Plain Table 3" w:uiPriority="43"/>
-    <w:lsdException w:name="Plain Table 4" w:uiPriority="44"/>
-    <w:lsdException w:name="Plain Table 5" w:uiPriority="45"/>
-    <w:lsdException w:name="Grid Table Light" w:uiPriority="40"/>
-    <w:lsdException w:name="Grid Table 1 Light" w:uiPriority="46"/>
-    <w:lsdException w:name="Grid Table 2" w:uiPriority="47"/>
-    <w:lsdException w:name="Grid Table 3" w:uiPriority="48"/>
-    <w:lsdException w:name="Grid Table 4" w:uiPriority="49"/>
-    <w:lsdException w:name="Grid Table 5 Dark" w:uiPriority="50"/>
-    <w:lsdException w:name="Grid Table 6 Colorful" w:uiPriority="51"/>
-    <w:lsdException w:name="Grid Table 7 Colorful" w:uiPriority="52"/>
-    <w:lsdException w:name="Grid Table 1 Light Accent 1" w:uiPriority="46"/>
-    <w:lsdException w:name="Grid Table 2 Accent 1" w:uiPriority="47"/>
-    <w:lsdException w:name="Grid Table 3 Accent 1" w:uiPriority="48"/>
-    <w:lsdException w:name="Grid Table 4 Accent 1" w:uiPriority="49"/>
-    <w:lsdException w:name="Grid Table 5 Dark Accent 1" w:uiPriority="50"/>
-    <w:lsdException w:name="Grid Table 6 Colorful Accent 1" w:uiPriority="51"/>
-    <w:lsdException w:name="Grid Table 7 Colorful Accent 1" w:uiPriority="52"/>
-    <w:lsdException w:name="Grid Table 1 Light Accent 2" w:uiPriority="46"/>
-    <w:lsdException w:name="Grid Table 2 Accent 2" w:uiPriority="47"/>
-    <w:lsdException w:name="Grid Table 3 Accent 2" w:uiPriority="48"/>
-    <w:lsdException w:name="Grid Table 4 Accent 2" w:uiPriority="49"/>
-    <w:lsdException w:name="Grid Table 5 Dark Accent 2" w:uiPriority="50"/>
-    <w:lsdException w:name="Grid Table 6 Colorful Accent 2" w:uiPriority="51"/>
-    <w:lsdException w:name="Grid Table 7 Colorful Accent 2" w:uiPriority="52"/>
-    <w:lsdException w:name="Grid Table 1 Light Accent 3" w:uiPriority="46"/>
-    <w:lsdException w:name="Grid Table 2 Accent 3" w:uiPriority="47"/>
-    <w:lsdException w:name="Grid Table 3 Accent 3" w:uiPriority="48"/>
-    <w:lsdException w:name="Grid Table 4 Accent 3" w:uiPriority="49"/>
-    <w:lsdException w:name="Grid Table 5 Dark Accent 3" w:uiPriority="50"/>
-    <w:lsdException w:name="Grid Table 6 Colorful Accent 3" w:uiPriority="51"/>
-    <w:lsdException w:name="Grid Table 7 Colorful Accent 3" w:uiPriority="52"/>
-    <w:lsdException w:name="Grid Table 1 Light Accent 4" w:uiPriority="46"/>
-    <w:lsdException w:name="Grid Table 2 Accent 4" w:uiPriority="47"/>
-    <w:lsdException w:name="Grid Table 3 Accent 4" w:uiPriority="48"/>
-    <w:lsdException w:name="Grid Table 4 Accent 4" w:uiPriority="49"/>
-    <w:lsdException w:name="Grid Table 5 Dark Accent 4" w:uiPriority="50"/>
-    <w:lsdException w:name="Grid Table 6 Colorful Accent 4" w:uiPriority="51"/>
-    <w:lsdException w:name="Grid Table 7 Colorful Accent 4" w:uiPriority="52"/>
-    <w:lsdException w:name="Grid Table 1 Light Accent 5" w:uiPriority="46"/>
-    <w:lsdException w:name="Grid Table 2 Accent 5" w:uiPriority="47"/>
-    <w:lsdException w:name="Grid Table 3 Accent 5" w:uiPriority="48"/>
-    <w:lsdException w:name="Grid Table 4 Accent 5" w:uiPriority="49"/>
-    <w:lsdException w:name="Grid Table 5 Dark Accent 5" w:uiPriority="50"/>
-    <w:lsdException w:name="Grid Table 6 Colorful Accent 5" w:uiPriority="51"/>
-    <w:lsdException w:name="Grid Table 7 Colorful Accent 5" w:uiPriority="52"/>
-    <w:lsdException w:name="Grid Table 1 Light Accent 6" w:uiPriority="46"/>
-    <w:lsdException w:name="Grid Table 2 Accent 6" w:uiPriority="47"/>
-    <w:lsdException w:name="Grid Table 3 Accent 6" w:uiPriority="48"/>
-    <w:lsdException w:name="Grid Table 4 Accent 6" w:uiPriority="49"/>
-    <w:lsdException w:name="Grid Table 5 Dark Accent 6" w:uiPriority="50"/>
-    <w:lsdException w:name="Grid Table 6 Colorful Accent 6" w:uiPriority="51"/>
-    <w:lsdException w:name="Grid Table 7 Colorful Accent 6" w:uiPriority="52"/>
-    <w:lsdException w:name="List Table 1 Light" w:uiPriority="46"/>
-    <w:lsdException w:name="List Table 2" w:uiPriority="47"/>
-    <w:lsdException w:name="List Table 3" w:uiPriority="48"/>
-    <w:lsdException w:name="List Table 4" w:uiPriority="49"/>
-    <w:lsdException w:name="List Table 5 Dark" w:uiPriority="50"/>
-    <w:lsdException w:name="List Table 6 Colorful" w:uiPriority="51"/>
-    <w:lsdException w:name="List Table 7 Colorful" w:uiPriority="52"/>
-    <w:lsdException w:name="List Table 1 Light Accent 1" w:uiPriority="46"/>
-    <w:lsdException w:name="List Table 2 Accent 1" w:uiPriority="47"/>
-    <w:lsdException w:name="List Table 3 Accent 1" w:uiPriority="48"/>
-    <w:lsdException w:name="List Table 4 Accent 1" w:uiPriority="49"/>
-    <w:lsdException w:name="List Table 5 Dark Accent 1" w:uiPriority="50"/>
-    <w:lsdException w:name="List Table 6 Colorful Accent 1" w:uiPriority="51"/>
-    <w:lsdException w:name="List Table 7 Colorful Accent 1" w:uiPriority="52"/>
-    <w:lsdException w:name="List Table 1 Light Accent 2" w:uiPriority="46"/>
-    <w:lsdException w:name="List Table 2 Accent 2" w:uiPriority="47"/>
-    <w:lsdException w:name="List Table 3 Accent 2" w:uiPriority="48"/>
-    <w:lsdException w:name="List Table 4 Accent 2" w:uiPriority="49"/>
-    <w:lsdException w:name="List Table 5 Dark Accent 2" w:uiPriority="50"/>
-    <w:lsdException w:name="List Table 6 Colorful Accent 2" w:uiPriority="51"/>
-    <w:lsdException w:name="List Table 7 Colorful Accent 2" w:uiPriority="52"/>
-    <w:lsdException w:name="List Table 1 Light Accent 3" w:uiPriority="46"/>
-    <w:lsdException w:name="List Table 2 Accent 3" w:uiPriority="47"/>
-    <w:lsdException w:name="List Table 3 Accent 3" w:uiPriority="48"/>
-    <w:lsdException w:name="List Table 4 Accent 3" w:uiPriority="49"/>
-    <w:lsdException w:name="List Table 5 Dark Accent 3" w:uiPriority="50"/>
-    <w:lsdException w:name="List Table 6 Colorful Accent 3" w:uiPriority="51"/>
-    <w:lsdException w:name="List Table 7 Colorful Accent 3" w:uiPriority="52"/>
-    <w:lsdException w:name="List Table 1 Light Accent 4" w:uiPriority="46"/>
-    <w:lsdException w:name="List Table 2 Accent 4" w:uiPriority="47"/>
-    <w:lsdException w:name="List Table 3 Accent 4" w:uiPriority="48"/>
-    <w:lsdException w:name="List Table 4 Accent 4" w:uiPriority="49"/>
-    <w:lsdException w:name="List Table 5 Dark Accent 4" w:uiPriority="50"/>
-    <w:lsdException w:name="List Table 6 Colorful Accent 4" w:uiPriority="51"/>
-    <w:lsdException w:name="List Table 7 Colorful Accent 4" w:uiPriority="52"/>
-    <w:lsdException w:name="List Table 1 Light Accent 5" w:uiPriority="46"/>
-    <w:lsdException w:name="List Table 2 Accent 5" w:uiPriority="47"/>
-    <w:lsdException w:name="List Table 3 Accent 5" w:uiPriority="48"/>
-    <w:lsdException w:name="List Table 4 Accent 5" w:uiPriority="49"/>
-    <w:lsdException w:name="List Table 5 Dark Accent 5" w:uiPriority="50"/>
-    <w:lsdException w:name="List Table 6 Colorful Accent 5" w:uiPriority="51"/>
-    <w:lsdException w:name="List Table 7 Colorful Accent 5" w:uiPriority="52"/>
-    <w:lsdException w:name="List Table 1 Light Accent 6" w:uiPriority="46"/>
-    <w:lsdException w:name="List Table 2 Accent 6" w:uiPriority="47"/>
-    <w:lsdException w:name="List Table 3 Accent 6" w:uiPriority="48"/>
-    <w:lsdException w:name="List Table 4 Accent 6" w:uiPriority="49"/>
-    <w:lsdException w:name="List Table 5 Dark Accent 6" w:uiPriority="50"/>
-    <w:lsdException w:name="List Table 6 Colorful Accent 6" w:uiPriority="51"/>
-    <w:lsdException w:name="List Table 7 Colorful Accent 6" w:uiPriority="52"/>
-    <w:lsdException w:name="Mention" w:semiHidden="1" w:unhideWhenUsed="1"/>
-    <w:lsdException w:name="Smart Hyperlink" w:semiHidden="1" w:unhideWhenUsed="1"/>
-    <w:lsdException w:name="Hashtag" w:semiHidden="1" w:unhideWhenUsed="1"/>
-    <w:lsdException w:name="Unresolved Mention" w:semiHidden="1" w:unhideWhenUsed="1"/>
-    <w:lsdException w:name="Smart Link" w:semiHidden="1" w:unhideWhenUsed="1"/>
+  <w:latentStyles w:defLockedState="0" w:defUIPriority="99" w:defSemiHidden="1" w:defUnhideWhenUsed="1" w:defQFormat="0" w:count="267">
+    <w:lsdException w:name="Normal" w:semiHidden="0" w:uiPriority="0" w:unhideWhenUsed="0" w:qFormat="1"/>
+    <w:lsdException w:name="heading 1" w:semiHidden="0" w:uiPriority="9" w:unhideWhenUsed="0" w:qFormat="1"/>
+    <w:lsdException w:name="heading 2" w:uiPriority="9" w:qFormat="1"/>
+    <w:lsdException w:name="heading 3" w:uiPriority="9" w:qFormat="1"/>
+    <w:lsdException w:name="heading 4" w:uiPriority="9" w:qFormat="1"/>
+    <w:lsdException w:name="heading 5" w:uiPriority="9" w:qFormat="1"/>
+    <w:lsdException w:name="heading 6" w:uiPriority="9" w:qFormat="1"/>
+    <w:lsdException w:name="heading 7" w:uiPriority="9" w:qFormat="1"/>
+    <w:lsdException w:name="heading 8" w:uiPriority="9" w:qFormat="1"/>
+    <w:lsdException w:name="heading 9" w:uiPriority="9" w:qFormat="1"/>
+    <w:lsdException w:name="toc 1" w:uiPriority="39"/>
+    <w:lsdException w:name="toc 2" w:uiPriority="39"/>
+    <w:lsdException w:name="toc 3" w:uiPriority="39"/>
+    <w:lsdException w:name="toc 4" w:uiPriority="39"/>
+    <w:lsdException w:name="toc 5" w:uiPriority="39"/>
+    <w:lsdException w:name="toc 6" w:uiPriority="39"/>
+    <w:lsdException w:name="toc 7" w:uiPriority="39"/>
+    <w:lsdException w:name="toc 8" w:uiPriority="39"/>
+    <w:lsdException w:name="toc 9" w:uiPriority="39"/>
+    <w:lsdException w:name="caption" w:uiPriority="35" w:qFormat="1"/>
+    <w:lsdException w:name="Title" w:semiHidden="0" w:uiPriority="10" w:unhideWhenUsed="0" w:qFormat="1"/>
+    <w:lsdException w:name="Default Paragraph Font" w:uiPriority="1"/>
+    <w:lsdException w:name="Subtitle" w:semiHidden="0" w:uiPriority="11" w:unhideWhenUsed="0" w:qFormat="1"/>
+    <w:lsdException w:name="Strong" w:semiHidden="0" w:uiPriority="22" w:unhideWhenUsed="0" w:qFormat="1"/>
+    <w:lsdException w:name="Emphasis" w:semiHidden="0" w:uiPriority="20" w:unhideWhenUsed="0" w:qFormat="1"/>
+    <w:lsdException w:name="Table Grid" w:semiHidden="0" w:uiPriority="59" w:unhideWhenUsed="0"/>
+    <w:lsdException w:name="Placeholder Text" w:unhideWhenUsed="0"/>
+    <w:lsdException w:name="No Spacing" w:semiHidden="0" w:uiPriority="1" w:unhideWhenUsed="0" w:qFormat="1"/>
+    <w:lsdException w:name="Light Shading" w:semiHidden="0" w:uiPriority="60" w:unhideWhenUsed="0"/>
+    <w:lsdException w:name="Light List" w:semiHidden="0" w:uiPriority="61" w:unhideWhenUsed="0"/>
+    <w:lsdException w:name="Light Grid" w:semiHidden="0" w:uiPriority="62" w:unhideWhenUsed="0"/>
+    <w:lsdException w:name="Medium Shading 1" w:semiHidden="0" w:uiPriority="63" w:unhideWhenUsed="0"/>
+    <w:lsdException w:name="Medium Shading 2" w:semiHidden="0" w:uiPriority="64" w:unhideWhenUsed="0"/>
+    <w:lsdException w:name="Medium List 1" w:semiHidden="0" w:uiPriority="65" w:unhideWhenUsed="0"/>
+    <w:lsdException w:name="Medium List 2" w:semiHidden="0" w:uiPriority="66" w:unhideWhenUsed="0"/>
+    <w:lsdException w:name="Medium Grid 1" w:semiHidden="0" w:uiPriority="67" w:unhideWhenUsed="0"/>
+    <w:lsdException w:name="Medium Grid 2" w:semiHidden="0" w:uiPriority="68" w:unhideWhenUsed="0"/>
+    <w:lsdException w:name="Medium Grid 3" w:semiHidden="0" w:uiPriority="69" w:unhideWhenUsed="0"/>
+    <w:lsdException w:name="Dark List" w:semiHidden="0" w:uiPriority="70" w:unhideWhenUsed="0"/>
+    <w:lsdException w:name="Colorful Shading" w:semiHidden="0" w:uiPriority="71" w:unhideWhenUsed="0"/>
+    <w:lsdException w:name="Colorful List" w:semiHidden="0" w:uiPriority="72" w:unhideWhenUsed="0"/>
+    <w:lsdException w:name="Colorful Grid" w:semiHidden="0" w:uiPriority="73" w:unhideWhenUsed="0"/>
+    <w:lsdException w:name="Light Shading Accent 1" w:semiHidden="0" w:uiPriority="60" w:unhideWhenUsed="0"/>
+    <w:lsdException w:name="Light List Accent 1" w:semiHidden="0" w:uiPriority="61" w:unhideWhenUsed="0"/>
+    <w:lsdException w:name="Light Grid Accent 1" w:semiHidden="0" w:uiPriority="62" w:unhideWhenUsed="0"/>
+    <w:lsdException w:name="Medium Shading 1 Accent 1" w:semiHidden="0" w:uiPriority="63" w:unhideWhenUsed="0"/>
+    <w:lsdException w:name="Medium Shading 2 Accent 1" w:semiHidden="0" w:uiPriority="64" w:unhideWhenUsed="0"/>
+    <w:lsdException w:name="Medium List 1 Accent 1" w:semiHidden="0" w:uiPriority="65" w:unhideWhenUsed="0"/>
+    <w:lsdException w:name="Revision" w:unhideWhenUsed="0"/>
+    <w:lsdException w:name="List Paragraph" w:semiHidden="0" w:uiPriority="34" w:unhideWhenUsed="0" w:qFormat="1"/>
+    <w:lsdException w:name="Quote" w:semiHidden="0" w:uiPriority="29" w:unhideWhenUsed="0" w:qFormat="1"/>
+    <w:lsdException w:name="Intense Quote" w:semiHidden="0" w:uiPriority="30" w:unhideWhenUsed="0" w:qFormat="1"/>
+    <w:lsdException w:name="Medium List 2 Accent 1" w:semiHidden="0" w:uiPriority="66" w:unhideWhenUsed="0"/>
+    <w:lsdException w:name="Medium Grid 1 Accent 1" w:semiHidden="0" w:uiPriority="67" w:unhideWhenUsed="0"/>
+    <w:lsdException w:name="Medium Grid 2 Accent 1" w:semiHidden="0" w:uiPriority="68" w:unhideWhenUsed="0"/>
+    <w:lsdException w:name="Medium Grid 3 Accent 1" w:semiHidden="0" w:uiPriority="69" w:unhideWhenUsed="0"/>
+    <w:lsdException w:name="Dark List Accent 1" w:semiHidden="0" w:uiPriority="70" w:unhideWhenUsed="0"/>
+    <w:lsdException w:name="Colorful Shading Accent 1" w:semiHidden="0" w:uiPriority="71" w:unhideWhenUsed="0"/>
+    <w:lsdException w:name="Colorful List Accent 1" w:semiHidden="0" w:uiPriority="72" w:unhideWhenUsed="0"/>
+    <w:lsdException w:name="Colorful Grid Accent 1" w:semiHidden="0" w:uiPriority="73" w:unhideWhenUsed="0"/>
+    <w:lsdException w:name="Light Shading Accent 2" w:semiHidden="0" w:uiPriority="60" w:unhideWhenUsed="0"/>
+    <w:lsdException w:name="Light List Accent 2" w:semiHidden="0" w:uiPriority="61" w:unhideWhenUsed="0"/>
+    <w:lsdException w:name="Light Grid Accent 2" w:semiHidden="0" w:uiPriority="62" w:unhideWhenUsed="0"/>
+    <w:lsdException w:name="Medium Shading 1 Accent 2" w:semiHidden="0" w:uiPriority="63" w:unhideWhenUsed="0"/>
+    <w:lsdException w:name="Medium Shading 2 Accent 2" w:semiHidden="0" w:uiPriority="64" w:unhideWhenUsed="0"/>
+    <w:lsdException w:name="Medium List 1 Accent 2" w:semiHidden="0" w:uiPriority="65" w:unhideWhenUsed="0"/>
+    <w:lsdException w:name="Medium List 2 Accent 2" w:semiHidden="0" w:uiPriority="66" w:unhideWhenUsed="0"/>
+    <w:lsdException w:name="Medium Grid 1 Accent 2" w:semiHidden="0" w:uiPriority="67" w:unhideWhenUsed="0"/>
+    <w:lsdException w:name="Medium Grid 2 Accent 2" w:semiHidden="0" w:uiPriority="68" w:unhideWhenUsed="0"/>
+    <w:lsdException w:name="Medium Grid 3 Accent 2" w:semiHidden="0" w:uiPriority="69" w:unhideWhenUsed="0"/>
+    <w:lsdException w:name="Dark List Accent 2" w:semiHidden="0" w:uiPriority="70" w:unhideWhenUsed="0"/>
+    <w:lsdException w:name="Colorful Shading Accent 2" w:semiHidden="0" w:uiPriority="71" w:unhideWhenUsed="0"/>
+    <w:lsdException w:name="Colorful List Accent 2" w:semiHidden="0" w:uiPriority="72" w:unhideWhenUsed="0"/>
+    <w:lsdException w:name="Colorful Grid Accent 2" w:semiHidden="0" w:uiPriority="73" w:unhideWhenUsed="0"/>
+    <w:lsdException w:name="Light Shading Accent 3" w:semiHidden="0" w:uiPriority="60" w:unhideWhenUsed="0"/>
+    <w:lsdException w:name="Light List Accent 3" w:semiHidden="0" w:uiPriority="61" w:unhideWhenUsed="0"/>
+    <w:lsdException w:name="Light Grid Accent 3" w:semiHidden="0" w:uiPriority="62" w:unhideWhenUsed="0"/>
+    <w:lsdException w:name="Medium Shading 1 Accent 3" w:semiHidden="0" w:uiPriority="63" w:unhideWhenUsed="0"/>
+    <w:lsdException w:name="Medium Shading 2 Accent 3" w:semiHidden="0" w:uiPriority="64" w:unhideWhenUsed="0"/>
+    <w:lsdException w:name="Medium List 1 Accent 3" w:semiHidden="0" w:uiPriority="65" w:unhideWhenUsed="0"/>
+    <w:lsdException w:name="Medium List 2 Accent 3" w:semiHidden="0" w:uiPriority="66" w:unhideWhenUsed="0"/>
+    <w:lsdException w:name="Medium Grid 1 Accent 3" w:semiHidden="0" w:uiPriority="67" w:unhideWhenUsed="0"/>
+    <w:lsdException w:name="Medium Grid 2 Accent 3" w:semiHidden="0" w:uiPriority="68" w:unhideWhenUsed="0"/>
+    <w:lsdException w:name="Medium Grid 3 Accent 3" w:semiHidden="0" w:uiPriority="69" w:unhideWhenUsed="0"/>
+    <w:lsdException w:name="Dark List Accent 3" w:semiHidden="0" w:uiPriority="70" w:unhideWhenUsed="0"/>
+    <w:lsdException w:name="Colorful Shading Accent 3" w:semiHidden="0" w:uiPriority="71" w:unhideWhenUsed="0"/>
+    <w:lsdException w:name="Colorful List Accent 3" w:semiHidden="0" w:uiPriority="72" w:unhideWhenUsed="0"/>
+    <w:lsdException w:name="Colorful Grid Accent 3" w:semiHidden="0" w:uiPriority="73" w:unhideWhenUsed="0"/>
+    <w:lsdException w:name="Light Shading Accent 4" w:semiHidden="0" w:uiPriority="60" w:unhideWhenUsed="0"/>
+    <w:lsdException w:name="Light List Accent 4" w:semiHidden="0" w:uiPriority="61" w:unhideWhenUsed="0"/>
+    <w:lsdException w:name="Light Grid Accent 4" w:semiHidden="0" w:uiPriority="62" w:unhideWhenUsed="0"/>
+    <w:lsdException w:name="Medium Shading 1 Accent 4" w:semiHidden="0" w:uiPriority="63" w:unhideWhenUsed="0"/>
+    <w:lsdException w:name="Medium Shading 2 Accent 4" w:semiHidden="0" w:uiPriority="64" w:unhideWhenUsed="0"/>
+    <w:lsdException w:name="Medium List 1 Accent 4" w:semiHidden="0" w:uiPriority="65" w:unhideWhenUsed="0"/>
+    <w:lsdException w:name="Medium List 2 Accent 4" w:semiHidden="0" w:uiPriority="66" w:unhideWhenUsed="0"/>
+    <w:lsdException w:name="Medium Grid 1 Accent 4" w:semiHidden="0" w:uiPriority="67" w:unhideWhenUsed="0"/>
+    <w:lsdException w:name="Medium Grid 2 Accent 4" w:semiHidden="0" w:uiPriority="68" w:unhideWhenUsed="0"/>
+    <w:lsdException w:name="Medium Grid 3 Accent 4" w:semiHidden="0" w:uiPriority="69" w:unhideWhenUsed="0"/>
+    <w:lsdException w:name="Dark List Accent 4" w:semiHidden="0" w:uiPriority="70" w:unhideWhenUsed="0"/>
+    <w:lsdException w:name="Colorful Shading Accent 4" w:semiHidden="0" w:uiPriority="71" w:unhideWhenUsed="0"/>
+    <w:lsdException w:name="Colorful List Accent 4" w:semiHidden="0" w:uiPriority="72" w:unhideWhenUsed="0"/>
+    <w:lsdException w:name="Colorful Grid Accent 4" w:semiHidden="0" w:uiPriority="73" w:unhideWhenUsed="0"/>
+    <w:lsdException w:name="Light Shading Accent 5" w:semiHidden="0" w:uiPriority="60" w:unhideWhenUsed="0"/>
+    <w:lsdException w:name="Light List Accent 5" w:semiHidden="0" w:uiPriority="61" w:unhideWhenUsed="0"/>
+    <w:lsdException w:name="Light Grid Accent 5" w:semiHidden="0" w:uiPriority="62" w:unhideWhenUsed="0"/>
+    <w:lsdException w:name="Medium Shading 1 Accent 5" w:semiHidden="0" w:uiPriority="63" w:unhideWhenUsed="0"/>
+    <w:lsdException w:name="Medium Shading 2 Accent 5" w:semiHidden="0" w:uiPriority="64" w:unhideWhenUsed="0"/>
+    <w:lsdException w:name="Medium List 1 Accent 5" w:semiHidden="0" w:uiPriority="65" w:unhideWhenUsed="0"/>
+    <w:lsdException w:name="Medium List 2 Accent 5" w:semiHidden="0" w:uiPriority="66" w:unhideWhenUsed="0"/>
+    <w:lsdException w:name="Medium Grid 1 Accent 5" w:semiHidden="0" w:uiPriority="67" w:unhideWhenUsed="0"/>
+    <w:lsdException w:name="Medium Grid 2 Accent 5" w:semiHidden="0" w:uiPriority="68" w:unhideWhenUsed="0"/>
+    <w:lsdException w:name="Medium Grid 3 Accent 5" w:semiHidden="0" w:uiPriority="69" w:unhideWhenUsed="0"/>
+    <w:lsdException w:name="Dark List Accent 5" w:semiHidden="0" w:uiPriority="70" w:unhideWhenUsed="0"/>
+    <w:lsdException w:name="Colorful Shading Accent 5" w:semiHidden="0" w:uiPriority="71" w:unhideWhenUsed="0"/>
+    <w:lsdException w:name="Colorful List Accent 5" w:semiHidden="0" w:uiPriority="72" w:unhideWhenUsed="0"/>
+    <w:lsdException w:name="Colorful Grid Accent 5" w:semiHidden="0" w:uiPriority="73" w:unhideWhenUsed="0"/>
+    <w:lsdException w:name="Light Shading Accent 6" w:semiHidden="0" w:uiPriority="60" w:unhideWhenUsed="0"/>
+    <w:lsdException w:name="Light List Accent 6" w:semiHidden="0" w:uiPriority="61" w:unhideWhenUsed="0"/>
+    <w:lsdException w:name="Light Grid Accent 6" w:semiHidden="0" w:uiPriority="62" w:unhideWhenUsed="0"/>
+    <w:lsdException w:name="Medium Shading 1 Accent 6" w:semiHidden="0" w:uiPriority="63" w:unhideWhenUsed="0"/>
+    <w:lsdException w:name="Medium Shading 2 Accent 6" w:semiHidden="0" w:uiPriority="64" w:unhideWhenUsed="0"/>
+    <w:lsdException w:name="Medium List 1 Accent 6" w:semiHidden="0" w:uiPriority="65" w:unhideWhenUsed="0"/>
+    <w:lsdException w:name="Medium List 2 Accent 6" w:semiHidden="0" w:uiPriority="66" w:unhideWhenUsed="0"/>
+    <w:lsdException w:name="Medium Grid 1 Accent 6" w:semiHidden="0" w:uiPriority="67" w:unhideWhenUsed="0"/>
+    <w:lsdException w:name="Medium Grid 2 Accent 6" w:semiHidden="0" w:uiPriority="68" w:unhideWhenUsed="0"/>
+    <w:lsdException w:name="Medium Grid 3 Accent 6" w:semiHidden="0" w:uiPriority="69" w:unhideWhenUsed="0"/>
+    <w:lsdException w:name="Dark List Accent 6" w:semiHidden="0" w:uiPriority="70" w:unhideWhenUsed="0"/>
+    <w:lsdException w:name="Colorful Shading Accent 6" w:semiHidden="0" w:uiPriority="71" w:unhideWhenUsed="0"/>
+    <w:lsdException w:name="Colorful List Accent 6" w:semiHidden="0" w:uiPriority="72" w:unhideWhenUsed="0"/>
+    <w:lsdException w:name="Colorful Grid Accent 6" w:semiHidden="0" w:uiPriority="73" w:unhideWhenUsed="0"/>
+    <w:lsdException w:name="Subtle Emphasis" w:semiHidden="0" w:uiPriority="19" w:unhideWhenUsed="0" w:qFormat="1"/>
+    <w:lsdException w:name="Intense Emphasis" w:semiHidden="0" w:uiPriority="21" w:unhideWhenUsed="0" w:qFormat="1"/>
+    <w:lsdException w:name="Subtle Reference" w:semiHidden="0" w:uiPriority="31" w:unhideWhenUsed="0" w:qFormat="1"/>
+    <w:lsdException w:name="Intense Reference" w:semiHidden="0" w:uiPriority="32" w:unhideWhenUsed="0" w:qFormat="1"/>
+    <w:lsdException w:name="Book Title" w:semiHidden="0" w:uiPriority="33" w:unhideWhenUsed="0" w:qFormat="1"/>
+    <w:lsdException w:name="Bibliography" w:uiPriority="37"/>
+    <w:lsdException w:name="TOC Heading" w:uiPriority="39" w:qFormat="1"/>
   </w:latentStyles>
   <w:style w:type="paragraph" w:default="1" w:styleId="a">
     <w:name w:val="Normal"/>
@@ -3586,6 +2848,7 @@
     <w:uiPriority w:val="99"/>
     <w:semiHidden/>
     <w:unhideWhenUsed/>
+    <w:qFormat/>
     <w:tblPr>
       <w:tblInd w:w="0" w:type="dxa"/>
       <w:tblCellMar>
@@ -3668,7 +2931,6 @@
       <w:lang w:eastAsia="en-US"/>
     </w:rPr>
     <w:tblPr>
-      <w:tblInd w:w="0" w:type="nil"/>
       <w:tblBorders>
         <w:top w:val="single" w:sz="4" w:space="0" w:color="auto"/>
         <w:left w:val="single" w:sz="4" w:space="0" w:color="auto"/>
@@ -3677,6 +2939,12 @@
         <w:insideH w:val="single" w:sz="4" w:space="0" w:color="auto"/>
         <w:insideV w:val="single" w:sz="4" w:space="0" w:color="auto"/>
       </w:tblBorders>
+      <w:tblCellMar>
+        <w:top w:w="0" w:type="dxa"/>
+        <w:left w:w="108" w:type="dxa"/>
+        <w:bottom w:w="0" w:type="dxa"/>
+        <w:right w:w="108" w:type="dxa"/>
+      </w:tblCellMar>
     </w:tblPr>
   </w:style>
 </w:styles>

--- a/Отчёт по 2 лабораторной работе ЭВМ и ассемблер.docx
+++ b/Отчёт по 2 лабораторной работе ЭВМ и ассемблер.docx
@@ -67,6 +67,7 @@
         </w:rPr>
         <w:t xml:space="preserve">: </w:t>
       </w:r>
+      <w:proofErr w:type="spellStart"/>
       <w:r>
         <w:rPr>
           <w:b/>
@@ -75,6 +76,7 @@
         </w:rPr>
         <w:t>MSWindows</w:t>
       </w:r>
+      <w:proofErr w:type="spellEnd"/>
     </w:p>
     <w:p>
       <w:pPr>
@@ -90,6 +92,7 @@
         </w:rPr>
         <w:t xml:space="preserve">Компилятор: </w:t>
       </w:r>
+      <w:proofErr w:type="spellStart"/>
       <w:r>
         <w:rPr>
           <w:b/>
@@ -98,6 +101,7 @@
         </w:rPr>
         <w:t>gccversion</w:t>
       </w:r>
+      <w:proofErr w:type="spellEnd"/>
       <w:r>
         <w:rPr>
           <w:b/>
@@ -173,6 +177,7 @@
         </w:rPr>
         <w:t>Задание Л</w:t>
       </w:r>
+      <w:proofErr w:type="gramStart"/>
       <w:r>
         <w:rPr>
           <w:b/>
@@ -180,6 +185,7 @@
         </w:rPr>
         <w:t>2</w:t>
       </w:r>
+      <w:proofErr w:type="gramEnd"/>
       <w:r>
         <w:rPr>
           <w:b/>
@@ -188,8 +194,13 @@
         <w:t>.з1.</w:t>
       </w:r>
       <w:r>
-        <w:t xml:space="preserve"> Разработайте функцию void</w:t>
-      </w:r>
+        <w:t xml:space="preserve"> Разработайте функцию </w:t>
+      </w:r>
+      <w:proofErr w:type="spellStart"/>
+      <w:r>
+        <w:t>void</w:t>
+      </w:r>
+      <w:proofErr w:type="spellEnd"/>
       <w:r>
         <w:rPr>
           <w:rFonts w:ascii="Cambria Math" w:hAnsi="Cambria Math" w:cs="Cambria Math"/>
@@ -197,7 +208,15 @@
         <w:t>𝑣𝑖𝑒𝑤𝑃𝑜𝑖𝑛𝑡𝑒𝑟</w:t>
       </w:r>
       <w:r>
-        <w:t xml:space="preserve">(void * </w:t>
+        <w:t>(</w:t>
+      </w:r>
+      <w:proofErr w:type="spellStart"/>
+      <w:r>
+        <w:t>void</w:t>
+      </w:r>
+      <w:proofErr w:type="spellEnd"/>
+      <w:r>
+        <w:t xml:space="preserve"> * </w:t>
       </w:r>
       <w:r>
         <w:rPr>
@@ -206,7 +225,15 @@
         <w:t>𝑝</w:t>
       </w:r>
       <w:r>
-        <w:t xml:space="preserve">), которая принимает нетипизированный указатель </w:t>
+        <w:t xml:space="preserve">), которая принимает </w:t>
+      </w:r>
+      <w:proofErr w:type="spellStart"/>
+      <w:r>
+        <w:t>нетипизированный</w:t>
+      </w:r>
+      <w:proofErr w:type="spellEnd"/>
+      <w:r>
+        <w:t xml:space="preserve"> указатель </w:t>
       </w:r>
       <w:r>
         <w:rPr>
@@ -215,7 +242,55 @@
         <w:t>𝑝</w:t>
       </w:r>
       <w:r>
-        <w:t xml:space="preserve">, преобразует его в типизированные: а) char *p1 = reinterpret_cast(p); б) unsignedshort *p2 = reinterpret_cast(p); в) double *p3 = reinterpret_cast(p); и печатает </w:t>
+        <w:t xml:space="preserve">, преобразует его в типизированные: а) </w:t>
+      </w:r>
+      <w:proofErr w:type="spellStart"/>
+      <w:r>
+        <w:t>char</w:t>
+      </w:r>
+      <w:proofErr w:type="spellEnd"/>
+      <w:r>
+        <w:t xml:space="preserve"> *p1 = </w:t>
+      </w:r>
+      <w:proofErr w:type="spellStart"/>
+      <w:r>
+        <w:t>reinterpret_cast</w:t>
+      </w:r>
+      <w:proofErr w:type="spellEnd"/>
+      <w:r>
+        <w:t xml:space="preserve">(p); б) </w:t>
+      </w:r>
+      <w:proofErr w:type="spellStart"/>
+      <w:r>
+        <w:t>unsignedshort</w:t>
+      </w:r>
+      <w:proofErr w:type="spellEnd"/>
+      <w:r>
+        <w:t xml:space="preserve"> *p2 = </w:t>
+      </w:r>
+      <w:proofErr w:type="spellStart"/>
+      <w:r>
+        <w:t>reinterpret_cast</w:t>
+      </w:r>
+      <w:proofErr w:type="spellEnd"/>
+      <w:r>
+        <w:t xml:space="preserve">(p); в) </w:t>
+      </w:r>
+      <w:proofErr w:type="spellStart"/>
+      <w:r>
+        <w:t>double</w:t>
+      </w:r>
+      <w:proofErr w:type="spellEnd"/>
+      <w:r>
+        <w:t xml:space="preserve"> *p3 = </w:t>
+      </w:r>
+      <w:proofErr w:type="spellStart"/>
+      <w:r>
+        <w:t>reinterpret_cast</w:t>
+      </w:r>
+      <w:proofErr w:type="spellEnd"/>
+      <w:r>
+        <w:t xml:space="preserve">(p); и печатает </w:t>
       </w:r>
       <w:r>
         <w:rPr>
@@ -287,7 +362,19 @@
         <w:t>𝑝</w:t>
       </w:r>
       <w:r>
-        <w:t xml:space="preserve">3 — один и тот же адрес, то есть что оператор reinterpret_cast не меняет преобразуемого указателя и, следовательно, может быть использован для интерпретации одной и той же области памяти как значений различных типов. Дополните </w:t>
+        <w:t xml:space="preserve">3 — один и тот же адрес, то есть что оператор </w:t>
+      </w:r>
+      <w:proofErr w:type="spellStart"/>
+      <w:r>
+        <w:t>reinterpret_cast</w:t>
+      </w:r>
+      <w:proofErr w:type="spellEnd"/>
+      <w:r>
+        <w:t xml:space="preserve"> не меняет преобразуемого указателя и, следовательно, может быть использован для интерпретации одной и той же области памяти как значений различных типов. </w:t>
+      </w:r>
+      <w:proofErr w:type="gramStart"/>
+      <w:r>
+        <w:t xml:space="preserve">Дополните </w:t>
       </w:r>
       <w:r>
         <w:rPr>
@@ -332,7 +419,19 @@
         <w:t>𝑝</w:t>
       </w:r>
       <w:r>
-        <w:t xml:space="preserve">3 + 1. Сопоставьте разницу между </w:t>
+        <w:t>3 + 1.</w:t>
+      </w:r>
+      <w:proofErr w:type="gramEnd"/>
+      <w:r>
+        <w:t xml:space="preserve"> Сопоставьте разницу </w:t>
+      </w:r>
+      <w:proofErr w:type="gramStart"/>
+      <w:r>
+        <w:t>между</w:t>
+      </w:r>
+      <w:proofErr w:type="gramEnd"/>
+      <w:r>
+        <w:t xml:space="preserve"> </w:t>
       </w:r>
       <w:r>
         <w:rPr>
@@ -350,7 +449,15 @@
         <w:t>𝑝𝑖</w:t>
       </w:r>
       <w:r>
-        <w:t xml:space="preserve"> + 1 в байтах для типизированного указателя </w:t>
+        <w:t xml:space="preserve"> + 1 </w:t>
+      </w:r>
+      <w:proofErr w:type="gramStart"/>
+      <w:r>
+        <w:t>в</w:t>
+      </w:r>
+      <w:proofErr w:type="gramEnd"/>
+      <w:r>
+        <w:t xml:space="preserve"> байтах для типизированного указателя </w:t>
       </w:r>
       <w:r>
         <w:rPr>
@@ -386,7 +493,15 @@
         <w:t>𝑝</w:t>
       </w:r>
       <w:r>
-        <w:t xml:space="preserve"> + 1. Если да — какова разница между </w:t>
+        <w:t xml:space="preserve"> + 1. Если да — какова разница </w:t>
+      </w:r>
+      <w:proofErr w:type="gramStart"/>
+      <w:r>
+        <w:t>между</w:t>
+      </w:r>
+      <w:proofErr w:type="gramEnd"/>
+      <w:r>
+        <w:t xml:space="preserve"> </w:t>
       </w:r>
       <w:r>
         <w:rPr>
@@ -616,6 +731,7 @@
         </w:rPr>
         <w:t xml:space="preserve">Разница между </w:t>
       </w:r>
+      <w:proofErr w:type="gramStart"/>
       <w:r>
         <w:rPr>
           <w:sz w:val="24"/>
@@ -623,6 +739,7 @@
         </w:rPr>
         <w:t>p</w:t>
       </w:r>
+      <w:proofErr w:type="gramEnd"/>
       <w:r>
         <w:rPr>
           <w:sz w:val="24"/>
@@ -666,14 +783,38 @@
           <w:b/>
           <w:sz w:val="28"/>
         </w:rPr>
-        <w:t>Задание Л2.з2.</w:t>
-      </w:r>
-      <w:r>
-        <w:rPr>
-          <w:sz w:val="24"/>
-        </w:rPr>
-        <w:t>Разработайте функцию void</w:t>
-      </w:r>
+        <w:t>Задание Л</w:t>
+      </w:r>
+      <w:proofErr w:type="gramStart"/>
+      <w:r>
+        <w:rPr>
+          <w:b/>
+          <w:sz w:val="28"/>
+        </w:rPr>
+        <w:t>2</w:t>
+      </w:r>
+      <w:proofErr w:type="gramEnd"/>
+      <w:r>
+        <w:rPr>
+          <w:b/>
+          <w:sz w:val="28"/>
+        </w:rPr>
+        <w:t>.з2.</w:t>
+      </w:r>
+      <w:r>
+        <w:rPr>
+          <w:sz w:val="24"/>
+        </w:rPr>
+        <w:t xml:space="preserve">Разработайте функцию </w:t>
+      </w:r>
+      <w:proofErr w:type="spellStart"/>
+      <w:r>
+        <w:rPr>
+          <w:sz w:val="24"/>
+        </w:rPr>
+        <w:t>void</w:t>
+      </w:r>
+      <w:proofErr w:type="spellEnd"/>
       <w:r>
         <w:rPr>
           <w:rFonts w:ascii="Cambria Math" w:hAnsi="Cambria Math" w:cs="Cambria Math"/>
@@ -685,7 +826,21 @@
         <w:rPr>
           <w:sz w:val="24"/>
         </w:rPr>
-        <w:t>(void *</w:t>
+        <w:t>(</w:t>
+      </w:r>
+      <w:proofErr w:type="spellStart"/>
+      <w:r>
+        <w:rPr>
+          <w:sz w:val="24"/>
+        </w:rPr>
+        <w:t>void</w:t>
+      </w:r>
+      <w:proofErr w:type="spellEnd"/>
+      <w:r>
+        <w:rPr>
+          <w:sz w:val="24"/>
+        </w:rPr>
+        <w:t xml:space="preserve"> *</w:t>
       </w:r>
       <w:r>
         <w:rPr>
@@ -698,7 +853,21 @@
         <w:rPr>
           <w:sz w:val="24"/>
         </w:rPr>
-        <w:t xml:space="preserve">), которая принимает нетипизированный указатель </w:t>
+        <w:t xml:space="preserve">), которая принимает </w:t>
+      </w:r>
+      <w:proofErr w:type="spellStart"/>
+      <w:r>
+        <w:rPr>
+          <w:sz w:val="24"/>
+        </w:rPr>
+        <w:t>нетипизированный</w:t>
+      </w:r>
+      <w:proofErr w:type="spellEnd"/>
+      <w:r>
+        <w:rPr>
+          <w:sz w:val="24"/>
+        </w:rPr>
+        <w:t xml:space="preserve"> указатель </w:t>
       </w:r>
       <w:r>
         <w:rPr>
@@ -828,7 +997,21 @@
         <w:rPr>
           <w:sz w:val="24"/>
         </w:rPr>
-        <w:t xml:space="preserve">() печатью значений по смежным с </w:t>
+        <w:t xml:space="preserve">() печатью значений по смежным </w:t>
+      </w:r>
+      <w:proofErr w:type="gramStart"/>
+      <w:r>
+        <w:rPr>
+          <w:sz w:val="24"/>
+        </w:rPr>
+        <w:t>с</w:t>
+      </w:r>
+      <w:proofErr w:type="gramEnd"/>
+      <w:r>
+        <w:rPr>
+          <w:sz w:val="24"/>
+        </w:rPr>
+        <w:t xml:space="preserve"> </w:t>
       </w:r>
       <w:r>
         <w:rPr>
@@ -880,7 +1063,14 @@
         <w:rPr>
           <w:sz w:val="24"/>
         </w:rPr>
-        <w:t xml:space="preserve">3 + 1). Все целые числа выводите в шестнадцатеричном виде. Проверьте работу функции </w:t>
+        <w:t>3 + 1). Все целые числа выводите в шестнадцатеричном виде. Проверьте работу функции</w:t>
+      </w:r>
+      <w:proofErr w:type="gramStart"/>
+      <w:r>
+        <w:rPr>
+          <w:sz w:val="24"/>
+        </w:rPr>
+        <w:t xml:space="preserve"> </w:t>
       </w:r>
       <w:r>
         <w:rPr>
@@ -893,7 +1083,14 @@
         <w:rPr>
           <w:sz w:val="24"/>
         </w:rPr>
-        <w:t>() на значениях 0x1122334455667788 (</w:t>
+        <w:t xml:space="preserve">() </w:t>
+      </w:r>
+      <w:proofErr w:type="gramEnd"/>
+      <w:r>
+        <w:rPr>
+          <w:sz w:val="24"/>
+        </w:rPr>
+        <w:t>на значениях 0x1122334455667788 (</w:t>
       </w:r>
       <w:r>
         <w:rPr>
@@ -999,15 +1196,33 @@
           <w:b/>
           <w:sz w:val="28"/>
         </w:rPr>
-        <w:t>Результат</w:t>
-      </w:r>
-      <w:r>
-        <w:rPr>
-          <w:b/>
-          <w:sz w:val="28"/>
-        </w:rPr>
-        <w:t>(каво</w:t>
-      </w:r>
+        <w:t>Результа</w:t>
+      </w:r>
+      <w:proofErr w:type="gramStart"/>
+      <w:r>
+        <w:rPr>
+          <w:b/>
+          <w:sz w:val="28"/>
+        </w:rPr>
+        <w:t>т</w:t>
+      </w:r>
+      <w:r>
+        <w:rPr>
+          <w:b/>
+          <w:sz w:val="28"/>
+        </w:rPr>
+        <w:t>(</w:t>
+      </w:r>
+      <w:proofErr w:type="spellStart"/>
+      <w:proofErr w:type="gramEnd"/>
+      <w:r>
+        <w:rPr>
+          <w:b/>
+          <w:sz w:val="28"/>
+        </w:rPr>
+        <w:t>каво</w:t>
+      </w:r>
+      <w:proofErr w:type="spellEnd"/>
       <w:r>
         <w:rPr>
           <w:b/>
@@ -1140,8 +1355,30 @@
         <w:rPr>
           <w:sz w:val="24"/>
         </w:rPr>
-        <w:t>Да, ведь нам известен адреспеременной</w:t>
-      </w:r>
+        <w:t xml:space="preserve">Да, ведь нам </w:t>
+      </w:r>
+      <w:proofErr w:type="gramStart"/>
+      <w:r>
+        <w:rPr>
+          <w:sz w:val="24"/>
+        </w:rPr>
+        <w:t>известен</w:t>
+      </w:r>
+      <w:proofErr w:type="gramEnd"/>
+      <w:r>
+        <w:rPr>
+          <w:sz w:val="24"/>
+        </w:rPr>
+        <w:t xml:space="preserve"> </w:t>
+      </w:r>
+      <w:proofErr w:type="spellStart"/>
+      <w:r>
+        <w:rPr>
+          <w:sz w:val="24"/>
+        </w:rPr>
+        <w:t>адреспеременной</w:t>
+      </w:r>
+      <w:proofErr w:type="spellEnd"/>
     </w:p>
     <w:p>
       <w:pPr>
@@ -1155,14 +1392,38 @@
           <w:sz w:val="28"/>
         </w:rPr>
         <w:lastRenderedPageBreak/>
-        <w:t>Задание Л2.з3.</w:t>
-      </w:r>
-      <w:r>
-        <w:rPr>
-          <w:sz w:val="24"/>
-        </w:rPr>
-        <w:t>Разработайте функцию void</w:t>
-      </w:r>
+        <w:t>Задание Л</w:t>
+      </w:r>
+      <w:proofErr w:type="gramStart"/>
+      <w:r>
+        <w:rPr>
+          <w:b/>
+          <w:sz w:val="28"/>
+        </w:rPr>
+        <w:t>2</w:t>
+      </w:r>
+      <w:proofErr w:type="gramEnd"/>
+      <w:r>
+        <w:rPr>
+          <w:b/>
+          <w:sz w:val="28"/>
+        </w:rPr>
+        <w:t>.з3.</w:t>
+      </w:r>
+      <w:r>
+        <w:rPr>
+          <w:sz w:val="24"/>
+        </w:rPr>
+        <w:t xml:space="preserve">Разработайте функцию </w:t>
+      </w:r>
+      <w:proofErr w:type="spellStart"/>
+      <w:r>
+        <w:rPr>
+          <w:sz w:val="24"/>
+        </w:rPr>
+        <w:t>void</w:t>
+      </w:r>
+      <w:proofErr w:type="spellEnd"/>
       <w:r>
         <w:rPr>
           <w:rFonts w:ascii="Cambria Math" w:hAnsi="Cambria Math" w:cs="Cambria Math"/>
@@ -1174,7 +1435,21 @@
         <w:rPr>
           <w:sz w:val="24"/>
         </w:rPr>
-        <w:t xml:space="preserve">(void * </w:t>
+        <w:t>(</w:t>
+      </w:r>
+      <w:proofErr w:type="spellStart"/>
+      <w:r>
+        <w:rPr>
+          <w:sz w:val="24"/>
+        </w:rPr>
+        <w:t>void</w:t>
+      </w:r>
+      <w:proofErr w:type="spellEnd"/>
+      <w:r>
+        <w:rPr>
+          <w:sz w:val="24"/>
+        </w:rPr>
+        <w:t xml:space="preserve"> * </w:t>
       </w:r>
       <w:r>
         <w:rPr>
@@ -1187,8 +1462,16 @@
         <w:rPr>
           <w:sz w:val="24"/>
         </w:rPr>
-        <w:t>, size_t</w:t>
-      </w:r>
+        <w:t xml:space="preserve">, </w:t>
+      </w:r>
+      <w:proofErr w:type="spellStart"/>
+      <w:r>
+        <w:rPr>
+          <w:sz w:val="24"/>
+        </w:rPr>
+        <w:t>size_t</w:t>
+      </w:r>
+      <w:proofErr w:type="spellEnd"/>
       <w:r>
         <w:rPr>
           <w:rFonts w:ascii="Cambria Math" w:hAnsi="Cambria Math" w:cs="Cambria Math"/>
@@ -1200,7 +1483,21 @@
         <w:rPr>
           <w:sz w:val="24"/>
         </w:rPr>
-        <w:t xml:space="preserve">), которая принимает нетипизированный указатель </w:t>
+        <w:t xml:space="preserve">), которая принимает </w:t>
+      </w:r>
+      <w:proofErr w:type="spellStart"/>
+      <w:r>
+        <w:rPr>
+          <w:sz w:val="24"/>
+        </w:rPr>
+        <w:t>нетипизированный</w:t>
+      </w:r>
+      <w:proofErr w:type="spellEnd"/>
+      <w:r>
+        <w:rPr>
+          <w:sz w:val="24"/>
+        </w:rPr>
+        <w:t xml:space="preserve"> указатель </w:t>
       </w:r>
       <w:r>
         <w:rPr>
@@ -1310,121 +1607,368 @@
     <w:p>
       <w:pPr>
         <w:spacing w:line="240" w:lineRule="auto"/>
-      </w:pPr>
-      <w:r>
-        <w:t xml:space="preserve">С помощью </w:t>
-      </w:r>
-      <w:r>
-        <w:rPr>
-          <w:rFonts w:ascii="Cambria Math" w:hAnsi="Cambria Math" w:cs="Cambria Math"/>
+        <w:rPr>
+          <w:rFonts w:cstheme="minorHAnsi"/>
+          <w:sz w:val="24"/>
+        </w:rPr>
+      </w:pPr>
+      <w:r>
+        <w:rPr>
+          <w:rFonts w:cstheme="minorHAnsi"/>
+          <w:sz w:val="24"/>
+        </w:rPr>
+        <w:t>С помощью</w:t>
+      </w:r>
+      <w:proofErr w:type="gramStart"/>
+      <w:r>
+        <w:rPr>
+          <w:rFonts w:cstheme="minorHAnsi"/>
+          <w:sz w:val="24"/>
+        </w:rPr>
+        <w:t xml:space="preserve"> </w:t>
+      </w:r>
+      <w:r>
+        <w:rPr>
+          <w:rFonts w:ascii="Cambria Math" w:hAnsi="Cambria Math" w:cstheme="minorHAnsi"/>
+          <w:sz w:val="24"/>
         </w:rPr>
         <w:t>𝑝𝑟𝑖𝑛𝑡𝐷𝑢𝑚𝑝</w:t>
       </w:r>
       <w:r>
-        <w:t>() определите и выпишите в отчёт, как хранятся в памяти компьютера в программе на C/C++:</w:t>
+        <w:rPr>
+          <w:rFonts w:cstheme="minorHAnsi"/>
+          <w:sz w:val="24"/>
+        </w:rPr>
+        <w:t xml:space="preserve">() </w:t>
+      </w:r>
+      <w:proofErr w:type="gramEnd"/>
+      <w:r>
+        <w:rPr>
+          <w:rFonts w:cstheme="minorHAnsi"/>
+          <w:sz w:val="24"/>
+        </w:rPr>
+        <w:t>определите и выпишите в отчёт, как хранятся в памяти компьютера в программе на C/C++:</w:t>
       </w:r>
     </w:p>
     <w:p>
       <w:pPr>
         <w:spacing w:line="240" w:lineRule="auto"/>
-      </w:pPr>
-      <w:r>
+        <w:rPr>
+          <w:rFonts w:cstheme="minorHAnsi"/>
+          <w:sz w:val="24"/>
+        </w:rPr>
+      </w:pPr>
+      <w:r>
+        <w:rPr>
+          <w:rFonts w:cstheme="minorHAnsi"/>
+          <w:sz w:val="24"/>
+        </w:rPr>
         <w:t xml:space="preserve"> – целое число </w:t>
       </w:r>
       <w:r>
         <w:rPr>
-          <w:rFonts w:ascii="Cambria Math" w:hAnsi="Cambria Math" w:cs="Cambria Math"/>
+          <w:rFonts w:ascii="Cambria Math" w:hAnsi="Cambria Math" w:cstheme="minorHAnsi"/>
+          <w:sz w:val="24"/>
         </w:rPr>
         <w:t>𝑥</w:t>
       </w:r>
       <w:r>
+        <w:rPr>
+          <w:rFonts w:cstheme="minorHAnsi"/>
+          <w:sz w:val="24"/>
+        </w:rPr>
         <w:t xml:space="preserve"> (типа </w:t>
       </w:r>
       <w:r>
         <w:rPr>
-          <w:rFonts w:ascii="Cambria Math" w:hAnsi="Cambria Math" w:cs="Cambria Math"/>
+          <w:rFonts w:ascii="Cambria Math" w:hAnsi="Cambria Math" w:cstheme="minorHAnsi"/>
+          <w:sz w:val="24"/>
         </w:rPr>
         <w:t>𝑖𝑛𝑡</w:t>
       </w:r>
       <w:r>
-        <w:t xml:space="preserve">; таблица Л2.1); по результату исследования определите порядок следования байтов в словах для вашего процессора: </w:t>
+        <w:rPr>
+          <w:rFonts w:cstheme="minorHAnsi"/>
+          <w:sz w:val="24"/>
+        </w:rPr>
+        <w:t>; таблица Л</w:t>
+      </w:r>
+      <w:proofErr w:type="gramStart"/>
+      <w:r>
+        <w:rPr>
+          <w:rFonts w:cstheme="minorHAnsi"/>
+          <w:sz w:val="24"/>
+        </w:rPr>
+        <w:t>2</w:t>
+      </w:r>
+      <w:proofErr w:type="gramEnd"/>
+      <w:r>
+        <w:rPr>
+          <w:rFonts w:cstheme="minorHAnsi"/>
+          <w:sz w:val="24"/>
+        </w:rPr>
+        <w:t xml:space="preserve">.1); по результату исследования определите порядок следования байтов в словах для вашего процессора: </w:t>
       </w:r>
     </w:p>
     <w:p>
       <w:pPr>
         <w:spacing w:line="240" w:lineRule="auto"/>
-      </w:pPr>
-      <w:r>
-        <w:t xml:space="preserve">а) прямой (младший байт по младшему адресу, порядок Intel, Little-Endian, от младшего к старшему); </w:t>
+        <w:rPr>
+          <w:rFonts w:cstheme="minorHAnsi"/>
+          <w:sz w:val="24"/>
+        </w:rPr>
+      </w:pPr>
+      <w:r>
+        <w:rPr>
+          <w:rFonts w:cstheme="minorHAnsi"/>
+          <w:sz w:val="24"/>
+        </w:rPr>
+        <w:t xml:space="preserve">а) прямой (младший байт по младшему адресу, порядок </w:t>
+      </w:r>
+      <w:proofErr w:type="spellStart"/>
+      <w:r>
+        <w:rPr>
+          <w:rFonts w:cstheme="minorHAnsi"/>
+          <w:sz w:val="24"/>
+        </w:rPr>
+        <w:t>Intel</w:t>
+      </w:r>
+      <w:proofErr w:type="spellEnd"/>
+      <w:r>
+        <w:rPr>
+          <w:rFonts w:cstheme="minorHAnsi"/>
+          <w:sz w:val="24"/>
+        </w:rPr>
+        <w:t xml:space="preserve">, </w:t>
+      </w:r>
+      <w:proofErr w:type="spellStart"/>
+      <w:r>
+        <w:rPr>
+          <w:rFonts w:cstheme="minorHAnsi"/>
+          <w:sz w:val="24"/>
+        </w:rPr>
+        <w:t>Little-Endian</w:t>
+      </w:r>
+      <w:proofErr w:type="spellEnd"/>
+      <w:r>
+        <w:rPr>
+          <w:rFonts w:cstheme="minorHAnsi"/>
+          <w:sz w:val="24"/>
+        </w:rPr>
+        <w:t xml:space="preserve">, от младшего </w:t>
+      </w:r>
+      <w:proofErr w:type="gramStart"/>
+      <w:r>
+        <w:rPr>
+          <w:rFonts w:cstheme="minorHAnsi"/>
+          <w:sz w:val="24"/>
+        </w:rPr>
+        <w:t>к</w:t>
+      </w:r>
+      <w:proofErr w:type="gramEnd"/>
+      <w:r>
+        <w:rPr>
+          <w:rFonts w:cstheme="minorHAnsi"/>
+          <w:sz w:val="24"/>
+        </w:rPr>
+        <w:t xml:space="preserve"> старшему); </w:t>
       </w:r>
     </w:p>
     <w:p>
       <w:pPr>
         <w:spacing w:line="240" w:lineRule="auto"/>
-      </w:pPr>
-      <w:r>
-        <w:t>б) обратный (младший байт по старшему адресу, порядок Motorola, BigEndian, от старшего к младшему);</w:t>
+        <w:rPr>
+          <w:rFonts w:cstheme="minorHAnsi"/>
+          <w:sz w:val="24"/>
+        </w:rPr>
+      </w:pPr>
+      <w:r>
+        <w:rPr>
+          <w:rFonts w:cstheme="minorHAnsi"/>
+          <w:sz w:val="24"/>
+        </w:rPr>
+        <w:t xml:space="preserve">б) обратный (младший байт по старшему адресу, порядок </w:t>
+      </w:r>
+      <w:proofErr w:type="spellStart"/>
+      <w:r>
+        <w:rPr>
+          <w:rFonts w:cstheme="minorHAnsi"/>
+          <w:sz w:val="24"/>
+        </w:rPr>
+        <w:t>Motorola</w:t>
+      </w:r>
+      <w:proofErr w:type="spellEnd"/>
+      <w:r>
+        <w:rPr>
+          <w:rFonts w:cstheme="minorHAnsi"/>
+          <w:sz w:val="24"/>
+        </w:rPr>
+        <w:t xml:space="preserve">, </w:t>
+      </w:r>
+      <w:proofErr w:type="spellStart"/>
+      <w:r>
+        <w:rPr>
+          <w:rFonts w:cstheme="minorHAnsi"/>
+          <w:sz w:val="24"/>
+        </w:rPr>
+        <w:t>BigEndian</w:t>
+      </w:r>
+      <w:proofErr w:type="spellEnd"/>
+      <w:r>
+        <w:rPr>
+          <w:rFonts w:cstheme="minorHAnsi"/>
+          <w:sz w:val="24"/>
+        </w:rPr>
+        <w:t xml:space="preserve">, от </w:t>
+      </w:r>
+      <w:proofErr w:type="gramStart"/>
+      <w:r>
+        <w:rPr>
+          <w:rFonts w:cstheme="minorHAnsi"/>
+          <w:sz w:val="24"/>
+        </w:rPr>
+        <w:t>старшего</w:t>
+      </w:r>
+      <w:proofErr w:type="gramEnd"/>
+      <w:r>
+        <w:rPr>
+          <w:rFonts w:cstheme="minorHAnsi"/>
+          <w:sz w:val="24"/>
+        </w:rPr>
+        <w:t xml:space="preserve"> к </w:t>
+      </w:r>
+      <w:r>
+        <w:rPr>
+          <w:rFonts w:cstheme="minorHAnsi"/>
+          <w:b/>
+          <w:sz w:val="24"/>
+        </w:rPr>
+        <w:t>младшему</w:t>
+      </w:r>
+      <w:r>
+        <w:rPr>
+          <w:rFonts w:cstheme="minorHAnsi"/>
+          <w:sz w:val="24"/>
+        </w:rPr>
+        <w:t>);</w:t>
       </w:r>
     </w:p>
     <w:p>
       <w:pPr>
         <w:spacing w:line="240" w:lineRule="auto"/>
-      </w:pPr>
-      <w:r>
+        <w:rPr>
+          <w:rFonts w:cstheme="minorHAnsi"/>
+          <w:sz w:val="24"/>
+        </w:rPr>
+      </w:pPr>
+      <w:r>
+        <w:rPr>
+          <w:rFonts w:cstheme="minorHAnsi"/>
+          <w:sz w:val="24"/>
+        </w:rPr>
         <w:t xml:space="preserve"> – массив из трёх целых чисел (статический или динамический, но не высокоуровневый контейнер) с элементами </w:t>
       </w:r>
       <w:r>
         <w:rPr>
-          <w:rFonts w:ascii="Cambria Math" w:hAnsi="Cambria Math" w:cs="Cambria Math"/>
+          <w:rFonts w:ascii="Cambria Math" w:hAnsi="Cambria Math" w:cstheme="minorHAnsi"/>
+          <w:sz w:val="24"/>
         </w:rPr>
         <w:t>𝑥</w:t>
       </w:r>
       <w:r>
+        <w:rPr>
+          <w:rFonts w:cstheme="minorHAnsi"/>
+          <w:sz w:val="24"/>
+        </w:rPr>
         <w:t xml:space="preserve">, </w:t>
       </w:r>
       <w:r>
         <w:rPr>
-          <w:rFonts w:ascii="Cambria Math" w:hAnsi="Cambria Math" w:cs="Cambria Math"/>
+          <w:rFonts w:ascii="Cambria Math" w:hAnsi="Cambria Math" w:cstheme="minorHAnsi"/>
+          <w:sz w:val="24"/>
         </w:rPr>
         <w:t>𝑦</w:t>
       </w:r>
       <w:r>
+        <w:rPr>
+          <w:rFonts w:cstheme="minorHAnsi"/>
+          <w:sz w:val="24"/>
+        </w:rPr>
         <w:t xml:space="preserve">, </w:t>
       </w:r>
       <w:r>
         <w:rPr>
-          <w:rFonts w:ascii="Cambria Math" w:hAnsi="Cambria Math" w:cs="Cambria Math"/>
+          <w:rFonts w:ascii="Cambria Math" w:hAnsi="Cambria Math" w:cstheme="minorHAnsi"/>
+          <w:sz w:val="24"/>
         </w:rPr>
         <w:t>𝑧</w:t>
       </w:r>
       <w:r>
+        <w:rPr>
+          <w:rFonts w:cstheme="minorHAnsi"/>
+          <w:sz w:val="24"/>
+        </w:rPr>
         <w:t>;</w:t>
       </w:r>
     </w:p>
     <w:p>
       <w:pPr>
         <w:spacing w:line="240" w:lineRule="auto"/>
-      </w:pPr>
-      <w:r>
+        <w:rPr>
+          <w:rFonts w:cstheme="minorHAnsi"/>
+          <w:sz w:val="24"/>
+        </w:rPr>
+      </w:pPr>
+      <w:r>
+        <w:rPr>
+          <w:rFonts w:cstheme="minorHAnsi"/>
+          <w:sz w:val="24"/>
+        </w:rPr>
         <w:t xml:space="preserve"> – число с плавающей запятой </w:t>
       </w:r>
       <w:r>
         <w:rPr>
-          <w:rFonts w:ascii="Cambria Math" w:hAnsi="Cambria Math" w:cs="Cambria Math"/>
+          <w:rFonts w:ascii="Cambria Math" w:hAnsi="Cambria Math" w:cstheme="minorHAnsi"/>
+          <w:sz w:val="24"/>
         </w:rPr>
         <w:t>𝑦</w:t>
       </w:r>
       <w:r>
+        <w:rPr>
+          <w:rFonts w:cstheme="minorHAnsi"/>
+          <w:sz w:val="24"/>
+        </w:rPr>
         <w:t xml:space="preserve"> (типа </w:t>
       </w:r>
       <w:r>
         <w:rPr>
-          <w:rFonts w:ascii="Cambria Math" w:hAnsi="Cambria Math" w:cs="Cambria Math"/>
+          <w:rFonts w:ascii="Cambria Math" w:hAnsi="Cambria Math" w:cstheme="minorHAnsi"/>
+          <w:sz w:val="24"/>
         </w:rPr>
         <w:t>𝑑𝑜𝑢𝑏𝑙𝑒</w:t>
       </w:r>
       <w:r>
-        <w:t>; таблица Л2.1).</w:t>
+        <w:rPr>
+          <w:rFonts w:cstheme="minorHAnsi"/>
+          <w:sz w:val="24"/>
+        </w:rPr>
+        <w:t>; таблица Л</w:t>
+      </w:r>
+      <w:proofErr w:type="gramStart"/>
+      <w:r>
+        <w:rPr>
+          <w:rFonts w:cstheme="minorHAnsi"/>
+          <w:sz w:val="24"/>
+        </w:rPr>
+        <w:t>2</w:t>
+      </w:r>
+      <w:proofErr w:type="gramEnd"/>
+      <w:r>
+        <w:rPr>
+          <w:rFonts w:cstheme="minorHAnsi"/>
+          <w:sz w:val="24"/>
+        </w:rPr>
+        <w:t>.1).</w:t>
       </w:r>
     </w:p>
     <w:p>
@@ -1529,6 +2073,1318 @@
       <w:pPr>
         <w:rPr>
           <w:sz w:val="24"/>
+        </w:rPr>
+      </w:pPr>
+      <w:r>
+        <w:rPr>
+          <w:b/>
+          <w:sz w:val="28"/>
+        </w:rPr>
+        <w:t>Задание Л</w:t>
+      </w:r>
+      <w:proofErr w:type="gramStart"/>
+      <w:r>
+        <w:rPr>
+          <w:b/>
+          <w:sz w:val="28"/>
+        </w:rPr>
+        <w:t>2</w:t>
+      </w:r>
+      <w:proofErr w:type="gramEnd"/>
+      <w:r>
+        <w:rPr>
+          <w:b/>
+          <w:sz w:val="28"/>
+        </w:rPr>
+        <w:t>.з4</w:t>
+      </w:r>
+      <w:r>
+        <w:rPr>
+          <w:b/>
+          <w:sz w:val="28"/>
+        </w:rPr>
+        <w:t>.</w:t>
+      </w:r>
+      <w:r>
+        <w:t xml:space="preserve"> </w:t>
+      </w:r>
+      <w:r>
+        <w:rPr>
+          <w:sz w:val="24"/>
+        </w:rPr>
+        <w:t xml:space="preserve">Изучите, как интерпретируется одна и та же область памяти, если она рассматривается как знаковое или </w:t>
+      </w:r>
+      <w:proofErr w:type="spellStart"/>
+      <w:r>
+        <w:rPr>
+          <w:sz w:val="24"/>
+        </w:rPr>
+        <w:t>беззнаковое</w:t>
+      </w:r>
+      <w:proofErr w:type="spellEnd"/>
+      <w:r>
+        <w:rPr>
+          <w:sz w:val="24"/>
+        </w:rPr>
+        <w:t xml:space="preserve"> целое число, а также — как одно </w:t>
+      </w:r>
+      <w:proofErr w:type="gramStart"/>
+      <w:r>
+        <w:rPr>
+          <w:sz w:val="24"/>
+        </w:rPr>
+        <w:t>и то</w:t>
+      </w:r>
+      <w:proofErr w:type="gramEnd"/>
+      <w:r>
+        <w:rPr>
+          <w:sz w:val="24"/>
+        </w:rPr>
+        <w:t xml:space="preserve"> же число записывается в различных системах счисления. Для этого на языке C/C++ разработайте функцию </w:t>
+      </w:r>
+      <w:proofErr w:type="spellStart"/>
+      <w:r>
+        <w:rPr>
+          <w:sz w:val="24"/>
+        </w:rPr>
+        <w:t>void</w:t>
+      </w:r>
+      <w:proofErr w:type="spellEnd"/>
+      <w:r>
+        <w:rPr>
+          <w:sz w:val="24"/>
+        </w:rPr>
+        <w:t xml:space="preserve"> </w:t>
+      </w:r>
+      <w:r>
+        <w:rPr>
+          <w:rFonts w:ascii="Cambria Math" w:hAnsi="Cambria Math" w:cs="Cambria Math"/>
+          <w:sz w:val="24"/>
+        </w:rPr>
+        <w:t>𝑝𝑟𝑖𝑛𝑡</w:t>
+      </w:r>
+      <w:r>
+        <w:rPr>
+          <w:sz w:val="24"/>
+        </w:rPr>
+        <w:t>16(</w:t>
+      </w:r>
+      <w:proofErr w:type="spellStart"/>
+      <w:r>
+        <w:rPr>
+          <w:sz w:val="24"/>
+        </w:rPr>
+        <w:t>void</w:t>
+      </w:r>
+      <w:proofErr w:type="spellEnd"/>
+      <w:r>
+        <w:rPr>
+          <w:sz w:val="24"/>
+        </w:rPr>
+        <w:t xml:space="preserve"> * </w:t>
+      </w:r>
+      <w:r>
+        <w:rPr>
+          <w:rFonts w:ascii="Cambria Math" w:hAnsi="Cambria Math" w:cs="Cambria Math"/>
+          <w:sz w:val="24"/>
+        </w:rPr>
+        <w:t>𝑝</w:t>
+      </w:r>
+      <w:r>
+        <w:rPr>
+          <w:sz w:val="24"/>
+        </w:rPr>
+        <w:t xml:space="preserve">), которая печатает для области памяти по заданному адресу </w:t>
+      </w:r>
+      <w:r>
+        <w:rPr>
+          <w:rFonts w:ascii="Cambria Math" w:hAnsi="Cambria Math" w:cs="Cambria Math"/>
+          <w:sz w:val="24"/>
+        </w:rPr>
+        <w:t>𝑝</w:t>
+      </w:r>
+      <w:r>
+        <w:rPr>
+          <w:sz w:val="24"/>
+        </w:rPr>
+        <w:t xml:space="preserve">: </w:t>
+      </w:r>
+    </w:p>
+    <w:p>
+      <w:pPr>
+        <w:spacing w:line="240" w:lineRule="auto"/>
+        <w:rPr>
+          <w:sz w:val="24"/>
+        </w:rPr>
+      </w:pPr>
+      <w:r>
+        <w:rPr>
+          <w:sz w:val="24"/>
+        </w:rPr>
+        <w:t xml:space="preserve">а) целочисленную </w:t>
+      </w:r>
+      <w:proofErr w:type="spellStart"/>
+      <w:r>
+        <w:rPr>
+          <w:sz w:val="24"/>
+        </w:rPr>
+        <w:t>беззнаковую</w:t>
+      </w:r>
+      <w:proofErr w:type="spellEnd"/>
+      <w:r>
+        <w:rPr>
+          <w:sz w:val="24"/>
+        </w:rPr>
+        <w:t xml:space="preserve"> 16-битную интерпретацию</w:t>
+      </w:r>
+      <w:proofErr w:type="gramStart"/>
+      <w:r>
+        <w:rPr>
+          <w:sz w:val="24"/>
+        </w:rPr>
+        <w:t xml:space="preserve"> (</w:t>
+      </w:r>
+      <w:r>
+        <w:rPr>
+          <w:rFonts w:ascii="Cambria Math" w:hAnsi="Cambria Math" w:cs="Cambria Math"/>
+          <w:sz w:val="24"/>
+        </w:rPr>
+        <w:t>𝑢𝑛𝑠𝑖𝑔𝑛𝑒𝑑</w:t>
+      </w:r>
+      <w:r>
+        <w:rPr>
+          <w:sz w:val="24"/>
+        </w:rPr>
+        <w:t xml:space="preserve"> </w:t>
+      </w:r>
+      <w:r>
+        <w:rPr>
+          <w:rFonts w:ascii="Cambria Math" w:hAnsi="Cambria Math" w:cs="Cambria Math"/>
+          <w:sz w:val="24"/>
+        </w:rPr>
+        <w:t>𝑠ℎ𝑜𝑟𝑡</w:t>
+      </w:r>
+      <w:r>
+        <w:rPr>
+          <w:sz w:val="24"/>
+        </w:rPr>
+        <w:t xml:space="preserve">) </w:t>
+      </w:r>
+      <w:proofErr w:type="gramEnd"/>
+      <w:r>
+        <w:rPr>
+          <w:sz w:val="24"/>
+        </w:rPr>
+        <w:t xml:space="preserve">в шестнадцатеричном представлении; </w:t>
+      </w:r>
+    </w:p>
+    <w:p>
+      <w:pPr>
+        <w:spacing w:line="240" w:lineRule="auto"/>
+        <w:rPr>
+          <w:sz w:val="24"/>
+        </w:rPr>
+      </w:pPr>
+      <w:r>
+        <w:rPr>
+          <w:sz w:val="24"/>
+        </w:rPr>
+        <w:t xml:space="preserve">б) целочисленную </w:t>
+      </w:r>
+      <w:proofErr w:type="spellStart"/>
+      <w:r>
+        <w:rPr>
+          <w:sz w:val="24"/>
+        </w:rPr>
+        <w:t>беззнаковую</w:t>
+      </w:r>
+      <w:proofErr w:type="spellEnd"/>
+      <w:r>
+        <w:rPr>
+          <w:sz w:val="24"/>
+        </w:rPr>
+        <w:t xml:space="preserve"> 16-битную интерпретацию</w:t>
+      </w:r>
+      <w:proofErr w:type="gramStart"/>
+      <w:r>
+        <w:rPr>
+          <w:sz w:val="24"/>
+        </w:rPr>
+        <w:t xml:space="preserve"> (</w:t>
+      </w:r>
+      <w:r>
+        <w:rPr>
+          <w:rFonts w:ascii="Cambria Math" w:hAnsi="Cambria Math" w:cs="Cambria Math"/>
+          <w:sz w:val="24"/>
+        </w:rPr>
+        <w:t>𝑢𝑛𝑠𝑖𝑔𝑛𝑒𝑑</w:t>
+      </w:r>
+      <w:r>
+        <w:rPr>
+          <w:sz w:val="24"/>
+        </w:rPr>
+        <w:t xml:space="preserve"> </w:t>
+      </w:r>
+      <w:r>
+        <w:rPr>
+          <w:rFonts w:ascii="Cambria Math" w:hAnsi="Cambria Math" w:cs="Cambria Math"/>
+          <w:sz w:val="24"/>
+        </w:rPr>
+        <w:t>𝑠ℎ𝑜𝑟𝑡</w:t>
+      </w:r>
+      <w:r>
+        <w:rPr>
+          <w:sz w:val="24"/>
+        </w:rPr>
+        <w:t xml:space="preserve">) </w:t>
+      </w:r>
+      <w:proofErr w:type="gramEnd"/>
+      <w:r>
+        <w:rPr>
+          <w:sz w:val="24"/>
+        </w:rPr>
+        <w:t xml:space="preserve">в двоичном представлении; </w:t>
+      </w:r>
+    </w:p>
+    <w:p>
+      <w:pPr>
+        <w:spacing w:line="240" w:lineRule="auto"/>
+        <w:rPr>
+          <w:sz w:val="24"/>
+        </w:rPr>
+      </w:pPr>
+      <w:r>
+        <w:rPr>
+          <w:sz w:val="24"/>
+        </w:rPr>
+        <w:lastRenderedPageBreak/>
+        <w:t xml:space="preserve">в) целочисленную </w:t>
+      </w:r>
+      <w:proofErr w:type="spellStart"/>
+      <w:r>
+        <w:rPr>
+          <w:sz w:val="24"/>
+        </w:rPr>
+        <w:t>беззнаковую</w:t>
+      </w:r>
+      <w:proofErr w:type="spellEnd"/>
+      <w:r>
+        <w:rPr>
+          <w:sz w:val="24"/>
+        </w:rPr>
+        <w:t xml:space="preserve"> 16-битную интерпретацию (</w:t>
+      </w:r>
+      <w:r>
+        <w:rPr>
+          <w:rFonts w:ascii="Cambria Math" w:hAnsi="Cambria Math" w:cs="Cambria Math"/>
+          <w:sz w:val="24"/>
+        </w:rPr>
+        <w:t>𝑢𝑛𝑠𝑖𝑔𝑛𝑒𝑑</w:t>
+      </w:r>
+      <w:r>
+        <w:rPr>
+          <w:sz w:val="24"/>
+        </w:rPr>
+        <w:t xml:space="preserve"> </w:t>
+      </w:r>
+      <w:r>
+        <w:rPr>
+          <w:rFonts w:ascii="Cambria Math" w:hAnsi="Cambria Math" w:cs="Cambria Math"/>
+          <w:sz w:val="24"/>
+        </w:rPr>
+        <w:t>𝑠ℎ𝑜𝑟𝑡</w:t>
+      </w:r>
+      <w:r>
+        <w:rPr>
+          <w:sz w:val="24"/>
+        </w:rPr>
+        <w:t>) в десятичном представлении (</w:t>
+      </w:r>
+      <w:proofErr w:type="gramStart"/>
+      <w:r>
+        <w:rPr>
+          <w:sz w:val="24"/>
+        </w:rPr>
+        <w:t>для</w:t>
+      </w:r>
+      <w:proofErr w:type="gramEnd"/>
+      <w:r>
+        <w:rPr>
+          <w:sz w:val="24"/>
+        </w:rPr>
+        <w:t xml:space="preserve"> </w:t>
+      </w:r>
+      <w:r>
+        <w:rPr>
+          <w:rFonts w:ascii="Cambria Math" w:hAnsi="Cambria Math" w:cs="Cambria Math"/>
+          <w:sz w:val="24"/>
+        </w:rPr>
+        <w:t>𝑝𝑟𝑖𝑛𝑡𝑓</w:t>
+      </w:r>
+      <w:r>
+        <w:rPr>
+          <w:sz w:val="24"/>
+        </w:rPr>
+        <w:t xml:space="preserve">() используйте формат </w:t>
+      </w:r>
+      <w:r>
+        <w:rPr>
+          <w:rFonts w:ascii="Cambria Math" w:hAnsi="Cambria Math" w:cs="Cambria Math"/>
+          <w:sz w:val="24"/>
+        </w:rPr>
+        <w:t>𝑢</w:t>
+      </w:r>
+      <w:r>
+        <w:rPr>
+          <w:sz w:val="24"/>
+        </w:rPr>
+        <w:t xml:space="preserve">: она умеет выводить любые целые в любом представлении, и требуется явное указание); </w:t>
+      </w:r>
+    </w:p>
+    <w:p>
+      <w:pPr>
+        <w:spacing w:line="240" w:lineRule="auto"/>
+        <w:rPr>
+          <w:sz w:val="24"/>
+        </w:rPr>
+      </w:pPr>
+      <w:r>
+        <w:rPr>
+          <w:sz w:val="24"/>
+        </w:rPr>
+        <w:t>г) целочисленную знаковую 16-битную интерпретацию</w:t>
+      </w:r>
+      <w:proofErr w:type="gramStart"/>
+      <w:r>
+        <w:rPr>
+          <w:sz w:val="24"/>
+        </w:rPr>
+        <w:t xml:space="preserve"> (</w:t>
+      </w:r>
+      <w:r>
+        <w:rPr>
+          <w:rFonts w:ascii="Cambria Math" w:hAnsi="Cambria Math" w:cs="Cambria Math"/>
+          <w:sz w:val="24"/>
+        </w:rPr>
+        <w:t>𝑠ℎ𝑜𝑟𝑡</w:t>
+      </w:r>
+      <w:r>
+        <w:rPr>
+          <w:sz w:val="24"/>
+        </w:rPr>
+        <w:t xml:space="preserve">) </w:t>
+      </w:r>
+      <w:proofErr w:type="gramEnd"/>
+      <w:r>
+        <w:rPr>
+          <w:sz w:val="24"/>
+        </w:rPr>
+        <w:t xml:space="preserve">в шестнадцатеричном представлении; </w:t>
+      </w:r>
+    </w:p>
+    <w:p>
+      <w:pPr>
+        <w:spacing w:line="240" w:lineRule="auto"/>
+        <w:rPr>
+          <w:sz w:val="24"/>
+        </w:rPr>
+      </w:pPr>
+      <w:proofErr w:type="spellStart"/>
+      <w:r>
+        <w:rPr>
+          <w:sz w:val="24"/>
+        </w:rPr>
+        <w:t>д</w:t>
+      </w:r>
+      <w:proofErr w:type="spellEnd"/>
+      <w:r>
+        <w:rPr>
+          <w:sz w:val="24"/>
+        </w:rPr>
+        <w:t>) целочисленную знаковую 16-битную интерпретацию</w:t>
+      </w:r>
+      <w:proofErr w:type="gramStart"/>
+      <w:r>
+        <w:rPr>
+          <w:sz w:val="24"/>
+        </w:rPr>
+        <w:t xml:space="preserve"> (</w:t>
+      </w:r>
+      <w:r>
+        <w:rPr>
+          <w:rFonts w:ascii="Cambria Math" w:hAnsi="Cambria Math" w:cs="Cambria Math"/>
+          <w:sz w:val="24"/>
+        </w:rPr>
+        <w:t>𝑠ℎ𝑜𝑟𝑡</w:t>
+      </w:r>
+      <w:r>
+        <w:rPr>
+          <w:sz w:val="24"/>
+        </w:rPr>
+        <w:t xml:space="preserve">) </w:t>
+      </w:r>
+      <w:proofErr w:type="gramEnd"/>
+      <w:r>
+        <w:rPr>
+          <w:sz w:val="24"/>
+        </w:rPr>
+        <w:t xml:space="preserve">в двоичном представлении; </w:t>
+      </w:r>
+    </w:p>
+    <w:p>
+      <w:pPr>
+        <w:spacing w:line="240" w:lineRule="auto"/>
+        <w:rPr>
+          <w:sz w:val="24"/>
+        </w:rPr>
+      </w:pPr>
+      <w:r>
+        <w:rPr>
+          <w:sz w:val="24"/>
+        </w:rPr>
+        <w:t>е) целочисленную знаковую 16-битную интерпретацию (</w:t>
+      </w:r>
+      <w:r>
+        <w:rPr>
+          <w:rFonts w:ascii="Cambria Math" w:hAnsi="Cambria Math" w:cs="Cambria Math"/>
+          <w:sz w:val="24"/>
+        </w:rPr>
+        <w:t>𝑠ℎ𝑜𝑟𝑡</w:t>
+      </w:r>
+      <w:r>
+        <w:rPr>
+          <w:sz w:val="24"/>
+        </w:rPr>
+        <w:t>) в десятичном представлении (</w:t>
+      </w:r>
+      <w:proofErr w:type="gramStart"/>
+      <w:r>
+        <w:rPr>
+          <w:sz w:val="24"/>
+        </w:rPr>
+        <w:t>для</w:t>
+      </w:r>
+      <w:proofErr w:type="gramEnd"/>
+      <w:r>
+        <w:rPr>
+          <w:sz w:val="24"/>
+        </w:rPr>
+        <w:t xml:space="preserve"> </w:t>
+      </w:r>
+      <w:r>
+        <w:rPr>
+          <w:rFonts w:ascii="Cambria Math" w:hAnsi="Cambria Math" w:cs="Cambria Math"/>
+          <w:sz w:val="24"/>
+        </w:rPr>
+        <w:t>𝑝𝑟𝑖𝑛𝑡𝑓</w:t>
+      </w:r>
+      <w:r>
+        <w:rPr>
+          <w:sz w:val="24"/>
+        </w:rPr>
+        <w:t xml:space="preserve">() используйте формат </w:t>
+      </w:r>
+      <w:r>
+        <w:rPr>
+          <w:rFonts w:ascii="Cambria Math" w:hAnsi="Cambria Math" w:cs="Cambria Math"/>
+          <w:sz w:val="24"/>
+        </w:rPr>
+        <w:t>𝑑</w:t>
+      </w:r>
+      <w:r>
+        <w:rPr>
+          <w:sz w:val="24"/>
+        </w:rPr>
+        <w:t>).</w:t>
+      </w:r>
+    </w:p>
+    <w:p>
+      <w:pPr>
+        <w:rPr>
+          <w:b/>
+          <w:sz w:val="28"/>
+        </w:rPr>
+      </w:pPr>
+      <w:r>
+        <w:rPr>
+          <w:b/>
+          <w:sz w:val="28"/>
+        </w:rPr>
+        <w:t>Результат</w:t>
+      </w:r>
+    </w:p>
+    <w:p>
+      <w:pPr>
+        <w:rPr>
+          <w:b/>
+          <w:sz w:val="32"/>
+        </w:rPr>
+      </w:pPr>
+      <w:r>
+        <w:rPr>
+          <w:b/>
+          <w:noProof/>
+          <w:sz w:val="32"/>
+        </w:rPr>
+        <w:drawing>
+          <wp:inline distT="0" distB="0" distL="0" distR="0">
+            <wp:extent cx="5725160" cy="2497455"/>
+            <wp:effectExtent l="19050" t="0" r="8890" b="0"/>
+            <wp:docPr id="4" name="Рисунок 4"/>
+            <wp:cNvGraphicFramePr>
+              <a:graphicFrameLocks xmlns:a="http://schemas.openxmlformats.org/drawingml/2006/main" noChangeAspect="1"/>
+            </wp:cNvGraphicFramePr>
+            <a:graphic xmlns:a="http://schemas.openxmlformats.org/drawingml/2006/main">
+              <a:graphicData uri="http://schemas.openxmlformats.org/drawingml/2006/picture">
+                <pic:pic xmlns:pic="http://schemas.openxmlformats.org/drawingml/2006/picture">
+                  <pic:nvPicPr>
+                    <pic:cNvPr id="0" name="Picture 4"/>
+                    <pic:cNvPicPr>
+                      <a:picLocks noChangeAspect="1" noChangeArrowheads="1"/>
+                    </pic:cNvPicPr>
+                  </pic:nvPicPr>
+                  <pic:blipFill>
+                    <a:blip r:embed="rId9"/>
+                    <a:srcRect/>
+                    <a:stretch>
+                      <a:fillRect/>
+                    </a:stretch>
+                  </pic:blipFill>
+                  <pic:spPr bwMode="auto">
+                    <a:xfrm>
+                      <a:off x="0" y="0"/>
+                      <a:ext cx="5725160" cy="2497455"/>
+                    </a:xfrm>
+                    <a:prstGeom prst="rect">
+                      <a:avLst/>
+                    </a:prstGeom>
+                    <a:noFill/>
+                    <a:ln w="9525">
+                      <a:noFill/>
+                      <a:miter lim="800000"/>
+                      <a:headEnd/>
+                      <a:tailEnd/>
+                    </a:ln>
+                  </pic:spPr>
+                </pic:pic>
+              </a:graphicData>
+            </a:graphic>
+          </wp:inline>
+        </w:drawing>
+      </w:r>
+    </w:p>
+    <w:p>
+      <w:pPr>
+        <w:rPr>
+          <w:sz w:val="24"/>
+        </w:rPr>
+      </w:pPr>
+      <w:r>
+        <w:rPr>
+          <w:b/>
+          <w:sz w:val="28"/>
+        </w:rPr>
+        <w:t>Задание Л</w:t>
+      </w:r>
+      <w:proofErr w:type="gramStart"/>
+      <w:r>
+        <w:rPr>
+          <w:b/>
+          <w:sz w:val="28"/>
+        </w:rPr>
+        <w:t>2</w:t>
+      </w:r>
+      <w:proofErr w:type="gramEnd"/>
+      <w:r>
+        <w:rPr>
+          <w:b/>
+          <w:sz w:val="28"/>
+        </w:rPr>
+        <w:t xml:space="preserve">.з5. </w:t>
+      </w:r>
+      <w:r>
+        <w:rPr>
+          <w:sz w:val="24"/>
+        </w:rPr>
+        <w:t xml:space="preserve">Разработайте на языке C/C++ функцию </w:t>
+      </w:r>
+      <w:proofErr w:type="spellStart"/>
+      <w:r>
+        <w:rPr>
+          <w:sz w:val="24"/>
+        </w:rPr>
+        <w:t>void</w:t>
+      </w:r>
+      <w:proofErr w:type="spellEnd"/>
+      <w:r>
+        <w:rPr>
+          <w:sz w:val="24"/>
+        </w:rPr>
+        <w:t xml:space="preserve"> </w:t>
+      </w:r>
+      <w:r>
+        <w:rPr>
+          <w:rFonts w:ascii="Cambria Math" w:hAnsi="Cambria Math" w:cs="Cambria Math"/>
+          <w:sz w:val="24"/>
+        </w:rPr>
+        <w:t>𝑝𝑟𝑖𝑛𝑡</w:t>
+      </w:r>
+      <w:r>
+        <w:rPr>
+          <w:sz w:val="24"/>
+        </w:rPr>
+        <w:t>32(</w:t>
+      </w:r>
+      <w:proofErr w:type="spellStart"/>
+      <w:r>
+        <w:rPr>
+          <w:sz w:val="24"/>
+        </w:rPr>
+        <w:t>void</w:t>
+      </w:r>
+      <w:proofErr w:type="spellEnd"/>
+      <w:r>
+        <w:rPr>
+          <w:sz w:val="24"/>
+        </w:rPr>
+        <w:t xml:space="preserve"> *</w:t>
+      </w:r>
+      <w:r>
+        <w:rPr>
+          <w:rFonts w:ascii="Cambria Math" w:hAnsi="Cambria Math" w:cs="Cambria Math"/>
+          <w:sz w:val="24"/>
+        </w:rPr>
+        <w:t>𝑝</w:t>
+      </w:r>
+      <w:r>
+        <w:rPr>
+          <w:sz w:val="24"/>
+        </w:rPr>
+        <w:t xml:space="preserve">), аналогичную </w:t>
+      </w:r>
+      <w:r>
+        <w:rPr>
+          <w:rFonts w:ascii="Cambria Math" w:hAnsi="Cambria Math" w:cs="Cambria Math"/>
+          <w:sz w:val="24"/>
+        </w:rPr>
+        <w:t>𝑝𝑟𝑖𝑛𝑡</w:t>
+      </w:r>
+      <w:r>
+        <w:rPr>
+          <w:sz w:val="24"/>
+        </w:rPr>
+        <w:t>16() для размера 32 (каждое из дублирующихся представлений — шестнадцатеричное (а) и (г), двоичное (б) и (</w:t>
+      </w:r>
+      <w:proofErr w:type="spellStart"/>
+      <w:r>
+        <w:rPr>
+          <w:sz w:val="24"/>
+        </w:rPr>
+        <w:t>д</w:t>
+      </w:r>
+      <w:proofErr w:type="spellEnd"/>
+      <w:r>
+        <w:rPr>
+          <w:sz w:val="24"/>
+        </w:rPr>
+        <w:t xml:space="preserve">) — выводить один раз). Кроме целочисленных интерпретаций, </w:t>
+      </w:r>
+      <w:r>
+        <w:rPr>
+          <w:rFonts w:ascii="Cambria Math" w:hAnsi="Cambria Math" w:cs="Cambria Math"/>
+          <w:sz w:val="24"/>
+        </w:rPr>
+        <w:t>𝑝𝑟𝑖𝑛𝑡</w:t>
+      </w:r>
+      <w:r>
+        <w:rPr>
+          <w:sz w:val="24"/>
+        </w:rPr>
+        <w:t xml:space="preserve">32() должна рассматривать память по адресу </w:t>
+      </w:r>
+      <w:r>
+        <w:rPr>
+          <w:rFonts w:ascii="Cambria Math" w:hAnsi="Cambria Math" w:cs="Cambria Math"/>
+          <w:sz w:val="24"/>
+        </w:rPr>
+        <w:t>𝑝</w:t>
+      </w:r>
+      <w:r>
+        <w:rPr>
+          <w:sz w:val="24"/>
+        </w:rPr>
+        <w:t xml:space="preserve"> как 32-битноe </w:t>
+      </w:r>
+      <w:proofErr w:type="spellStart"/>
+      <w:r>
+        <w:rPr>
+          <w:sz w:val="24"/>
+        </w:rPr>
+        <w:t>числ</w:t>
+      </w:r>
+      <w:proofErr w:type="gramStart"/>
+      <w:r>
+        <w:rPr>
+          <w:sz w:val="24"/>
+        </w:rPr>
+        <w:t>o</w:t>
+      </w:r>
+      <w:proofErr w:type="spellEnd"/>
+      <w:proofErr w:type="gramEnd"/>
+      <w:r>
+        <w:rPr>
+          <w:sz w:val="24"/>
+        </w:rPr>
+        <w:t xml:space="preserve"> с плавающей запятой («</w:t>
+      </w:r>
+      <w:proofErr w:type="spellStart"/>
+      <w:r>
+        <w:rPr>
+          <w:sz w:val="24"/>
+        </w:rPr>
+        <w:t>вещественноe</w:t>
+      </w:r>
+      <w:proofErr w:type="spellEnd"/>
+      <w:r>
+        <w:rPr>
+          <w:sz w:val="24"/>
+        </w:rPr>
+        <w:t>») одинарной точности (</w:t>
+      </w:r>
+      <w:r>
+        <w:rPr>
+          <w:rFonts w:ascii="Cambria Math" w:hAnsi="Cambria Math" w:cs="Cambria Math"/>
+          <w:sz w:val="24"/>
+        </w:rPr>
+        <w:t>𝑓𝑙𝑜𝑎𝑡</w:t>
+      </w:r>
+      <w:r>
+        <w:rPr>
+          <w:sz w:val="24"/>
+        </w:rPr>
+        <w:t xml:space="preserve">) и печатать: </w:t>
+      </w:r>
+    </w:p>
+    <w:p>
+      <w:pPr>
+        <w:rPr>
+          <w:sz w:val="24"/>
+        </w:rPr>
+      </w:pPr>
+      <w:r>
+        <w:rPr>
+          <w:sz w:val="24"/>
+        </w:rPr>
+        <w:t>ж) 32-битную интерпретацию с плавающей запятой</w:t>
+      </w:r>
+      <w:proofErr w:type="gramStart"/>
+      <w:r>
+        <w:rPr>
+          <w:sz w:val="24"/>
+        </w:rPr>
+        <w:t xml:space="preserve"> (</w:t>
+      </w:r>
+      <w:r>
+        <w:rPr>
+          <w:rFonts w:ascii="Cambria Math" w:hAnsi="Cambria Math" w:cs="Cambria Math"/>
+          <w:sz w:val="24"/>
+        </w:rPr>
+        <w:t>𝑓𝑙𝑜𝑎𝑡</w:t>
+      </w:r>
+      <w:r>
+        <w:rPr>
+          <w:sz w:val="24"/>
+        </w:rPr>
+        <w:t xml:space="preserve">) </w:t>
+      </w:r>
+      <w:proofErr w:type="gramEnd"/>
+      <w:r>
+        <w:rPr>
+          <w:sz w:val="24"/>
+        </w:rPr>
+        <w:t xml:space="preserve">в представлении с фиксированным количеством цифр после запятой; </w:t>
+      </w:r>
+    </w:p>
+    <w:p>
+      <w:pPr>
+        <w:rPr>
+          <w:sz w:val="24"/>
+        </w:rPr>
+      </w:pPr>
+      <w:proofErr w:type="spellStart"/>
+      <w:r>
+        <w:rPr>
+          <w:sz w:val="24"/>
+        </w:rPr>
+        <w:t>з</w:t>
+      </w:r>
+      <w:proofErr w:type="spellEnd"/>
+      <w:r>
+        <w:rPr>
+          <w:sz w:val="24"/>
+        </w:rPr>
+        <w:t>) 32-битную интерпретацию с плавающей запятой</w:t>
+      </w:r>
+      <w:proofErr w:type="gramStart"/>
+      <w:r>
+        <w:rPr>
+          <w:sz w:val="24"/>
+        </w:rPr>
+        <w:t xml:space="preserve"> (</w:t>
+      </w:r>
+      <w:r>
+        <w:rPr>
+          <w:rFonts w:ascii="Cambria Math" w:hAnsi="Cambria Math" w:cs="Cambria Math"/>
+          <w:sz w:val="24"/>
+        </w:rPr>
+        <w:t>𝑓𝑙𝑜𝑎𝑡</w:t>
+      </w:r>
+      <w:r>
+        <w:rPr>
+          <w:sz w:val="24"/>
+        </w:rPr>
+        <w:t xml:space="preserve">) </w:t>
+      </w:r>
+      <w:proofErr w:type="gramEnd"/>
+      <w:r>
+        <w:rPr>
+          <w:sz w:val="24"/>
+        </w:rPr>
+        <w:t>в экспоненциальном представлении.</w:t>
+      </w:r>
+    </w:p>
+    <w:p>
+      <w:pPr>
+        <w:rPr>
+          <w:sz w:val="24"/>
+        </w:rPr>
+      </w:pPr>
+      <w:r>
+        <w:rPr>
+          <w:sz w:val="24"/>
+        </w:rPr>
+        <w:br w:type="page"/>
+      </w:r>
+    </w:p>
+    <w:p>
+      <w:pPr>
+        <w:rPr>
+          <w:b/>
+          <w:sz w:val="28"/>
+        </w:rPr>
+      </w:pPr>
+      <w:r>
+        <w:rPr>
+          <w:b/>
+          <w:sz w:val="28"/>
+        </w:rPr>
+        <w:lastRenderedPageBreak/>
+        <w:t>Результат</w:t>
+      </w:r>
+    </w:p>
+    <w:p>
+      <w:pPr>
+        <w:rPr>
+          <w:b/>
+          <w:sz w:val="32"/>
+        </w:rPr>
+      </w:pPr>
+      <w:r>
+        <w:rPr>
+          <w:b/>
+          <w:noProof/>
+          <w:sz w:val="32"/>
+        </w:rPr>
+        <w:drawing>
+          <wp:inline distT="0" distB="0" distL="0" distR="0">
+            <wp:extent cx="5940425" cy="1833249"/>
+            <wp:effectExtent l="19050" t="0" r="3175" b="0"/>
+            <wp:docPr id="7" name="Рисунок 7"/>
+            <wp:cNvGraphicFramePr>
+              <a:graphicFrameLocks xmlns:a="http://schemas.openxmlformats.org/drawingml/2006/main" noChangeAspect="1"/>
+            </wp:cNvGraphicFramePr>
+            <a:graphic xmlns:a="http://schemas.openxmlformats.org/drawingml/2006/main">
+              <a:graphicData uri="http://schemas.openxmlformats.org/drawingml/2006/picture">
+                <pic:pic xmlns:pic="http://schemas.openxmlformats.org/drawingml/2006/picture">
+                  <pic:nvPicPr>
+                    <pic:cNvPr id="0" name="Picture 7"/>
+                    <pic:cNvPicPr>
+                      <a:picLocks noChangeAspect="1" noChangeArrowheads="1"/>
+                    </pic:cNvPicPr>
+                  </pic:nvPicPr>
+                  <pic:blipFill>
+                    <a:blip r:embed="rId10"/>
+                    <a:srcRect/>
+                    <a:stretch>
+                      <a:fillRect/>
+                    </a:stretch>
+                  </pic:blipFill>
+                  <pic:spPr bwMode="auto">
+                    <a:xfrm>
+                      <a:off x="0" y="0"/>
+                      <a:ext cx="5940425" cy="1833249"/>
+                    </a:xfrm>
+                    <a:prstGeom prst="rect">
+                      <a:avLst/>
+                    </a:prstGeom>
+                    <a:noFill/>
+                    <a:ln w="9525">
+                      <a:noFill/>
+                      <a:miter lim="800000"/>
+                      <a:headEnd/>
+                      <a:tailEnd/>
+                    </a:ln>
+                  </pic:spPr>
+                </pic:pic>
+              </a:graphicData>
+            </a:graphic>
+          </wp:inline>
+        </w:drawing>
+      </w:r>
+    </w:p>
+    <w:p>
+      <w:pPr>
+        <w:rPr>
+          <w:b/>
+          <w:sz w:val="32"/>
+        </w:rPr>
+      </w:pPr>
+    </w:p>
+    <w:p>
+      <w:pPr>
+        <w:rPr>
+          <w:sz w:val="24"/>
+        </w:rPr>
+      </w:pPr>
+      <w:r>
+        <w:rPr>
+          <w:b/>
+          <w:sz w:val="28"/>
+        </w:rPr>
+        <w:t>Задание Л</w:t>
+      </w:r>
+      <w:proofErr w:type="gramStart"/>
+      <w:r>
+        <w:rPr>
+          <w:b/>
+          <w:sz w:val="28"/>
+        </w:rPr>
+        <w:t>2</w:t>
+      </w:r>
+      <w:proofErr w:type="gramEnd"/>
+      <w:r>
+        <w:rPr>
+          <w:b/>
+          <w:sz w:val="28"/>
+        </w:rPr>
+        <w:t>.з6.</w:t>
+      </w:r>
+      <w:r>
+        <w:t xml:space="preserve"> </w:t>
+      </w:r>
+      <w:r>
+        <w:rPr>
+          <w:sz w:val="24"/>
+        </w:rPr>
+        <w:t xml:space="preserve">Бонус +2 балла. Разработайте на языке C/C++ функцию </w:t>
+      </w:r>
+      <w:r>
+        <w:rPr>
+          <w:rFonts w:ascii="Cambria Math" w:hAnsi="Cambria Math" w:cs="Cambria Math"/>
+          <w:sz w:val="24"/>
+        </w:rPr>
+        <w:t>𝑝𝑟𝑖𝑛𝑡</w:t>
+      </w:r>
+      <w:r>
+        <w:rPr>
+          <w:sz w:val="24"/>
+        </w:rPr>
+        <w:t xml:space="preserve">64(), аналогичную </w:t>
+      </w:r>
+      <w:r>
+        <w:rPr>
+          <w:rFonts w:ascii="Cambria Math" w:hAnsi="Cambria Math" w:cs="Cambria Math"/>
+          <w:sz w:val="24"/>
+        </w:rPr>
+        <w:t>𝑝𝑟𝑖𝑛𝑡</w:t>
+      </w:r>
+      <w:r>
+        <w:rPr>
+          <w:sz w:val="24"/>
+        </w:rPr>
+        <w:t xml:space="preserve">32() для размера 64 бита и, соответственно, числа с плавающей запятой двойной точности, </w:t>
+      </w:r>
+      <w:r>
+        <w:rPr>
+          <w:rFonts w:ascii="Cambria Math" w:hAnsi="Cambria Math" w:cs="Cambria Math"/>
+          <w:sz w:val="24"/>
+        </w:rPr>
+        <w:t>𝑑𝑜𝑢𝑏𝑙𝑒</w:t>
+      </w:r>
+      <w:r>
+        <w:rPr>
+          <w:sz w:val="24"/>
+        </w:rPr>
+        <w:t xml:space="preserve">. Аналогично Л2.з5, проверьте </w:t>
+      </w:r>
+      <w:r>
+        <w:rPr>
+          <w:rFonts w:ascii="Cambria Math" w:hAnsi="Cambria Math" w:cs="Cambria Math"/>
+          <w:sz w:val="24"/>
+        </w:rPr>
+        <w:t>𝑝𝑟𝑖𝑛𝑡</w:t>
+      </w:r>
+      <w:r>
+        <w:rPr>
+          <w:sz w:val="24"/>
+        </w:rPr>
+        <w:t xml:space="preserve">64() на граничных целочисленных 64-битных значениях, целочисленных значениях </w:t>
+      </w:r>
+      <w:r>
+        <w:rPr>
+          <w:rFonts w:ascii="Cambria Math" w:hAnsi="Cambria Math" w:cs="Cambria Math"/>
+          <w:sz w:val="24"/>
+        </w:rPr>
+        <w:t>𝑥</w:t>
+      </w:r>
+      <w:r>
+        <w:rPr>
+          <w:sz w:val="24"/>
+        </w:rPr>
+        <w:t xml:space="preserve">, </w:t>
+      </w:r>
+      <w:r>
+        <w:rPr>
+          <w:rFonts w:ascii="Cambria Math" w:hAnsi="Cambria Math" w:cs="Cambria Math"/>
+          <w:sz w:val="24"/>
+        </w:rPr>
+        <w:t>𝑦</w:t>
+      </w:r>
+      <w:r>
+        <w:rPr>
+          <w:sz w:val="24"/>
+        </w:rPr>
+        <w:t xml:space="preserve">, </w:t>
+      </w:r>
+      <w:r>
+        <w:rPr>
+          <w:rFonts w:ascii="Cambria Math" w:hAnsi="Cambria Math" w:cs="Cambria Math"/>
+          <w:sz w:val="24"/>
+        </w:rPr>
+        <w:t>𝑧</w:t>
+      </w:r>
+      <w:r>
+        <w:rPr>
+          <w:sz w:val="24"/>
+        </w:rPr>
+        <w:t xml:space="preserve"> и </w:t>
+      </w:r>
+      <w:r>
+        <w:rPr>
+          <w:rFonts w:ascii="Cambria Math" w:hAnsi="Cambria Math" w:cs="Cambria Math"/>
+          <w:sz w:val="24"/>
+        </w:rPr>
+        <w:t>𝑑𝑜𝑢𝑏</w:t>
+      </w:r>
+      <w:r>
+        <w:rPr>
+          <w:rFonts w:ascii="Cambria Math" w:hAnsi="Cambria Math" w:cs="Cambria Math"/>
+          <w:sz w:val="24"/>
+        </w:rPr>
+        <w:t/>
+      </w:r>
+      <w:proofErr w:type="gramStart"/>
+      <w:r>
+        <w:rPr>
+          <w:rFonts w:ascii="Cambria Math" w:hAnsi="Cambria Math" w:cs="Cambria Math"/>
+          <w:sz w:val="24"/>
+        </w:rPr>
+        <w:t/>
+      </w:r>
+      <w:r>
+        <w:rPr>
+          <w:sz w:val="24"/>
+        </w:rPr>
+        <w:t>-</w:t>
+      </w:r>
+      <w:proofErr w:type="gramEnd"/>
+      <w:r>
+        <w:rPr>
+          <w:sz w:val="24"/>
+        </w:rPr>
+        <w:t xml:space="preserve">значениях </w:t>
+      </w:r>
+      <w:r>
+        <w:rPr>
+          <w:rFonts w:ascii="Cambria Math" w:hAnsi="Cambria Math" w:cs="Cambria Math"/>
+          <w:sz w:val="24"/>
+        </w:rPr>
+        <w:t>𝑥</w:t>
+      </w:r>
+      <w:r>
+        <w:rPr>
+          <w:sz w:val="24"/>
+        </w:rPr>
+        <w:t xml:space="preserve">, </w:t>
+      </w:r>
+      <w:r>
+        <w:rPr>
+          <w:rFonts w:ascii="Cambria Math" w:hAnsi="Cambria Math" w:cs="Cambria Math"/>
+          <w:sz w:val="24"/>
+        </w:rPr>
+        <w:t>𝑦</w:t>
+      </w:r>
+      <w:r>
+        <w:rPr>
+          <w:sz w:val="24"/>
+        </w:rPr>
+        <w:t xml:space="preserve">, </w:t>
+      </w:r>
+      <w:r>
+        <w:rPr>
+          <w:rFonts w:ascii="Cambria Math" w:hAnsi="Cambria Math" w:cs="Cambria Math"/>
+          <w:sz w:val="24"/>
+        </w:rPr>
+        <w:t>𝑧</w:t>
+      </w:r>
+      <w:r>
+        <w:rPr>
+          <w:sz w:val="24"/>
+        </w:rPr>
+        <w:t>.</w:t>
+      </w:r>
+    </w:p>
+    <w:p>
+      <w:pPr>
+        <w:rPr>
+          <w:b/>
+          <w:sz w:val="28"/>
+        </w:rPr>
+      </w:pPr>
+      <w:r>
+        <w:rPr>
+          <w:b/>
+          <w:sz w:val="28"/>
+        </w:rPr>
+        <w:t>Результат</w:t>
+      </w:r>
+      <w:r>
+        <w:rPr>
+          <w:b/>
+          <w:noProof/>
+          <w:sz w:val="32"/>
+        </w:rPr>
+        <w:drawing>
+          <wp:inline distT="0" distB="0" distL="0" distR="0">
+            <wp:extent cx="5940425" cy="2379239"/>
+            <wp:effectExtent l="19050" t="0" r="3175" b="0"/>
+            <wp:docPr id="3" name="Рисунок 10"/>
+            <wp:cNvGraphicFramePr>
+              <a:graphicFrameLocks xmlns:a="http://schemas.openxmlformats.org/drawingml/2006/main" noChangeAspect="1"/>
+            </wp:cNvGraphicFramePr>
+            <a:graphic xmlns:a="http://schemas.openxmlformats.org/drawingml/2006/main">
+              <a:graphicData uri="http://schemas.openxmlformats.org/drawingml/2006/picture">
+                <pic:pic xmlns:pic="http://schemas.openxmlformats.org/drawingml/2006/picture">
+                  <pic:nvPicPr>
+                    <pic:cNvPr id="0" name="Picture 10"/>
+                    <pic:cNvPicPr>
+                      <a:picLocks noChangeAspect="1" noChangeArrowheads="1"/>
+                    </pic:cNvPicPr>
+                  </pic:nvPicPr>
+                  <pic:blipFill>
+                    <a:blip r:embed="rId11"/>
+                    <a:srcRect/>
+                    <a:stretch>
+                      <a:fillRect/>
+                    </a:stretch>
+                  </pic:blipFill>
+                  <pic:spPr bwMode="auto">
+                    <a:xfrm>
+                      <a:off x="0" y="0"/>
+                      <a:ext cx="5940425" cy="2379239"/>
+                    </a:xfrm>
+                    <a:prstGeom prst="rect">
+                      <a:avLst/>
+                    </a:prstGeom>
+                    <a:noFill/>
+                    <a:ln w="9525">
+                      <a:noFill/>
+                      <a:miter lim="800000"/>
+                      <a:headEnd/>
+                      <a:tailEnd/>
+                    </a:ln>
+                  </pic:spPr>
+                </pic:pic>
+              </a:graphicData>
+            </a:graphic>
+          </wp:inline>
+        </w:drawing>
+      </w:r>
+      <w:r>
+        <w:rPr>
+          <w:b/>
+          <w:noProof/>
+          <w:sz w:val="32"/>
+        </w:rPr>
+        <w:drawing>
+          <wp:inline distT="0" distB="0" distL="0" distR="0">
+            <wp:extent cx="5940425" cy="2580596"/>
+            <wp:effectExtent l="19050" t="0" r="3175" b="0"/>
+            <wp:docPr id="5" name="Рисунок 13"/>
+            <wp:cNvGraphicFramePr>
+              <a:graphicFrameLocks xmlns:a="http://schemas.openxmlformats.org/drawingml/2006/main" noChangeAspect="1"/>
+            </wp:cNvGraphicFramePr>
+            <a:graphic xmlns:a="http://schemas.openxmlformats.org/drawingml/2006/main">
+              <a:graphicData uri="http://schemas.openxmlformats.org/drawingml/2006/picture">
+                <pic:pic xmlns:pic="http://schemas.openxmlformats.org/drawingml/2006/picture">
+                  <pic:nvPicPr>
+                    <pic:cNvPr id="0" name="Picture 13"/>
+                    <pic:cNvPicPr>
+                      <a:picLocks noChangeAspect="1" noChangeArrowheads="1"/>
+                    </pic:cNvPicPr>
+                  </pic:nvPicPr>
+                  <pic:blipFill>
+                    <a:blip r:embed="rId12"/>
+                    <a:srcRect/>
+                    <a:stretch>
+                      <a:fillRect/>
+                    </a:stretch>
+                  </pic:blipFill>
+                  <pic:spPr bwMode="auto">
+                    <a:xfrm>
+                      <a:off x="0" y="0"/>
+                      <a:ext cx="5940425" cy="2580596"/>
+                    </a:xfrm>
+                    <a:prstGeom prst="rect">
+                      <a:avLst/>
+                    </a:prstGeom>
+                    <a:noFill/>
+                    <a:ln w="9525">
+                      <a:noFill/>
+                      <a:miter lim="800000"/>
+                      <a:headEnd/>
+                      <a:tailEnd/>
+                    </a:ln>
+                  </pic:spPr>
+                </pic:pic>
+              </a:graphicData>
+            </a:graphic>
+          </wp:inline>
+        </w:drawing>
+      </w:r>
+    </w:p>
+    <w:p>
+      <w:pPr>
+        <w:rPr>
+          <w:b/>
+          <w:sz w:val="28"/>
+        </w:rPr>
+      </w:pPr>
+    </w:p>
+    <w:p>
+      <w:pPr>
+        <w:rPr>
+          <w:sz w:val="24"/>
           <w:lang w:val="en-US"/>
         </w:rPr>
       </w:pPr>
@@ -1537,7 +3393,23 @@
           <w:b/>
           <w:sz w:val="28"/>
         </w:rPr>
-        <w:t>Задание Л2.з</w:t>
+        <w:t>Задание Л</w:t>
+      </w:r>
+      <w:proofErr w:type="gramStart"/>
+      <w:r>
+        <w:rPr>
+          <w:b/>
+          <w:sz w:val="28"/>
+        </w:rPr>
+        <w:t>2</w:t>
+      </w:r>
+      <w:proofErr w:type="gramEnd"/>
+      <w:r>
+        <w:rPr>
+          <w:b/>
+          <w:sz w:val="28"/>
+        </w:rPr>
+        <w:t>.з</w:t>
       </w:r>
       <w:r>
         <w:rPr>
@@ -1570,7 +3442,35 @@
         <w:rPr>
           <w:sz w:val="24"/>
         </w:rPr>
-        <w:t xml:space="preserve">() задания Л2.з3 определите и выпишите в отчёт, как хранятся в памяти на платформах из таблицы Л1.1: – строки "jzyx" и "ёяюэ" из </w:t>
+        <w:t>() задания Л2.з3 определите и выпишите в отчёт, как хранятся в памяти на платформах из таблицы Л1.1: – строки "</w:t>
+      </w:r>
+      <w:proofErr w:type="spellStart"/>
+      <w:r>
+        <w:rPr>
+          <w:sz w:val="24"/>
+        </w:rPr>
+        <w:t>jzyx</w:t>
+      </w:r>
+      <w:proofErr w:type="spellEnd"/>
+      <w:r>
+        <w:rPr>
+          <w:sz w:val="24"/>
+        </w:rPr>
+        <w:t>" и "</w:t>
+      </w:r>
+      <w:proofErr w:type="spellStart"/>
+      <w:r>
+        <w:rPr>
+          <w:sz w:val="24"/>
+        </w:rPr>
+        <w:t>ёяюэ</w:t>
+      </w:r>
+      <w:proofErr w:type="spellEnd"/>
+      <w:r>
+        <w:rPr>
+          <w:sz w:val="24"/>
+        </w:rPr>
+        <w:t xml:space="preserve">" из </w:t>
       </w:r>
       <w:r>
         <w:rPr>
@@ -1596,7 +3496,35 @@
         <w:rPr>
           <w:sz w:val="24"/>
         </w:rPr>
-        <w:t xml:space="preserve"> учитывайте всю длину строки (включая завершающий нулевой символ), а не только видимые буквы; – «широкие» строки L"jzyx" и L"ёяюэ" из </w:t>
+        <w:t xml:space="preserve"> учитывайте всю длину строки (включая завершающий нулевой символ), а не только видимые буквы; – «широкие» строки L"</w:t>
+      </w:r>
+      <w:proofErr w:type="spellStart"/>
+      <w:r>
+        <w:rPr>
+          <w:sz w:val="24"/>
+        </w:rPr>
+        <w:t>jzyx</w:t>
+      </w:r>
+      <w:proofErr w:type="spellEnd"/>
+      <w:r>
+        <w:rPr>
+          <w:sz w:val="24"/>
+        </w:rPr>
+        <w:t>" и L"</w:t>
+      </w:r>
+      <w:proofErr w:type="spellStart"/>
+      <w:r>
+        <w:rPr>
+          <w:sz w:val="24"/>
+        </w:rPr>
+        <w:t>ёяюэ</w:t>
+      </w:r>
+      <w:proofErr w:type="spellEnd"/>
+      <w:r>
+        <w:rPr>
+          <w:sz w:val="24"/>
+        </w:rPr>
+        <w:t xml:space="preserve">" из </w:t>
       </w:r>
       <w:r>
         <w:rPr>
@@ -1635,7 +3563,21 @@
         <w:rPr>
           <w:sz w:val="24"/>
         </w:rPr>
-        <w:t xml:space="preserve"> учитывайте всю длину строки. Результаты оформите в отчёте в виде таблицы. На MS Windows возможна (если файл исходного кода сохранён в однобайтовой кодировке windows-1251) ситуация, когда литерал L"ёяюэ" не воспринимается компилятором как корректная широкая строка. Поставьте в соответствующих ячейках отчёта прочерки.</w:t>
+        <w:t xml:space="preserve"> учитывайте всю длину строки. Результаты оформите в отчёте в виде таблицы. На MS Windows возможна (если файл исходного кода сохранён в однобайтовой кодировке windows-1251) ситуация, когда литерал L"</w:t>
+      </w:r>
+      <w:proofErr w:type="spellStart"/>
+      <w:r>
+        <w:rPr>
+          <w:sz w:val="24"/>
+        </w:rPr>
+        <w:t>ёяюэ</w:t>
+      </w:r>
+      <w:proofErr w:type="spellEnd"/>
+      <w:r>
+        <w:rPr>
+          <w:sz w:val="24"/>
+        </w:rPr>
+        <w:t>" не воспринимается компилятором как корректная широкая строка. Поставьте в соответствующих ячейках отчёта прочерки.</w:t>
       </w:r>
     </w:p>
     <w:p>
@@ -1645,6 +3587,467 @@
           <w:lang w:val="en-US"/>
         </w:rPr>
       </w:pPr>
+      <w:r>
+        <w:rPr>
+          <w:noProof/>
+        </w:rPr>
+        <w:drawing>
+          <wp:inline distT="0" distB="0" distL="0" distR="0">
+            <wp:extent cx="5940425" cy="2311502"/>
+            <wp:effectExtent l="19050" t="0" r="3175" b="0"/>
+            <wp:docPr id="6" name="Рисунок 4" descr="https://cdn.discordapp.com/attachments/1206287082402742323/1212090651529838652/image.png?ex=65f09262&amp;is=65de1d62&amp;hm=a1e9a7c3cd7938508973b388725492433c816d0636095fe06491963c1a8491a1&amp;="/>
+            <wp:cNvGraphicFramePr>
+              <a:graphicFrameLocks xmlns:a="http://schemas.openxmlformats.org/drawingml/2006/main" noChangeAspect="1"/>
+            </wp:cNvGraphicFramePr>
+            <a:graphic xmlns:a="http://schemas.openxmlformats.org/drawingml/2006/main">
+              <a:graphicData uri="http://schemas.openxmlformats.org/drawingml/2006/picture">
+                <pic:pic xmlns:pic="http://schemas.openxmlformats.org/drawingml/2006/picture">
+                  <pic:nvPicPr>
+                    <pic:cNvPr id="0" name="Picture 4" descr="https://cdn.discordapp.com/attachments/1206287082402742323/1212090651529838652/image.png?ex=65f09262&amp;is=65de1d62&amp;hm=a1e9a7c3cd7938508973b388725492433c816d0636095fe06491963c1a8491a1&amp;="/>
+                    <pic:cNvPicPr>
+                      <a:picLocks noChangeAspect="1" noChangeArrowheads="1"/>
+                    </pic:cNvPicPr>
+                  </pic:nvPicPr>
+                  <pic:blipFill>
+                    <a:blip r:embed="rId13"/>
+                    <a:srcRect/>
+                    <a:stretch>
+                      <a:fillRect/>
+                    </a:stretch>
+                  </pic:blipFill>
+                  <pic:spPr bwMode="auto">
+                    <a:xfrm>
+                      <a:off x="0" y="0"/>
+                      <a:ext cx="5940425" cy="2311502"/>
+                    </a:xfrm>
+                    <a:prstGeom prst="rect">
+                      <a:avLst/>
+                    </a:prstGeom>
+                    <a:noFill/>
+                    <a:ln w="9525">
+                      <a:noFill/>
+                      <a:miter lim="800000"/>
+                      <a:headEnd/>
+                      <a:tailEnd/>
+                    </a:ln>
+                  </pic:spPr>
+                </pic:pic>
+              </a:graphicData>
+            </a:graphic>
+          </wp:inline>
+        </w:drawing>
+      </w:r>
+    </w:p>
+    <w:p>
+      <w:pPr>
+        <w:rPr>
+          <w:sz w:val="24"/>
+          <w:lang w:val="en-US"/>
+        </w:rPr>
+      </w:pPr>
+      <w:r>
+        <w:rPr>
+          <w:noProof/>
+        </w:rPr>
+        <w:drawing>
+          <wp:inline distT="0" distB="0" distL="0" distR="0">
+            <wp:extent cx="5940425" cy="2268541"/>
+            <wp:effectExtent l="19050" t="0" r="3175" b="0"/>
+            <wp:docPr id="9" name="Рисунок 10" descr="https://cdn.discordapp.com/attachments/1206287082402742323/1212091273079427093/image.png?ex=65f092f7&amp;is=65de1df7&amp;hm=99cbfe33c7b7e82660217eec24425bde5ba192931e172c30ac8839bccecfa313&amp;="/>
+            <wp:cNvGraphicFramePr>
+              <a:graphicFrameLocks xmlns:a="http://schemas.openxmlformats.org/drawingml/2006/main" noChangeAspect="1"/>
+            </wp:cNvGraphicFramePr>
+            <a:graphic xmlns:a="http://schemas.openxmlformats.org/drawingml/2006/main">
+              <a:graphicData uri="http://schemas.openxmlformats.org/drawingml/2006/picture">
+                <pic:pic xmlns:pic="http://schemas.openxmlformats.org/drawingml/2006/picture">
+                  <pic:nvPicPr>
+                    <pic:cNvPr id="0" name="Picture 10" descr="https://cdn.discordapp.com/attachments/1206287082402742323/1212091273079427093/image.png?ex=65f092f7&amp;is=65de1df7&amp;hm=99cbfe33c7b7e82660217eec24425bde5ba192931e172c30ac8839bccecfa313&amp;="/>
+                    <pic:cNvPicPr>
+                      <a:picLocks noChangeAspect="1" noChangeArrowheads="1"/>
+                    </pic:cNvPicPr>
+                  </pic:nvPicPr>
+                  <pic:blipFill>
+                    <a:blip r:embed="rId14"/>
+                    <a:srcRect/>
+                    <a:stretch>
+                      <a:fillRect/>
+                    </a:stretch>
+                  </pic:blipFill>
+                  <pic:spPr bwMode="auto">
+                    <a:xfrm>
+                      <a:off x="0" y="0"/>
+                      <a:ext cx="5940425" cy="2268541"/>
+                    </a:xfrm>
+                    <a:prstGeom prst="rect">
+                      <a:avLst/>
+                    </a:prstGeom>
+                    <a:noFill/>
+                    <a:ln w="9525">
+                      <a:noFill/>
+                      <a:miter lim="800000"/>
+                      <a:headEnd/>
+                      <a:tailEnd/>
+                    </a:ln>
+                  </pic:spPr>
+                </pic:pic>
+              </a:graphicData>
+            </a:graphic>
+          </wp:inline>
+        </w:drawing>
+      </w:r>
+    </w:p>
+    <w:p>
+      <w:pPr>
+        <w:rPr>
+          <w:sz w:val="24"/>
+          <w:lang w:val="en-US"/>
+        </w:rPr>
+      </w:pPr>
+      <w:r>
+        <w:rPr>
+          <w:noProof/>
+        </w:rPr>
+        <w:drawing>
+          <wp:inline distT="0" distB="0" distL="0" distR="0">
+            <wp:extent cx="5940425" cy="1771495"/>
+            <wp:effectExtent l="19050" t="0" r="3175" b="0"/>
+            <wp:docPr id="11" name="Рисунок 13" descr="https://cdn.discordapp.com/attachments/1206287082402742323/1212091273335545947/image.png?ex=65f092f7&amp;is=65de1df7&amp;hm=3379e87941f8279b3c04efd2e73c86fb1f975bdbe58dd6598e3fcb2382bb4600&amp;="/>
+            <wp:cNvGraphicFramePr>
+              <a:graphicFrameLocks xmlns:a="http://schemas.openxmlformats.org/drawingml/2006/main" noChangeAspect="1"/>
+            </wp:cNvGraphicFramePr>
+            <a:graphic xmlns:a="http://schemas.openxmlformats.org/drawingml/2006/main">
+              <a:graphicData uri="http://schemas.openxmlformats.org/drawingml/2006/picture">
+                <pic:pic xmlns:pic="http://schemas.openxmlformats.org/drawingml/2006/picture">
+                  <pic:nvPicPr>
+                    <pic:cNvPr id="0" name="Picture 13" descr="https://cdn.discordapp.com/attachments/1206287082402742323/1212091273335545947/image.png?ex=65f092f7&amp;is=65de1df7&amp;hm=3379e87941f8279b3c04efd2e73c86fb1f975bdbe58dd6598e3fcb2382bb4600&amp;="/>
+                    <pic:cNvPicPr>
+                      <a:picLocks noChangeAspect="1" noChangeArrowheads="1"/>
+                    </pic:cNvPicPr>
+                  </pic:nvPicPr>
+                  <pic:blipFill>
+                    <a:blip r:embed="rId15"/>
+                    <a:srcRect/>
+                    <a:stretch>
+                      <a:fillRect/>
+                    </a:stretch>
+                  </pic:blipFill>
+                  <pic:spPr bwMode="auto">
+                    <a:xfrm>
+                      <a:off x="0" y="0"/>
+                      <a:ext cx="5940425" cy="1771495"/>
+                    </a:xfrm>
+                    <a:prstGeom prst="rect">
+                      <a:avLst/>
+                    </a:prstGeom>
+                    <a:noFill/>
+                    <a:ln w="9525">
+                      <a:noFill/>
+                      <a:miter lim="800000"/>
+                      <a:headEnd/>
+                      <a:tailEnd/>
+                    </a:ln>
+                  </pic:spPr>
+                </pic:pic>
+              </a:graphicData>
+            </a:graphic>
+          </wp:inline>
+        </w:drawing>
+      </w:r>
+    </w:p>
+    <w:p>
+      <w:pPr>
+        <w:rPr>
+          <w:sz w:val="24"/>
+          <w:lang w:val="en-US"/>
+        </w:rPr>
+      </w:pPr>
+      <w:r>
+        <w:rPr>
+          <w:sz w:val="24"/>
+          <w:lang w:val="en-US"/>
+        </w:rPr>
+        <w:lastRenderedPageBreak/>
+        <w:t>MinGW32</w:t>
+      </w:r>
+    </w:p>
+    <w:p>
+      <w:pPr>
+        <w:rPr>
+          <w:sz w:val="24"/>
+          <w:lang w:val="en-US"/>
+        </w:rPr>
+      </w:pPr>
+      <w:r>
+        <w:rPr>
+          <w:noProof/>
+          <w:sz w:val="24"/>
+        </w:rPr>
+        <w:drawing>
+          <wp:inline distT="0" distB="0" distL="0" distR="0">
+            <wp:extent cx="2675255" cy="764540"/>
+            <wp:effectExtent l="19050" t="0" r="0" b="0"/>
+            <wp:docPr id="12" name="Рисунок 1"/>
+            <wp:cNvGraphicFramePr>
+              <a:graphicFrameLocks xmlns:a="http://schemas.openxmlformats.org/drawingml/2006/main" noChangeAspect="1"/>
+            </wp:cNvGraphicFramePr>
+            <a:graphic xmlns:a="http://schemas.openxmlformats.org/drawingml/2006/main">
+              <a:graphicData uri="http://schemas.openxmlformats.org/drawingml/2006/picture">
+                <pic:pic xmlns:pic="http://schemas.openxmlformats.org/drawingml/2006/picture">
+                  <pic:nvPicPr>
+                    <pic:cNvPr id="0" name="Picture 1"/>
+                    <pic:cNvPicPr>
+                      <a:picLocks noChangeAspect="1" noChangeArrowheads="1"/>
+                    </pic:cNvPicPr>
+                  </pic:nvPicPr>
+                  <pic:blipFill>
+                    <a:blip r:embed="rId16"/>
+                    <a:srcRect/>
+                    <a:stretch>
+                      <a:fillRect/>
+                    </a:stretch>
+                  </pic:blipFill>
+                  <pic:spPr bwMode="auto">
+                    <a:xfrm>
+                      <a:off x="0" y="0"/>
+                      <a:ext cx="2675255" cy="764540"/>
+                    </a:xfrm>
+                    <a:prstGeom prst="rect">
+                      <a:avLst/>
+                    </a:prstGeom>
+                    <a:noFill/>
+                    <a:ln w="9525">
+                      <a:noFill/>
+                      <a:miter lim="800000"/>
+                      <a:headEnd/>
+                      <a:tailEnd/>
+                    </a:ln>
+                  </pic:spPr>
+                </pic:pic>
+              </a:graphicData>
+            </a:graphic>
+          </wp:inline>
+        </w:drawing>
+      </w:r>
+    </w:p>
+    <w:p>
+      <w:pPr>
+        <w:rPr>
+          <w:sz w:val="24"/>
+          <w:lang w:val="en-US"/>
+        </w:rPr>
+      </w:pPr>
+      <w:r>
+        <w:rPr>
+          <w:sz w:val="24"/>
+          <w:lang w:val="en-US"/>
+        </w:rPr>
+        <w:t>MinGW64</w:t>
+      </w:r>
+    </w:p>
+    <w:p>
+      <w:pPr>
+        <w:rPr>
+          <w:sz w:val="24"/>
+          <w:lang w:val="en-US"/>
+        </w:rPr>
+      </w:pPr>
+      <w:r>
+        <w:rPr>
+          <w:noProof/>
+        </w:rPr>
+        <w:drawing>
+          <wp:inline distT="0" distB="0" distL="0" distR="0">
+            <wp:extent cx="5940425" cy="500665"/>
+            <wp:effectExtent l="19050" t="0" r="3175" b="0"/>
+            <wp:docPr id="8" name="Рисунок 7" descr="https://cdn.discordapp.com/attachments/1206287082402742323/1212090651752140922/image.png?ex=65f09262&amp;is=65de1d62&amp;hm=e40c01c6d0f11d1db24112daae5732a34845fcba82b716f287316734bfbe7024&amp;="/>
+            <wp:cNvGraphicFramePr>
+              <a:graphicFrameLocks xmlns:a="http://schemas.openxmlformats.org/drawingml/2006/main" noChangeAspect="1"/>
+            </wp:cNvGraphicFramePr>
+            <a:graphic xmlns:a="http://schemas.openxmlformats.org/drawingml/2006/main">
+              <a:graphicData uri="http://schemas.openxmlformats.org/drawingml/2006/picture">
+                <pic:pic xmlns:pic="http://schemas.openxmlformats.org/drawingml/2006/picture">
+                  <pic:nvPicPr>
+                    <pic:cNvPr id="0" name="Picture 7" descr="https://cdn.discordapp.com/attachments/1206287082402742323/1212090651752140922/image.png?ex=65f09262&amp;is=65de1d62&amp;hm=e40c01c6d0f11d1db24112daae5732a34845fcba82b716f287316734bfbe7024&amp;="/>
+                    <pic:cNvPicPr>
+                      <a:picLocks noChangeAspect="1" noChangeArrowheads="1"/>
+                    </pic:cNvPicPr>
+                  </pic:nvPicPr>
+                  <pic:blipFill>
+                    <a:blip r:embed="rId17"/>
+                    <a:srcRect/>
+                    <a:stretch>
+                      <a:fillRect/>
+                    </a:stretch>
+                  </pic:blipFill>
+                  <pic:spPr bwMode="auto">
+                    <a:xfrm>
+                      <a:off x="0" y="0"/>
+                      <a:ext cx="5940425" cy="500665"/>
+                    </a:xfrm>
+                    <a:prstGeom prst="rect">
+                      <a:avLst/>
+                    </a:prstGeom>
+                    <a:noFill/>
+                    <a:ln w="9525">
+                      <a:noFill/>
+                      <a:miter lim="800000"/>
+                      <a:headEnd/>
+                      <a:tailEnd/>
+                    </a:ln>
+                  </pic:spPr>
+                </pic:pic>
+              </a:graphicData>
+            </a:graphic>
+          </wp:inline>
+        </w:drawing>
+      </w:r>
+    </w:p>
+    <w:p>
+      <w:pPr>
+        <w:rPr>
+          <w:sz w:val="24"/>
+          <w:lang w:val="en-US"/>
+        </w:rPr>
+      </w:pPr>
+      <w:r>
+        <w:rPr>
+          <w:sz w:val="24"/>
+          <w:lang w:val="en-US"/>
+        </w:rPr>
+        <w:t>Windows64</w:t>
+      </w:r>
+    </w:p>
+    <w:p>
+      <w:pPr>
+        <w:rPr>
+          <w:sz w:val="24"/>
+          <w:lang w:val="en-US"/>
+        </w:rPr>
+      </w:pPr>
+      <w:r>
+        <w:rPr>
+          <w:noProof/>
+          <w:sz w:val="24"/>
+        </w:rPr>
+        <w:drawing>
+          <wp:inline distT="0" distB="0" distL="0" distR="0">
+            <wp:extent cx="2552065" cy="777875"/>
+            <wp:effectExtent l="19050" t="0" r="635" b="0"/>
+            <wp:docPr id="14" name="Рисунок 16"/>
+            <wp:cNvGraphicFramePr>
+              <a:graphicFrameLocks xmlns:a="http://schemas.openxmlformats.org/drawingml/2006/main" noChangeAspect="1"/>
+            </wp:cNvGraphicFramePr>
+            <a:graphic xmlns:a="http://schemas.openxmlformats.org/drawingml/2006/main">
+              <a:graphicData uri="http://schemas.openxmlformats.org/drawingml/2006/picture">
+                <pic:pic xmlns:pic="http://schemas.openxmlformats.org/drawingml/2006/picture">
+                  <pic:nvPicPr>
+                    <pic:cNvPr id="0" name="Picture 16"/>
+                    <pic:cNvPicPr>
+                      <a:picLocks noChangeAspect="1" noChangeArrowheads="1"/>
+                    </pic:cNvPicPr>
+                  </pic:nvPicPr>
+                  <pic:blipFill>
+                    <a:blip r:embed="rId18"/>
+                    <a:srcRect/>
+                    <a:stretch>
+                      <a:fillRect/>
+                    </a:stretch>
+                  </pic:blipFill>
+                  <pic:spPr bwMode="auto">
+                    <a:xfrm>
+                      <a:off x="0" y="0"/>
+                      <a:ext cx="2552065" cy="777875"/>
+                    </a:xfrm>
+                    <a:prstGeom prst="rect">
+                      <a:avLst/>
+                    </a:prstGeom>
+                    <a:noFill/>
+                    <a:ln w="9525">
+                      <a:noFill/>
+                      <a:miter lim="800000"/>
+                      <a:headEnd/>
+                      <a:tailEnd/>
+                    </a:ln>
+                  </pic:spPr>
+                </pic:pic>
+              </a:graphicData>
+            </a:graphic>
+          </wp:inline>
+        </w:drawing>
+      </w:r>
+    </w:p>
+    <w:p>
+      <w:pPr>
+        <w:rPr>
+          <w:sz w:val="24"/>
+          <w:lang w:val="en-US"/>
+        </w:rPr>
+      </w:pPr>
+      <w:r>
+        <w:rPr>
+          <w:sz w:val="24"/>
+          <w:lang w:val="en-US"/>
+        </w:rPr>
+        <w:t>Windows32</w:t>
+      </w:r>
+    </w:p>
+    <w:p>
+      <w:pPr>
+        <w:rPr>
+          <w:sz w:val="24"/>
+        </w:rPr>
+      </w:pPr>
+      <w:r>
+        <w:rPr>
+          <w:noProof/>
+          <w:sz w:val="24"/>
+        </w:rPr>
+        <w:drawing>
+          <wp:inline distT="0" distB="0" distL="0" distR="0">
+            <wp:extent cx="2360930" cy="702945"/>
+            <wp:effectExtent l="19050" t="0" r="1270" b="0"/>
+            <wp:docPr id="15" name="Рисунок 19"/>
+            <wp:cNvGraphicFramePr>
+              <a:graphicFrameLocks xmlns:a="http://schemas.openxmlformats.org/drawingml/2006/main" noChangeAspect="1"/>
+            </wp:cNvGraphicFramePr>
+            <a:graphic xmlns:a="http://schemas.openxmlformats.org/drawingml/2006/main">
+              <a:graphicData uri="http://schemas.openxmlformats.org/drawingml/2006/picture">
+                <pic:pic xmlns:pic="http://schemas.openxmlformats.org/drawingml/2006/picture">
+                  <pic:nvPicPr>
+                    <pic:cNvPr id="0" name="Picture 19"/>
+                    <pic:cNvPicPr>
+                      <a:picLocks noChangeAspect="1" noChangeArrowheads="1"/>
+                    </pic:cNvPicPr>
+                  </pic:nvPicPr>
+                  <pic:blipFill>
+                    <a:blip r:embed="rId19"/>
+                    <a:srcRect/>
+                    <a:stretch>
+                      <a:fillRect/>
+                    </a:stretch>
+                  </pic:blipFill>
+                  <pic:spPr bwMode="auto">
+                    <a:xfrm>
+                      <a:off x="0" y="0"/>
+                      <a:ext cx="2360930" cy="702945"/>
+                    </a:xfrm>
+                    <a:prstGeom prst="rect">
+                      <a:avLst/>
+                    </a:prstGeom>
+                    <a:noFill/>
+                    <a:ln w="9525">
+                      <a:noFill/>
+                      <a:miter lim="800000"/>
+                      <a:headEnd/>
+                      <a:tailEnd/>
+                    </a:ln>
+                  </pic:spPr>
+                </pic:pic>
+              </a:graphicData>
+            </a:graphic>
+          </wp:inline>
+        </w:drawing>
+      </w:r>
     </w:p>
     <w:p>
       <w:pPr>
@@ -1658,7 +4061,6 @@
       <w:tblPr>
         <w:tblStyle w:val="a7"/>
         <w:tblW w:w="0" w:type="auto"/>
-        <w:tblInd w:w="0" w:type="dxa"/>
         <w:tblLook w:val="04A0"/>
       </w:tblPr>
       <w:tblGrid>
@@ -1722,7 +4124,25 @@
                 <w:sz w:val="24"/>
                 <w:szCs w:val="24"/>
               </w:rPr>
-              <w:t>GNU/Linux 64</w:t>
+              <w:t>GNU/</w:t>
+            </w:r>
+            <w:proofErr w:type="spellStart"/>
+            <w:r>
+              <w:rPr>
+                <w:rFonts w:cstheme="minorHAnsi"/>
+                <w:sz w:val="24"/>
+                <w:szCs w:val="24"/>
+              </w:rPr>
+              <w:t>Linux</w:t>
+            </w:r>
+            <w:proofErr w:type="spellEnd"/>
+            <w:r>
+              <w:rPr>
+                <w:rFonts w:cstheme="minorHAnsi"/>
+                <w:sz w:val="24"/>
+                <w:szCs w:val="24"/>
+              </w:rPr>
+              <w:t xml:space="preserve"> 64</w:t>
             </w:r>
           </w:p>
         </w:tc>
@@ -1918,8 +4338,18 @@
                 <w:sz w:val="24"/>
                 <w:szCs w:val="24"/>
               </w:rPr>
-              <w:t>GCC (MinGW</w:t>
+              <w:t>GCC (</w:t>
             </w:r>
+            <w:proofErr w:type="spellStart"/>
+            <w:r>
+              <w:rPr>
+                <w:rFonts w:cstheme="minorHAnsi"/>
+                <w:sz w:val="24"/>
+                <w:szCs w:val="24"/>
+              </w:rPr>
+              <w:t>MinGW</w:t>
+            </w:r>
+            <w:proofErr w:type="spellEnd"/>
             <w:r>
               <w:rPr>
                 <w:rFonts w:cstheme="minorHAnsi"/>
@@ -2195,7 +4625,6 @@
                 <w:rFonts w:cstheme="minorHAnsi"/>
                 <w:sz w:val="24"/>
                 <w:szCs w:val="24"/>
-                <w:lang w:val="en-US"/>
               </w:rPr>
             </w:pPr>
             <w:r>
@@ -2203,9 +4632,8 @@
                 <w:rFonts w:cstheme="minorHAnsi"/>
                 <w:sz w:val="24"/>
                 <w:szCs w:val="24"/>
-                <w:lang w:val="en-US"/>
               </w:rPr>
-              <w:t>-</w:t>
+              <w:t>прямой</w:t>
             </w:r>
           </w:p>
         </w:tc>
@@ -2260,7 +4688,6 @@
                 <w:rFonts w:cstheme="minorHAnsi"/>
                 <w:sz w:val="24"/>
                 <w:szCs w:val="24"/>
-                <w:lang w:val="en-US"/>
               </w:rPr>
             </w:pPr>
             <w:r>
@@ -2268,9 +4695,8 @@
                 <w:rFonts w:cstheme="minorHAnsi"/>
                 <w:sz w:val="24"/>
                 <w:szCs w:val="24"/>
-                <w:lang w:val="en-US"/>
               </w:rPr>
-              <w:t>-</w:t>
+              <w:t>прямой</w:t>
             </w:r>
           </w:p>
         </w:tc>
@@ -2293,7 +4719,6 @@
                 <w:rFonts w:cstheme="minorHAnsi"/>
                 <w:sz w:val="24"/>
                 <w:szCs w:val="24"/>
-                <w:lang w:val="en-US"/>
               </w:rPr>
             </w:pPr>
             <w:r>
@@ -2301,9 +4726,8 @@
                 <w:rFonts w:cstheme="minorHAnsi"/>
                 <w:sz w:val="24"/>
                 <w:szCs w:val="24"/>
-                <w:lang w:val="en-US"/>
               </w:rPr>
-              <w:t>-</w:t>
+              <w:t>прямой</w:t>
             </w:r>
           </w:p>
         </w:tc>
@@ -2405,8 +4829,13 @@
       <w:r>
         <w:t xml:space="preserve"> быть трактована как </w:t>
       </w:r>
-      <w:r>
-        <w:t>без знаковое</w:t>
+      <w:proofErr w:type="gramStart"/>
+      <w:r>
+        <w:t>без</w:t>
+      </w:r>
+      <w:proofErr w:type="gramEnd"/>
+      <w:r>
+        <w:t xml:space="preserve"> знаковое</w:t>
       </w:r>
       <w:r>
         <w:t xml:space="preserve"> целое число</w:t>
@@ -2423,12 +4852,14 @@
       <w:r>
         <w:t xml:space="preserve">, т.к. каждая последовательность из </w:t>
       </w:r>
+      <w:proofErr w:type="gramStart"/>
       <w:r>
         <w:rPr>
           <w:lang w:val="en-US"/>
         </w:rPr>
         <w:t>N</w:t>
       </w:r>
+      <w:proofErr w:type="gramEnd"/>
       <w:r>
         <w:t>бит имеет ровно одно значение в натуральном двоичном коде.</w:t>
       </w:r>
@@ -2454,6 +4885,7 @@
         <w:spacing w:line="187" w:lineRule="atLeast"/>
       </w:pPr>
       <w:r>
+        <w:lastRenderedPageBreak/>
         <w:t>6) Да, всякая. Да, единственная</w:t>
       </w:r>
       <w:r>
@@ -2468,12 +4900,14 @@
       <w:r>
         <w:t xml:space="preserve">7) Да, каждое целочисленное значение имеет своё представление в дополнительном коде. Это следует из того, что дополнительный код представляет все числа из указанного диапазона, используя </w:t>
       </w:r>
+      <w:proofErr w:type="gramStart"/>
       <w:r>
         <w:rPr>
           <w:lang w:val="en-US"/>
         </w:rPr>
         <w:t>N</w:t>
       </w:r>
+      <w:proofErr w:type="gramEnd"/>
       <w:r>
         <w:t>бит. Да, единственное, т.к. существует вз</w:t>
       </w:r>
@@ -2489,12 +4923,14 @@
       <w:r>
         <w:t xml:space="preserve">8) Нет, не всякая последовательность из </w:t>
       </w:r>
+      <w:proofErr w:type="gramStart"/>
       <w:r>
         <w:rPr>
           <w:lang w:val="en-US"/>
         </w:rPr>
         <w:t>N</w:t>
       </w:r>
+      <w:proofErr w:type="gramEnd"/>
       <w:r>
         <w:t xml:space="preserve">битов может быть рассмотрена как </w:t>
       </w:r>
@@ -2520,14 +4956,24 @@
         <w:t xml:space="preserve"> 754</w:t>
       </w:r>
       <w:r>
-        <w:t xml:space="preserve"> имеет определённую структуру, состоящую из знакового бита, порядка и мантиссы. Некоторые последовательности из </w:t>
-      </w:r>
+        <w:t xml:space="preserve"> имеет </w:t>
+      </w:r>
+      <w:proofErr w:type="gramStart"/>
+      <w:r>
+        <w:t>определённую структуру, состоящую из знакового бита</w:t>
+      </w:r>
+      <w:proofErr w:type="gramEnd"/>
+      <w:r>
+        <w:t xml:space="preserve">, порядка и мантиссы. Некоторые последовательности из </w:t>
+      </w:r>
+      <w:proofErr w:type="gramStart"/>
       <w:r>
         <w:rPr>
           <w:lang w:val="en-US"/>
         </w:rPr>
         <w:t>N</w:t>
       </w:r>
+      <w:proofErr w:type="gramEnd"/>
       <w:r>
         <w:t>битов не соответствуют ни одному из значений с плавающей запятой, например, все единицы и все нули. Нет, не всегда это значение – число. Некоторые значения с плавающей точкой представляют специальные случаи, такие как бесконечность или не число</w:t>
       </w:r>
@@ -2541,7 +4987,31 @@
         <w:t>9)</w:t>
       </w:r>
       <w:r>
-        <w:t>Нет, не каждое вещественное значение х [min, max] имеет своё представление в коде с плавающей запятой стандарта IEEE 754. Это потому, что код с плавающей запятой имеет ограниченную точность и диапазон, и не может представить все вещественные числа с произвольной точностью. Некоторые вещественные числа могут быть округлены или приближены к ближайшему представимому значению с плавающей запятой, что может привести к потере точности или ошибкам округления.</w:t>
+        <w:t xml:space="preserve">Нет, не каждое вещественное значение </w:t>
+      </w:r>
+      <w:proofErr w:type="spellStart"/>
+      <w:r>
+        <w:t>х</w:t>
+      </w:r>
+      <w:proofErr w:type="spellEnd"/>
+      <w:r>
+        <w:t xml:space="preserve"> [</w:t>
+      </w:r>
+      <w:proofErr w:type="spellStart"/>
+      <w:r>
+        <w:t>min</w:t>
+      </w:r>
+      <w:proofErr w:type="spellEnd"/>
+      <w:r>
+        <w:t xml:space="preserve">, </w:t>
+      </w:r>
+      <w:proofErr w:type="spellStart"/>
+      <w:r>
+        <w:t>max</w:t>
+      </w:r>
+      <w:proofErr w:type="spellEnd"/>
+      <w:r>
+        <w:t>] имеет своё представление в коде с плавающей запятой стандарта IEEE 754. Это потому, что код с плавающей запятой имеет ограниченную точность и диапазон, и не может представить все вещественные числа с произвольной точностью. Некоторые вещественные числа могут быть округлены или приближены к ближайшему представимому значению с плавающей запятой, что может привести к потере точности или ошибкам округления.</w:t>
       </w:r>
     </w:p>
     <w:p>
@@ -2553,7 +5023,47 @@
         <w:t>10)</w:t>
       </w:r>
       <w:r>
-        <w:t>Элементы массива располагаются в памяти последовательно, в порядке возрастания индексов. Например, если есть массив int a[5] = {1, 2,3, 4, 5}; , то его элементы будут занимать пять смежных ячеек памяти, где a[0] будет находиться впервой ячейке, а[1] во второй, и так далее. Размер каждой ячейки памяти зависит от типа данных массива. Например, если тип данных int занимает 4 байта, то каждый элемент массива а будет занимать 4 байта, и весь массив будет занимать 20 байт.</w:t>
+        <w:t xml:space="preserve">Элементы массива располагаются в памяти последовательно, в порядке возрастания индексов. Например, если есть массив </w:t>
+      </w:r>
+      <w:proofErr w:type="spellStart"/>
+      <w:r>
+        <w:t>int</w:t>
+      </w:r>
+      <w:proofErr w:type="spellEnd"/>
+      <w:r>
+        <w:t xml:space="preserve"> </w:t>
+      </w:r>
+      <w:proofErr w:type="spellStart"/>
+      <w:r>
+        <w:t>a</w:t>
+      </w:r>
+      <w:proofErr w:type="spellEnd"/>
+      <w:r>
+        <w:t xml:space="preserve">[5] = {1, 2,3, 4, 5}; , то его элементы будут занимать пять смежных ячеек памяти, где </w:t>
+      </w:r>
+      <w:proofErr w:type="spellStart"/>
+      <w:r>
+        <w:t>a</w:t>
+      </w:r>
+      <w:proofErr w:type="spellEnd"/>
+      <w:r>
+        <w:t xml:space="preserve">[0] будет находиться впервой ячейке, а[1] во второй, и так далее. Размер каждой ячейки памяти зависит от типа данных массива. Например, если тип данных </w:t>
+      </w:r>
+      <w:proofErr w:type="spellStart"/>
+      <w:r>
+        <w:t>int</w:t>
+      </w:r>
+      <w:proofErr w:type="spellEnd"/>
+      <w:r>
+        <w:t xml:space="preserve"> занимает 4 байта, то каждый элемент </w:t>
+      </w:r>
+      <w:proofErr w:type="gramStart"/>
+      <w:r>
+        <w:t>массива</w:t>
+      </w:r>
+      <w:proofErr w:type="gramEnd"/>
+      <w:r>
+        <w:t xml:space="preserve"> а будет занимать 4 байта, и весь массив будет занимать 20 байт.</w:t>
       </w:r>
     </w:p>
     <w:p>
@@ -2577,11 +5087,79 @@
         <w:t xml:space="preserve">12) </w:t>
       </w:r>
       <w:r>
-        <w:t xml:space="preserve">Символьная информация в компьютере представляется в виде числовых кодов, соответствующих определенным символам. Код ASCII(American Standard Code for Information </w:t>
-      </w:r>
-      <w:r>
-        <w:lastRenderedPageBreak/>
-        <w:t>Interchange) является одним из самых распространенных кодов, который использует 7 бит для представления 128 символов, включая латинские буквы, цифры, знаки препинания и управляющие символы. Расширения ASCII используют 8 бит для представления 256 символов, добавляя дополнительные символы, такие как акцентированные буквы, специальные знаки и символы других языков. Кодировки Unicode являются современными стандартами, которые позволяют представлять более миллиона символов из разных письменных систем, включая кириллицу, иероглифы, эмодзи и многие другие. Существуют разные форматы Unicode, такие как UTF-8, UTF-16 и UTF-32, которые используют разное количество бит для кодирования символов.</w:t>
+        <w:t>Символьная информация в компьютере представляется в виде числовых кодов, соответствующих определенным символам. Код ASCII(</w:t>
+      </w:r>
+      <w:proofErr w:type="spellStart"/>
+      <w:r>
+        <w:t>American</w:t>
+      </w:r>
+      <w:proofErr w:type="spellEnd"/>
+      <w:r>
+        <w:t xml:space="preserve"> </w:t>
+      </w:r>
+      <w:proofErr w:type="spellStart"/>
+      <w:r>
+        <w:t>Standard</w:t>
+      </w:r>
+      <w:proofErr w:type="spellEnd"/>
+      <w:r>
+        <w:t xml:space="preserve"> </w:t>
+      </w:r>
+      <w:proofErr w:type="spellStart"/>
+      <w:r>
+        <w:t>Code</w:t>
+      </w:r>
+      <w:proofErr w:type="spellEnd"/>
+      <w:r>
+        <w:t xml:space="preserve"> </w:t>
+      </w:r>
+      <w:proofErr w:type="spellStart"/>
+      <w:r>
+        <w:t>for</w:t>
+      </w:r>
+      <w:proofErr w:type="spellEnd"/>
+      <w:r>
+        <w:t xml:space="preserve"> </w:t>
+      </w:r>
+      <w:proofErr w:type="spellStart"/>
+      <w:r>
+        <w:t>Information</w:t>
+      </w:r>
+      <w:proofErr w:type="spellEnd"/>
+      <w:r>
+        <w:t xml:space="preserve"> </w:t>
+      </w:r>
+      <w:proofErr w:type="spellStart"/>
+      <w:r>
+        <w:t>Interchange</w:t>
+      </w:r>
+      <w:proofErr w:type="spellEnd"/>
+      <w:r>
+        <w:t xml:space="preserve">) является одним из самых распространенных кодов, который использует 7 бит для представления 128 символов, включая латинские буквы, цифры, знаки препинания и управляющие символы. Расширения ASCII используют 8 бит для представления 256 символов, добавляя дополнительные символы, такие как акцентированные буквы, специальные знаки и символы других языков. Кодировки </w:t>
+      </w:r>
+      <w:proofErr w:type="spellStart"/>
+      <w:r>
+        <w:t>Unicode</w:t>
+      </w:r>
+      <w:proofErr w:type="spellEnd"/>
+      <w:r>
+        <w:t xml:space="preserve"> являются современными стандартами, которые позволяют представлять более миллиона символов из разных письменных систем, включая кириллицу, иероглифы, </w:t>
+      </w:r>
+      <w:proofErr w:type="spellStart"/>
+      <w:r>
+        <w:t>эмодзи</w:t>
+      </w:r>
+      <w:proofErr w:type="spellEnd"/>
+      <w:r>
+        <w:t xml:space="preserve"> и многие другие. Существуют разные форматы </w:t>
+      </w:r>
+      <w:proofErr w:type="spellStart"/>
+      <w:r>
+        <w:t>Unicode</w:t>
+      </w:r>
+      <w:proofErr w:type="spellEnd"/>
+      <w:r>
+        <w:t>, такие как UTF-8, UTF-16 и UTF-32, которые используют разное количество бит для кодирования символов.</w:t>
       </w:r>
     </w:p>
     <w:p>
@@ -2593,7 +5171,39 @@
         <w:t>13)</w:t>
       </w:r>
       <w:r>
-        <w:t xml:space="preserve"> Русские буквы в «классических» строках хранятся в виде однобайтовых символов, используя одну из расширенных кодировок ASCII, таких как CP1251, KOI8-R или ISO 8859-5. В этих кодировках русские буквы занимают верхнюю половину таблицы ASCII, начиная с кода 128. Например, буква А имеет код 192 в CP1251, 225 в KOI8-R и 161 в ISO 8859-5. Русские буквы в «широких» строках хранятся в виде двухбайтовых символов, используя одну из кодировок Unicode, таких как UTF-16 или UTF-32. В этих кодировках русские буквы имеют коды в диапазоне от U+0400 до U+04FF, соответствующем кириллическому блоку Unicode. Например, буква А имеет код U+0410 в UTF-16 и UTF-32.</w:t>
+        <w:t xml:space="preserve"> Русские буквы в «классических» строках хранятся в виде однобайтовых символов, используя одну из расширенных кодировок ASCII, таких как CP1251, KOI8-R или ISO 8859-5. В этих кодировках русские буквы занимают верхнюю половину таблицы ASCII, начиная с кода 128. Например, буква</w:t>
+      </w:r>
+      <w:proofErr w:type="gramStart"/>
+      <w:r>
+        <w:t xml:space="preserve"> А</w:t>
+      </w:r>
+      <w:proofErr w:type="gramEnd"/>
+      <w:r>
+        <w:t xml:space="preserve"> имеет код 192 в CP1251, 225 в KOI8-R и 161 в ISO 8859-5. Русские буквы в «широких» строках хранятся в виде двухбайтовых символов, используя одну из кодировок </w:t>
+      </w:r>
+      <w:proofErr w:type="spellStart"/>
+      <w:r>
+        <w:t>Unicode</w:t>
+      </w:r>
+      <w:proofErr w:type="spellEnd"/>
+      <w:r>
+        <w:t xml:space="preserve">, таких как UTF-16 или UTF-32. В этих кодировках русские буквы имеют коды в диапазоне от U+0400 до U+04FF, соответствующем кириллическому блоку </w:t>
+      </w:r>
+      <w:proofErr w:type="spellStart"/>
+      <w:r>
+        <w:t>Unicode</w:t>
+      </w:r>
+      <w:proofErr w:type="spellEnd"/>
+      <w:r>
+        <w:t>. Например, буква</w:t>
+      </w:r>
+      <w:proofErr w:type="gramStart"/>
+      <w:r>
+        <w:t xml:space="preserve"> А</w:t>
+      </w:r>
+      <w:proofErr w:type="gramEnd"/>
+      <w:r>
+        <w:t xml:space="preserve"> имеет код U+0410 в UTF-16 и UTF-32.</w:t>
       </w:r>
     </w:p>
     <w:p>
@@ -2605,7 +5215,23 @@
         <w:t>14)</w:t>
       </w:r>
       <w:r>
-        <w:t xml:space="preserve"> Строковые функции libc (stdlib) определяют конец строки по специальному символу\0</w:t>
+        <w:t xml:space="preserve"> Строковые функции </w:t>
+      </w:r>
+      <w:proofErr w:type="spellStart"/>
+      <w:r>
+        <w:t>libc</w:t>
+      </w:r>
+      <w:proofErr w:type="spellEnd"/>
+      <w:r>
+        <w:t xml:space="preserve"> (</w:t>
+      </w:r>
+      <w:proofErr w:type="spellStart"/>
+      <w:r>
+        <w:t>stdlib</w:t>
+      </w:r>
+      <w:proofErr w:type="spellEnd"/>
+      <w:r>
+        <w:t>) определяют конец строки по специальному символу\0</w:t>
       </w:r>
     </w:p>
     <w:p>
@@ -2617,33 +5243,137 @@
         <w:t>15)</w:t>
       </w:r>
       <w:r>
-        <w:t>Для представления строки из пяти латинских букв необходимо пять символов для узких строк и пять символов для широких строк. Это потому,что латинские буквы имеют одинаковые коды в ASCII и Unicode и занимают один байт в узких строках и два байта в широких строках.Например, строка "Hello" в узкой строке представляется как 48 65 6с 6с 6F , а в широкой строке как </w:t>
-      </w:r>
-      <w:hyperlink r:id="rId9" w:tgtFrame="_blank" w:history="1">
+        <w:t xml:space="preserve">Для представления строки из пяти латинских букв необходимо пять символов для узких строк и пять символов для широких строк. Это </w:t>
+      </w:r>
+      <w:proofErr w:type="spellStart"/>
+      <w:r>
+        <w:t>потому,что</w:t>
+      </w:r>
+      <w:proofErr w:type="spellEnd"/>
+      <w:r>
+        <w:t xml:space="preserve"> латинские буквы имеют одинаковые коды в ASCII и </w:t>
+      </w:r>
+      <w:proofErr w:type="spellStart"/>
+      <w:r>
+        <w:t>Unicode</w:t>
+      </w:r>
+      <w:proofErr w:type="spellEnd"/>
+      <w:r>
+        <w:t xml:space="preserve"> и занимают один байт в узких строках и два байта в широких </w:t>
+      </w:r>
+      <w:proofErr w:type="spellStart"/>
+      <w:r>
+        <w:t>строках</w:t>
+      </w:r>
+      <w:proofErr w:type="gramStart"/>
+      <w:r>
+        <w:t>.Н</w:t>
+      </w:r>
+      <w:proofErr w:type="gramEnd"/>
+      <w:r>
+        <w:t>апример</w:t>
+      </w:r>
+      <w:proofErr w:type="spellEnd"/>
+      <w:r>
+        <w:t>, строка "</w:t>
+      </w:r>
+      <w:proofErr w:type="spellStart"/>
+      <w:r>
+        <w:t>Hello</w:t>
+      </w:r>
+      <w:proofErr w:type="spellEnd"/>
+      <w:r>
+        <w:t xml:space="preserve">" в узкой строке представляется как 48 65 6с </w:t>
+      </w:r>
+      <w:proofErr w:type="spellStart"/>
+      <w:r>
+        <w:t>6с</w:t>
+      </w:r>
+      <w:proofErr w:type="spellEnd"/>
+      <w:r>
+        <w:t xml:space="preserve"> 6F , а в широкой строке как </w:t>
+      </w:r>
+      <w:hyperlink r:id="rId20" w:tgtFrame="_blank" w:history="1">
         <w:r>
           <w:t>00 48 00 65 00</w:t>
         </w:r>
       </w:hyperlink>
       <w:r>
-        <w:t> 6C 00 6C 00 6F . Дляпредставления строки из пяти цифр также необходимо пять символов для узких строк и пять символов для широких строк. Это потому, что цифры также имеют одинаковые коды в ASCII и Unicode и занимают один байт в узких строках и два байта в широких строках. Например, строка "12345" в узкой строке представляется как </w:t>
-      </w:r>
-      <w:hyperlink r:id="rId10" w:tgtFrame="_blank" w:history="1">
+        <w:t xml:space="preserve"> 6C 00 6C 00 6F . </w:t>
+      </w:r>
+      <w:proofErr w:type="spellStart"/>
+      <w:r>
+        <w:t>Дляпредставления</w:t>
+      </w:r>
+      <w:proofErr w:type="spellEnd"/>
+      <w:r>
+        <w:t xml:space="preserve"> строки из пяти цифр также необходимо пять символов для </w:t>
+      </w:r>
+      <w:r>
+        <w:lastRenderedPageBreak/>
+        <w:t xml:space="preserve">узких строк и пять символов для широких строк. Это потому, что цифры также имеют одинаковые коды в ASCII и </w:t>
+      </w:r>
+      <w:proofErr w:type="spellStart"/>
+      <w:r>
+        <w:t>Unicode</w:t>
+      </w:r>
+      <w:proofErr w:type="spellEnd"/>
+      <w:r>
+        <w:t xml:space="preserve"> и занимают один байт в узких строках и два байта в широких строках. Например, строка "12345" в узкой строке представляется как </w:t>
+      </w:r>
+      <w:hyperlink r:id="rId21" w:tgtFrame="_blank" w:history="1">
         <w:r>
           <w:t>31 32 33 34 35</w:t>
         </w:r>
       </w:hyperlink>
       <w:r>
-        <w:t> , а в широкой строке как е0 </w:t>
-      </w:r>
-      <w:hyperlink r:id="rId11" w:tgtFrame="_blank" w:history="1">
+        <w:t> , а в широкой строке как е</w:t>
+      </w:r>
+      <w:proofErr w:type="gramStart"/>
+      <w:r>
+        <w:t>0</w:t>
+      </w:r>
+      <w:proofErr w:type="gramEnd"/>
+      <w:r>
+        <w:t> </w:t>
+      </w:r>
+      <w:hyperlink r:id="rId22" w:tgtFrame="_blank" w:history="1">
         <w:r>
           <w:t>31 00 32 00 33</w:t>
         </w:r>
       </w:hyperlink>
       <w:r>
-        <w:t> 00 34 00 35 . Для представления строки из пяти русских букв необходимо пять символов для узких строк и пять символов для широких строк, если используется кодировка Unicode. Это потому, что русские буквы имеют двухбайтовые коды в Unicode и занимают два байта в узких строках и четыре байта в широких строках. Например, строка "Привет" в узкой строке представляется как De 9F D1 80 D0 B8 D0 B2 D0 B5 D1 82 , а в широкой строке как 9F </w:t>
-      </w:r>
-      <w:hyperlink r:id="rId12" w:tgtFrame="_blank" w:history="1">
+        <w:t xml:space="preserve"> 00 34 00 35 . Для представления строки из пяти русских букв необходимо пять символов для узких строк и пять символов для широких строк, если используется кодировка </w:t>
+      </w:r>
+      <w:proofErr w:type="spellStart"/>
+      <w:r>
+        <w:t>Unicode</w:t>
+      </w:r>
+      <w:proofErr w:type="spellEnd"/>
+      <w:r>
+        <w:t xml:space="preserve">. Это потому, что русские буквы имеют двухбайтовые коды в </w:t>
+      </w:r>
+      <w:proofErr w:type="spellStart"/>
+      <w:r>
+        <w:t>Unicode</w:t>
+      </w:r>
+      <w:proofErr w:type="spellEnd"/>
+      <w:r>
+        <w:t xml:space="preserve"> и занимают два байта в узких строках и четыре байта в широких строках. </w:t>
+      </w:r>
+      <w:proofErr w:type="gramStart"/>
+      <w:r>
+        <w:t xml:space="preserve">Например, строка "Привет" в узкой строке представляется как </w:t>
+      </w:r>
+      <w:proofErr w:type="spellStart"/>
+      <w:r>
+        <w:t>De</w:t>
+      </w:r>
+      <w:proofErr w:type="spellEnd"/>
+      <w:r>
+        <w:t xml:space="preserve"> 9F D1 80 D0 B8 D0 B2 D0 B5 D1 82 , а в широкой строке как 9F </w:t>
+      </w:r>
+      <w:hyperlink r:id="rId23" w:tgtFrame="_blank" w:history="1">
         <w:r>
           <w:t>04 80 04 41 04</w:t>
         </w:r>
@@ -2651,13 +5381,17 @@
       <w:r>
         <w:t> </w:t>
       </w:r>
-      <w:hyperlink r:id="rId13" w:tgtFrame="_blank" w:history="1">
+      <w:hyperlink r:id="rId24" w:tgtFrame="_blank" w:history="1">
         <w:r>
           <w:t>32 04 35 04 82</w:t>
         </w:r>
       </w:hyperlink>
       <w:r>
-        <w:t> 04 . Однако, если используется одна из расширенных кодировок ASCII, то для представления строки из пяти русских букв необходимо десять символов для узких строк и пять символов для широких строк. Это потому, что русские буквы имеют однобайтовые коды в расширенных кодировках ASCII и занимают один байт в узких строках и два байта в широких строках. Например, строка "Привет" в узкой строке представляется как CF F0 E8 E2 E5 F2 в CP1251, а в широкой строке как CF 00 F0 00 E8 00 E2 00 E5 00 F2 00 . Ответ зависит от платформы, так как разные платформы могут использовать разные кодировки для представления символьной информации.</w:t>
+        <w:t> 04 . Однако, если используется одна из расширенных кодировок ASCII, то для представления строки из пяти русских букв необходимо десять символов для узких строк и</w:t>
+      </w:r>
+      <w:proofErr w:type="gramEnd"/>
+      <w:r>
+        <w:t xml:space="preserve"> пять символов для широких строк. Это потому, что русские буквы имеют однобайтовые коды в расширенных кодировках ASCII и занимают один байт в узких строках и два байта в широких строках. Например, строка "Привет" в узкой строке представляется как CF F0 E8 E2 E5 F2 в CP1251, а в широкой строке как CF 00 F0 00 E8 00 E2 00 E5 00 F2 00 . Ответ зависит от платформы, так как разные платформы могут использовать разные кодировки для представления символьной информации.</w:t>
       </w:r>
     </w:p>
     <w:p>
@@ -2835,7 +5569,7 @@
   <w:style w:type="paragraph" w:default="1" w:styleId="a">
     <w:name w:val="Normal"/>
     <w:qFormat/>
-    <w:rsid w:val="004356BC"/>
+    <w:rsid w:val="00D11FC0"/>
   </w:style>
   <w:style w:type="character" w:default="1" w:styleId="a0">
     <w:name w:val="Default Paragraph Font"/>
@@ -2931,6 +5665,7 @@
       <w:lang w:eastAsia="en-US"/>
     </w:rPr>
     <w:tblPr>
+      <w:tblInd w:w="0" w:type="dxa"/>
       <w:tblBorders>
         <w:top w:val="single" w:sz="4" w:space="0" w:color="auto"/>
         <w:left w:val="single" w:sz="4" w:space="0" w:color="auto"/>

--- a/Отчёт по 2 лабораторной работе ЭВМ и ассемблер.docx
+++ b/Отчёт по 2 лабораторной работе ЭВМ и ассемблер.docx
@@ -1,6 +1,6 @@
 
 <file path=word/document.xml><?xml version="1.0" encoding="utf-8"?>
-<w:document xmlns:ve="http://schemas.openxmlformats.org/markup-compatibility/2006" xmlns:o="urn:schemas-microsoft-com:office:office" xmlns:r="http://schemas.openxmlformats.org/officeDocument/2006/relationships" xmlns:m="http://schemas.openxmlformats.org/officeDocument/2006/math" xmlns:v="urn:schemas-microsoft-com:vml" xmlns:wp="http://schemas.openxmlformats.org/drawingml/2006/wordprocessingDrawing" xmlns:w10="urn:schemas-microsoft-com:office:word" xmlns:w="http://schemas.openxmlformats.org/wordprocessingml/2006/main" xmlns:wne="http://schemas.microsoft.com/office/word/2006/wordml">
+<w:document xmlns:wpc="http://schemas.microsoft.com/office/word/2010/wordprocessingCanvas" xmlns:cx="http://schemas.microsoft.com/office/drawing/2014/chartex" xmlns:cx1="http://schemas.microsoft.com/office/drawing/2015/9/8/chartex" xmlns:cx2="http://schemas.microsoft.com/office/drawing/2015/10/21/chartex" xmlns:cx3="http://schemas.microsoft.com/office/drawing/2016/5/9/chartex" xmlns:cx4="http://schemas.microsoft.com/office/drawing/2016/5/10/chartex" xmlns:cx5="http://schemas.microsoft.com/office/drawing/2016/5/11/chartex" xmlns:cx6="http://schemas.microsoft.com/office/drawing/2016/5/12/chartex" xmlns:cx7="http://schemas.microsoft.com/office/drawing/2016/5/13/chartex" xmlns:cx8="http://schemas.microsoft.com/office/drawing/2016/5/14/chartex" xmlns:mc="http://schemas.openxmlformats.org/markup-compatibility/2006" xmlns:aink="http://schemas.microsoft.com/office/drawing/2016/ink" xmlns:am3d="http://schemas.microsoft.com/office/drawing/2017/model3d" xmlns:o="urn:schemas-microsoft-com:office:office" xmlns:oel="http://schemas.microsoft.com/office/2019/extlst" xmlns:r="http://schemas.openxmlformats.org/officeDocument/2006/relationships" xmlns:m="http://schemas.openxmlformats.org/officeDocument/2006/math" xmlns:v="urn:schemas-microsoft-com:vml" xmlns:wp14="http://schemas.microsoft.com/office/word/2010/wordprocessingDrawing" xmlns:wp="http://schemas.openxmlformats.org/drawingml/2006/wordprocessingDrawing" xmlns:w10="urn:schemas-microsoft-com:office:word" xmlns:w="http://schemas.openxmlformats.org/wordprocessingml/2006/main" xmlns:w14="http://schemas.microsoft.com/office/word/2010/wordml" xmlns:w15="http://schemas.microsoft.com/office/word/2012/wordml" xmlns:w16cex="http://schemas.microsoft.com/office/word/2018/wordml/cex" xmlns:w16cid="http://schemas.microsoft.com/office/word/2016/wordml/cid" xmlns:w16="http://schemas.microsoft.com/office/word/2018/wordml" xmlns:w16sdtdh="http://schemas.microsoft.com/office/word/2020/wordml/sdtdatahash" xmlns:w16se="http://schemas.microsoft.com/office/word/2015/wordml/symex" xmlns:wpg="http://schemas.microsoft.com/office/word/2010/wordprocessingGroup" xmlns:wpi="http://schemas.microsoft.com/office/word/2010/wordprocessingInk" xmlns:wne="http://schemas.microsoft.com/office/word/2006/wordml" xmlns:wps="http://schemas.microsoft.com/office/word/2010/wordprocessingShape" mc:Ignorable="w14 w15 w16se w16cid w16 w16cex w16sdtdh wp14">
   <w:body>
     <w:p>
       <w:pPr>
@@ -177,7 +177,6 @@
         </w:rPr>
         <w:t>Задание Л</w:t>
       </w:r>
-      <w:proofErr w:type="gramStart"/>
       <w:r>
         <w:rPr>
           <w:b/>
@@ -185,7 +184,6 @@
         </w:rPr>
         <w:t>2</w:t>
       </w:r>
-      <w:proofErr w:type="gramEnd"/>
       <w:r>
         <w:rPr>
           <w:b/>
@@ -370,11 +368,7 @@
       </w:r>
       <w:proofErr w:type="spellEnd"/>
       <w:r>
-        <w:t xml:space="preserve"> не меняет преобразуемого указателя и, следовательно, может быть использован для интерпретации одной и той же области памяти как значений различных типов. </w:t>
-      </w:r>
-      <w:proofErr w:type="gramStart"/>
-      <w:r>
-        <w:t xml:space="preserve">Дополните </w:t>
+        <w:t xml:space="preserve"> не меняет преобразуемого указателя и, следовательно, может быть использован для интерпретации одной и той же области памяти как значений различных типов. Дополните </w:t>
       </w:r>
       <w:r>
         <w:rPr>
@@ -419,19 +413,7 @@
         <w:t>𝑝</w:t>
       </w:r>
       <w:r>
-        <w:t>3 + 1.</w:t>
-      </w:r>
-      <w:proofErr w:type="gramEnd"/>
-      <w:r>
-        <w:t xml:space="preserve"> Сопоставьте разницу </w:t>
-      </w:r>
-      <w:proofErr w:type="gramStart"/>
-      <w:r>
-        <w:t>между</w:t>
-      </w:r>
-      <w:proofErr w:type="gramEnd"/>
-      <w:r>
-        <w:t xml:space="preserve"> </w:t>
+        <w:t xml:space="preserve">3 + 1. Сопоставьте разницу между </w:t>
       </w:r>
       <w:r>
         <w:rPr>
@@ -449,15 +431,7 @@
         <w:t>𝑝𝑖</w:t>
       </w:r>
       <w:r>
-        <w:t xml:space="preserve"> + 1 </w:t>
-      </w:r>
-      <w:proofErr w:type="gramStart"/>
-      <w:r>
-        <w:t>в</w:t>
-      </w:r>
-      <w:proofErr w:type="gramEnd"/>
-      <w:r>
-        <w:t xml:space="preserve"> байтах для типизированного указателя </w:t>
+        <w:t xml:space="preserve"> + 1 в байтах для типизированного указателя </w:t>
       </w:r>
       <w:r>
         <w:rPr>
@@ -493,15 +467,7 @@
         <w:t>𝑝</w:t>
       </w:r>
       <w:r>
-        <w:t xml:space="preserve"> + 1. Если да — какова разница </w:t>
-      </w:r>
-      <w:proofErr w:type="gramStart"/>
-      <w:r>
-        <w:t>между</w:t>
-      </w:r>
-      <w:proofErr w:type="gramEnd"/>
-      <w:r>
-        <w:t xml:space="preserve"> </w:t>
+        <w:t xml:space="preserve"> + 1. Если да — какова разница между </w:t>
       </w:r>
       <w:r>
         <w:rPr>
@@ -552,7 +518,7 @@
           <w:sz w:val="28"/>
         </w:rPr>
         <w:drawing>
-          <wp:inline distT="0" distB="0" distL="0" distR="0">
+          <wp:inline distT="0" distB="0" distL="0" distR="0" wp14:anchorId="5089E495" wp14:editId="55130E2E">
             <wp:extent cx="5940425" cy="2580748"/>
             <wp:effectExtent l="19050" t="0" r="3175" b="0"/>
             <wp:docPr id="1" name="Рисунок 1"/>
@@ -652,7 +618,7 @@
           <w:sz w:val="28"/>
         </w:rPr>
         <w:drawing>
-          <wp:inline distT="0" distB="0" distL="0" distR="0">
+          <wp:inline distT="0" distB="0" distL="0" distR="0" wp14:anchorId="5713E3AF" wp14:editId="31129CC6">
             <wp:extent cx="4019550" cy="1686560"/>
             <wp:effectExtent l="19050" t="0" r="0" b="0"/>
             <wp:docPr id="10" name="Рисунок 10"/>
@@ -731,7 +697,6 @@
         </w:rPr>
         <w:t xml:space="preserve">Разница между </w:t>
       </w:r>
-      <w:proofErr w:type="gramStart"/>
       <w:r>
         <w:rPr>
           <w:sz w:val="24"/>
@@ -739,7 +704,6 @@
         </w:rPr>
         <w:t>p</w:t>
       </w:r>
-      <w:proofErr w:type="gramEnd"/>
       <w:r>
         <w:rPr>
           <w:sz w:val="24"/>
@@ -783,23 +747,7 @@
           <w:b/>
           <w:sz w:val="28"/>
         </w:rPr>
-        <w:t>Задание Л</w:t>
-      </w:r>
-      <w:proofErr w:type="gramStart"/>
-      <w:r>
-        <w:rPr>
-          <w:b/>
-          <w:sz w:val="28"/>
-        </w:rPr>
-        <w:t>2</w:t>
-      </w:r>
-      <w:proofErr w:type="gramEnd"/>
-      <w:r>
-        <w:rPr>
-          <w:b/>
-          <w:sz w:val="28"/>
-        </w:rPr>
-        <w:t>.з2.</w:t>
+        <w:t>Задание Л2.з2.</w:t>
       </w:r>
       <w:r>
         <w:rPr>
@@ -997,21 +945,7 @@
         <w:rPr>
           <w:sz w:val="24"/>
         </w:rPr>
-        <w:t xml:space="preserve">() печатью значений по смежным </w:t>
-      </w:r>
-      <w:proofErr w:type="gramStart"/>
-      <w:r>
-        <w:rPr>
-          <w:sz w:val="24"/>
-        </w:rPr>
-        <w:t>с</w:t>
-      </w:r>
-      <w:proofErr w:type="gramEnd"/>
-      <w:r>
-        <w:rPr>
-          <w:sz w:val="24"/>
-        </w:rPr>
-        <w:t xml:space="preserve"> </w:t>
+        <w:t xml:space="preserve">() печатью значений по смежным с </w:t>
       </w:r>
       <w:r>
         <w:rPr>
@@ -1063,14 +997,7 @@
         <w:rPr>
           <w:sz w:val="24"/>
         </w:rPr>
-        <w:t>3 + 1). Все целые числа выводите в шестнадцатеричном виде. Проверьте работу функции</w:t>
-      </w:r>
-      <w:proofErr w:type="gramStart"/>
-      <w:r>
-        <w:rPr>
-          <w:sz w:val="24"/>
-        </w:rPr>
-        <w:t xml:space="preserve"> </w:t>
+        <w:t xml:space="preserve">3 + 1). Все целые числа выводите в шестнадцатеричном виде. Проверьте работу функции </w:t>
       </w:r>
       <w:r>
         <w:rPr>
@@ -1083,14 +1010,7 @@
         <w:rPr>
           <w:sz w:val="24"/>
         </w:rPr>
-        <w:t xml:space="preserve">() </w:t>
-      </w:r>
-      <w:proofErr w:type="gramEnd"/>
-      <w:r>
-        <w:rPr>
-          <w:sz w:val="24"/>
-        </w:rPr>
-        <w:t>на значениях 0x1122334455667788 (</w:t>
+        <w:t>() на значениях 0x1122334455667788 (</w:t>
       </w:r>
       <w:r>
         <w:rPr>
@@ -1138,7 +1058,7 @@
           <w:sz w:val="24"/>
         </w:rPr>
         <w:drawing>
-          <wp:inline distT="0" distB="0" distL="0" distR="0">
+          <wp:inline distT="0" distB="0" distL="0" distR="0" wp14:anchorId="3215167F" wp14:editId="6E0CD34F">
             <wp:extent cx="5940425" cy="2135705"/>
             <wp:effectExtent l="19050" t="0" r="3175" b="0"/>
             <wp:docPr id="13" name="Рисунок 13"/>
@@ -1196,51 +1116,27 @@
           <w:b/>
           <w:sz w:val="28"/>
         </w:rPr>
-        <w:t>Результа</w:t>
-      </w:r>
-      <w:proofErr w:type="gramStart"/>
-      <w:r>
-        <w:rPr>
-          <w:b/>
-          <w:sz w:val="28"/>
-        </w:rPr>
-        <w:t>т</w:t>
-      </w:r>
-      <w:r>
-        <w:rPr>
-          <w:b/>
-          <w:sz w:val="28"/>
-        </w:rPr>
-        <w:t>(</w:t>
-      </w:r>
-      <w:proofErr w:type="spellStart"/>
-      <w:proofErr w:type="gramEnd"/>
-      <w:r>
-        <w:rPr>
-          <w:b/>
-          <w:sz w:val="28"/>
-        </w:rPr>
-        <w:t>каво</w:t>
-      </w:r>
-      <w:proofErr w:type="spellEnd"/>
-      <w:r>
-        <w:rPr>
-          <w:b/>
-          <w:sz w:val="28"/>
-        </w:rPr>
-        <w:t>?)</w:t>
-      </w:r>
-      <w:r>
-        <w:rPr>
-          <w:b/>
-          <w:noProof/>
+        <w:t>Результат</w:t>
+      </w:r>
+    </w:p>
+    <w:p>
+      <w:pPr>
+        <w:rPr>
+          <w:b/>
+          <w:sz w:val="28"/>
+          <w:lang w:val="en-US"/>
+        </w:rPr>
+      </w:pPr>
+      <w:r>
+        <w:rPr>
+          <w:b/>
           <w:sz w:val="28"/>
         </w:rPr>
         <w:drawing>
-          <wp:inline distT="0" distB="0" distL="0" distR="0">
-            <wp:extent cx="5940425" cy="577853"/>
-            <wp:effectExtent l="19050" t="0" r="3175" b="0"/>
-            <wp:docPr id="16" name="Рисунок 16"/>
+          <wp:inline distT="0" distB="0" distL="0" distR="0" wp14:anchorId="3D3E4A2F" wp14:editId="19B0CBF0">
+            <wp:extent cx="2667000" cy="1038225"/>
+            <wp:effectExtent l="0" t="0" r="0" b="9525"/>
+            <wp:docPr id="1681810550" name="Рисунок 1"/>
             <wp:cNvGraphicFramePr>
               <a:graphicFrameLocks xmlns:a="http://schemas.openxmlformats.org/drawingml/2006/main" noChangeAspect="1"/>
             </wp:cNvGraphicFramePr>
@@ -1248,33 +1144,23 @@
               <a:graphicData uri="http://schemas.openxmlformats.org/drawingml/2006/picture">
                 <pic:pic xmlns:pic="http://schemas.openxmlformats.org/drawingml/2006/picture">
                   <pic:nvPicPr>
-                    <pic:cNvPr id="0" name="Picture 16"/>
-                    <pic:cNvPicPr>
-                      <a:picLocks noChangeAspect="1" noChangeArrowheads="1"/>
-                    </pic:cNvPicPr>
+                    <pic:cNvPr id="1681810550" name=""/>
+                    <pic:cNvPicPr/>
                   </pic:nvPicPr>
                   <pic:blipFill>
                     <a:blip r:embed="rId7"/>
-                    <a:srcRect/>
                     <a:stretch>
                       <a:fillRect/>
                     </a:stretch>
                   </pic:blipFill>
-                  <pic:spPr bwMode="auto">
+                  <pic:spPr>
                     <a:xfrm>
                       <a:off x="0" y="0"/>
-                      <a:ext cx="5940425" cy="577853"/>
+                      <a:ext cx="2667000" cy="1038225"/>
                     </a:xfrm>
                     <a:prstGeom prst="rect">
                       <a:avLst/>
                     </a:prstGeom>
-                    <a:noFill/>
-                    <a:ln w="9525">
-                      <a:noFill/>
-                      <a:miter lim="800000"/>
-                      <a:headEnd/>
-                      <a:tailEnd/>
-                    </a:ln>
                   </pic:spPr>
                 </pic:pic>
               </a:graphicData>
@@ -1290,14 +1176,6 @@
           <w:sz w:val="28"/>
         </w:rPr>
       </w:pPr>
-    </w:p>
-    <w:p>
-      <w:pPr>
-        <w:rPr>
-          <w:b/>
-          <w:sz w:val="28"/>
-        </w:rPr>
-      </w:pPr>
       <w:r>
         <w:rPr>
           <w:b/>
@@ -1331,70 +1209,500 @@
         <w:rPr>
           <w:sz w:val="24"/>
         </w:rPr>
-        <w:t>Что за вопрос</w:t>
-      </w:r>
-      <w:r>
-        <w:rPr>
-          <w:sz w:val="24"/>
-        </w:rPr>
-        <w:t xml:space="preserve">? </w:t>
-      </w:r>
-      <w:r>
-        <w:rPr>
-          <w:sz w:val="24"/>
-        </w:rPr>
-        <w:t>Какой-то бред</w:t>
-      </w:r>
-      <w:r>
-        <w:rPr>
-          <w:sz w:val="24"/>
-        </w:rPr>
-        <w:t xml:space="preserve">? </w:t>
-      </w:r>
-      <w:r>
-        <w:rPr>
-          <w:sz w:val="24"/>
-        </w:rPr>
-        <w:t xml:space="preserve">Да, ведь нам </w:t>
-      </w:r>
-      <w:proofErr w:type="gramStart"/>
-      <w:r>
-        <w:rPr>
-          <w:sz w:val="24"/>
-        </w:rPr>
-        <w:t>известен</w:t>
-      </w:r>
-      <w:proofErr w:type="gramEnd"/>
-      <w:r>
-        <w:rPr>
-          <w:sz w:val="24"/>
+        <w:lastRenderedPageBreak/>
+        <w:t>Да, ведь нам известен адрес</w:t>
+      </w:r>
+      <w:r>
+        <w:rPr>
+          <w:sz w:val="24"/>
+          <w:lang w:val="en-US"/>
         </w:rPr>
         <w:t xml:space="preserve"> </w:t>
       </w:r>
+      <w:r>
+        <w:rPr>
+          <w:sz w:val="24"/>
+        </w:rPr>
+        <w:t>переменной</w:t>
+      </w:r>
+    </w:p>
+    <w:p>
+      <w:pPr>
+        <w:rPr>
+          <w:sz w:val="24"/>
+        </w:rPr>
+      </w:pPr>
+      <w:r>
+        <w:rPr>
+          <w:b/>
+          <w:sz w:val="28"/>
+        </w:rPr>
+        <w:t>Задание Л2.з3.</w:t>
+      </w:r>
+      <w:r>
+        <w:rPr>
+          <w:sz w:val="24"/>
+        </w:rPr>
+        <w:t xml:space="preserve">Разработайте функцию </w:t>
+      </w:r>
       <w:proofErr w:type="spellStart"/>
       <w:r>
         <w:rPr>
           <w:sz w:val="24"/>
         </w:rPr>
-        <w:t>адреспеременной</w:t>
+        <w:t>void</w:t>
       </w:r>
       <w:proofErr w:type="spellEnd"/>
-    </w:p>
-    <w:p>
-      <w:pPr>
-        <w:rPr>
-          <w:sz w:val="24"/>
-        </w:rPr>
-      </w:pPr>
-      <w:r>
-        <w:rPr>
-          <w:b/>
-          <w:sz w:val="28"/>
-        </w:rPr>
-        <w:lastRenderedPageBreak/>
-        <w:t>Задание Л</w:t>
-      </w:r>
-      <w:proofErr w:type="gramStart"/>
+      <w:r>
+        <w:rPr>
+          <w:rFonts w:ascii="Cambria Math" w:hAnsi="Cambria Math" w:cs="Cambria Math"/>
+          <w:sz w:val="24"/>
+        </w:rPr>
+        <w:t>𝑝𝑟𝑖𝑛𝑡𝐷𝑢𝑚𝑝</w:t>
+      </w:r>
+      <w:r>
+        <w:rPr>
+          <w:sz w:val="24"/>
+        </w:rPr>
+        <w:t>(</w:t>
+      </w:r>
+      <w:proofErr w:type="spellStart"/>
+      <w:r>
+        <w:rPr>
+          <w:sz w:val="24"/>
+        </w:rPr>
+        <w:t>void</w:t>
+      </w:r>
+      <w:proofErr w:type="spellEnd"/>
+      <w:r>
+        <w:rPr>
+          <w:sz w:val="24"/>
+        </w:rPr>
+        <w:t xml:space="preserve"> * </w:t>
+      </w:r>
+      <w:r>
+        <w:rPr>
+          <w:rFonts w:ascii="Cambria Math" w:hAnsi="Cambria Math" w:cs="Cambria Math"/>
+          <w:sz w:val="24"/>
+        </w:rPr>
+        <w:t>𝑝</w:t>
+      </w:r>
+      <w:r>
+        <w:rPr>
+          <w:sz w:val="24"/>
+        </w:rPr>
+        <w:t xml:space="preserve">, </w:t>
+      </w:r>
+      <w:proofErr w:type="spellStart"/>
+      <w:r>
+        <w:rPr>
+          <w:sz w:val="24"/>
+        </w:rPr>
+        <w:t>size_t</w:t>
+      </w:r>
+      <w:proofErr w:type="spellEnd"/>
+      <w:r>
+        <w:rPr>
+          <w:rFonts w:ascii="Cambria Math" w:hAnsi="Cambria Math" w:cs="Cambria Math"/>
+          <w:sz w:val="24"/>
+        </w:rPr>
+        <w:t>𝑁</w:t>
+      </w:r>
+      <w:r>
+        <w:rPr>
+          <w:sz w:val="24"/>
+        </w:rPr>
+        <w:t xml:space="preserve">), которая принимает </w:t>
+      </w:r>
+      <w:proofErr w:type="spellStart"/>
+      <w:r>
+        <w:rPr>
+          <w:sz w:val="24"/>
+        </w:rPr>
+        <w:t>нетипизированный</w:t>
+      </w:r>
+      <w:proofErr w:type="spellEnd"/>
+      <w:r>
+        <w:rPr>
+          <w:sz w:val="24"/>
+        </w:rPr>
+        <w:t xml:space="preserve"> указатель </w:t>
+      </w:r>
+      <w:r>
+        <w:rPr>
+          <w:rFonts w:ascii="Cambria Math" w:hAnsi="Cambria Math" w:cs="Cambria Math"/>
+          <w:sz w:val="24"/>
+        </w:rPr>
+        <w:t>𝑝</w:t>
+      </w:r>
+      <w:r>
+        <w:rPr>
+          <w:sz w:val="24"/>
+        </w:rPr>
+        <w:t xml:space="preserve">, преобразует его в типизированный указатель на байт </w:t>
+      </w:r>
+      <w:r>
+        <w:rPr>
+          <w:rFonts w:ascii="Cambria Math" w:hAnsi="Cambria Math" w:cs="Cambria Math"/>
+          <w:sz w:val="24"/>
+        </w:rPr>
+        <w:t>𝑢𝑛𝑠𝑖𝑔𝑛𝑒𝑑𝑐ℎ𝑎𝑟</w:t>
+      </w:r>
+      <w:r>
+        <w:rPr>
+          <w:sz w:val="24"/>
+        </w:rPr>
+        <w:t xml:space="preserve"> * </w:t>
+      </w:r>
+      <w:r>
+        <w:rPr>
+          <w:rFonts w:ascii="Cambria Math" w:hAnsi="Cambria Math" w:cs="Cambria Math"/>
+          <w:sz w:val="24"/>
+        </w:rPr>
+        <w:t>𝑝</w:t>
+      </w:r>
+      <w:r>
+        <w:rPr>
+          <w:sz w:val="24"/>
+        </w:rPr>
+        <w:t xml:space="preserve">1 и печатает шестнадцатеричные значения </w:t>
+      </w:r>
+      <w:r>
+        <w:rPr>
+          <w:rFonts w:ascii="Cambria Math" w:hAnsi="Cambria Math" w:cs="Cambria Math"/>
+          <w:sz w:val="24"/>
+        </w:rPr>
+        <w:t>𝑁</w:t>
+      </w:r>
+      <w:r>
+        <w:rPr>
+          <w:sz w:val="24"/>
+        </w:rPr>
+        <w:t xml:space="preserve"> байтов, начиная с этого адреса: *</w:t>
+      </w:r>
+      <w:r>
+        <w:rPr>
+          <w:rFonts w:ascii="Cambria Math" w:hAnsi="Cambria Math" w:cs="Cambria Math"/>
+          <w:sz w:val="24"/>
+        </w:rPr>
+        <w:t>𝑝</w:t>
+      </w:r>
+      <w:r>
+        <w:rPr>
+          <w:sz w:val="24"/>
+        </w:rPr>
+        <w:t>1, *(</w:t>
+      </w:r>
+      <w:r>
+        <w:rPr>
+          <w:rFonts w:ascii="Cambria Math" w:hAnsi="Cambria Math" w:cs="Cambria Math"/>
+          <w:sz w:val="24"/>
+        </w:rPr>
+        <w:t>𝑝</w:t>
+      </w:r>
+      <w:r>
+        <w:rPr>
+          <w:sz w:val="24"/>
+        </w:rPr>
+        <w:t>1 + 1), ... * (</w:t>
+      </w:r>
+      <w:r>
+        <w:rPr>
+          <w:rFonts w:ascii="Cambria Math" w:hAnsi="Cambria Math" w:cs="Cambria Math"/>
+          <w:sz w:val="24"/>
+        </w:rPr>
+        <w:t>𝑝</w:t>
+      </w:r>
+      <w:r>
+        <w:rPr>
+          <w:sz w:val="24"/>
+        </w:rPr>
+        <w:t>1 + (</w:t>
+      </w:r>
+      <w:r>
+        <w:rPr>
+          <w:rFonts w:ascii="Cambria Math" w:hAnsi="Cambria Math" w:cs="Cambria Math"/>
+          <w:sz w:val="24"/>
+        </w:rPr>
+        <w:t>𝑁</w:t>
+      </w:r>
+      <w:r>
+        <w:rPr>
+          <w:sz w:val="24"/>
+        </w:rPr>
+        <w:t xml:space="preserve"> − 1)) — шестнадцатеричный дамп памяти. Каждый байт должен выводиться в виде двух шестнадцатеричных цифр; байты разделяются пробелом</w:t>
+      </w:r>
+    </w:p>
+    <w:p>
+      <w:pPr>
+        <w:spacing w:line="240" w:lineRule="auto"/>
+        <w:rPr>
+          <w:rFonts w:cstheme="minorHAnsi"/>
+          <w:sz w:val="24"/>
+        </w:rPr>
+      </w:pPr>
+      <w:r>
+        <w:rPr>
+          <w:rFonts w:cstheme="minorHAnsi"/>
+          <w:sz w:val="24"/>
+        </w:rPr>
+        <w:t xml:space="preserve">С помощью </w:t>
+      </w:r>
+      <w:r>
+        <w:rPr>
+          <w:rFonts w:ascii="Cambria Math" w:hAnsi="Cambria Math" w:cstheme="minorHAnsi"/>
+          <w:sz w:val="24"/>
+        </w:rPr>
+        <w:t>𝑝𝑟𝑖𝑛𝑡𝐷𝑢𝑚𝑝</w:t>
+      </w:r>
+      <w:r>
+        <w:rPr>
+          <w:rFonts w:cstheme="minorHAnsi"/>
+          <w:sz w:val="24"/>
+        </w:rPr>
+        <w:t>() определите и выпишите в отчёт, как хранятся в памяти компьютера в программе на C/C++:</w:t>
+      </w:r>
+    </w:p>
+    <w:p>
+      <w:pPr>
+        <w:spacing w:line="240" w:lineRule="auto"/>
+        <w:rPr>
+          <w:rFonts w:cstheme="minorHAnsi"/>
+          <w:sz w:val="24"/>
+        </w:rPr>
+      </w:pPr>
+      <w:r>
+        <w:rPr>
+          <w:rFonts w:cstheme="minorHAnsi"/>
+          <w:sz w:val="24"/>
+        </w:rPr>
+        <w:t xml:space="preserve"> – целое число </w:t>
+      </w:r>
+      <w:r>
+        <w:rPr>
+          <w:rFonts w:ascii="Cambria Math" w:hAnsi="Cambria Math" w:cstheme="minorHAnsi"/>
+          <w:sz w:val="24"/>
+        </w:rPr>
+        <w:t>𝑥</w:t>
+      </w:r>
+      <w:r>
+        <w:rPr>
+          <w:rFonts w:cstheme="minorHAnsi"/>
+          <w:sz w:val="24"/>
+        </w:rPr>
+        <w:t xml:space="preserve"> (типа </w:t>
+      </w:r>
+      <w:r>
+        <w:rPr>
+          <w:rFonts w:ascii="Cambria Math" w:hAnsi="Cambria Math" w:cstheme="minorHAnsi"/>
+          <w:sz w:val="24"/>
+        </w:rPr>
+        <w:t>𝑖𝑛𝑡</w:t>
+      </w:r>
+      <w:r>
+        <w:rPr>
+          <w:rFonts w:cstheme="minorHAnsi"/>
+          <w:sz w:val="24"/>
+        </w:rPr>
+        <w:t xml:space="preserve">; таблица Л2.1); по результату исследования определите порядок следования байтов в словах для вашего процессора: </w:t>
+      </w:r>
+    </w:p>
+    <w:p>
+      <w:pPr>
+        <w:spacing w:line="240" w:lineRule="auto"/>
+        <w:rPr>
+          <w:rFonts w:cstheme="minorHAnsi"/>
+          <w:sz w:val="24"/>
+        </w:rPr>
+      </w:pPr>
+      <w:r>
+        <w:rPr>
+          <w:rFonts w:cstheme="minorHAnsi"/>
+          <w:sz w:val="24"/>
+        </w:rPr>
+        <w:t>а) прямой (младший байт по младшему адресу, порядок Intel, Little-</w:t>
+      </w:r>
+      <w:proofErr w:type="spellStart"/>
+      <w:r>
+        <w:rPr>
+          <w:rFonts w:cstheme="minorHAnsi"/>
+          <w:sz w:val="24"/>
+        </w:rPr>
+        <w:t>Endian</w:t>
+      </w:r>
+      <w:proofErr w:type="spellEnd"/>
+      <w:r>
+        <w:rPr>
+          <w:rFonts w:cstheme="minorHAnsi"/>
+          <w:sz w:val="24"/>
+        </w:rPr>
+        <w:t xml:space="preserve">, от младшего к старшему); </w:t>
+      </w:r>
+    </w:p>
+    <w:p>
+      <w:pPr>
+        <w:spacing w:line="240" w:lineRule="auto"/>
+        <w:rPr>
+          <w:rFonts w:cstheme="minorHAnsi"/>
+          <w:sz w:val="24"/>
+        </w:rPr>
+      </w:pPr>
+      <w:r>
+        <w:rPr>
+          <w:rFonts w:cstheme="minorHAnsi"/>
+          <w:sz w:val="24"/>
+        </w:rPr>
+        <w:t xml:space="preserve">б) обратный (младший байт по старшему адресу, порядок Motorola, </w:t>
+      </w:r>
+      <w:proofErr w:type="spellStart"/>
+      <w:r>
+        <w:rPr>
+          <w:rFonts w:cstheme="minorHAnsi"/>
+          <w:sz w:val="24"/>
+        </w:rPr>
+        <w:t>BigEndian</w:t>
+      </w:r>
+      <w:proofErr w:type="spellEnd"/>
+      <w:r>
+        <w:rPr>
+          <w:rFonts w:cstheme="minorHAnsi"/>
+          <w:sz w:val="24"/>
+        </w:rPr>
+        <w:t xml:space="preserve">, от старшего к </w:t>
+      </w:r>
+      <w:r>
+        <w:rPr>
+          <w:rFonts w:cstheme="minorHAnsi"/>
+          <w:b/>
+          <w:sz w:val="24"/>
+        </w:rPr>
+        <w:t>младшему</w:t>
+      </w:r>
+      <w:r>
+        <w:rPr>
+          <w:rFonts w:cstheme="minorHAnsi"/>
+          <w:sz w:val="24"/>
+        </w:rPr>
+        <w:t>);</w:t>
+      </w:r>
+    </w:p>
+    <w:p>
+      <w:pPr>
+        <w:spacing w:line="240" w:lineRule="auto"/>
+        <w:rPr>
+          <w:rFonts w:cstheme="minorHAnsi"/>
+          <w:sz w:val="24"/>
+        </w:rPr>
+      </w:pPr>
+      <w:r>
+        <w:rPr>
+          <w:rFonts w:cstheme="minorHAnsi"/>
+          <w:sz w:val="24"/>
+        </w:rPr>
+        <w:t xml:space="preserve"> – массив из трёх целых чисел (статический или динамический, но не высокоуровневый контейнер) с элементами </w:t>
+      </w:r>
+      <w:r>
+        <w:rPr>
+          <w:rFonts w:ascii="Cambria Math" w:hAnsi="Cambria Math" w:cstheme="minorHAnsi"/>
+          <w:sz w:val="24"/>
+        </w:rPr>
+        <w:t>𝑥</w:t>
+      </w:r>
+      <w:r>
+        <w:rPr>
+          <w:rFonts w:cstheme="minorHAnsi"/>
+          <w:sz w:val="24"/>
+        </w:rPr>
+        <w:t xml:space="preserve">, </w:t>
+      </w:r>
+      <w:r>
+        <w:rPr>
+          <w:rFonts w:ascii="Cambria Math" w:hAnsi="Cambria Math" w:cstheme="minorHAnsi"/>
+          <w:sz w:val="24"/>
+        </w:rPr>
+        <w:t>𝑦</w:t>
+      </w:r>
+      <w:r>
+        <w:rPr>
+          <w:rFonts w:cstheme="minorHAnsi"/>
+          <w:sz w:val="24"/>
+        </w:rPr>
+        <w:t xml:space="preserve">, </w:t>
+      </w:r>
+      <w:r>
+        <w:rPr>
+          <w:rFonts w:ascii="Cambria Math" w:hAnsi="Cambria Math" w:cstheme="minorHAnsi"/>
+          <w:sz w:val="24"/>
+        </w:rPr>
+        <w:t>𝑧</w:t>
+      </w:r>
+      <w:r>
+        <w:rPr>
+          <w:rFonts w:cstheme="minorHAnsi"/>
+          <w:sz w:val="24"/>
+        </w:rPr>
+        <w:t>;</w:t>
+      </w:r>
+    </w:p>
+    <w:p>
+      <w:pPr>
+        <w:spacing w:line="240" w:lineRule="auto"/>
+        <w:rPr>
+          <w:rFonts w:cstheme="minorHAnsi"/>
+          <w:sz w:val="24"/>
+        </w:rPr>
+      </w:pPr>
+      <w:r>
+        <w:rPr>
+          <w:rFonts w:cstheme="minorHAnsi"/>
+          <w:sz w:val="24"/>
+        </w:rPr>
+        <w:t xml:space="preserve"> – число с плавающей запятой </w:t>
+      </w:r>
+      <w:r>
+        <w:rPr>
+          <w:rFonts w:ascii="Cambria Math" w:hAnsi="Cambria Math" w:cstheme="minorHAnsi"/>
+          <w:sz w:val="24"/>
+        </w:rPr>
+        <w:t>𝑦</w:t>
+      </w:r>
+      <w:r>
+        <w:rPr>
+          <w:rFonts w:cstheme="minorHAnsi"/>
+          <w:sz w:val="24"/>
+        </w:rPr>
+        <w:t xml:space="preserve"> (типа </w:t>
+      </w:r>
+      <w:r>
+        <w:rPr>
+          <w:rFonts w:ascii="Cambria Math" w:hAnsi="Cambria Math" w:cstheme="minorHAnsi"/>
+          <w:sz w:val="24"/>
+        </w:rPr>
+        <w:t>𝑑𝑜𝑢𝑏𝑙𝑒</w:t>
+      </w:r>
+      <w:r>
+        <w:rPr>
+          <w:rFonts w:cstheme="minorHAnsi"/>
+          <w:sz w:val="24"/>
+        </w:rPr>
+        <w:t>; таблица Л2.1).</w:t>
+      </w:r>
+    </w:p>
+    <w:p>
+      <w:pPr>
+        <w:rPr>
+          <w:b/>
+          <w:sz w:val="28"/>
+          <w:lang w:val="en-US"/>
+        </w:rPr>
+      </w:pPr>
+      <w:r>
+        <w:rPr>
+          <w:b/>
+          <w:sz w:val="28"/>
+        </w:rPr>
+        <w:t xml:space="preserve">Вариант </w:t>
+      </w:r>
       <w:r>
         <w:rPr>
           <w:b/>
@@ -1402,597 +1710,6 @@
         </w:rPr>
         <w:t>2</w:t>
       </w:r>
-      <w:proofErr w:type="gramEnd"/>
-      <w:r>
-        <w:rPr>
-          <w:b/>
-          <w:sz w:val="28"/>
-        </w:rPr>
-        <w:t>.з3.</w:t>
-      </w:r>
-      <w:r>
-        <w:rPr>
-          <w:sz w:val="24"/>
-        </w:rPr>
-        <w:t xml:space="preserve">Разработайте функцию </w:t>
-      </w:r>
-      <w:proofErr w:type="spellStart"/>
-      <w:r>
-        <w:rPr>
-          <w:sz w:val="24"/>
-        </w:rPr>
-        <w:t>void</w:t>
-      </w:r>
-      <w:proofErr w:type="spellEnd"/>
-      <w:r>
-        <w:rPr>
-          <w:rFonts w:ascii="Cambria Math" w:hAnsi="Cambria Math" w:cs="Cambria Math"/>
-          <w:sz w:val="24"/>
-        </w:rPr>
-        <w:t>𝑝𝑟𝑖𝑛𝑡𝐷𝑢𝑚𝑝</w:t>
-      </w:r>
-      <w:r>
-        <w:rPr>
-          <w:sz w:val="24"/>
-        </w:rPr>
-        <w:t>(</w:t>
-      </w:r>
-      <w:proofErr w:type="spellStart"/>
-      <w:r>
-        <w:rPr>
-          <w:sz w:val="24"/>
-        </w:rPr>
-        <w:t>void</w:t>
-      </w:r>
-      <w:proofErr w:type="spellEnd"/>
-      <w:r>
-        <w:rPr>
-          <w:sz w:val="24"/>
-        </w:rPr>
-        <w:t xml:space="preserve"> * </w:t>
-      </w:r>
-      <w:r>
-        <w:rPr>
-          <w:rFonts w:ascii="Cambria Math" w:hAnsi="Cambria Math" w:cs="Cambria Math"/>
-          <w:sz w:val="24"/>
-        </w:rPr>
-        <w:t>𝑝</w:t>
-      </w:r>
-      <w:r>
-        <w:rPr>
-          <w:sz w:val="24"/>
-        </w:rPr>
-        <w:t xml:space="preserve">, </w:t>
-      </w:r>
-      <w:proofErr w:type="spellStart"/>
-      <w:r>
-        <w:rPr>
-          <w:sz w:val="24"/>
-        </w:rPr>
-        <w:t>size_t</w:t>
-      </w:r>
-      <w:proofErr w:type="spellEnd"/>
-      <w:r>
-        <w:rPr>
-          <w:rFonts w:ascii="Cambria Math" w:hAnsi="Cambria Math" w:cs="Cambria Math"/>
-          <w:sz w:val="24"/>
-        </w:rPr>
-        <w:t>𝑁</w:t>
-      </w:r>
-      <w:r>
-        <w:rPr>
-          <w:sz w:val="24"/>
-        </w:rPr>
-        <w:t xml:space="preserve">), которая принимает </w:t>
-      </w:r>
-      <w:proofErr w:type="spellStart"/>
-      <w:r>
-        <w:rPr>
-          <w:sz w:val="24"/>
-        </w:rPr>
-        <w:t>нетипизированный</w:t>
-      </w:r>
-      <w:proofErr w:type="spellEnd"/>
-      <w:r>
-        <w:rPr>
-          <w:sz w:val="24"/>
-        </w:rPr>
-        <w:t xml:space="preserve"> указатель </w:t>
-      </w:r>
-      <w:r>
-        <w:rPr>
-          <w:rFonts w:ascii="Cambria Math" w:hAnsi="Cambria Math" w:cs="Cambria Math"/>
-          <w:sz w:val="24"/>
-        </w:rPr>
-        <w:t>𝑝</w:t>
-      </w:r>
-      <w:r>
-        <w:rPr>
-          <w:sz w:val="24"/>
-        </w:rPr>
-        <w:t xml:space="preserve">, преобразует его в типизированный указатель на байт </w:t>
-      </w:r>
-      <w:r>
-        <w:rPr>
-          <w:rFonts w:ascii="Cambria Math" w:hAnsi="Cambria Math" w:cs="Cambria Math"/>
-          <w:sz w:val="24"/>
-        </w:rPr>
-        <w:t>𝑢𝑛𝑠𝑖𝑔𝑛𝑒𝑑𝑐ℎ𝑎𝑟</w:t>
-      </w:r>
-      <w:r>
-        <w:rPr>
-          <w:sz w:val="24"/>
-        </w:rPr>
-        <w:t xml:space="preserve"> * </w:t>
-      </w:r>
-      <w:r>
-        <w:rPr>
-          <w:rFonts w:ascii="Cambria Math" w:hAnsi="Cambria Math" w:cs="Cambria Math"/>
-          <w:sz w:val="24"/>
-        </w:rPr>
-        <w:t>𝑝</w:t>
-      </w:r>
-      <w:r>
-        <w:rPr>
-          <w:sz w:val="24"/>
-        </w:rPr>
-        <w:t xml:space="preserve">1 и печатает шестнадцатеричные значения </w:t>
-      </w:r>
-      <w:r>
-        <w:rPr>
-          <w:rFonts w:ascii="Cambria Math" w:hAnsi="Cambria Math" w:cs="Cambria Math"/>
-          <w:sz w:val="24"/>
-        </w:rPr>
-        <w:t>𝑁</w:t>
-      </w:r>
-      <w:r>
-        <w:rPr>
-          <w:sz w:val="24"/>
-        </w:rPr>
-        <w:t xml:space="preserve"> байтов, начиная с этого адреса: *</w:t>
-      </w:r>
-      <w:r>
-        <w:rPr>
-          <w:rFonts w:ascii="Cambria Math" w:hAnsi="Cambria Math" w:cs="Cambria Math"/>
-          <w:sz w:val="24"/>
-        </w:rPr>
-        <w:t>𝑝</w:t>
-      </w:r>
-      <w:r>
-        <w:rPr>
-          <w:sz w:val="24"/>
-        </w:rPr>
-        <w:t>1, *(</w:t>
-      </w:r>
-      <w:r>
-        <w:rPr>
-          <w:rFonts w:ascii="Cambria Math" w:hAnsi="Cambria Math" w:cs="Cambria Math"/>
-          <w:sz w:val="24"/>
-        </w:rPr>
-        <w:t>𝑝</w:t>
-      </w:r>
-      <w:r>
-        <w:rPr>
-          <w:sz w:val="24"/>
-        </w:rPr>
-        <w:t>1 + 1), ... * (</w:t>
-      </w:r>
-      <w:r>
-        <w:rPr>
-          <w:rFonts w:ascii="Cambria Math" w:hAnsi="Cambria Math" w:cs="Cambria Math"/>
-          <w:sz w:val="24"/>
-        </w:rPr>
-        <w:t>𝑝</w:t>
-      </w:r>
-      <w:r>
-        <w:rPr>
-          <w:sz w:val="24"/>
-        </w:rPr>
-        <w:t>1 + (</w:t>
-      </w:r>
-      <w:r>
-        <w:rPr>
-          <w:rFonts w:ascii="Cambria Math" w:hAnsi="Cambria Math" w:cs="Cambria Math"/>
-          <w:sz w:val="24"/>
-        </w:rPr>
-        <w:t>𝑁</w:t>
-      </w:r>
-      <w:r>
-        <w:rPr>
-          <w:sz w:val="24"/>
-        </w:rPr>
-        <w:t xml:space="preserve"> − 1)) — шестнадцатеричный дамп памяти. Каждый байт должен выводиться в виде двух шестнадцатеричных цифр; байты разделяются пробелом</w:t>
-      </w:r>
-    </w:p>
-    <w:p>
-      <w:pPr>
-        <w:spacing w:line="240" w:lineRule="auto"/>
-        <w:rPr>
-          <w:rFonts w:cstheme="minorHAnsi"/>
-          <w:sz w:val="24"/>
-        </w:rPr>
-      </w:pPr>
-      <w:r>
-        <w:rPr>
-          <w:rFonts w:cstheme="minorHAnsi"/>
-          <w:sz w:val="24"/>
-        </w:rPr>
-        <w:t>С помощью</w:t>
-      </w:r>
-      <w:proofErr w:type="gramStart"/>
-      <w:r>
-        <w:rPr>
-          <w:rFonts w:cstheme="minorHAnsi"/>
-          <w:sz w:val="24"/>
-        </w:rPr>
-        <w:t xml:space="preserve"> </w:t>
-      </w:r>
-      <w:r>
-        <w:rPr>
-          <w:rFonts w:ascii="Cambria Math" w:hAnsi="Cambria Math" w:cstheme="minorHAnsi"/>
-          <w:sz w:val="24"/>
-        </w:rPr>
-        <w:t>𝑝𝑟𝑖𝑛𝑡𝐷𝑢𝑚𝑝</w:t>
-      </w:r>
-      <w:r>
-        <w:rPr>
-          <w:rFonts w:cstheme="minorHAnsi"/>
-          <w:sz w:val="24"/>
-        </w:rPr>
-        <w:t xml:space="preserve">() </w:t>
-      </w:r>
-      <w:proofErr w:type="gramEnd"/>
-      <w:r>
-        <w:rPr>
-          <w:rFonts w:cstheme="minorHAnsi"/>
-          <w:sz w:val="24"/>
-        </w:rPr>
-        <w:t>определите и выпишите в отчёт, как хранятся в памяти компьютера в программе на C/C++:</w:t>
-      </w:r>
-    </w:p>
-    <w:p>
-      <w:pPr>
-        <w:spacing w:line="240" w:lineRule="auto"/>
-        <w:rPr>
-          <w:rFonts w:cstheme="minorHAnsi"/>
-          <w:sz w:val="24"/>
-        </w:rPr>
-      </w:pPr>
-      <w:r>
-        <w:rPr>
-          <w:rFonts w:cstheme="minorHAnsi"/>
-          <w:sz w:val="24"/>
-        </w:rPr>
-        <w:t xml:space="preserve"> – целое число </w:t>
-      </w:r>
-      <w:r>
-        <w:rPr>
-          <w:rFonts w:ascii="Cambria Math" w:hAnsi="Cambria Math" w:cstheme="minorHAnsi"/>
-          <w:sz w:val="24"/>
-        </w:rPr>
-        <w:t>𝑥</w:t>
-      </w:r>
-      <w:r>
-        <w:rPr>
-          <w:rFonts w:cstheme="minorHAnsi"/>
-          <w:sz w:val="24"/>
-        </w:rPr>
-        <w:t xml:space="preserve"> (типа </w:t>
-      </w:r>
-      <w:r>
-        <w:rPr>
-          <w:rFonts w:ascii="Cambria Math" w:hAnsi="Cambria Math" w:cstheme="minorHAnsi"/>
-          <w:sz w:val="24"/>
-        </w:rPr>
-        <w:t>𝑖𝑛𝑡</w:t>
-      </w:r>
-      <w:r>
-        <w:rPr>
-          <w:rFonts w:cstheme="minorHAnsi"/>
-          <w:sz w:val="24"/>
-        </w:rPr>
-        <w:t>; таблица Л</w:t>
-      </w:r>
-      <w:proofErr w:type="gramStart"/>
-      <w:r>
-        <w:rPr>
-          <w:rFonts w:cstheme="minorHAnsi"/>
-          <w:sz w:val="24"/>
-        </w:rPr>
-        <w:t>2</w:t>
-      </w:r>
-      <w:proofErr w:type="gramEnd"/>
-      <w:r>
-        <w:rPr>
-          <w:rFonts w:cstheme="minorHAnsi"/>
-          <w:sz w:val="24"/>
-        </w:rPr>
-        <w:t xml:space="preserve">.1); по результату исследования определите порядок следования байтов в словах для вашего процессора: </w:t>
-      </w:r>
-    </w:p>
-    <w:p>
-      <w:pPr>
-        <w:spacing w:line="240" w:lineRule="auto"/>
-        <w:rPr>
-          <w:rFonts w:cstheme="minorHAnsi"/>
-          <w:sz w:val="24"/>
-        </w:rPr>
-      </w:pPr>
-      <w:r>
-        <w:rPr>
-          <w:rFonts w:cstheme="minorHAnsi"/>
-          <w:sz w:val="24"/>
-        </w:rPr>
-        <w:t xml:space="preserve">а) прямой (младший байт по младшему адресу, порядок </w:t>
-      </w:r>
-      <w:proofErr w:type="spellStart"/>
-      <w:r>
-        <w:rPr>
-          <w:rFonts w:cstheme="minorHAnsi"/>
-          <w:sz w:val="24"/>
-        </w:rPr>
-        <w:t>Intel</w:t>
-      </w:r>
-      <w:proofErr w:type="spellEnd"/>
-      <w:r>
-        <w:rPr>
-          <w:rFonts w:cstheme="minorHAnsi"/>
-          <w:sz w:val="24"/>
-        </w:rPr>
-        <w:t xml:space="preserve">, </w:t>
-      </w:r>
-      <w:proofErr w:type="spellStart"/>
-      <w:r>
-        <w:rPr>
-          <w:rFonts w:cstheme="minorHAnsi"/>
-          <w:sz w:val="24"/>
-        </w:rPr>
-        <w:t>Little-Endian</w:t>
-      </w:r>
-      <w:proofErr w:type="spellEnd"/>
-      <w:r>
-        <w:rPr>
-          <w:rFonts w:cstheme="minorHAnsi"/>
-          <w:sz w:val="24"/>
-        </w:rPr>
-        <w:t xml:space="preserve">, от младшего </w:t>
-      </w:r>
-      <w:proofErr w:type="gramStart"/>
-      <w:r>
-        <w:rPr>
-          <w:rFonts w:cstheme="minorHAnsi"/>
-          <w:sz w:val="24"/>
-        </w:rPr>
-        <w:t>к</w:t>
-      </w:r>
-      <w:proofErr w:type="gramEnd"/>
-      <w:r>
-        <w:rPr>
-          <w:rFonts w:cstheme="minorHAnsi"/>
-          <w:sz w:val="24"/>
-        </w:rPr>
-        <w:t xml:space="preserve"> старшему); </w:t>
-      </w:r>
-    </w:p>
-    <w:p>
-      <w:pPr>
-        <w:spacing w:line="240" w:lineRule="auto"/>
-        <w:rPr>
-          <w:rFonts w:cstheme="minorHAnsi"/>
-          <w:sz w:val="24"/>
-        </w:rPr>
-      </w:pPr>
-      <w:r>
-        <w:rPr>
-          <w:rFonts w:cstheme="minorHAnsi"/>
-          <w:sz w:val="24"/>
-        </w:rPr>
-        <w:t xml:space="preserve">б) обратный (младший байт по старшему адресу, порядок </w:t>
-      </w:r>
-      <w:proofErr w:type="spellStart"/>
-      <w:r>
-        <w:rPr>
-          <w:rFonts w:cstheme="minorHAnsi"/>
-          <w:sz w:val="24"/>
-        </w:rPr>
-        <w:t>Motorola</w:t>
-      </w:r>
-      <w:proofErr w:type="spellEnd"/>
-      <w:r>
-        <w:rPr>
-          <w:rFonts w:cstheme="minorHAnsi"/>
-          <w:sz w:val="24"/>
-        </w:rPr>
-        <w:t xml:space="preserve">, </w:t>
-      </w:r>
-      <w:proofErr w:type="spellStart"/>
-      <w:r>
-        <w:rPr>
-          <w:rFonts w:cstheme="minorHAnsi"/>
-          <w:sz w:val="24"/>
-        </w:rPr>
-        <w:t>BigEndian</w:t>
-      </w:r>
-      <w:proofErr w:type="spellEnd"/>
-      <w:r>
-        <w:rPr>
-          <w:rFonts w:cstheme="minorHAnsi"/>
-          <w:sz w:val="24"/>
-        </w:rPr>
-        <w:t xml:space="preserve">, от </w:t>
-      </w:r>
-      <w:proofErr w:type="gramStart"/>
-      <w:r>
-        <w:rPr>
-          <w:rFonts w:cstheme="minorHAnsi"/>
-          <w:sz w:val="24"/>
-        </w:rPr>
-        <w:t>старшего</w:t>
-      </w:r>
-      <w:proofErr w:type="gramEnd"/>
-      <w:r>
-        <w:rPr>
-          <w:rFonts w:cstheme="minorHAnsi"/>
-          <w:sz w:val="24"/>
-        </w:rPr>
-        <w:t xml:space="preserve"> к </w:t>
-      </w:r>
-      <w:r>
-        <w:rPr>
-          <w:rFonts w:cstheme="minorHAnsi"/>
-          <w:b/>
-          <w:sz w:val="24"/>
-        </w:rPr>
-        <w:t>младшему</w:t>
-      </w:r>
-      <w:r>
-        <w:rPr>
-          <w:rFonts w:cstheme="minorHAnsi"/>
-          <w:sz w:val="24"/>
-        </w:rPr>
-        <w:t>);</w:t>
-      </w:r>
-    </w:p>
-    <w:p>
-      <w:pPr>
-        <w:spacing w:line="240" w:lineRule="auto"/>
-        <w:rPr>
-          <w:rFonts w:cstheme="minorHAnsi"/>
-          <w:sz w:val="24"/>
-        </w:rPr>
-      </w:pPr>
-      <w:r>
-        <w:rPr>
-          <w:rFonts w:cstheme="minorHAnsi"/>
-          <w:sz w:val="24"/>
-        </w:rPr>
-        <w:t xml:space="preserve"> – массив из трёх целых чисел (статический или динамический, но не высокоуровневый контейнер) с элементами </w:t>
-      </w:r>
-      <w:r>
-        <w:rPr>
-          <w:rFonts w:ascii="Cambria Math" w:hAnsi="Cambria Math" w:cstheme="minorHAnsi"/>
-          <w:sz w:val="24"/>
-        </w:rPr>
-        <w:t>𝑥</w:t>
-      </w:r>
-      <w:r>
-        <w:rPr>
-          <w:rFonts w:cstheme="minorHAnsi"/>
-          <w:sz w:val="24"/>
-        </w:rPr>
-        <w:t xml:space="preserve">, </w:t>
-      </w:r>
-      <w:r>
-        <w:rPr>
-          <w:rFonts w:ascii="Cambria Math" w:hAnsi="Cambria Math" w:cstheme="minorHAnsi"/>
-          <w:sz w:val="24"/>
-        </w:rPr>
-        <w:t>𝑦</w:t>
-      </w:r>
-      <w:r>
-        <w:rPr>
-          <w:rFonts w:cstheme="minorHAnsi"/>
-          <w:sz w:val="24"/>
-        </w:rPr>
-        <w:t xml:space="preserve">, </w:t>
-      </w:r>
-      <w:r>
-        <w:rPr>
-          <w:rFonts w:ascii="Cambria Math" w:hAnsi="Cambria Math" w:cstheme="minorHAnsi"/>
-          <w:sz w:val="24"/>
-        </w:rPr>
-        <w:t>𝑧</w:t>
-      </w:r>
-      <w:r>
-        <w:rPr>
-          <w:rFonts w:cstheme="minorHAnsi"/>
-          <w:sz w:val="24"/>
-        </w:rPr>
-        <w:t>;</w:t>
-      </w:r>
-    </w:p>
-    <w:p>
-      <w:pPr>
-        <w:spacing w:line="240" w:lineRule="auto"/>
-        <w:rPr>
-          <w:rFonts w:cstheme="minorHAnsi"/>
-          <w:sz w:val="24"/>
-        </w:rPr>
-      </w:pPr>
-      <w:r>
-        <w:rPr>
-          <w:rFonts w:cstheme="minorHAnsi"/>
-          <w:sz w:val="24"/>
-        </w:rPr>
-        <w:t xml:space="preserve"> – число с плавающей запятой </w:t>
-      </w:r>
-      <w:r>
-        <w:rPr>
-          <w:rFonts w:ascii="Cambria Math" w:hAnsi="Cambria Math" w:cstheme="minorHAnsi"/>
-          <w:sz w:val="24"/>
-        </w:rPr>
-        <w:t>𝑦</w:t>
-      </w:r>
-      <w:r>
-        <w:rPr>
-          <w:rFonts w:cstheme="minorHAnsi"/>
-          <w:sz w:val="24"/>
-        </w:rPr>
-        <w:t xml:space="preserve"> (типа </w:t>
-      </w:r>
-      <w:r>
-        <w:rPr>
-          <w:rFonts w:ascii="Cambria Math" w:hAnsi="Cambria Math" w:cstheme="minorHAnsi"/>
-          <w:sz w:val="24"/>
-        </w:rPr>
-        <w:t>𝑑𝑜𝑢𝑏𝑙𝑒</w:t>
-      </w:r>
-      <w:r>
-        <w:rPr>
-          <w:rFonts w:cstheme="minorHAnsi"/>
-          <w:sz w:val="24"/>
-        </w:rPr>
-        <w:t>; таблица Л</w:t>
-      </w:r>
-      <w:proofErr w:type="gramStart"/>
-      <w:r>
-        <w:rPr>
-          <w:rFonts w:cstheme="minorHAnsi"/>
-          <w:sz w:val="24"/>
-        </w:rPr>
-        <w:t>2</w:t>
-      </w:r>
-      <w:proofErr w:type="gramEnd"/>
-      <w:r>
-        <w:rPr>
-          <w:rFonts w:cstheme="minorHAnsi"/>
-          <w:sz w:val="24"/>
-        </w:rPr>
-        <w:t>.1).</w:t>
-      </w:r>
-    </w:p>
-    <w:p>
-      <w:pPr>
-        <w:rPr>
-          <w:b/>
-          <w:sz w:val="28"/>
-          <w:lang w:val="en-US"/>
-        </w:rPr>
-      </w:pPr>
-      <w:r>
-        <w:rPr>
-          <w:b/>
-          <w:sz w:val="28"/>
-        </w:rPr>
-        <w:t xml:space="preserve">Вариант </w:t>
-      </w:r>
-      <w:r>
-        <w:rPr>
-          <w:b/>
-          <w:sz w:val="28"/>
-        </w:rPr>
-        <w:t>2</w:t>
-      </w:r>
     </w:p>
     <w:p>
       <w:pPr>
@@ -2008,7 +1725,7 @@
           <w:sz w:val="28"/>
         </w:rPr>
         <w:drawing>
-          <wp:inline distT="0" distB="0" distL="0" distR="0">
+          <wp:inline distT="0" distB="0" distL="0" distR="0" wp14:anchorId="3118D92A" wp14:editId="214FDC47">
             <wp:extent cx="5940425" cy="1502041"/>
             <wp:effectExtent l="19050" t="0" r="3175" b="0"/>
             <wp:docPr id="19" name="Рисунок 19"/>
@@ -2080,23 +1797,7 @@
           <w:b/>
           <w:sz w:val="28"/>
         </w:rPr>
-        <w:t>Задание Л</w:t>
-      </w:r>
-      <w:proofErr w:type="gramStart"/>
-      <w:r>
-        <w:rPr>
-          <w:b/>
-          <w:sz w:val="28"/>
-        </w:rPr>
-        <w:t>2</w:t>
-      </w:r>
-      <w:proofErr w:type="gramEnd"/>
-      <w:r>
-        <w:rPr>
-          <w:b/>
-          <w:sz w:val="28"/>
-        </w:rPr>
-        <w:t>.з4</w:t>
+        <w:t>Задание Л2.з4</w:t>
       </w:r>
       <w:r>
         <w:rPr>
@@ -2112,35 +1813,34 @@
         <w:rPr>
           <w:sz w:val="24"/>
         </w:rPr>
-        <w:t xml:space="preserve">Изучите, как интерпретируется одна и та же область памяти, если она рассматривается как знаковое или </w:t>
+        <w:t xml:space="preserve">Изучите, как интерпретируется одна и та же область памяти, если она рассматривается как знаковое или беззнаковое целое число, а также — как одно и то же число записывается в различных системах счисления. Для этого на языке C/C++ разработайте функцию </w:t>
       </w:r>
       <w:proofErr w:type="spellStart"/>
       <w:r>
         <w:rPr>
           <w:sz w:val="24"/>
         </w:rPr>
-        <w:t>беззнаковое</w:t>
+        <w:t>void</w:t>
       </w:r>
       <w:proofErr w:type="spellEnd"/>
       <w:r>
         <w:rPr>
           <w:sz w:val="24"/>
         </w:rPr>
-        <w:t xml:space="preserve"> целое число, а также — как одно </w:t>
-      </w:r>
-      <w:proofErr w:type="gramStart"/>
-      <w:r>
-        <w:rPr>
-          <w:sz w:val="24"/>
-        </w:rPr>
-        <w:t>и то</w:t>
-      </w:r>
-      <w:proofErr w:type="gramEnd"/>
-      <w:r>
-        <w:rPr>
-          <w:sz w:val="24"/>
-        </w:rPr>
-        <w:t xml:space="preserve"> же число записывается в различных системах счисления. Для этого на языке C/C++ разработайте функцию </w:t>
+        <w:t xml:space="preserve"> </w:t>
+      </w:r>
+      <w:r>
+        <w:rPr>
+          <w:rFonts w:ascii="Cambria Math" w:hAnsi="Cambria Math" w:cs="Cambria Math"/>
+          <w:sz w:val="24"/>
+        </w:rPr>
+        <w:t>𝑝𝑟𝑖𝑛𝑡</w:t>
+      </w:r>
+      <w:r>
+        <w:rPr>
+          <w:sz w:val="24"/>
+        </w:rPr>
+        <w:t>16(</w:t>
       </w:r>
       <w:proofErr w:type="spellStart"/>
       <w:r>
@@ -2154,6 +1854,59 @@
         <w:rPr>
           <w:sz w:val="24"/>
         </w:rPr>
+        <w:t xml:space="preserve"> * </w:t>
+      </w:r>
+      <w:r>
+        <w:rPr>
+          <w:rFonts w:ascii="Cambria Math" w:hAnsi="Cambria Math" w:cs="Cambria Math"/>
+          <w:sz w:val="24"/>
+        </w:rPr>
+        <w:t>𝑝</w:t>
+      </w:r>
+      <w:r>
+        <w:rPr>
+          <w:sz w:val="24"/>
+        </w:rPr>
+        <w:t xml:space="preserve">), которая печатает для области памяти по заданному адресу </w:t>
+      </w:r>
+      <w:r>
+        <w:rPr>
+          <w:rFonts w:ascii="Cambria Math" w:hAnsi="Cambria Math" w:cs="Cambria Math"/>
+          <w:sz w:val="24"/>
+        </w:rPr>
+        <w:t>𝑝</w:t>
+      </w:r>
+      <w:r>
+        <w:rPr>
+          <w:sz w:val="24"/>
+        </w:rPr>
+        <w:t xml:space="preserve">: </w:t>
+      </w:r>
+    </w:p>
+    <w:p>
+      <w:pPr>
+        <w:spacing w:line="240" w:lineRule="auto"/>
+        <w:rPr>
+          <w:sz w:val="24"/>
+        </w:rPr>
+      </w:pPr>
+      <w:r>
+        <w:rPr>
+          <w:sz w:val="24"/>
+        </w:rPr>
+        <w:t>а) целочисленную беззнаковую 16-битную интерпретацию (</w:t>
+      </w:r>
+      <w:r>
+        <w:rPr>
+          <w:rFonts w:ascii="Cambria Math" w:hAnsi="Cambria Math" w:cs="Cambria Math"/>
+          <w:sz w:val="24"/>
+        </w:rPr>
+        <w:t>𝑢𝑛𝑠𝑖𝑔𝑛𝑒𝑑</w:t>
+      </w:r>
+      <w:r>
+        <w:rPr>
+          <w:sz w:val="24"/>
+        </w:rPr>
         <w:t xml:space="preserve"> </w:t>
       </w:r>
       <w:r>
@@ -2161,53 +1914,13 @@
           <w:rFonts w:ascii="Cambria Math" w:hAnsi="Cambria Math" w:cs="Cambria Math"/>
           <w:sz w:val="24"/>
         </w:rPr>
-        <w:t>𝑝𝑟𝑖𝑛𝑡</w:t>
-      </w:r>
-      <w:r>
-        <w:rPr>
-          <w:sz w:val="24"/>
-        </w:rPr>
-        <w:t>16(</w:t>
-      </w:r>
-      <w:proofErr w:type="spellStart"/>
-      <w:r>
-        <w:rPr>
-          <w:sz w:val="24"/>
-        </w:rPr>
-        <w:t>void</w:t>
-      </w:r>
-      <w:proofErr w:type="spellEnd"/>
-      <w:r>
-        <w:rPr>
-          <w:sz w:val="24"/>
-        </w:rPr>
-        <w:t xml:space="preserve"> * </w:t>
-      </w:r>
-      <w:r>
-        <w:rPr>
-          <w:rFonts w:ascii="Cambria Math" w:hAnsi="Cambria Math" w:cs="Cambria Math"/>
-          <w:sz w:val="24"/>
-        </w:rPr>
-        <w:t>𝑝</w:t>
-      </w:r>
-      <w:r>
-        <w:rPr>
-          <w:sz w:val="24"/>
-        </w:rPr>
-        <w:t xml:space="preserve">), которая печатает для области памяти по заданному адресу </w:t>
-      </w:r>
-      <w:r>
-        <w:rPr>
-          <w:rFonts w:ascii="Cambria Math" w:hAnsi="Cambria Math" w:cs="Cambria Math"/>
-          <w:sz w:val="24"/>
-        </w:rPr>
-        <w:t>𝑝</w:t>
-      </w:r>
-      <w:r>
-        <w:rPr>
-          <w:sz w:val="24"/>
-        </w:rPr>
-        <w:t xml:space="preserve">: </w:t>
+        <w:t>𝑠ℎ𝑜𝑟𝑡</w:t>
+      </w:r>
+      <w:r>
+        <w:rPr>
+          <w:sz w:val="24"/>
+        </w:rPr>
+        <w:t xml:space="preserve">) в шестнадцатеричном представлении; </w:t>
       </w:r>
     </w:p>
     <w:p>
@@ -2221,28 +1934,7 @@
         <w:rPr>
           <w:sz w:val="24"/>
         </w:rPr>
-        <w:t xml:space="preserve">а) целочисленную </w:t>
-      </w:r>
-      <w:proofErr w:type="spellStart"/>
-      <w:r>
-        <w:rPr>
-          <w:sz w:val="24"/>
-        </w:rPr>
-        <w:t>беззнаковую</w:t>
-      </w:r>
-      <w:proofErr w:type="spellEnd"/>
-      <w:r>
-        <w:rPr>
-          <w:sz w:val="24"/>
-        </w:rPr>
-        <w:t xml:space="preserve"> 16-битную интерпретацию</w:t>
-      </w:r>
-      <w:proofErr w:type="gramStart"/>
-      <w:r>
-        <w:rPr>
-          <w:sz w:val="24"/>
-        </w:rPr>
-        <w:t xml:space="preserve"> (</w:t>
+        <w:t>б) целочисленную беззнаковую 16-битную интерпретацию (</w:t>
       </w:r>
       <w:r>
         <w:rPr>
@@ -2268,14 +1960,7 @@
         <w:rPr>
           <w:sz w:val="24"/>
         </w:rPr>
-        <w:t xml:space="preserve">) </w:t>
-      </w:r>
-      <w:proofErr w:type="gramEnd"/>
-      <w:r>
-        <w:rPr>
-          <w:sz w:val="24"/>
-        </w:rPr>
-        <w:t xml:space="preserve">в шестнадцатеричном представлении; </w:t>
+        <w:t xml:space="preserve">) в двоичном представлении; </w:t>
       </w:r>
     </w:p>
     <w:p>
@@ -2289,28 +1974,8 @@
         <w:rPr>
           <w:sz w:val="24"/>
         </w:rPr>
-        <w:t xml:space="preserve">б) целочисленную </w:t>
-      </w:r>
-      <w:proofErr w:type="spellStart"/>
-      <w:r>
-        <w:rPr>
-          <w:sz w:val="24"/>
-        </w:rPr>
-        <w:t>беззнаковую</w:t>
-      </w:r>
-      <w:proofErr w:type="spellEnd"/>
-      <w:r>
-        <w:rPr>
-          <w:sz w:val="24"/>
-        </w:rPr>
-        <w:t xml:space="preserve"> 16-битную интерпретацию</w:t>
-      </w:r>
-      <w:proofErr w:type="gramStart"/>
-      <w:r>
-        <w:rPr>
-          <w:sz w:val="24"/>
-        </w:rPr>
-        <w:t xml:space="preserve"> (</w:t>
+        <w:lastRenderedPageBreak/>
+        <w:t>в) целочисленную беззнаковую 16-битную интерпретацию (</w:t>
       </w:r>
       <w:r>
         <w:rPr>
@@ -2336,14 +2001,33 @@
         <w:rPr>
           <w:sz w:val="24"/>
         </w:rPr>
-        <w:t xml:space="preserve">) </w:t>
-      </w:r>
-      <w:proofErr w:type="gramEnd"/>
-      <w:r>
-        <w:rPr>
-          <w:sz w:val="24"/>
-        </w:rPr>
-        <w:t xml:space="preserve">в двоичном представлении; </w:t>
+        <w:t xml:space="preserve">) в десятичном представлении (для </w:t>
+      </w:r>
+      <w:r>
+        <w:rPr>
+          <w:rFonts w:ascii="Cambria Math" w:hAnsi="Cambria Math" w:cs="Cambria Math"/>
+          <w:sz w:val="24"/>
+        </w:rPr>
+        <w:t>𝑝𝑟𝑖𝑛𝑡𝑓</w:t>
+      </w:r>
+      <w:r>
+        <w:rPr>
+          <w:sz w:val="24"/>
+        </w:rPr>
+        <w:t xml:space="preserve">() используйте формат </w:t>
+      </w:r>
+      <w:r>
+        <w:rPr>
+          <w:rFonts w:ascii="Cambria Math" w:hAnsi="Cambria Math" w:cs="Cambria Math"/>
+          <w:sz w:val="24"/>
+        </w:rPr>
+        <w:t>𝑢</w:t>
+      </w:r>
+      <w:r>
+        <w:rPr>
+          <w:sz w:val="24"/>
+        </w:rPr>
+        <w:t xml:space="preserve">: она умеет выводить любые целые в любом представлении, и требуется явное указание); </w:t>
       </w:r>
     </w:p>
     <w:p>
@@ -2357,35 +2041,7 @@
         <w:rPr>
           <w:sz w:val="24"/>
         </w:rPr>
-        <w:lastRenderedPageBreak/>
-        <w:t xml:space="preserve">в) целочисленную </w:t>
-      </w:r>
-      <w:proofErr w:type="spellStart"/>
-      <w:r>
-        <w:rPr>
-          <w:sz w:val="24"/>
-        </w:rPr>
-        <w:t>беззнаковую</w:t>
-      </w:r>
-      <w:proofErr w:type="spellEnd"/>
-      <w:r>
-        <w:rPr>
-          <w:sz w:val="24"/>
-        </w:rPr>
-        <w:t xml:space="preserve"> 16-битную интерпретацию (</w:t>
-      </w:r>
-      <w:r>
-        <w:rPr>
-          <w:rFonts w:ascii="Cambria Math" w:hAnsi="Cambria Math" w:cs="Cambria Math"/>
-          <w:sz w:val="24"/>
-        </w:rPr>
-        <w:t>𝑢𝑛𝑠𝑖𝑔𝑛𝑒𝑑</w:t>
-      </w:r>
-      <w:r>
-        <w:rPr>
-          <w:sz w:val="24"/>
-        </w:rPr>
-        <w:t xml:space="preserve"> </w:t>
+        <w:t>г) целочисленную знаковую 16-битную интерпретацию (</w:t>
       </w:r>
       <w:r>
         <w:rPr>
@@ -2398,47 +2054,7 @@
         <w:rPr>
           <w:sz w:val="24"/>
         </w:rPr>
-        <w:t>) в десятичном представлении (</w:t>
-      </w:r>
-      <w:proofErr w:type="gramStart"/>
-      <w:r>
-        <w:rPr>
-          <w:sz w:val="24"/>
-        </w:rPr>
-        <w:t>для</w:t>
-      </w:r>
-      <w:proofErr w:type="gramEnd"/>
-      <w:r>
-        <w:rPr>
-          <w:sz w:val="24"/>
-        </w:rPr>
-        <w:t xml:space="preserve"> </w:t>
-      </w:r>
-      <w:r>
-        <w:rPr>
-          <w:rFonts w:ascii="Cambria Math" w:hAnsi="Cambria Math" w:cs="Cambria Math"/>
-          <w:sz w:val="24"/>
-        </w:rPr>
-        <w:t>𝑝𝑟𝑖𝑛𝑡𝑓</w:t>
-      </w:r>
-      <w:r>
-        <w:rPr>
-          <w:sz w:val="24"/>
-        </w:rPr>
-        <w:t xml:space="preserve">() используйте формат </w:t>
-      </w:r>
-      <w:r>
-        <w:rPr>
-          <w:rFonts w:ascii="Cambria Math" w:hAnsi="Cambria Math" w:cs="Cambria Math"/>
-          <w:sz w:val="24"/>
-        </w:rPr>
-        <w:t>𝑢</w:t>
-      </w:r>
-      <w:r>
-        <w:rPr>
-          <w:sz w:val="24"/>
-        </w:rPr>
-        <w:t xml:space="preserve">: она умеет выводить любые целые в любом представлении, и требуется явное указание); </w:t>
+        <w:t xml:space="preserve">) в шестнадцатеричном представлении; </w:t>
       </w:r>
     </w:p>
     <w:p>
@@ -2452,14 +2068,7 @@
         <w:rPr>
           <w:sz w:val="24"/>
         </w:rPr>
-        <w:t>г) целочисленную знаковую 16-битную интерпретацию</w:t>
-      </w:r>
-      <w:proofErr w:type="gramStart"/>
-      <w:r>
-        <w:rPr>
-          <w:sz w:val="24"/>
-        </w:rPr>
-        <w:t xml:space="preserve"> (</w:t>
+        <w:t>д) целочисленную знаковую 16-битную интерпретацию (</w:t>
       </w:r>
       <w:r>
         <w:rPr>
@@ -2472,14 +2081,7 @@
         <w:rPr>
           <w:sz w:val="24"/>
         </w:rPr>
-        <w:t xml:space="preserve">) </w:t>
-      </w:r>
-      <w:proofErr w:type="gramEnd"/>
-      <w:r>
-        <w:rPr>
-          <w:sz w:val="24"/>
-        </w:rPr>
-        <w:t xml:space="preserve">в шестнадцатеричном представлении; </w:t>
+        <w:t xml:space="preserve">) в двоичном представлении; </w:t>
       </w:r>
     </w:p>
     <w:p>
@@ -2489,26 +2091,11 @@
           <w:sz w:val="24"/>
         </w:rPr>
       </w:pPr>
-      <w:proofErr w:type="spellStart"/>
-      <w:r>
-        <w:rPr>
-          <w:sz w:val="24"/>
-        </w:rPr>
-        <w:t>д</w:t>
-      </w:r>
-      <w:proofErr w:type="spellEnd"/>
-      <w:r>
-        <w:rPr>
-          <w:sz w:val="24"/>
-        </w:rPr>
-        <w:t>) целочисленную знаковую 16-битную интерпретацию</w:t>
-      </w:r>
-      <w:proofErr w:type="gramStart"/>
-      <w:r>
-        <w:rPr>
-          <w:sz w:val="24"/>
-        </w:rPr>
-        <w:t xml:space="preserve"> (</w:t>
+      <w:r>
+        <w:rPr>
+          <w:sz w:val="24"/>
+        </w:rPr>
+        <w:t>е) целочисленную знаковую 16-битную интерпретацию (</w:t>
       </w:r>
       <w:r>
         <w:rPr>
@@ -2521,55 +2108,7 @@
         <w:rPr>
           <w:sz w:val="24"/>
         </w:rPr>
-        <w:t xml:space="preserve">) </w:t>
-      </w:r>
-      <w:proofErr w:type="gramEnd"/>
-      <w:r>
-        <w:rPr>
-          <w:sz w:val="24"/>
-        </w:rPr>
-        <w:t xml:space="preserve">в двоичном представлении; </w:t>
-      </w:r>
-    </w:p>
-    <w:p>
-      <w:pPr>
-        <w:spacing w:line="240" w:lineRule="auto"/>
-        <w:rPr>
-          <w:sz w:val="24"/>
-        </w:rPr>
-      </w:pPr>
-      <w:r>
-        <w:rPr>
-          <w:sz w:val="24"/>
-        </w:rPr>
-        <w:t>е) целочисленную знаковую 16-битную интерпретацию (</w:t>
-      </w:r>
-      <w:r>
-        <w:rPr>
-          <w:rFonts w:ascii="Cambria Math" w:hAnsi="Cambria Math" w:cs="Cambria Math"/>
-          <w:sz w:val="24"/>
-        </w:rPr>
-        <w:t>𝑠ℎ𝑜𝑟𝑡</w:t>
-      </w:r>
-      <w:r>
-        <w:rPr>
-          <w:sz w:val="24"/>
-        </w:rPr>
-        <w:t>) в десятичном представлении (</w:t>
-      </w:r>
-      <w:proofErr w:type="gramStart"/>
-      <w:r>
-        <w:rPr>
-          <w:sz w:val="24"/>
-        </w:rPr>
-        <w:t>для</w:t>
-      </w:r>
-      <w:proofErr w:type="gramEnd"/>
-      <w:r>
-        <w:rPr>
-          <w:sz w:val="24"/>
-        </w:rPr>
-        <w:t xml:space="preserve"> </w:t>
+        <w:t xml:space="preserve">) в десятичном представлении (для </w:t>
       </w:r>
       <w:r>
         <w:rPr>
@@ -2627,7 +2166,7 @@
           <w:sz w:val="32"/>
         </w:rPr>
         <w:drawing>
-          <wp:inline distT="0" distB="0" distL="0" distR="0">
+          <wp:inline distT="0" distB="0" distL="0" distR="0" wp14:anchorId="0FC2563B" wp14:editId="2D72BF05">
             <wp:extent cx="5725160" cy="2497455"/>
             <wp:effectExtent l="19050" t="0" r="8890" b="0"/>
             <wp:docPr id="4" name="Рисунок 4"/>
@@ -2684,23 +2223,7 @@
           <w:b/>
           <w:sz w:val="28"/>
         </w:rPr>
-        <w:t>Задание Л</w:t>
-      </w:r>
-      <w:proofErr w:type="gramStart"/>
-      <w:r>
-        <w:rPr>
-          <w:b/>
-          <w:sz w:val="28"/>
-        </w:rPr>
-        <w:t>2</w:t>
-      </w:r>
-      <w:proofErr w:type="gramEnd"/>
-      <w:r>
-        <w:rPr>
-          <w:b/>
-          <w:sz w:val="28"/>
-        </w:rPr>
-        <w:t xml:space="preserve">.з5. </w:t>
+        <w:t xml:space="preserve">Задание Л2.з5. </w:t>
       </w:r>
       <w:r>
         <w:rPr>
@@ -2773,78 +2296,56 @@
         <w:rPr>
           <w:sz w:val="24"/>
         </w:rPr>
-        <w:t>16() для размера 32 (каждое из дублирующихся представлений — шестнадцатеричное (а) и (г), двоичное (б) и (</w:t>
+        <w:t xml:space="preserve">16() для размера 32 (каждое из дублирующихся представлений — шестнадцатеричное (а) и (г), двоичное (б) и (д) — выводить один раз). Кроме целочисленных интерпретаций, </w:t>
+      </w:r>
+      <w:r>
+        <w:rPr>
+          <w:rFonts w:ascii="Cambria Math" w:hAnsi="Cambria Math" w:cs="Cambria Math"/>
+          <w:sz w:val="24"/>
+        </w:rPr>
+        <w:t>𝑝𝑟𝑖𝑛𝑡</w:t>
+      </w:r>
+      <w:r>
+        <w:rPr>
+          <w:sz w:val="24"/>
+        </w:rPr>
+        <w:t xml:space="preserve">32() должна рассматривать память по адресу </w:t>
+      </w:r>
+      <w:r>
+        <w:rPr>
+          <w:rFonts w:ascii="Cambria Math" w:hAnsi="Cambria Math" w:cs="Cambria Math"/>
+          <w:sz w:val="24"/>
+        </w:rPr>
+        <w:t>𝑝</w:t>
+      </w:r>
+      <w:r>
+        <w:rPr>
+          <w:sz w:val="24"/>
+        </w:rPr>
+        <w:t xml:space="preserve"> как 32-битноe </w:t>
       </w:r>
       <w:proofErr w:type="spellStart"/>
       <w:r>
         <w:rPr>
           <w:sz w:val="24"/>
         </w:rPr>
-        <w:t>д</w:t>
+        <w:t>числo</w:t>
       </w:r>
       <w:proofErr w:type="spellEnd"/>
       <w:r>
         <w:rPr>
           <w:sz w:val="24"/>
         </w:rPr>
-        <w:t xml:space="preserve">) — выводить один раз). Кроме целочисленных интерпретаций, </w:t>
-      </w:r>
-      <w:r>
-        <w:rPr>
-          <w:rFonts w:ascii="Cambria Math" w:hAnsi="Cambria Math" w:cs="Cambria Math"/>
-          <w:sz w:val="24"/>
-        </w:rPr>
-        <w:t>𝑝𝑟𝑖𝑛𝑡</w:t>
-      </w:r>
-      <w:r>
-        <w:rPr>
-          <w:sz w:val="24"/>
-        </w:rPr>
-        <w:t xml:space="preserve">32() должна рассматривать память по адресу </w:t>
-      </w:r>
-      <w:r>
-        <w:rPr>
-          <w:rFonts w:ascii="Cambria Math" w:hAnsi="Cambria Math" w:cs="Cambria Math"/>
-          <w:sz w:val="24"/>
-        </w:rPr>
-        <w:t>𝑝</w:t>
-      </w:r>
-      <w:r>
-        <w:rPr>
-          <w:sz w:val="24"/>
-        </w:rPr>
-        <w:t xml:space="preserve"> как 32-битноe </w:t>
+        <w:t xml:space="preserve"> с плавающей запятой («</w:t>
       </w:r>
       <w:proofErr w:type="spellStart"/>
       <w:r>
         <w:rPr>
           <w:sz w:val="24"/>
         </w:rPr>
-        <w:t>числ</w:t>
-      </w:r>
-      <w:proofErr w:type="gramStart"/>
-      <w:r>
-        <w:rPr>
-          <w:sz w:val="24"/>
-        </w:rPr>
-        <w:t>o</w:t>
+        <w:t>вещественноe</w:t>
       </w:r>
       <w:proofErr w:type="spellEnd"/>
-      <w:proofErr w:type="gramEnd"/>
-      <w:r>
-        <w:rPr>
-          <w:sz w:val="24"/>
-        </w:rPr>
-        <w:t xml:space="preserve"> с плавающей запятой («</w:t>
-      </w:r>
-      <w:proofErr w:type="spellStart"/>
-      <w:r>
-        <w:rPr>
-          <w:sz w:val="24"/>
-        </w:rPr>
-        <w:t>вещественноe</w:t>
-      </w:r>
-      <w:proofErr w:type="spellEnd"/>
       <w:r>
         <w:rPr>
           <w:sz w:val="24"/>
@@ -2875,14 +2376,7 @@
         <w:rPr>
           <w:sz w:val="24"/>
         </w:rPr>
-        <w:t>ж) 32-битную интерпретацию с плавающей запятой</w:t>
-      </w:r>
-      <w:proofErr w:type="gramStart"/>
-      <w:r>
-        <w:rPr>
-          <w:sz w:val="24"/>
-        </w:rPr>
-        <w:t xml:space="preserve"> (</w:t>
+        <w:t>ж) 32-битную интерпретацию с плавающей запятой (</w:t>
       </w:r>
       <w:r>
         <w:rPr>
@@ -2895,42 +2389,20 @@
         <w:rPr>
           <w:sz w:val="24"/>
         </w:rPr>
-        <w:t xml:space="preserve">) </w:t>
-      </w:r>
-      <w:proofErr w:type="gramEnd"/>
-      <w:r>
-        <w:rPr>
-          <w:sz w:val="24"/>
-        </w:rPr>
-        <w:t xml:space="preserve">в представлении с фиксированным количеством цифр после запятой; </w:t>
-      </w:r>
-    </w:p>
-    <w:p>
-      <w:pPr>
-        <w:rPr>
-          <w:sz w:val="24"/>
-        </w:rPr>
-      </w:pPr>
-      <w:proofErr w:type="spellStart"/>
-      <w:r>
-        <w:rPr>
-          <w:sz w:val="24"/>
-        </w:rPr>
-        <w:t>з</w:t>
-      </w:r>
-      <w:proofErr w:type="spellEnd"/>
-      <w:r>
-        <w:rPr>
-          <w:sz w:val="24"/>
-        </w:rPr>
-        <w:t>) 32-битную интерпретацию с плавающей запятой</w:t>
-      </w:r>
-      <w:proofErr w:type="gramStart"/>
-      <w:r>
-        <w:rPr>
-          <w:sz w:val="24"/>
-        </w:rPr>
-        <w:t xml:space="preserve"> (</w:t>
+        <w:t xml:space="preserve">) в представлении с фиксированным количеством цифр после запятой; </w:t>
+      </w:r>
+    </w:p>
+    <w:p>
+      <w:pPr>
+        <w:rPr>
+          <w:sz w:val="24"/>
+        </w:rPr>
+      </w:pPr>
+      <w:r>
+        <w:rPr>
+          <w:sz w:val="24"/>
+        </w:rPr>
+        <w:t>з) 32-битную интерпретацию с плавающей запятой (</w:t>
       </w:r>
       <w:r>
         <w:rPr>
@@ -2943,14 +2415,7 @@
         <w:rPr>
           <w:sz w:val="24"/>
         </w:rPr>
-        <w:t xml:space="preserve">) </w:t>
-      </w:r>
-      <w:proofErr w:type="gramEnd"/>
-      <w:r>
-        <w:rPr>
-          <w:sz w:val="24"/>
-        </w:rPr>
-        <w:t>в экспоненциальном представлении.</w:t>
+        <w:t>) в экспоненциальном представлении.</w:t>
       </w:r>
     </w:p>
     <w:p>
@@ -2996,7 +2461,7 @@
           <w:sz w:val="32"/>
         </w:rPr>
         <w:drawing>
-          <wp:inline distT="0" distB="0" distL="0" distR="0">
+          <wp:inline distT="0" distB="0" distL="0" distR="0" wp14:anchorId="2616F564" wp14:editId="59D0B73F">
             <wp:extent cx="5940425" cy="1833249"/>
             <wp:effectExtent l="19050" t="0" r="3175" b="0"/>
             <wp:docPr id="7" name="Рисунок 7"/>
@@ -3061,23 +2526,7 @@
           <w:b/>
           <w:sz w:val="28"/>
         </w:rPr>
-        <w:t>Задание Л</w:t>
-      </w:r>
-      <w:proofErr w:type="gramStart"/>
-      <w:r>
-        <w:rPr>
-          <w:b/>
-          <w:sz w:val="28"/>
-        </w:rPr>
-        <w:t>2</w:t>
-      </w:r>
-      <w:proofErr w:type="gramEnd"/>
-      <w:r>
-        <w:rPr>
-          <w:b/>
-          <w:sz w:val="28"/>
-        </w:rPr>
-        <w:t>.з6.</w:t>
+        <w:t>Задание Л2.з6.</w:t>
       </w:r>
       <w:r>
         <w:t xml:space="preserve"> </w:t>
@@ -3188,31 +2637,9 @@
       </w:r>
       <w:r>
         <w:rPr>
-          <w:rFonts w:ascii="Cambria Math" w:hAnsi="Cambria Math" w:cs="Cambria Math"/>
-          <w:sz w:val="24"/>
-        </w:rPr>
-        <w:t/>
-      </w:r>
-      <w:proofErr w:type="gramStart"/>
-      <w:r>
-        <w:rPr>
-          <w:rFonts w:ascii="Cambria Math" w:hAnsi="Cambria Math" w:cs="Cambria Math"/>
-          <w:sz w:val="24"/>
-        </w:rPr>
-        <w:t/>
-      </w:r>
-      <w:r>
-        <w:rPr>
-          <w:sz w:val="24"/>
-        </w:rPr>
-        <w:t>-</w:t>
-      </w:r>
-      <w:proofErr w:type="gramEnd"/>
-      <w:r>
-        <w:rPr>
-          <w:sz w:val="24"/>
-        </w:rPr>
-        <w:t xml:space="preserve">значениях </w:t>
+          <w:sz w:val="24"/>
+        </w:rPr>
+        <w:t xml:space="preserve">-значениях </w:t>
       </w:r>
       <w:r>
         <w:rPr>
@@ -3275,7 +2702,7 @@
           <w:sz w:val="32"/>
         </w:rPr>
         <w:drawing>
-          <wp:inline distT="0" distB="0" distL="0" distR="0">
+          <wp:inline distT="0" distB="0" distL="0" distR="0" wp14:anchorId="3712D563" wp14:editId="68910736">
             <wp:extent cx="5940425" cy="2379239"/>
             <wp:effectExtent l="19050" t="0" r="3175" b="0"/>
             <wp:docPr id="3" name="Рисунок 10"/>
@@ -3327,7 +2754,7 @@
           <w:sz w:val="32"/>
         </w:rPr>
         <w:drawing>
-          <wp:inline distT="0" distB="0" distL="0" distR="0">
+          <wp:inline distT="0" distB="0" distL="0" distR="0" wp14:anchorId="1ECE9110" wp14:editId="759FE29C">
             <wp:extent cx="5940425" cy="2580596"/>
             <wp:effectExtent l="19050" t="0" r="3175" b="0"/>
             <wp:docPr id="5" name="Рисунок 13"/>
@@ -3393,23 +2820,7 @@
           <w:b/>
           <w:sz w:val="28"/>
         </w:rPr>
-        <w:t>Задание Л</w:t>
-      </w:r>
-      <w:proofErr w:type="gramStart"/>
-      <w:r>
-        <w:rPr>
-          <w:b/>
-          <w:sz w:val="28"/>
-        </w:rPr>
-        <w:t>2</w:t>
-      </w:r>
-      <w:proofErr w:type="gramEnd"/>
-      <w:r>
-        <w:rPr>
-          <w:b/>
-          <w:sz w:val="28"/>
-        </w:rPr>
-        <w:t>.з</w:t>
+        <w:t>Задание Л2.з</w:t>
       </w:r>
       <w:r>
         <w:rPr>
@@ -3496,28 +2907,28 @@
         <w:rPr>
           <w:sz w:val="24"/>
         </w:rPr>
-        <w:t xml:space="preserve"> учитывайте всю длину строки (включая завершающий нулевой символ), а не только видимые буквы; – «широкие» строки L"</w:t>
+        <w:t xml:space="preserve"> учитывайте всю длину строки (включая завершающий нулевой символ), а не только видимые буквы; – «широкие» строки </w:t>
       </w:r>
       <w:proofErr w:type="spellStart"/>
       <w:r>
         <w:rPr>
           <w:sz w:val="24"/>
         </w:rPr>
-        <w:t>jzyx</w:t>
+        <w:t>L"jzyx</w:t>
       </w:r>
       <w:proofErr w:type="spellEnd"/>
       <w:r>
         <w:rPr>
           <w:sz w:val="24"/>
         </w:rPr>
-        <w:t>" и L"</w:t>
+        <w:t xml:space="preserve">" и </w:t>
       </w:r>
       <w:proofErr w:type="spellStart"/>
       <w:r>
         <w:rPr>
           <w:sz w:val="24"/>
         </w:rPr>
-        <w:t>ёяюэ</w:t>
+        <w:t>L"ёяюэ</w:t>
       </w:r>
       <w:proofErr w:type="spellEnd"/>
       <w:r>
@@ -3563,14 +2974,14 @@
         <w:rPr>
           <w:sz w:val="24"/>
         </w:rPr>
-        <w:t xml:space="preserve"> учитывайте всю длину строки. Результаты оформите в отчёте в виде таблицы. На MS Windows возможна (если файл исходного кода сохранён в однобайтовой кодировке windows-1251) ситуация, когда литерал L"</w:t>
+        <w:t xml:space="preserve"> учитывайте всю длину строки. Результаты оформите в отчёте в виде таблицы. На MS Windows возможна (если файл исходного кода сохранён в однобайтовой кодировке windows-1251) ситуация, когда литерал </w:t>
       </w:r>
       <w:proofErr w:type="spellStart"/>
       <w:r>
         <w:rPr>
           <w:sz w:val="24"/>
         </w:rPr>
-        <w:t>ёяюэ</w:t>
+        <w:t>L"ёяюэ</w:t>
       </w:r>
       <w:proofErr w:type="spellEnd"/>
       <w:r>
@@ -3592,7 +3003,7 @@
           <w:noProof/>
         </w:rPr>
         <w:drawing>
-          <wp:inline distT="0" distB="0" distL="0" distR="0">
+          <wp:inline distT="0" distB="0" distL="0" distR="0" wp14:anchorId="11C565AC" wp14:editId="5CDA39A5">
             <wp:extent cx="5940425" cy="2311502"/>
             <wp:effectExtent l="19050" t="0" r="3175" b="0"/>
             <wp:docPr id="6" name="Рисунок 4" descr="https://cdn.discordapp.com/attachments/1206287082402742323/1212090651529838652/image.png?ex=65f09262&amp;is=65de1d62&amp;hm=a1e9a7c3cd7938508973b388725492433c816d0636095fe06491963c1a8491a1&amp;="/>
@@ -3650,7 +3061,7 @@
           <w:noProof/>
         </w:rPr>
         <w:drawing>
-          <wp:inline distT="0" distB="0" distL="0" distR="0">
+          <wp:inline distT="0" distB="0" distL="0" distR="0" wp14:anchorId="3AE257B1" wp14:editId="184AF898">
             <wp:extent cx="5940425" cy="2268541"/>
             <wp:effectExtent l="19050" t="0" r="3175" b="0"/>
             <wp:docPr id="9" name="Рисунок 10" descr="https://cdn.discordapp.com/attachments/1206287082402742323/1212091273079427093/image.png?ex=65f092f7&amp;is=65de1df7&amp;hm=99cbfe33c7b7e82660217eec24425bde5ba192931e172c30ac8839bccecfa313&amp;="/>
@@ -3708,7 +3119,7 @@
           <w:noProof/>
         </w:rPr>
         <w:drawing>
-          <wp:inline distT="0" distB="0" distL="0" distR="0">
+          <wp:inline distT="0" distB="0" distL="0" distR="0" wp14:anchorId="0F2FAA26" wp14:editId="329F3FDC">
             <wp:extent cx="5940425" cy="1771495"/>
             <wp:effectExtent l="19050" t="0" r="3175" b="0"/>
             <wp:docPr id="11" name="Рисунок 13" descr="https://cdn.discordapp.com/attachments/1206287082402742323/1212091273335545947/image.png?ex=65f092f7&amp;is=65de1df7&amp;hm=3379e87941f8279b3c04efd2e73c86fb1f975bdbe58dd6598e3fcb2382bb4600&amp;="/>
@@ -3783,7 +3194,7 @@
           <w:sz w:val="24"/>
         </w:rPr>
         <w:drawing>
-          <wp:inline distT="0" distB="0" distL="0" distR="0">
+          <wp:inline distT="0" distB="0" distL="0" distR="0" wp14:anchorId="22619C69" wp14:editId="15BA388C">
             <wp:extent cx="2675255" cy="764540"/>
             <wp:effectExtent l="19050" t="0" r="0" b="0"/>
             <wp:docPr id="12" name="Рисунок 1"/>
@@ -3856,7 +3267,7 @@
           <w:noProof/>
         </w:rPr>
         <w:drawing>
-          <wp:inline distT="0" distB="0" distL="0" distR="0">
+          <wp:inline distT="0" distB="0" distL="0" distR="0" wp14:anchorId="24180284" wp14:editId="48254982">
             <wp:extent cx="5940425" cy="500665"/>
             <wp:effectExtent l="19050" t="0" r="3175" b="0"/>
             <wp:docPr id="8" name="Рисунок 7" descr="https://cdn.discordapp.com/attachments/1206287082402742323/1212090651752140922/image.png?ex=65f09262&amp;is=65de1d62&amp;hm=e40c01c6d0f11d1db24112daae5732a34845fcba82b716f287316734bfbe7024&amp;="/>
@@ -3930,7 +3341,7 @@
           <w:sz w:val="24"/>
         </w:rPr>
         <w:drawing>
-          <wp:inline distT="0" distB="0" distL="0" distR="0">
+          <wp:inline distT="0" distB="0" distL="0" distR="0" wp14:anchorId="5981EBF9" wp14:editId="684690F0">
             <wp:extent cx="2552065" cy="777875"/>
             <wp:effectExtent l="19050" t="0" r="635" b="0"/>
             <wp:docPr id="14" name="Рисунок 16"/>
@@ -4003,7 +3414,7 @@
           <w:sz w:val="24"/>
         </w:rPr>
         <w:drawing>
-          <wp:inline distT="0" distB="0" distL="0" distR="0">
+          <wp:inline distT="0" distB="0" distL="0" distR="0" wp14:anchorId="76332D16" wp14:editId="2455A665">
             <wp:extent cx="2360930" cy="702945"/>
             <wp:effectExtent l="19050" t="0" r="1270" b="0"/>
             <wp:docPr id="15" name="Рисунок 19"/>
@@ -4061,7 +3472,7 @@
       <w:tblPr>
         <w:tblStyle w:val="a7"/>
         <w:tblW w:w="0" w:type="auto"/>
-        <w:tblLook w:val="04A0"/>
+        <w:tblLook w:val="04A0" w:firstRow="1" w:lastRow="0" w:firstColumn="1" w:lastColumn="0" w:noHBand="0" w:noVBand="1"/>
       </w:tblPr>
       <w:tblGrid>
         <w:gridCol w:w="1193"/>
@@ -4124,25 +3535,7 @@
                 <w:sz w:val="24"/>
                 <w:szCs w:val="24"/>
               </w:rPr>
-              <w:t>GNU/</w:t>
-            </w:r>
-            <w:proofErr w:type="spellStart"/>
-            <w:r>
-              <w:rPr>
-                <w:rFonts w:cstheme="minorHAnsi"/>
-                <w:sz w:val="24"/>
-                <w:szCs w:val="24"/>
-              </w:rPr>
-              <w:t>Linux</w:t>
-            </w:r>
-            <w:proofErr w:type="spellEnd"/>
-            <w:r>
-              <w:rPr>
-                <w:rFonts w:cstheme="minorHAnsi"/>
-                <w:sz w:val="24"/>
-                <w:szCs w:val="24"/>
-              </w:rPr>
-              <w:t xml:space="preserve"> 64</w:t>
+              <w:t>GNU/Linux 64</w:t>
             </w:r>
           </w:p>
         </w:tc>
@@ -4829,13 +4222,8 @@
       <w:r>
         <w:t xml:space="preserve"> быть трактована как </w:t>
       </w:r>
-      <w:proofErr w:type="gramStart"/>
-      <w:r>
-        <w:t>без</w:t>
-      </w:r>
-      <w:proofErr w:type="gramEnd"/>
-      <w:r>
-        <w:t xml:space="preserve"> знаковое</w:t>
+      <w:r>
+        <w:t>без знаковое</w:t>
       </w:r>
       <w:r>
         <w:t xml:space="preserve"> целое число</w:t>
@@ -4852,14 +4240,12 @@
       <w:r>
         <w:t xml:space="preserve">, т.к. каждая последовательность из </w:t>
       </w:r>
-      <w:proofErr w:type="gramStart"/>
       <w:r>
         <w:rPr>
           <w:lang w:val="en-US"/>
         </w:rPr>
         <w:t>N</w:t>
       </w:r>
-      <w:proofErr w:type="gramEnd"/>
       <w:r>
         <w:t>бит имеет ровно одно значение в натуральном двоичном коде.</w:t>
       </w:r>
@@ -4900,14 +4286,12 @@
       <w:r>
         <w:t xml:space="preserve">7) Да, каждое целочисленное значение имеет своё представление в дополнительном коде. Это следует из того, что дополнительный код представляет все числа из указанного диапазона, используя </w:t>
       </w:r>
-      <w:proofErr w:type="gramStart"/>
       <w:r>
         <w:rPr>
           <w:lang w:val="en-US"/>
         </w:rPr>
         <w:t>N</w:t>
       </w:r>
-      <w:proofErr w:type="gramEnd"/>
       <w:r>
         <w:t>бит. Да, единственное, т.к. существует вз</w:t>
       </w:r>
@@ -4923,14 +4307,12 @@
       <w:r>
         <w:t xml:space="preserve">8) Нет, не всякая последовательность из </w:t>
       </w:r>
-      <w:proofErr w:type="gramStart"/>
       <w:r>
         <w:rPr>
           <w:lang w:val="en-US"/>
         </w:rPr>
         <w:t>N</w:t>
       </w:r>
-      <w:proofErr w:type="gramEnd"/>
       <w:r>
         <w:t xml:space="preserve">битов может быть рассмотрена как </w:t>
       </w:r>
@@ -4956,24 +4338,14 @@
         <w:t xml:space="preserve"> 754</w:t>
       </w:r>
       <w:r>
-        <w:t xml:space="preserve"> имеет </w:t>
-      </w:r>
-      <w:proofErr w:type="gramStart"/>
-      <w:r>
-        <w:t>определённую структуру, состоящую из знакового бита</w:t>
-      </w:r>
-      <w:proofErr w:type="gramEnd"/>
-      <w:r>
-        <w:t xml:space="preserve">, порядка и мантиссы. Некоторые последовательности из </w:t>
-      </w:r>
-      <w:proofErr w:type="gramStart"/>
+        <w:t xml:space="preserve"> имеет определённую структуру, состоящую из знакового бита, порядка и мантиссы. Некоторые последовательности из </w:t>
+      </w:r>
       <w:r>
         <w:rPr>
           <w:lang w:val="en-US"/>
         </w:rPr>
         <w:t>N</w:t>
       </w:r>
-      <w:proofErr w:type="gramEnd"/>
       <w:r>
         <w:t>битов не соответствуют ни одному из значений с плавающей запятой, например, все единицы и все нули. Нет, не всегда это значение – число. Некоторые значения с плавающей точкой представляют специальные случаи, такие как бесконечность или не число</w:t>
       </w:r>
@@ -4987,15 +4359,7 @@
         <w:t>9)</w:t>
       </w:r>
       <w:r>
-        <w:t xml:space="preserve">Нет, не каждое вещественное значение </w:t>
-      </w:r>
-      <w:proofErr w:type="spellStart"/>
-      <w:r>
-        <w:t>х</w:t>
-      </w:r>
-      <w:proofErr w:type="spellEnd"/>
-      <w:r>
-        <w:t xml:space="preserve"> [</w:t>
+        <w:t>Нет, не каждое вещественное значение х [</w:t>
       </w:r>
       <w:proofErr w:type="spellStart"/>
       <w:r>
@@ -5031,39 +4395,15 @@
       </w:r>
       <w:proofErr w:type="spellEnd"/>
       <w:r>
-        <w:t xml:space="preserve"> </w:t>
+        <w:t xml:space="preserve"> a[5] = {1, 2,3, 4, 5}; , то его элементы будут занимать пять смежных ячеек памяти, где a[0] будет находиться впервой ячейке, а[1] во второй, и так далее. Размер каждой ячейки памяти зависит от типа данных массива. Например, если тип данных </w:t>
       </w:r>
       <w:proofErr w:type="spellStart"/>
       <w:r>
-        <w:t>a</w:t>
+        <w:t>int</w:t>
       </w:r>
       <w:proofErr w:type="spellEnd"/>
       <w:r>
-        <w:t xml:space="preserve">[5] = {1, 2,3, 4, 5}; , то его элементы будут занимать пять смежных ячеек памяти, где </w:t>
-      </w:r>
-      <w:proofErr w:type="spellStart"/>
-      <w:r>
-        <w:t>a</w:t>
-      </w:r>
-      <w:proofErr w:type="spellEnd"/>
-      <w:r>
-        <w:t xml:space="preserve">[0] будет находиться впервой ячейке, а[1] во второй, и так далее. Размер каждой ячейки памяти зависит от типа данных массива. Например, если тип данных </w:t>
-      </w:r>
-      <w:proofErr w:type="spellStart"/>
-      <w:r>
-        <w:t>int</w:t>
-      </w:r>
-      <w:proofErr w:type="spellEnd"/>
-      <w:r>
-        <w:t xml:space="preserve"> занимает 4 байта, то каждый элемент </w:t>
-      </w:r>
-      <w:proofErr w:type="gramStart"/>
-      <w:r>
-        <w:t>массива</w:t>
-      </w:r>
-      <w:proofErr w:type="gramEnd"/>
-      <w:r>
-        <w:t xml:space="preserve"> а будет занимать 4 байта, и весь массив будет занимать 20 байт.</w:t>
+        <w:t xml:space="preserve"> занимает 4 байта, то каждый элемент массива а будет занимать 4 байта, и весь массив будет занимать 20 байт.</w:t>
       </w:r>
     </w:p>
     <w:p>
@@ -5087,71 +4427,31 @@
         <w:t xml:space="preserve">12) </w:t>
       </w:r>
       <w:r>
-        <w:t>Символьная информация в компьютере представляется в виде числовых кодов, соответствующих определенным символам. Код ASCII(</w:t>
+        <w:t xml:space="preserve">Символьная информация в компьютере представляется в виде числовых кодов, соответствующих определенным символам. Код ASCII(American Standard Code </w:t>
       </w:r>
       <w:proofErr w:type="spellStart"/>
       <w:r>
-        <w:t>American</w:t>
+        <w:t>for</w:t>
       </w:r>
       <w:proofErr w:type="spellEnd"/>
       <w:r>
-        <w:t xml:space="preserve"> </w:t>
+        <w:t xml:space="preserve"> Information </w:t>
       </w:r>
       <w:proofErr w:type="spellStart"/>
       <w:r>
-        <w:t>Standard</w:t>
+        <w:t>Interchange</w:t>
       </w:r>
       <w:proofErr w:type="spellEnd"/>
       <w:r>
-        <w:t xml:space="preserve"> </w:t>
+        <w:t xml:space="preserve">) является одним из самых распространенных кодов, который использует 7 бит для представления 128 символов, включая латинские буквы, цифры, знаки препинания и управляющие символы. Расширения ASCII используют 8 бит для представления 256 символов, добавляя дополнительные символы, такие как акцентированные буквы, специальные знаки и символы других языков. Кодировки </w:t>
       </w:r>
       <w:proofErr w:type="spellStart"/>
       <w:r>
-        <w:t>Code</w:t>
+        <w:t>Unicode</w:t>
       </w:r>
       <w:proofErr w:type="spellEnd"/>
       <w:r>
-        <w:t xml:space="preserve"> </w:t>
-      </w:r>
-      <w:proofErr w:type="spellStart"/>
-      <w:r>
-        <w:t>for</w:t>
-      </w:r>
-      <w:proofErr w:type="spellEnd"/>
-      <w:r>
-        <w:t xml:space="preserve"> </w:t>
-      </w:r>
-      <w:proofErr w:type="spellStart"/>
-      <w:r>
-        <w:t>Information</w:t>
-      </w:r>
-      <w:proofErr w:type="spellEnd"/>
-      <w:r>
-        <w:t xml:space="preserve"> </w:t>
-      </w:r>
-      <w:proofErr w:type="spellStart"/>
-      <w:r>
-        <w:t>Interchange</w:t>
-      </w:r>
-      <w:proofErr w:type="spellEnd"/>
-      <w:r>
-        <w:t xml:space="preserve">) является одним из самых распространенных кодов, который использует 7 бит для представления 128 символов, включая латинские буквы, цифры, знаки препинания и управляющие символы. Расширения ASCII используют 8 бит для представления 256 символов, добавляя дополнительные символы, такие как акцентированные буквы, специальные знаки и символы других языков. Кодировки </w:t>
-      </w:r>
-      <w:proofErr w:type="spellStart"/>
-      <w:r>
-        <w:t>Unicode</w:t>
-      </w:r>
-      <w:proofErr w:type="spellEnd"/>
-      <w:r>
-        <w:t xml:space="preserve"> являются современными стандартами, которые позволяют представлять более миллиона символов из разных письменных систем, включая кириллицу, иероглифы, </w:t>
-      </w:r>
-      <w:proofErr w:type="spellStart"/>
-      <w:r>
-        <w:t>эмодзи</w:t>
-      </w:r>
-      <w:proofErr w:type="spellEnd"/>
-      <w:r>
-        <w:t xml:space="preserve"> и многие другие. Существуют разные форматы </w:t>
+        <w:t xml:space="preserve"> являются современными стандартами, которые позволяют представлять более миллиона символов из разных письменных систем, включая кириллицу, иероглифы, эмодзи и многие другие. Существуют разные форматы </w:t>
       </w:r>
       <w:proofErr w:type="spellStart"/>
       <w:r>
@@ -5171,15 +4471,7 @@
         <w:t>13)</w:t>
       </w:r>
       <w:r>
-        <w:t xml:space="preserve"> Русские буквы в «классических» строках хранятся в виде однобайтовых символов, используя одну из расширенных кодировок ASCII, таких как CP1251, KOI8-R или ISO 8859-5. В этих кодировках русские буквы занимают верхнюю половину таблицы ASCII, начиная с кода 128. Например, буква</w:t>
-      </w:r>
-      <w:proofErr w:type="gramStart"/>
-      <w:r>
-        <w:t xml:space="preserve"> А</w:t>
-      </w:r>
-      <w:proofErr w:type="gramEnd"/>
-      <w:r>
-        <w:t xml:space="preserve"> имеет код 192 в CP1251, 225 в KOI8-R и 161 в ISO 8859-5. Русские буквы в «широких» строках хранятся в виде двухбайтовых символов, используя одну из кодировок </w:t>
+        <w:t xml:space="preserve"> Русские буквы в «классических» строках хранятся в виде однобайтовых символов, используя одну из расширенных кодировок ASCII, таких как CP1251, KOI8-R или ISO 8859-5. В этих кодировках русские буквы занимают верхнюю половину таблицы ASCII, начиная с кода 128. Например, буква А имеет код 192 в CP1251, 225 в KOI8-R и 161 в ISO 8859-5. Русские буквы в «широких» строках хранятся в виде двухбайтовых символов, используя одну из кодировок </w:t>
       </w:r>
       <w:proofErr w:type="spellStart"/>
       <w:r>
@@ -5195,15 +4487,7 @@
       </w:r>
       <w:proofErr w:type="spellEnd"/>
       <w:r>
-        <w:t>. Например, буква</w:t>
-      </w:r>
-      <w:proofErr w:type="gramStart"/>
-      <w:r>
-        <w:t xml:space="preserve"> А</w:t>
-      </w:r>
-      <w:proofErr w:type="gramEnd"/>
-      <w:r>
-        <w:t xml:space="preserve"> имеет код U+0410 в UTF-16 и UTF-32.</w:t>
+        <w:t>. Например, буква А имеет код U+0410 в UTF-16 и UTF-32.</w:t>
       </w:r>
     </w:p>
     <w:p>
@@ -5263,27 +4547,11 @@
       </w:r>
       <w:proofErr w:type="spellStart"/>
       <w:r>
-        <w:t>строках</w:t>
-      </w:r>
-      <w:proofErr w:type="gramStart"/>
-      <w:r>
-        <w:t>.Н</w:t>
-      </w:r>
-      <w:proofErr w:type="gramEnd"/>
-      <w:r>
-        <w:t>апример</w:t>
+        <w:t>строках.Например</w:t>
       </w:r>
       <w:proofErr w:type="spellEnd"/>
       <w:r>
-        <w:t>, строка "</w:t>
-      </w:r>
-      <w:proofErr w:type="spellStart"/>
-      <w:r>
-        <w:t>Hello</w:t>
-      </w:r>
-      <w:proofErr w:type="spellEnd"/>
-      <w:r>
-        <w:t xml:space="preserve">" в узкой строке представляется как 48 65 6с </w:t>
+        <w:t xml:space="preserve">, строка "Hello" в узкой строке представляется как 48 65 6с </w:t>
       </w:r>
       <w:proofErr w:type="spellStart"/>
       <w:r>
@@ -5327,15 +4595,7 @@
         </w:r>
       </w:hyperlink>
       <w:r>
-        <w:t> , а в широкой строке как е</w:t>
-      </w:r>
-      <w:proofErr w:type="gramStart"/>
-      <w:r>
-        <w:t>0</w:t>
-      </w:r>
-      <w:proofErr w:type="gramEnd"/>
-      <w:r>
-        <w:t> </w:t>
+        <w:t> , а в широкой строке как е0 </w:t>
       </w:r>
       <w:hyperlink r:id="rId22" w:tgtFrame="_blank" w:history="1">
         <w:r>
@@ -5359,19 +4619,7 @@
       </w:r>
       <w:proofErr w:type="spellEnd"/>
       <w:r>
-        <w:t xml:space="preserve"> и занимают два байта в узких строках и четыре байта в широких строках. </w:t>
-      </w:r>
-      <w:proofErr w:type="gramStart"/>
-      <w:r>
-        <w:t xml:space="preserve">Например, строка "Привет" в узкой строке представляется как </w:t>
-      </w:r>
-      <w:proofErr w:type="spellStart"/>
-      <w:r>
-        <w:t>De</w:t>
-      </w:r>
-      <w:proofErr w:type="spellEnd"/>
-      <w:r>
-        <w:t xml:space="preserve"> 9F D1 80 D0 B8 D0 B2 D0 B5 D1 82 , а в широкой строке как 9F </w:t>
+        <w:t xml:space="preserve"> и занимают два байта в узких строках и четыре байта в широких строках. Например, строка "Привет" в узкой строке представляется как De 9F D1 80 D0 B8 D0 B2 D0 B5 D1 82 , а в широкой строке как 9F </w:t>
       </w:r>
       <w:hyperlink r:id="rId23" w:tgtFrame="_blank" w:history="1">
         <w:r>
@@ -5387,11 +4635,7 @@
         </w:r>
       </w:hyperlink>
       <w:r>
-        <w:t> 04 . Однако, если используется одна из расширенных кодировок ASCII, то для представления строки из пяти русских букв необходимо десять символов для узких строк и</w:t>
-      </w:r>
-      <w:proofErr w:type="gramEnd"/>
-      <w:r>
-        <w:t xml:space="preserve"> пять символов для широких строк. Это потому, что русские буквы имеют однобайтовые коды в расширенных кодировках ASCII и занимают один байт в узких строках и два байта в широких строках. Например, строка "Привет" в узкой строке представляется как CF F0 E8 E2 E5 F2 в CP1251, а в широкой строке как CF 00 F0 00 E8 00 E2 00 E5 00 F2 00 . Ответ зависит от платформы, так как разные платформы могут использовать разные кодировки для представления символьной информации.</w:t>
+        <w:t> 04 . Однако, если используется одна из расширенных кодировок ASCII, то для представления строки из пяти русских букв необходимо десять символов для узких строк и пять символов для широких строк. Это потому, что русские буквы имеют однобайтовые коды в расширенных кодировках ASCII и занимают один байт в узких строках и два байта в широких строках. Например, строка "Привет" в узкой строке представляется как CF F0 E8 E2 E5 F2 в CP1251, а в широкой строке как CF 00 F0 00 E8 00 E2 00 E5 00 F2 00 . Ответ зависит от платформы, так как разные платформы могут использовать разные кодировки для представления символьной информации.</w:t>
       </w:r>
     </w:p>
     <w:p>
@@ -5411,7 +4655,7 @@
 </file>
 
 <file path=word/styles.xml><?xml version="1.0" encoding="utf-8"?>
-<w:styles xmlns:r="http://schemas.openxmlformats.org/officeDocument/2006/relationships" xmlns:w="http://schemas.openxmlformats.org/wordprocessingml/2006/main">
+<w:styles xmlns:mc="http://schemas.openxmlformats.org/markup-compatibility/2006" xmlns:r="http://schemas.openxmlformats.org/officeDocument/2006/relationships" xmlns:w="http://schemas.openxmlformats.org/wordprocessingml/2006/main" xmlns:w14="http://schemas.microsoft.com/office/word/2010/wordml" xmlns:w15="http://schemas.microsoft.com/office/word/2012/wordml" xmlns:w16cex="http://schemas.microsoft.com/office/word/2018/wordml/cex" xmlns:w16cid="http://schemas.microsoft.com/office/word/2016/wordml/cid" xmlns:w16="http://schemas.microsoft.com/office/word/2018/wordml" xmlns:w16sdtdh="http://schemas.microsoft.com/office/word/2020/wordml/sdtdatahash" xmlns:w16se="http://schemas.microsoft.com/office/word/2015/wordml/symex" mc:Ignorable="w14 w15 w16se w16cid w16 w16cex w16sdtdh">
   <w:docDefaults>
     <w:rPrDefault>
       <w:rPr>
@@ -5427,144 +4671,383 @@
       </w:pPr>
     </w:pPrDefault>
   </w:docDefaults>
-  <w:latentStyles w:defLockedState="0" w:defUIPriority="99" w:defSemiHidden="1" w:defUnhideWhenUsed="1" w:defQFormat="0" w:count="267">
-    <w:lsdException w:name="Normal" w:semiHidden="0" w:uiPriority="0" w:unhideWhenUsed="0" w:qFormat="1"/>
-    <w:lsdException w:name="heading 1" w:semiHidden="0" w:uiPriority="9" w:unhideWhenUsed="0" w:qFormat="1"/>
-    <w:lsdException w:name="heading 2" w:uiPriority="9" w:qFormat="1"/>
-    <w:lsdException w:name="heading 3" w:uiPriority="9" w:qFormat="1"/>
-    <w:lsdException w:name="heading 4" w:uiPriority="9" w:qFormat="1"/>
-    <w:lsdException w:name="heading 5" w:uiPriority="9" w:qFormat="1"/>
-    <w:lsdException w:name="heading 6" w:uiPriority="9" w:qFormat="1"/>
-    <w:lsdException w:name="heading 7" w:uiPriority="9" w:qFormat="1"/>
-    <w:lsdException w:name="heading 8" w:uiPriority="9" w:qFormat="1"/>
-    <w:lsdException w:name="heading 9" w:uiPriority="9" w:qFormat="1"/>
-    <w:lsdException w:name="toc 1" w:uiPriority="39"/>
-    <w:lsdException w:name="toc 2" w:uiPriority="39"/>
-    <w:lsdException w:name="toc 3" w:uiPriority="39"/>
-    <w:lsdException w:name="toc 4" w:uiPriority="39"/>
-    <w:lsdException w:name="toc 5" w:uiPriority="39"/>
-    <w:lsdException w:name="toc 6" w:uiPriority="39"/>
-    <w:lsdException w:name="toc 7" w:uiPriority="39"/>
-    <w:lsdException w:name="toc 8" w:uiPriority="39"/>
-    <w:lsdException w:name="toc 9" w:uiPriority="39"/>
-    <w:lsdException w:name="caption" w:uiPriority="35" w:qFormat="1"/>
-    <w:lsdException w:name="Title" w:semiHidden="0" w:uiPriority="10" w:unhideWhenUsed="0" w:qFormat="1"/>
-    <w:lsdException w:name="Default Paragraph Font" w:uiPriority="1"/>
-    <w:lsdException w:name="Subtitle" w:semiHidden="0" w:uiPriority="11" w:unhideWhenUsed="0" w:qFormat="1"/>
-    <w:lsdException w:name="Strong" w:semiHidden="0" w:uiPriority="22" w:unhideWhenUsed="0" w:qFormat="1"/>
-    <w:lsdException w:name="Emphasis" w:semiHidden="0" w:uiPriority="20" w:unhideWhenUsed="0" w:qFormat="1"/>
-    <w:lsdException w:name="Table Grid" w:semiHidden="0" w:uiPriority="59" w:unhideWhenUsed="0"/>
-    <w:lsdException w:name="Placeholder Text" w:unhideWhenUsed="0"/>
-    <w:lsdException w:name="No Spacing" w:semiHidden="0" w:uiPriority="1" w:unhideWhenUsed="0" w:qFormat="1"/>
-    <w:lsdException w:name="Light Shading" w:semiHidden="0" w:uiPriority="60" w:unhideWhenUsed="0"/>
-    <w:lsdException w:name="Light List" w:semiHidden="0" w:uiPriority="61" w:unhideWhenUsed="0"/>
-    <w:lsdException w:name="Light Grid" w:semiHidden="0" w:uiPriority="62" w:unhideWhenUsed="0"/>
-    <w:lsdException w:name="Medium Shading 1" w:semiHidden="0" w:uiPriority="63" w:unhideWhenUsed="0"/>
-    <w:lsdException w:name="Medium Shading 2" w:semiHidden="0" w:uiPriority="64" w:unhideWhenUsed="0"/>
-    <w:lsdException w:name="Medium List 1" w:semiHidden="0" w:uiPriority="65" w:unhideWhenUsed="0"/>
-    <w:lsdException w:name="Medium List 2" w:semiHidden="0" w:uiPriority="66" w:unhideWhenUsed="0"/>
-    <w:lsdException w:name="Medium Grid 1" w:semiHidden="0" w:uiPriority="67" w:unhideWhenUsed="0"/>
-    <w:lsdException w:name="Medium Grid 2" w:semiHidden="0" w:uiPriority="68" w:unhideWhenUsed="0"/>
-    <w:lsdException w:name="Medium Grid 3" w:semiHidden="0" w:uiPriority="69" w:unhideWhenUsed="0"/>
-    <w:lsdException w:name="Dark List" w:semiHidden="0" w:uiPriority="70" w:unhideWhenUsed="0"/>
-    <w:lsdException w:name="Colorful Shading" w:semiHidden="0" w:uiPriority="71" w:unhideWhenUsed="0"/>
-    <w:lsdException w:name="Colorful List" w:semiHidden="0" w:uiPriority="72" w:unhideWhenUsed="0"/>
-    <w:lsdException w:name="Colorful Grid" w:semiHidden="0" w:uiPriority="73" w:unhideWhenUsed="0"/>
-    <w:lsdException w:name="Light Shading Accent 1" w:semiHidden="0" w:uiPriority="60" w:unhideWhenUsed="0"/>
-    <w:lsdException w:name="Light List Accent 1" w:semiHidden="0" w:uiPriority="61" w:unhideWhenUsed="0"/>
-    <w:lsdException w:name="Light Grid Accent 1" w:semiHidden="0" w:uiPriority="62" w:unhideWhenUsed="0"/>
-    <w:lsdException w:name="Medium Shading 1 Accent 1" w:semiHidden="0" w:uiPriority="63" w:unhideWhenUsed="0"/>
-    <w:lsdException w:name="Medium Shading 2 Accent 1" w:semiHidden="0" w:uiPriority="64" w:unhideWhenUsed="0"/>
-    <w:lsdException w:name="Medium List 1 Accent 1" w:semiHidden="0" w:uiPriority="65" w:unhideWhenUsed="0"/>
-    <w:lsdException w:name="Revision" w:unhideWhenUsed="0"/>
-    <w:lsdException w:name="List Paragraph" w:semiHidden="0" w:uiPriority="34" w:unhideWhenUsed="0" w:qFormat="1"/>
-    <w:lsdException w:name="Quote" w:semiHidden="0" w:uiPriority="29" w:unhideWhenUsed="0" w:qFormat="1"/>
-    <w:lsdException w:name="Intense Quote" w:semiHidden="0" w:uiPriority="30" w:unhideWhenUsed="0" w:qFormat="1"/>
-    <w:lsdException w:name="Medium List 2 Accent 1" w:semiHidden="0" w:uiPriority="66" w:unhideWhenUsed="0"/>
-    <w:lsdException w:name="Medium Grid 1 Accent 1" w:semiHidden="0" w:uiPriority="67" w:unhideWhenUsed="0"/>
-    <w:lsdException w:name="Medium Grid 2 Accent 1" w:semiHidden="0" w:uiPriority="68" w:unhideWhenUsed="0"/>
-    <w:lsdException w:name="Medium Grid 3 Accent 1" w:semiHidden="0" w:uiPriority="69" w:unhideWhenUsed="0"/>
-    <w:lsdException w:name="Dark List Accent 1" w:semiHidden="0" w:uiPriority="70" w:unhideWhenUsed="0"/>
-    <w:lsdException w:name="Colorful Shading Accent 1" w:semiHidden="0" w:uiPriority="71" w:unhideWhenUsed="0"/>
-    <w:lsdException w:name="Colorful List Accent 1" w:semiHidden="0" w:uiPriority="72" w:unhideWhenUsed="0"/>
-    <w:lsdException w:name="Colorful Grid Accent 1" w:semiHidden="0" w:uiPriority="73" w:unhideWhenUsed="0"/>
-    <w:lsdException w:name="Light Shading Accent 2" w:semiHidden="0" w:uiPriority="60" w:unhideWhenUsed="0"/>
-    <w:lsdException w:name="Light List Accent 2" w:semiHidden="0" w:uiPriority="61" w:unhideWhenUsed="0"/>
-    <w:lsdException w:name="Light Grid Accent 2" w:semiHidden="0" w:uiPriority="62" w:unhideWhenUsed="0"/>
-    <w:lsdException w:name="Medium Shading 1 Accent 2" w:semiHidden="0" w:uiPriority="63" w:unhideWhenUsed="0"/>
-    <w:lsdException w:name="Medium Shading 2 Accent 2" w:semiHidden="0" w:uiPriority="64" w:unhideWhenUsed="0"/>
-    <w:lsdException w:name="Medium List 1 Accent 2" w:semiHidden="0" w:uiPriority="65" w:unhideWhenUsed="0"/>
-    <w:lsdException w:name="Medium List 2 Accent 2" w:semiHidden="0" w:uiPriority="66" w:unhideWhenUsed="0"/>
-    <w:lsdException w:name="Medium Grid 1 Accent 2" w:semiHidden="0" w:uiPriority="67" w:unhideWhenUsed="0"/>
-    <w:lsdException w:name="Medium Grid 2 Accent 2" w:semiHidden="0" w:uiPriority="68" w:unhideWhenUsed="0"/>
-    <w:lsdException w:name="Medium Grid 3 Accent 2" w:semiHidden="0" w:uiPriority="69" w:unhideWhenUsed="0"/>
-    <w:lsdException w:name="Dark List Accent 2" w:semiHidden="0" w:uiPriority="70" w:unhideWhenUsed="0"/>
-    <w:lsdException w:name="Colorful Shading Accent 2" w:semiHidden="0" w:uiPriority="71" w:unhideWhenUsed="0"/>
-    <w:lsdException w:name="Colorful List Accent 2" w:semiHidden="0" w:uiPriority="72" w:unhideWhenUsed="0"/>
-    <w:lsdException w:name="Colorful Grid Accent 2" w:semiHidden="0" w:uiPriority="73" w:unhideWhenUsed="0"/>
-    <w:lsdException w:name="Light Shading Accent 3" w:semiHidden="0" w:uiPriority="60" w:unhideWhenUsed="0"/>
-    <w:lsdException w:name="Light List Accent 3" w:semiHidden="0" w:uiPriority="61" w:unhideWhenUsed="0"/>
-    <w:lsdException w:name="Light Grid Accent 3" w:semiHidden="0" w:uiPriority="62" w:unhideWhenUsed="0"/>
-    <w:lsdException w:name="Medium Shading 1 Accent 3" w:semiHidden="0" w:uiPriority="63" w:unhideWhenUsed="0"/>
-    <w:lsdException w:name="Medium Shading 2 Accent 3" w:semiHidden="0" w:uiPriority="64" w:unhideWhenUsed="0"/>
-    <w:lsdException w:name="Medium List 1 Accent 3" w:semiHidden="0" w:uiPriority="65" w:unhideWhenUsed="0"/>
-    <w:lsdException w:name="Medium List 2 Accent 3" w:semiHidden="0" w:uiPriority="66" w:unhideWhenUsed="0"/>
-    <w:lsdException w:name="Medium Grid 1 Accent 3" w:semiHidden="0" w:uiPriority="67" w:unhideWhenUsed="0"/>
-    <w:lsdException w:name="Medium Grid 2 Accent 3" w:semiHidden="0" w:uiPriority="68" w:unhideWhenUsed="0"/>
-    <w:lsdException w:name="Medium Grid 3 Accent 3" w:semiHidden="0" w:uiPriority="69" w:unhideWhenUsed="0"/>
-    <w:lsdException w:name="Dark List Accent 3" w:semiHidden="0" w:uiPriority="70" w:unhideWhenUsed="0"/>
-    <w:lsdException w:name="Colorful Shading Accent 3" w:semiHidden="0" w:uiPriority="71" w:unhideWhenUsed="0"/>
-    <w:lsdException w:name="Colorful List Accent 3" w:semiHidden="0" w:uiPriority="72" w:unhideWhenUsed="0"/>
-    <w:lsdException w:name="Colorful Grid Accent 3" w:semiHidden="0" w:uiPriority="73" w:unhideWhenUsed="0"/>
-    <w:lsdException w:name="Light Shading Accent 4" w:semiHidden="0" w:uiPriority="60" w:unhideWhenUsed="0"/>
-    <w:lsdException w:name="Light List Accent 4" w:semiHidden="0" w:uiPriority="61" w:unhideWhenUsed="0"/>
-    <w:lsdException w:name="Light Grid Accent 4" w:semiHidden="0" w:uiPriority="62" w:unhideWhenUsed="0"/>
-    <w:lsdException w:name="Medium Shading 1 Accent 4" w:semiHidden="0" w:uiPriority="63" w:unhideWhenUsed="0"/>
-    <w:lsdException w:name="Medium Shading 2 Accent 4" w:semiHidden="0" w:uiPriority="64" w:unhideWhenUsed="0"/>
-    <w:lsdException w:name="Medium List 1 Accent 4" w:semiHidden="0" w:uiPriority="65" w:unhideWhenUsed="0"/>
-    <w:lsdException w:name="Medium List 2 Accent 4" w:semiHidden="0" w:uiPriority="66" w:unhideWhenUsed="0"/>
-    <w:lsdException w:name="Medium Grid 1 Accent 4" w:semiHidden="0" w:uiPriority="67" w:unhideWhenUsed="0"/>
-    <w:lsdException w:name="Medium Grid 2 Accent 4" w:semiHidden="0" w:uiPriority="68" w:unhideWhenUsed="0"/>
-    <w:lsdException w:name="Medium Grid 3 Accent 4" w:semiHidden="0" w:uiPriority="69" w:unhideWhenUsed="0"/>
-    <w:lsdException w:name="Dark List Accent 4" w:semiHidden="0" w:uiPriority="70" w:unhideWhenUsed="0"/>
-    <w:lsdException w:name="Colorful Shading Accent 4" w:semiHidden="0" w:uiPriority="71" w:unhideWhenUsed="0"/>
-    <w:lsdException w:name="Colorful List Accent 4" w:semiHidden="0" w:uiPriority="72" w:unhideWhenUsed="0"/>
-    <w:lsdException w:name="Colorful Grid Accent 4" w:semiHidden="0" w:uiPriority="73" w:unhideWhenUsed="0"/>
-    <w:lsdException w:name="Light Shading Accent 5" w:semiHidden="0" w:uiPriority="60" w:unhideWhenUsed="0"/>
-    <w:lsdException w:name="Light List Accent 5" w:semiHidden="0" w:uiPriority="61" w:unhideWhenUsed="0"/>
-    <w:lsdException w:name="Light Grid Accent 5" w:semiHidden="0" w:uiPriority="62" w:unhideWhenUsed="0"/>
-    <w:lsdException w:name="Medium Shading 1 Accent 5" w:semiHidden="0" w:uiPriority="63" w:unhideWhenUsed="0"/>
-    <w:lsdException w:name="Medium Shading 2 Accent 5" w:semiHidden="0" w:uiPriority="64" w:unhideWhenUsed="0"/>
-    <w:lsdException w:name="Medium List 1 Accent 5" w:semiHidden="0" w:uiPriority="65" w:unhideWhenUsed="0"/>
-    <w:lsdException w:name="Medium List 2 Accent 5" w:semiHidden="0" w:uiPriority="66" w:unhideWhenUsed="0"/>
-    <w:lsdException w:name="Medium Grid 1 Accent 5" w:semiHidden="0" w:uiPriority="67" w:unhideWhenUsed="0"/>
-    <w:lsdException w:name="Medium Grid 2 Accent 5" w:semiHidden="0" w:uiPriority="68" w:unhideWhenUsed="0"/>
-    <w:lsdException w:name="Medium Grid 3 Accent 5" w:semiHidden="0" w:uiPriority="69" w:unhideWhenUsed="0"/>
-    <w:lsdException w:name="Dark List Accent 5" w:semiHidden="0" w:uiPriority="70" w:unhideWhenUsed="0"/>
-    <w:lsdException w:name="Colorful Shading Accent 5" w:semiHidden="0" w:uiPriority="71" w:unhideWhenUsed="0"/>
-    <w:lsdException w:name="Colorful List Accent 5" w:semiHidden="0" w:uiPriority="72" w:unhideWhenUsed="0"/>
-    <w:lsdException w:name="Colorful Grid Accent 5" w:semiHidden="0" w:uiPriority="73" w:unhideWhenUsed="0"/>
-    <w:lsdException w:name="Light Shading Accent 6" w:semiHidden="0" w:uiPriority="60" w:unhideWhenUsed="0"/>
-    <w:lsdException w:name="Light List Accent 6" w:semiHidden="0" w:uiPriority="61" w:unhideWhenUsed="0"/>
-    <w:lsdException w:name="Light Grid Accent 6" w:semiHidden="0" w:uiPriority="62" w:unhideWhenUsed="0"/>
-    <w:lsdException w:name="Medium Shading 1 Accent 6" w:semiHidden="0" w:uiPriority="63" w:unhideWhenUsed="0"/>
-    <w:lsdException w:name="Medium Shading 2 Accent 6" w:semiHidden="0" w:uiPriority="64" w:unhideWhenUsed="0"/>
-    <w:lsdException w:name="Medium List 1 Accent 6" w:semiHidden="0" w:uiPriority="65" w:unhideWhenUsed="0"/>
-    <w:lsdException w:name="Medium List 2 Accent 6" w:semiHidden="0" w:uiPriority="66" w:unhideWhenUsed="0"/>
-    <w:lsdException w:name="Medium Grid 1 Accent 6" w:semiHidden="0" w:uiPriority="67" w:unhideWhenUsed="0"/>
-    <w:lsdException w:name="Medium Grid 2 Accent 6" w:semiHidden="0" w:uiPriority="68" w:unhideWhenUsed="0"/>
-    <w:lsdException w:name="Medium Grid 3 Accent 6" w:semiHidden="0" w:uiPriority="69" w:unhideWhenUsed="0"/>
-    <w:lsdException w:name="Dark List Accent 6" w:semiHidden="0" w:uiPriority="70" w:unhideWhenUsed="0"/>
-    <w:lsdException w:name="Colorful Shading Accent 6" w:semiHidden="0" w:uiPriority="71" w:unhideWhenUsed="0"/>
-    <w:lsdException w:name="Colorful List Accent 6" w:semiHidden="0" w:uiPriority="72" w:unhideWhenUsed="0"/>
-    <w:lsdException w:name="Colorful Grid Accent 6" w:semiHidden="0" w:uiPriority="73" w:unhideWhenUsed="0"/>
-    <w:lsdException w:name="Subtle Emphasis" w:semiHidden="0" w:uiPriority="19" w:unhideWhenUsed="0" w:qFormat="1"/>
-    <w:lsdException w:name="Intense Emphasis" w:semiHidden="0" w:uiPriority="21" w:unhideWhenUsed="0" w:qFormat="1"/>
-    <w:lsdException w:name="Subtle Reference" w:semiHidden="0" w:uiPriority="31" w:unhideWhenUsed="0" w:qFormat="1"/>
-    <w:lsdException w:name="Intense Reference" w:semiHidden="0" w:uiPriority="32" w:unhideWhenUsed="0" w:qFormat="1"/>
-    <w:lsdException w:name="Book Title" w:semiHidden="0" w:uiPriority="33" w:unhideWhenUsed="0" w:qFormat="1"/>
-    <w:lsdException w:name="Bibliography" w:uiPriority="37"/>
-    <w:lsdException w:name="TOC Heading" w:uiPriority="39" w:qFormat="1"/>
+  <w:latentStyles w:defLockedState="0" w:defUIPriority="99" w:defSemiHidden="0" w:defUnhideWhenUsed="0" w:defQFormat="0" w:count="376">
+    <w:lsdException w:name="Normal" w:uiPriority="0" w:qFormat="1"/>
+    <w:lsdException w:name="heading 1" w:uiPriority="9" w:qFormat="1"/>
+    <w:lsdException w:name="heading 2" w:semiHidden="1" w:uiPriority="9" w:unhideWhenUsed="1" w:qFormat="1"/>
+    <w:lsdException w:name="heading 3" w:semiHidden="1" w:uiPriority="9" w:unhideWhenUsed="1" w:qFormat="1"/>
+    <w:lsdException w:name="heading 4" w:semiHidden="1" w:uiPriority="9" w:unhideWhenUsed="1" w:qFormat="1"/>
+    <w:lsdException w:name="heading 5" w:semiHidden="1" w:uiPriority="9" w:unhideWhenUsed="1" w:qFormat="1"/>
+    <w:lsdException w:name="heading 6" w:semiHidden="1" w:uiPriority="9" w:unhideWhenUsed="1" w:qFormat="1"/>
+    <w:lsdException w:name="heading 7" w:semiHidden="1" w:uiPriority="9" w:unhideWhenUsed="1" w:qFormat="1"/>
+    <w:lsdException w:name="heading 8" w:semiHidden="1" w:uiPriority="9" w:unhideWhenUsed="1" w:qFormat="1"/>
+    <w:lsdException w:name="heading 9" w:semiHidden="1" w:uiPriority="9" w:unhideWhenUsed="1" w:qFormat="1"/>
+    <w:lsdException w:name="index 1" w:semiHidden="1" w:unhideWhenUsed="1"/>
+    <w:lsdException w:name="index 2" w:semiHidden="1" w:unhideWhenUsed="1"/>
+    <w:lsdException w:name="index 3" w:semiHidden="1" w:unhideWhenUsed="1"/>
+    <w:lsdException w:name="index 4" w:semiHidden="1" w:unhideWhenUsed="1"/>
+    <w:lsdException w:name="index 5" w:semiHidden="1" w:unhideWhenUsed="1"/>
+    <w:lsdException w:name="index 6" w:semiHidden="1" w:unhideWhenUsed="1"/>
+    <w:lsdException w:name="index 7" w:semiHidden="1" w:unhideWhenUsed="1"/>
+    <w:lsdException w:name="index 8" w:semiHidden="1" w:unhideWhenUsed="1"/>
+    <w:lsdException w:name="index 9" w:semiHidden="1" w:unhideWhenUsed="1"/>
+    <w:lsdException w:name="toc 1" w:semiHidden="1" w:uiPriority="39" w:unhideWhenUsed="1"/>
+    <w:lsdException w:name="toc 2" w:semiHidden="1" w:uiPriority="39" w:unhideWhenUsed="1"/>
+    <w:lsdException w:name="toc 3" w:semiHidden="1" w:uiPriority="39" w:unhideWhenUsed="1"/>
+    <w:lsdException w:name="toc 4" w:semiHidden="1" w:uiPriority="39" w:unhideWhenUsed="1"/>
+    <w:lsdException w:name="toc 5" w:semiHidden="1" w:uiPriority="39" w:unhideWhenUsed="1"/>
+    <w:lsdException w:name="toc 6" w:semiHidden="1" w:uiPriority="39" w:unhideWhenUsed="1"/>
+    <w:lsdException w:name="toc 7" w:semiHidden="1" w:uiPriority="39" w:unhideWhenUsed="1"/>
+    <w:lsdException w:name="toc 8" w:semiHidden="1" w:uiPriority="39" w:unhideWhenUsed="1"/>
+    <w:lsdException w:name="toc 9" w:semiHidden="1" w:uiPriority="39" w:unhideWhenUsed="1"/>
+    <w:lsdException w:name="Normal Indent" w:semiHidden="1" w:unhideWhenUsed="1"/>
+    <w:lsdException w:name="footnote text" w:semiHidden="1" w:unhideWhenUsed="1"/>
+    <w:lsdException w:name="annotation text" w:semiHidden="1" w:unhideWhenUsed="1"/>
+    <w:lsdException w:name="header" w:semiHidden="1" w:unhideWhenUsed="1"/>
+    <w:lsdException w:name="footer" w:semiHidden="1" w:unhideWhenUsed="1"/>
+    <w:lsdException w:name="index heading" w:semiHidden="1" w:unhideWhenUsed="1"/>
+    <w:lsdException w:name="caption" w:semiHidden="1" w:uiPriority="35" w:unhideWhenUsed="1" w:qFormat="1"/>
+    <w:lsdException w:name="table of figures" w:semiHidden="1" w:unhideWhenUsed="1"/>
+    <w:lsdException w:name="envelope address" w:semiHidden="1" w:unhideWhenUsed="1"/>
+    <w:lsdException w:name="envelope return" w:semiHidden="1" w:unhideWhenUsed="1"/>
+    <w:lsdException w:name="footnote reference" w:semiHidden="1" w:unhideWhenUsed="1"/>
+    <w:lsdException w:name="annotation reference" w:semiHidden="1" w:unhideWhenUsed="1"/>
+    <w:lsdException w:name="line number" w:semiHidden="1" w:unhideWhenUsed="1"/>
+    <w:lsdException w:name="page number" w:semiHidden="1" w:unhideWhenUsed="1"/>
+    <w:lsdException w:name="endnote reference" w:semiHidden="1" w:unhideWhenUsed="1"/>
+    <w:lsdException w:name="endnote text" w:semiHidden="1" w:unhideWhenUsed="1"/>
+    <w:lsdException w:name="table of authorities" w:semiHidden="1" w:unhideWhenUsed="1"/>
+    <w:lsdException w:name="macro" w:semiHidden="1" w:unhideWhenUsed="1"/>
+    <w:lsdException w:name="toa heading" w:semiHidden="1" w:unhideWhenUsed="1"/>
+    <w:lsdException w:name="List" w:semiHidden="1" w:unhideWhenUsed="1"/>
+    <w:lsdException w:name="List Bullet" w:semiHidden="1" w:unhideWhenUsed="1"/>
+    <w:lsdException w:name="List Number" w:semiHidden="1" w:unhideWhenUsed="1"/>
+    <w:lsdException w:name="List 2" w:semiHidden="1" w:unhideWhenUsed="1"/>
+    <w:lsdException w:name="List 3" w:semiHidden="1" w:unhideWhenUsed="1"/>
+    <w:lsdException w:name="List 4" w:semiHidden="1" w:unhideWhenUsed="1"/>
+    <w:lsdException w:name="List 5" w:semiHidden="1" w:unhideWhenUsed="1"/>
+    <w:lsdException w:name="List Bullet 2" w:semiHidden="1" w:unhideWhenUsed="1"/>
+    <w:lsdException w:name="List Bullet 3" w:semiHidden="1" w:unhideWhenUsed="1"/>
+    <w:lsdException w:name="List Bullet 4" w:semiHidden="1" w:unhideWhenUsed="1"/>
+    <w:lsdException w:name="List Bullet 5" w:semiHidden="1" w:unhideWhenUsed="1"/>
+    <w:lsdException w:name="List Number 2" w:semiHidden="1" w:unhideWhenUsed="1"/>
+    <w:lsdException w:name="List Number 3" w:semiHidden="1" w:unhideWhenUsed="1"/>
+    <w:lsdException w:name="List Number 4" w:semiHidden="1" w:unhideWhenUsed="1"/>
+    <w:lsdException w:name="List Number 5" w:semiHidden="1" w:unhideWhenUsed="1"/>
+    <w:lsdException w:name="Title" w:uiPriority="10" w:qFormat="1"/>
+    <w:lsdException w:name="Closing" w:semiHidden="1" w:unhideWhenUsed="1"/>
+    <w:lsdException w:name="Signature" w:semiHidden="1" w:unhideWhenUsed="1"/>
+    <w:lsdException w:name="Default Paragraph Font" w:semiHidden="1" w:uiPriority="1" w:unhideWhenUsed="1"/>
+    <w:lsdException w:name="Body Text" w:semiHidden="1" w:unhideWhenUsed="1"/>
+    <w:lsdException w:name="Body Text Indent" w:semiHidden="1" w:unhideWhenUsed="1"/>
+    <w:lsdException w:name="List Continue" w:semiHidden="1" w:unhideWhenUsed="1"/>
+    <w:lsdException w:name="List Continue 2" w:semiHidden="1" w:unhideWhenUsed="1"/>
+    <w:lsdException w:name="List Continue 3" w:semiHidden="1" w:unhideWhenUsed="1"/>
+    <w:lsdException w:name="List Continue 4" w:semiHidden="1" w:unhideWhenUsed="1"/>
+    <w:lsdException w:name="List Continue 5" w:semiHidden="1" w:unhideWhenUsed="1"/>
+    <w:lsdException w:name="Message Header" w:semiHidden="1" w:unhideWhenUsed="1"/>
+    <w:lsdException w:name="Subtitle" w:uiPriority="11" w:qFormat="1"/>
+    <w:lsdException w:name="Salutation" w:semiHidden="1" w:unhideWhenUsed="1"/>
+    <w:lsdException w:name="Date" w:semiHidden="1" w:unhideWhenUsed="1"/>
+    <w:lsdException w:name="Body Text First Indent" w:semiHidden="1" w:unhideWhenUsed="1"/>
+    <w:lsdException w:name="Body Text First Indent 2" w:semiHidden="1" w:unhideWhenUsed="1"/>
+    <w:lsdException w:name="Note Heading" w:semiHidden="1" w:unhideWhenUsed="1"/>
+    <w:lsdException w:name="Body Text 2" w:semiHidden="1" w:unhideWhenUsed="1"/>
+    <w:lsdException w:name="Body Text 3" w:semiHidden="1" w:unhideWhenUsed="1"/>
+    <w:lsdException w:name="Body Text Indent 2" w:semiHidden="1" w:unhideWhenUsed="1"/>
+    <w:lsdException w:name="Body Text Indent 3" w:semiHidden="1" w:unhideWhenUsed="1"/>
+    <w:lsdException w:name="Block Text" w:semiHidden="1" w:unhideWhenUsed="1"/>
+    <w:lsdException w:name="Hyperlink" w:semiHidden="1" w:unhideWhenUsed="1"/>
+    <w:lsdException w:name="FollowedHyperlink" w:semiHidden="1" w:unhideWhenUsed="1"/>
+    <w:lsdException w:name="Strong" w:uiPriority="22" w:qFormat="1"/>
+    <w:lsdException w:name="Emphasis" w:uiPriority="20" w:qFormat="1"/>
+    <w:lsdException w:name="Document Map" w:semiHidden="1" w:unhideWhenUsed="1"/>
+    <w:lsdException w:name="Plain Text" w:semiHidden="1" w:unhideWhenUsed="1"/>
+    <w:lsdException w:name="E-mail Signature" w:semiHidden="1" w:unhideWhenUsed="1"/>
+    <w:lsdException w:name="HTML Top of Form" w:semiHidden="1" w:unhideWhenUsed="1"/>
+    <w:lsdException w:name="HTML Bottom of Form" w:semiHidden="1" w:unhideWhenUsed="1"/>
+    <w:lsdException w:name="Normal (Web)" w:semiHidden="1" w:unhideWhenUsed="1"/>
+    <w:lsdException w:name="HTML Acronym" w:semiHidden="1" w:unhideWhenUsed="1"/>
+    <w:lsdException w:name="HTML Address" w:semiHidden="1" w:unhideWhenUsed="1"/>
+    <w:lsdException w:name="HTML Cite" w:semiHidden="1" w:unhideWhenUsed="1"/>
+    <w:lsdException w:name="HTML Code" w:semiHidden="1" w:unhideWhenUsed="1"/>
+    <w:lsdException w:name="HTML Definition" w:semiHidden="1" w:unhideWhenUsed="1"/>
+    <w:lsdException w:name="HTML Keyboard" w:semiHidden="1" w:unhideWhenUsed="1"/>
+    <w:lsdException w:name="HTML Preformatted" w:semiHidden="1" w:unhideWhenUsed="1"/>
+    <w:lsdException w:name="HTML Sample" w:semiHidden="1" w:unhideWhenUsed="1"/>
+    <w:lsdException w:name="HTML Typewriter" w:semiHidden="1" w:unhideWhenUsed="1"/>
+    <w:lsdException w:name="HTML Variable" w:semiHidden="1" w:unhideWhenUsed="1"/>
+    <w:lsdException w:name="Normal Table" w:semiHidden="1" w:unhideWhenUsed="1"/>
+    <w:lsdException w:name="annotation subject" w:semiHidden="1" w:unhideWhenUsed="1"/>
+    <w:lsdException w:name="No List" w:semiHidden="1" w:unhideWhenUsed="1"/>
+    <w:lsdException w:name="Outline List 1" w:semiHidden="1" w:unhideWhenUsed="1"/>
+    <w:lsdException w:name="Outline List 2" w:semiHidden="1" w:unhideWhenUsed="1"/>
+    <w:lsdException w:name="Outline List 3" w:semiHidden="1" w:unhideWhenUsed="1"/>
+    <w:lsdException w:name="Table Simple 1" w:semiHidden="1" w:unhideWhenUsed="1"/>
+    <w:lsdException w:name="Table Simple 2" w:semiHidden="1" w:unhideWhenUsed="1"/>
+    <w:lsdException w:name="Table Simple 3" w:semiHidden="1" w:unhideWhenUsed="1"/>
+    <w:lsdException w:name="Table Classic 1" w:semiHidden="1" w:unhideWhenUsed="1"/>
+    <w:lsdException w:name="Table Classic 2" w:semiHidden="1" w:unhideWhenUsed="1"/>
+    <w:lsdException w:name="Table Classic 3" w:semiHidden="1" w:unhideWhenUsed="1"/>
+    <w:lsdException w:name="Table Classic 4" w:semiHidden="1" w:unhideWhenUsed="1"/>
+    <w:lsdException w:name="Table Colorful 1" w:semiHidden="1" w:unhideWhenUsed="1"/>
+    <w:lsdException w:name="Table Colorful 2" w:semiHidden="1" w:unhideWhenUsed="1"/>
+    <w:lsdException w:name="Table Colorful 3" w:semiHidden="1" w:unhideWhenUsed="1"/>
+    <w:lsdException w:name="Table Columns 1" w:semiHidden="1" w:unhideWhenUsed="1"/>
+    <w:lsdException w:name="Table Columns 2" w:semiHidden="1" w:unhideWhenUsed="1"/>
+    <w:lsdException w:name="Table Columns 3" w:semiHidden="1" w:unhideWhenUsed="1"/>
+    <w:lsdException w:name="Table Columns 4" w:semiHidden="1" w:unhideWhenUsed="1"/>
+    <w:lsdException w:name="Table Columns 5" w:semiHidden="1" w:unhideWhenUsed="1"/>
+    <w:lsdException w:name="Table Grid 1" w:semiHidden="1" w:unhideWhenUsed="1"/>
+    <w:lsdException w:name="Table Grid 2" w:semiHidden="1" w:unhideWhenUsed="1"/>
+    <w:lsdException w:name="Table Grid 3" w:semiHidden="1" w:unhideWhenUsed="1"/>
+    <w:lsdException w:name="Table Grid 4" w:semiHidden="1" w:unhideWhenUsed="1"/>
+    <w:lsdException w:name="Table Grid 5" w:semiHidden="1" w:unhideWhenUsed="1"/>
+    <w:lsdException w:name="Table Grid 6" w:semiHidden="1" w:unhideWhenUsed="1"/>
+    <w:lsdException w:name="Table Grid 7" w:semiHidden="1" w:unhideWhenUsed="1"/>
+    <w:lsdException w:name="Table Grid 8" w:semiHidden="1" w:unhideWhenUsed="1"/>
+    <w:lsdException w:name="Table List 1" w:semiHidden="1" w:unhideWhenUsed="1"/>
+    <w:lsdException w:name="Table List 2" w:semiHidden="1" w:unhideWhenUsed="1"/>
+    <w:lsdException w:name="Table List 3" w:semiHidden="1" w:unhideWhenUsed="1"/>
+    <w:lsdException w:name="Table List 4" w:semiHidden="1" w:unhideWhenUsed="1"/>
+    <w:lsdException w:name="Table List 5" w:semiHidden="1" w:unhideWhenUsed="1"/>
+    <w:lsdException w:name="Table List 6" w:semiHidden="1" w:unhideWhenUsed="1"/>
+    <w:lsdException w:name="Table List 7" w:semiHidden="1" w:unhideWhenUsed="1"/>
+    <w:lsdException w:name="Table List 8" w:semiHidden="1" w:unhideWhenUsed="1"/>
+    <w:lsdException w:name="Table 3D effects 1" w:semiHidden="1" w:unhideWhenUsed="1"/>
+    <w:lsdException w:name="Table 3D effects 2" w:semiHidden="1" w:unhideWhenUsed="1"/>
+    <w:lsdException w:name="Table 3D effects 3" w:semiHidden="1" w:unhideWhenUsed="1"/>
+    <w:lsdException w:name="Table Contemporary" w:semiHidden="1" w:unhideWhenUsed="1"/>
+    <w:lsdException w:name="Table Elegant" w:semiHidden="1" w:unhideWhenUsed="1"/>
+    <w:lsdException w:name="Table Professional" w:semiHidden="1" w:unhideWhenUsed="1"/>
+    <w:lsdException w:name="Table Subtle 1" w:semiHidden="1" w:unhideWhenUsed="1"/>
+    <w:lsdException w:name="Table Subtle 2" w:semiHidden="1" w:unhideWhenUsed="1"/>
+    <w:lsdException w:name="Table Web 1" w:semiHidden="1" w:unhideWhenUsed="1"/>
+    <w:lsdException w:name="Table Web 2" w:semiHidden="1" w:unhideWhenUsed="1"/>
+    <w:lsdException w:name="Table Web 3" w:semiHidden="1" w:unhideWhenUsed="1"/>
+    <w:lsdException w:name="Balloon Text" w:semiHidden="1" w:unhideWhenUsed="1"/>
+    <w:lsdException w:name="Table Grid" w:uiPriority="59"/>
+    <w:lsdException w:name="Table Theme" w:semiHidden="1" w:unhideWhenUsed="1"/>
+    <w:lsdException w:name="Placeholder Text" w:semiHidden="1"/>
+    <w:lsdException w:name="No Spacing" w:uiPriority="1" w:qFormat="1"/>
+    <w:lsdException w:name="Light Shading" w:uiPriority="60"/>
+    <w:lsdException w:name="Light List" w:uiPriority="61"/>
+    <w:lsdException w:name="Light Grid" w:uiPriority="62"/>
+    <w:lsdException w:name="Medium Shading 1" w:uiPriority="63"/>
+    <w:lsdException w:name="Medium Shading 2" w:uiPriority="64"/>
+    <w:lsdException w:name="Medium List 1" w:uiPriority="65"/>
+    <w:lsdException w:name="Medium List 2" w:uiPriority="66"/>
+    <w:lsdException w:name="Medium Grid 1" w:uiPriority="67"/>
+    <w:lsdException w:name="Medium Grid 2" w:uiPriority="68"/>
+    <w:lsdException w:name="Medium Grid 3" w:uiPriority="69"/>
+    <w:lsdException w:name="Dark List" w:uiPriority="70"/>
+    <w:lsdException w:name="Colorful Shading" w:uiPriority="71"/>
+    <w:lsdException w:name="Colorful List" w:uiPriority="72"/>
+    <w:lsdException w:name="Colorful Grid" w:uiPriority="73"/>
+    <w:lsdException w:name="Light Shading Accent 1" w:uiPriority="60"/>
+    <w:lsdException w:name="Light List Accent 1" w:uiPriority="61"/>
+    <w:lsdException w:name="Light Grid Accent 1" w:uiPriority="62"/>
+    <w:lsdException w:name="Medium Shading 1 Accent 1" w:uiPriority="63"/>
+    <w:lsdException w:name="Medium Shading 2 Accent 1" w:uiPriority="64"/>
+    <w:lsdException w:name="Medium List 1 Accent 1" w:uiPriority="65"/>
+    <w:lsdException w:name="Revision" w:semiHidden="1"/>
+    <w:lsdException w:name="List Paragraph" w:uiPriority="34" w:qFormat="1"/>
+    <w:lsdException w:name="Quote" w:uiPriority="29" w:qFormat="1"/>
+    <w:lsdException w:name="Intense Quote" w:uiPriority="30" w:qFormat="1"/>
+    <w:lsdException w:name="Medium List 2 Accent 1" w:uiPriority="66"/>
+    <w:lsdException w:name="Medium Grid 1 Accent 1" w:uiPriority="67"/>
+    <w:lsdException w:name="Medium Grid 2 Accent 1" w:uiPriority="68"/>
+    <w:lsdException w:name="Medium Grid 3 Accent 1" w:uiPriority="69"/>
+    <w:lsdException w:name="Dark List Accent 1" w:uiPriority="70"/>
+    <w:lsdException w:name="Colorful Shading Accent 1" w:uiPriority="71"/>
+    <w:lsdException w:name="Colorful List Accent 1" w:uiPriority="72"/>
+    <w:lsdException w:name="Colorful Grid Accent 1" w:uiPriority="73"/>
+    <w:lsdException w:name="Light Shading Accent 2" w:uiPriority="60"/>
+    <w:lsdException w:name="Light List Accent 2" w:uiPriority="61"/>
+    <w:lsdException w:name="Light Grid Accent 2" w:uiPriority="62"/>
+    <w:lsdException w:name="Medium Shading 1 Accent 2" w:uiPriority="63"/>
+    <w:lsdException w:name="Medium Shading 2 Accent 2" w:uiPriority="64"/>
+    <w:lsdException w:name="Medium List 1 Accent 2" w:uiPriority="65"/>
+    <w:lsdException w:name="Medium List 2 Accent 2" w:uiPriority="66"/>
+    <w:lsdException w:name="Medium Grid 1 Accent 2" w:uiPriority="67"/>
+    <w:lsdException w:name="Medium Grid 2 Accent 2" w:uiPriority="68"/>
+    <w:lsdException w:name="Medium Grid 3 Accent 2" w:uiPriority="69"/>
+    <w:lsdException w:name="Dark List Accent 2" w:uiPriority="70"/>
+    <w:lsdException w:name="Colorful Shading Accent 2" w:uiPriority="71"/>
+    <w:lsdException w:name="Colorful List Accent 2" w:uiPriority="72"/>
+    <w:lsdException w:name="Colorful Grid Accent 2" w:uiPriority="73"/>
+    <w:lsdException w:name="Light Shading Accent 3" w:uiPriority="60"/>
+    <w:lsdException w:name="Light List Accent 3" w:uiPriority="61"/>
+    <w:lsdException w:name="Light Grid Accent 3" w:uiPriority="62"/>
+    <w:lsdException w:name="Medium Shading 1 Accent 3" w:uiPriority="63"/>
+    <w:lsdException w:name="Medium Shading 2 Accent 3" w:uiPriority="64"/>
+    <w:lsdException w:name="Medium List 1 Accent 3" w:uiPriority="65"/>
+    <w:lsdException w:name="Medium List 2 Accent 3" w:uiPriority="66"/>
+    <w:lsdException w:name="Medium Grid 1 Accent 3" w:uiPriority="67"/>
+    <w:lsdException w:name="Medium Grid 2 Accent 3" w:uiPriority="68"/>
+    <w:lsdException w:name="Medium Grid 3 Accent 3" w:uiPriority="69"/>
+    <w:lsdException w:name="Dark List Accent 3" w:uiPriority="70"/>
+    <w:lsdException w:name="Colorful Shading Accent 3" w:uiPriority="71"/>
+    <w:lsdException w:name="Colorful List Accent 3" w:uiPriority="72"/>
+    <w:lsdException w:name="Colorful Grid Accent 3" w:uiPriority="73"/>
+    <w:lsdException w:name="Light Shading Accent 4" w:uiPriority="60"/>
+    <w:lsdException w:name="Light List Accent 4" w:uiPriority="61"/>
+    <w:lsdException w:name="Light Grid Accent 4" w:uiPriority="62"/>
+    <w:lsdException w:name="Medium Shading 1 Accent 4" w:uiPriority="63"/>
+    <w:lsdException w:name="Medium Shading 2 Accent 4" w:uiPriority="64"/>
+    <w:lsdException w:name="Medium List 1 Accent 4" w:uiPriority="65"/>
+    <w:lsdException w:name="Medium List 2 Accent 4" w:uiPriority="66"/>
+    <w:lsdException w:name="Medium Grid 1 Accent 4" w:uiPriority="67"/>
+    <w:lsdException w:name="Medium Grid 2 Accent 4" w:uiPriority="68"/>
+    <w:lsdException w:name="Medium Grid 3 Accent 4" w:uiPriority="69"/>
+    <w:lsdException w:name="Dark List Accent 4" w:uiPriority="70"/>
+    <w:lsdException w:name="Colorful Shading Accent 4" w:uiPriority="71"/>
+    <w:lsdException w:name="Colorful List Accent 4" w:uiPriority="72"/>
+    <w:lsdException w:name="Colorful Grid Accent 4" w:uiPriority="73"/>
+    <w:lsdException w:name="Light Shading Accent 5" w:uiPriority="60"/>
+    <w:lsdException w:name="Light List Accent 5" w:uiPriority="61"/>
+    <w:lsdException w:name="Light Grid Accent 5" w:uiPriority="62"/>
+    <w:lsdException w:name="Medium Shading 1 Accent 5" w:uiPriority="63"/>
+    <w:lsdException w:name="Medium Shading 2 Accent 5" w:uiPriority="64"/>
+    <w:lsdException w:name="Medium List 1 Accent 5" w:uiPriority="65"/>
+    <w:lsdException w:name="Medium List 2 Accent 5" w:uiPriority="66"/>
+    <w:lsdException w:name="Medium Grid 1 Accent 5" w:uiPriority="67"/>
+    <w:lsdException w:name="Medium Grid 2 Accent 5" w:uiPriority="68"/>
+    <w:lsdException w:name="Medium Grid 3 Accent 5" w:uiPriority="69"/>
+    <w:lsdException w:name="Dark List Accent 5" w:uiPriority="70"/>
+    <w:lsdException w:name="Colorful Shading Accent 5" w:uiPriority="71"/>
+    <w:lsdException w:name="Colorful List Accent 5" w:uiPriority="72"/>
+    <w:lsdException w:name="Colorful Grid Accent 5" w:uiPriority="73"/>
+    <w:lsdException w:name="Light Shading Accent 6" w:uiPriority="60"/>
+    <w:lsdException w:name="Light List Accent 6" w:uiPriority="61"/>
+    <w:lsdException w:name="Light Grid Accent 6" w:uiPriority="62"/>
+    <w:lsdException w:name="Medium Shading 1 Accent 6" w:uiPriority="63"/>
+    <w:lsdException w:name="Medium Shading 2 Accent 6" w:uiPriority="64"/>
+    <w:lsdException w:name="Medium List 1 Accent 6" w:uiPriority="65"/>
+    <w:lsdException w:name="Medium List 2 Accent 6" w:uiPriority="66"/>
+    <w:lsdException w:name="Medium Grid 1 Accent 6" w:uiPriority="67"/>
+    <w:lsdException w:name="Medium Grid 2 Accent 6" w:uiPriority="68"/>
+    <w:lsdException w:name="Medium Grid 3 Accent 6" w:uiPriority="69"/>
+    <w:lsdException w:name="Dark List Accent 6" w:uiPriority="70"/>
+    <w:lsdException w:name="Colorful Shading Accent 6" w:uiPriority="71"/>
+    <w:lsdException w:name="Colorful List Accent 6" w:uiPriority="72"/>
+    <w:lsdException w:name="Colorful Grid Accent 6" w:uiPriority="73"/>
+    <w:lsdException w:name="Subtle Emphasis" w:uiPriority="19" w:qFormat="1"/>
+    <w:lsdException w:name="Intense Emphasis" w:uiPriority="21" w:qFormat="1"/>
+    <w:lsdException w:name="Subtle Reference" w:uiPriority="31" w:qFormat="1"/>
+    <w:lsdException w:name="Intense Reference" w:uiPriority="32" w:qFormat="1"/>
+    <w:lsdException w:name="Book Title" w:uiPriority="33" w:qFormat="1"/>
+    <w:lsdException w:name="Bibliography" w:semiHidden="1" w:uiPriority="37" w:unhideWhenUsed="1"/>
+    <w:lsdException w:name="TOC Heading" w:semiHidden="1" w:uiPriority="39" w:unhideWhenUsed="1" w:qFormat="1"/>
+    <w:lsdException w:name="Plain Table 1" w:uiPriority="41"/>
+    <w:lsdException w:name="Plain Table 2" w:uiPriority="42"/>
+    <w:lsdException w:name="Plain Table 3" w:uiPriority="43"/>
+    <w:lsdException w:name="Plain Table 4" w:uiPriority="44"/>
+    <w:lsdException w:name="Plain Table 5" w:uiPriority="45"/>
+    <w:lsdException w:name="Grid Table Light" w:uiPriority="40"/>
+    <w:lsdException w:name="Grid Table 1 Light" w:uiPriority="46"/>
+    <w:lsdException w:name="Grid Table 2" w:uiPriority="47"/>
+    <w:lsdException w:name="Grid Table 3" w:uiPriority="48"/>
+    <w:lsdException w:name="Grid Table 4" w:uiPriority="49"/>
+    <w:lsdException w:name="Grid Table 5 Dark" w:uiPriority="50"/>
+    <w:lsdException w:name="Grid Table 6 Colorful" w:uiPriority="51"/>
+    <w:lsdException w:name="Grid Table 7 Colorful" w:uiPriority="52"/>
+    <w:lsdException w:name="Grid Table 1 Light Accent 1" w:uiPriority="46"/>
+    <w:lsdException w:name="Grid Table 2 Accent 1" w:uiPriority="47"/>
+    <w:lsdException w:name="Grid Table 3 Accent 1" w:uiPriority="48"/>
+    <w:lsdException w:name="Grid Table 4 Accent 1" w:uiPriority="49"/>
+    <w:lsdException w:name="Grid Table 5 Dark Accent 1" w:uiPriority="50"/>
+    <w:lsdException w:name="Grid Table 6 Colorful Accent 1" w:uiPriority="51"/>
+    <w:lsdException w:name="Grid Table 7 Colorful Accent 1" w:uiPriority="52"/>
+    <w:lsdException w:name="Grid Table 1 Light Accent 2" w:uiPriority="46"/>
+    <w:lsdException w:name="Grid Table 2 Accent 2" w:uiPriority="47"/>
+    <w:lsdException w:name="Grid Table 3 Accent 2" w:uiPriority="48"/>
+    <w:lsdException w:name="Grid Table 4 Accent 2" w:uiPriority="49"/>
+    <w:lsdException w:name="Grid Table 5 Dark Accent 2" w:uiPriority="50"/>
+    <w:lsdException w:name="Grid Table 6 Colorful Accent 2" w:uiPriority="51"/>
+    <w:lsdException w:name="Grid Table 7 Colorful Accent 2" w:uiPriority="52"/>
+    <w:lsdException w:name="Grid Table 1 Light Accent 3" w:uiPriority="46"/>
+    <w:lsdException w:name="Grid Table 2 Accent 3" w:uiPriority="47"/>
+    <w:lsdException w:name="Grid Table 3 Accent 3" w:uiPriority="48"/>
+    <w:lsdException w:name="Grid Table 4 Accent 3" w:uiPriority="49"/>
+    <w:lsdException w:name="Grid Table 5 Dark Accent 3" w:uiPriority="50"/>
+    <w:lsdException w:name="Grid Table 6 Colorful Accent 3" w:uiPriority="51"/>
+    <w:lsdException w:name="Grid Table 7 Colorful Accent 3" w:uiPriority="52"/>
+    <w:lsdException w:name="Grid Table 1 Light Accent 4" w:uiPriority="46"/>
+    <w:lsdException w:name="Grid Table 2 Accent 4" w:uiPriority="47"/>
+    <w:lsdException w:name="Grid Table 3 Accent 4" w:uiPriority="48"/>
+    <w:lsdException w:name="Grid Table 4 Accent 4" w:uiPriority="49"/>
+    <w:lsdException w:name="Grid Table 5 Dark Accent 4" w:uiPriority="50"/>
+    <w:lsdException w:name="Grid Table 6 Colorful Accent 4" w:uiPriority="51"/>
+    <w:lsdException w:name="Grid Table 7 Colorful Accent 4" w:uiPriority="52"/>
+    <w:lsdException w:name="Grid Table 1 Light Accent 5" w:uiPriority="46"/>
+    <w:lsdException w:name="Grid Table 2 Accent 5" w:uiPriority="47"/>
+    <w:lsdException w:name="Grid Table 3 Accent 5" w:uiPriority="48"/>
+    <w:lsdException w:name="Grid Table 4 Accent 5" w:uiPriority="49"/>
+    <w:lsdException w:name="Grid Table 5 Dark Accent 5" w:uiPriority="50"/>
+    <w:lsdException w:name="Grid Table 6 Colorful Accent 5" w:uiPriority="51"/>
+    <w:lsdException w:name="Grid Table 7 Colorful Accent 5" w:uiPriority="52"/>
+    <w:lsdException w:name="Grid Table 1 Light Accent 6" w:uiPriority="46"/>
+    <w:lsdException w:name="Grid Table 2 Accent 6" w:uiPriority="47"/>
+    <w:lsdException w:name="Grid Table 3 Accent 6" w:uiPriority="48"/>
+    <w:lsdException w:name="Grid Table 4 Accent 6" w:uiPriority="49"/>
+    <w:lsdException w:name="Grid Table 5 Dark Accent 6" w:uiPriority="50"/>
+    <w:lsdException w:name="Grid Table 6 Colorful Accent 6" w:uiPriority="51"/>
+    <w:lsdException w:name="Grid Table 7 Colorful Accent 6" w:uiPriority="52"/>
+    <w:lsdException w:name="List Table 1 Light" w:uiPriority="46"/>
+    <w:lsdException w:name="List Table 2" w:uiPriority="47"/>
+    <w:lsdException w:name="List Table 3" w:uiPriority="48"/>
+    <w:lsdException w:name="List Table 4" w:uiPriority="49"/>
+    <w:lsdException w:name="List Table 5 Dark" w:uiPriority="50"/>
+    <w:lsdException w:name="List Table 6 Colorful" w:uiPriority="51"/>
+    <w:lsdException w:name="List Table 7 Colorful" w:uiPriority="52"/>
+    <w:lsdException w:name="List Table 1 Light Accent 1" w:uiPriority="46"/>
+    <w:lsdException w:name="List Table 2 Accent 1" w:uiPriority="47"/>
+    <w:lsdException w:name="List Table 3 Accent 1" w:uiPriority="48"/>
+    <w:lsdException w:name="List Table 4 Accent 1" w:uiPriority="49"/>
+    <w:lsdException w:name="List Table 5 Dark Accent 1" w:uiPriority="50"/>
+    <w:lsdException w:name="List Table 6 Colorful Accent 1" w:uiPriority="51"/>
+    <w:lsdException w:name="List Table 7 Colorful Accent 1" w:uiPriority="52"/>
+    <w:lsdException w:name="List Table 1 Light Accent 2" w:uiPriority="46"/>
+    <w:lsdException w:name="List Table 2 Accent 2" w:uiPriority="47"/>
+    <w:lsdException w:name="List Table 3 Accent 2" w:uiPriority="48"/>
+    <w:lsdException w:name="List Table 4 Accent 2" w:uiPriority="49"/>
+    <w:lsdException w:name="List Table 5 Dark Accent 2" w:uiPriority="50"/>
+    <w:lsdException w:name="List Table 6 Colorful Accent 2" w:uiPriority="51"/>
+    <w:lsdException w:name="List Table 7 Colorful Accent 2" w:uiPriority="52"/>
+    <w:lsdException w:name="List Table 1 Light Accent 3" w:uiPriority="46"/>
+    <w:lsdException w:name="List Table 2 Accent 3" w:uiPriority="47"/>
+    <w:lsdException w:name="List Table 3 Accent 3" w:uiPriority="48"/>
+    <w:lsdException w:name="List Table 4 Accent 3" w:uiPriority="49"/>
+    <w:lsdException w:name="List Table 5 Dark Accent 3" w:uiPriority="50"/>
+    <w:lsdException w:name="List Table 6 Colorful Accent 3" w:uiPriority="51"/>
+    <w:lsdException w:name="List Table 7 Colorful Accent 3" w:uiPriority="52"/>
+    <w:lsdException w:name="List Table 1 Light Accent 4" w:uiPriority="46"/>
+    <w:lsdException w:name="List Table 2 Accent 4" w:uiPriority="47"/>
+    <w:lsdException w:name="List Table 3 Accent 4" w:uiPriority="48"/>
+    <w:lsdException w:name="List Table 4 Accent 4" w:uiPriority="49"/>
+    <w:lsdException w:name="List Table 5 Dark Accent 4" w:uiPriority="50"/>
+    <w:lsdException w:name="List Table 6 Colorful Accent 4" w:uiPriority="51"/>
+    <w:lsdException w:name="List Table 7 Colorful Accent 4" w:uiPriority="52"/>
+    <w:lsdException w:name="List Table 1 Light Accent 5" w:uiPriority="46"/>
+    <w:lsdException w:name="List Table 2 Accent 5" w:uiPriority="47"/>
+    <w:lsdException w:name="List Table 3 Accent 5" w:uiPriority="48"/>
+    <w:lsdException w:name="List Table 4 Accent 5" w:uiPriority="49"/>
+    <w:lsdException w:name="List Table 5 Dark Accent 5" w:uiPriority="50"/>
+    <w:lsdException w:name="List Table 6 Colorful Accent 5" w:uiPriority="51"/>
+    <w:lsdException w:name="List Table 7 Colorful Accent 5" w:uiPriority="52"/>
+    <w:lsdException w:name="List Table 1 Light Accent 6" w:uiPriority="46"/>
+    <w:lsdException w:name="List Table 2 Accent 6" w:uiPriority="47"/>
+    <w:lsdException w:name="List Table 3 Accent 6" w:uiPriority="48"/>
+    <w:lsdException w:name="List Table 4 Accent 6" w:uiPriority="49"/>
+    <w:lsdException w:name="List Table 5 Dark Accent 6" w:uiPriority="50"/>
+    <w:lsdException w:name="List Table 6 Colorful Accent 6" w:uiPriority="51"/>
+    <w:lsdException w:name="List Table 7 Colorful Accent 6" w:uiPriority="52"/>
+    <w:lsdException w:name="Mention" w:semiHidden="1" w:unhideWhenUsed="1"/>
+    <w:lsdException w:name="Smart Hyperlink" w:semiHidden="1" w:unhideWhenUsed="1"/>
+    <w:lsdException w:name="Hashtag" w:semiHidden="1" w:unhideWhenUsed="1"/>
+    <w:lsdException w:name="Unresolved Mention" w:semiHidden="1" w:unhideWhenUsed="1"/>
+    <w:lsdException w:name="Smart Link" w:semiHidden="1" w:unhideWhenUsed="1"/>
   </w:latentStyles>
   <w:style w:type="paragraph" w:default="1" w:styleId="a">
     <w:name w:val="Normal"/>
@@ -5582,7 +5065,6 @@
     <w:uiPriority w:val="99"/>
     <w:semiHidden/>
     <w:unhideWhenUsed/>
-    <w:qFormat/>
     <w:tblPr>
       <w:tblInd w:w="0" w:type="dxa"/>
       <w:tblCellMar>
@@ -5665,7 +5147,6 @@
       <w:lang w:eastAsia="en-US"/>
     </w:rPr>
     <w:tblPr>
-      <w:tblInd w:w="0" w:type="dxa"/>
       <w:tblBorders>
         <w:top w:val="single" w:sz="4" w:space="0" w:color="auto"/>
         <w:left w:val="single" w:sz="4" w:space="0" w:color="auto"/>
@@ -5674,12 +5155,6 @@
         <w:insideH w:val="single" w:sz="4" w:space="0" w:color="auto"/>
         <w:insideV w:val="single" w:sz="4" w:space="0" w:color="auto"/>
       </w:tblBorders>
-      <w:tblCellMar>
-        <w:top w:w="0" w:type="dxa"/>
-        <w:left w:w="108" w:type="dxa"/>
-        <w:bottom w:w="0" w:type="dxa"/>
-        <w:right w:w="108" w:type="dxa"/>
-      </w:tblCellMar>
     </w:tblPr>
   </w:style>
 </w:styles>
